--- a/handouts-raw/Assignment3.docx
+++ b/handouts-raw/Assignment3.docx
@@ -204,33 +204,8 @@
           <w:sz w:val="16"/>
           <w:szCs w:val="16"/>
         </w:rPr>
-        <w:t xml:space="preserve">handouts by Mehran </w:t>
-      </w:r>
-      <w:proofErr w:type="spellStart"/>
-      <w:r>
-        <w:rPr>
-          <w:sz w:val="16"/>
-          <w:szCs w:val="16"/>
-        </w:rPr>
-        <w:t>Sahami</w:t>
-      </w:r>
-      <w:proofErr w:type="spellEnd"/>
-      <w:r>
-        <w:rPr>
-          <w:sz w:val="16"/>
-          <w:szCs w:val="16"/>
-        </w:rPr>
-        <w:t xml:space="preserve">, Eric Roberts and Marty </w:t>
-      </w:r>
-      <w:proofErr w:type="spellStart"/>
-      <w:r>
-        <w:rPr>
-          <w:sz w:val="16"/>
-          <w:szCs w:val="16"/>
-        </w:rPr>
-        <w:t>Stepp</w:t>
-      </w:r>
-      <w:proofErr w:type="spellEnd"/>
+        <w:t>handouts by Mehran Sahami, Eric Roberts and Marty Stepp</w:t>
+      </w:r>
     </w:p>
     <w:p>
       <w:pPr>
@@ -313,7 +288,24 @@
         <w:t>pairs</w:t>
       </w:r>
       <w:r>
-        <w:t xml:space="preserve">, or may be done individually.  If you would like to work with a partner but don’t have one, you can try to meet one in your section.  If you work as a pair, </w:t>
+        <w:t xml:space="preserve">, or may be done individually.  </w:t>
+      </w:r>
+      <w:r>
+        <w:rPr>
+          <w:b/>
+        </w:rPr>
+        <w:t>You may only pair up with someone in the same section time and location</w:t>
+      </w:r>
+      <w:bookmarkStart w:id="0" w:name="_GoBack"/>
+      <w:bookmarkEnd w:id="0"/>
+      <w:r>
+        <w:t xml:space="preserve">.  </w:t>
+      </w:r>
+      <w:r>
+        <w:t>If</w:t>
+      </w:r>
+      <w:r>
+        <w:t xml:space="preserve"> you would like to work with a partner but don’t have one, you can try to meet one in your section.  If you work as a pair, </w:t>
       </w:r>
       <w:r>
         <w:rPr>
@@ -573,21 +565,7 @@
         <w:rPr>
           <w:szCs w:val="24"/>
         </w:rPr>
-        <w:t xml:space="preserve">Incorrect guesses are displayed as an evolving picture of the player being hanged at </w:t>
-      </w:r>
-      <w:proofErr w:type="gramStart"/>
-      <w:r>
-        <w:rPr>
-          <w:szCs w:val="24"/>
-        </w:rPr>
-        <w:t>a gallows</w:t>
-      </w:r>
-      <w:proofErr w:type="gramEnd"/>
-      <w:r>
-        <w:rPr>
-          <w:szCs w:val="24"/>
-        </w:rPr>
-        <w:t>.  For each incorrect guess, a new part of a stick figure—first the head, then the body, then each arm, each leg, and finally each foot—is added until hanging is complete.</w:t>
+        <w:t>Incorrect guesses are displayed as an evolving picture of the player being hanged at a gallows.  For each incorrect guess, a new part of a stick figure—first the head, then the body, then each arm, each leg, and finally each foot—is added until hanging is complete.</w:t>
       </w:r>
     </w:p>
     <w:p>
@@ -793,15 +771,7 @@
                               <w:ind w:left="82" w:right="0"/>
                             </w:pPr>
                             <w:r>
-                              <w:t xml:space="preserve">   |        / o   </w:t>
-                            </w:r>
-                            <w:proofErr w:type="spellStart"/>
-                            <w:r>
-                              <w:t>o</w:t>
-                            </w:r>
-                            <w:proofErr w:type="spellEnd"/>
-                            <w:r>
-                              <w:t xml:space="preserve"> \   / \__________/</w:t>
+                              <w:t xml:space="preserve">   |        / o   o \   / \__________/</w:t>
                             </w:r>
                           </w:p>
                           <w:p>
@@ -918,15 +888,7 @@
                               <w:ind w:left="82" w:right="0"/>
                             </w:pPr>
                             <w:r>
-                              <w:t xml:space="preserve">Secret </w:t>
-                            </w:r>
-                            <w:proofErr w:type="gramStart"/>
-                            <w:r>
-                              <w:t>word :</w:t>
-                            </w:r>
-                            <w:proofErr w:type="gramEnd"/>
-                            <w:r>
-                              <w:t xml:space="preserve"> --O-------</w:t>
+                              <w:t>Secret word : --O-------</w:t>
                             </w:r>
                           </w:p>
                           <w:p>
@@ -1526,23 +1488,13 @@
         </w:rPr>
         <w:t xml:space="preserve">public void </w:t>
       </w:r>
-      <w:proofErr w:type="gramStart"/>
       <w:r>
         <w:rPr>
           <w:rFonts w:ascii="Courier" w:hAnsi="Courier"/>
           <w:b/>
           <w:sz w:val="20"/>
         </w:rPr>
-        <w:t>run(</w:t>
-      </w:r>
-      <w:proofErr w:type="gramEnd"/>
-      <w:r>
-        <w:rPr>
-          <w:rFonts w:ascii="Courier" w:hAnsi="Courier"/>
-          <w:b/>
-          <w:sz w:val="20"/>
-        </w:rPr>
-        <w:t>)</w:t>
+        <w:t>run()</w:t>
       </w:r>
     </w:p>
     <w:p>
@@ -1566,23 +1518,13 @@
         </w:rPr>
         <w:t xml:space="preserve">private void </w:t>
       </w:r>
-      <w:proofErr w:type="gramStart"/>
       <w:r>
         <w:rPr>
           <w:rFonts w:ascii="Courier" w:hAnsi="Courier"/>
           <w:b/>
           <w:sz w:val="20"/>
         </w:rPr>
-        <w:t>intro(</w:t>
-      </w:r>
-      <w:proofErr w:type="gramEnd"/>
-      <w:r>
-        <w:rPr>
-          <w:rFonts w:ascii="Courier" w:hAnsi="Courier"/>
-          <w:b/>
-          <w:sz w:val="20"/>
-        </w:rPr>
-        <w:t>)</w:t>
+        <w:t>intro()</w:t>
       </w:r>
     </w:p>
     <w:p>
@@ -1604,26 +1546,8 @@
           <w:rFonts w:ascii="Courier" w:hAnsi="Courier"/>
           <w:sz w:val="20"/>
         </w:rPr>
-        <w:t xml:space="preserve">private </w:t>
-      </w:r>
-      <w:proofErr w:type="spellStart"/>
-      <w:r>
-        <w:rPr>
-          <w:rFonts w:ascii="Courier" w:hAnsi="Courier"/>
-          <w:sz w:val="20"/>
-        </w:rPr>
-        <w:t>int</w:t>
-      </w:r>
-      <w:proofErr w:type="spellEnd"/>
-      <w:r>
-        <w:rPr>
-          <w:rFonts w:ascii="Courier" w:hAnsi="Courier"/>
-          <w:sz w:val="20"/>
-        </w:rPr>
-        <w:t xml:space="preserve"> </w:t>
-      </w:r>
-      <w:proofErr w:type="spellStart"/>
-      <w:proofErr w:type="gramStart"/>
+        <w:t xml:space="preserve">private int </w:t>
+      </w:r>
       <w:r>
         <w:rPr>
           <w:rFonts w:ascii="Courier" w:hAnsi="Courier"/>
@@ -1632,37 +1556,12 @@
         </w:rPr>
         <w:t>playOneGame</w:t>
       </w:r>
-      <w:proofErr w:type="spellEnd"/>
       <w:r>
         <w:rPr>
           <w:rFonts w:ascii="Courier" w:hAnsi="Courier"/>
           <w:sz w:val="20"/>
         </w:rPr>
-        <w:t>(</w:t>
-      </w:r>
-      <w:proofErr w:type="gramEnd"/>
-      <w:r>
-        <w:rPr>
-          <w:rFonts w:ascii="Courier" w:hAnsi="Courier"/>
-          <w:sz w:val="20"/>
-        </w:rPr>
-        <w:t xml:space="preserve">String </w:t>
-      </w:r>
-      <w:proofErr w:type="spellStart"/>
-      <w:r>
-        <w:rPr>
-          <w:rFonts w:ascii="Courier" w:hAnsi="Courier"/>
-          <w:sz w:val="20"/>
-        </w:rPr>
-        <w:t>secretWord</w:t>
-      </w:r>
-      <w:proofErr w:type="spellEnd"/>
-      <w:r>
-        <w:rPr>
-          <w:rFonts w:ascii="Courier" w:hAnsi="Courier"/>
-          <w:sz w:val="20"/>
-        </w:rPr>
-        <w:t>)</w:t>
+        <w:t>(String secretWord)</w:t>
       </w:r>
     </w:p>
     <w:p>
@@ -1686,8 +1585,6 @@
         </w:rPr>
         <w:t xml:space="preserve">private void </w:t>
       </w:r>
-      <w:proofErr w:type="spellStart"/>
-      <w:proofErr w:type="gramStart"/>
       <w:r>
         <w:rPr>
           <w:rFonts w:ascii="Courier" w:hAnsi="Courier"/>
@@ -1696,46 +1593,12 @@
         </w:rPr>
         <w:t>displayHangman</w:t>
       </w:r>
-      <w:proofErr w:type="spellEnd"/>
       <w:r>
         <w:rPr>
           <w:rFonts w:ascii="Courier" w:hAnsi="Courier"/>
           <w:sz w:val="20"/>
         </w:rPr>
-        <w:t>(</w:t>
-      </w:r>
-      <w:proofErr w:type="spellStart"/>
-      <w:proofErr w:type="gramEnd"/>
-      <w:r>
-        <w:rPr>
-          <w:rFonts w:ascii="Courier" w:hAnsi="Courier"/>
-          <w:sz w:val="20"/>
-        </w:rPr>
-        <w:t>int</w:t>
-      </w:r>
-      <w:proofErr w:type="spellEnd"/>
-      <w:r>
-        <w:rPr>
-          <w:rFonts w:ascii="Courier" w:hAnsi="Courier"/>
-          <w:sz w:val="20"/>
-        </w:rPr>
-        <w:t xml:space="preserve"> </w:t>
-      </w:r>
-      <w:proofErr w:type="spellStart"/>
-      <w:r>
-        <w:rPr>
-          <w:rFonts w:ascii="Courier" w:hAnsi="Courier"/>
-          <w:sz w:val="20"/>
-        </w:rPr>
-        <w:t>guessCount</w:t>
-      </w:r>
-      <w:proofErr w:type="spellEnd"/>
-      <w:r>
-        <w:rPr>
-          <w:rFonts w:ascii="Courier" w:hAnsi="Courier"/>
-          <w:sz w:val="20"/>
-        </w:rPr>
-        <w:t>)</w:t>
+        <w:t>(int guessCount)</w:t>
       </w:r>
     </w:p>
     <w:p>
@@ -1759,8 +1622,6 @@
         </w:rPr>
         <w:t xml:space="preserve">private String </w:t>
       </w:r>
-      <w:proofErr w:type="spellStart"/>
-      <w:proofErr w:type="gramStart"/>
       <w:r>
         <w:rPr>
           <w:rFonts w:ascii="Courier" w:hAnsi="Courier"/>
@@ -1769,53 +1630,12 @@
         </w:rPr>
         <w:t>createHint</w:t>
       </w:r>
-      <w:proofErr w:type="spellEnd"/>
       <w:r>
         <w:rPr>
           <w:rFonts w:ascii="Courier" w:hAnsi="Courier"/>
           <w:sz w:val="20"/>
         </w:rPr>
-        <w:t>(</w:t>
-      </w:r>
-      <w:proofErr w:type="gramEnd"/>
-      <w:r>
-        <w:rPr>
-          <w:rFonts w:ascii="Courier" w:hAnsi="Courier"/>
-          <w:sz w:val="20"/>
-        </w:rPr>
-        <w:t xml:space="preserve">String </w:t>
-      </w:r>
-      <w:proofErr w:type="spellStart"/>
-      <w:r>
-        <w:rPr>
-          <w:rFonts w:ascii="Courier" w:hAnsi="Courier"/>
-          <w:sz w:val="20"/>
-        </w:rPr>
-        <w:t>secretWord</w:t>
-      </w:r>
-      <w:proofErr w:type="spellEnd"/>
-      <w:r>
-        <w:rPr>
-          <w:rFonts w:ascii="Courier" w:hAnsi="Courier"/>
-          <w:sz w:val="20"/>
-        </w:rPr>
-        <w:t xml:space="preserve">, String </w:t>
-      </w:r>
-      <w:proofErr w:type="spellStart"/>
-      <w:r>
-        <w:rPr>
-          <w:rFonts w:ascii="Courier" w:hAnsi="Courier"/>
-          <w:sz w:val="20"/>
-        </w:rPr>
-        <w:t>guessedLetters</w:t>
-      </w:r>
-      <w:proofErr w:type="spellEnd"/>
-      <w:r>
-        <w:rPr>
-          <w:rFonts w:ascii="Courier" w:hAnsi="Courier"/>
-          <w:sz w:val="20"/>
-        </w:rPr>
-        <w:t>)</w:t>
+        <w:t>(String secretWord, String guessedLetters)</w:t>
       </w:r>
     </w:p>
     <w:p>
@@ -1839,8 +1659,6 @@
         </w:rPr>
         <w:t xml:space="preserve">private char </w:t>
       </w:r>
-      <w:proofErr w:type="spellStart"/>
-      <w:proofErr w:type="gramStart"/>
       <w:r>
         <w:rPr>
           <w:rFonts w:ascii="Courier" w:hAnsi="Courier"/>
@@ -1849,37 +1667,12 @@
         </w:rPr>
         <w:t>readGuess</w:t>
       </w:r>
-      <w:proofErr w:type="spellEnd"/>
       <w:r>
         <w:rPr>
           <w:rFonts w:ascii="Courier" w:hAnsi="Courier"/>
           <w:sz w:val="20"/>
         </w:rPr>
-        <w:t>(</w:t>
-      </w:r>
-      <w:proofErr w:type="gramEnd"/>
-      <w:r>
-        <w:rPr>
-          <w:rFonts w:ascii="Courier" w:hAnsi="Courier"/>
-          <w:sz w:val="20"/>
-        </w:rPr>
-        <w:t xml:space="preserve">String </w:t>
-      </w:r>
-      <w:proofErr w:type="spellStart"/>
-      <w:r>
-        <w:rPr>
-          <w:rFonts w:ascii="Courier" w:hAnsi="Courier"/>
-          <w:sz w:val="20"/>
-        </w:rPr>
-        <w:t>guessedLetters</w:t>
-      </w:r>
-      <w:proofErr w:type="spellEnd"/>
-      <w:r>
-        <w:rPr>
-          <w:rFonts w:ascii="Courier" w:hAnsi="Courier"/>
-          <w:sz w:val="20"/>
-        </w:rPr>
-        <w:t>)</w:t>
+        <w:t>(String guessedLetters)</w:t>
       </w:r>
     </w:p>
     <w:p>
@@ -1903,8 +1696,6 @@
         </w:rPr>
         <w:t xml:space="preserve">private String </w:t>
       </w:r>
-      <w:proofErr w:type="spellStart"/>
-      <w:proofErr w:type="gramStart"/>
       <w:r>
         <w:rPr>
           <w:rFonts w:ascii="Courier" w:hAnsi="Courier"/>
@@ -1913,21 +1704,12 @@
         </w:rPr>
         <w:t>getRandomWord</w:t>
       </w:r>
-      <w:proofErr w:type="spellEnd"/>
       <w:r>
         <w:rPr>
           <w:rFonts w:ascii="Courier" w:hAnsi="Courier"/>
           <w:sz w:val="20"/>
         </w:rPr>
-        <w:t>(</w:t>
-      </w:r>
-      <w:proofErr w:type="gramEnd"/>
-      <w:r>
-        <w:rPr>
-          <w:rFonts w:ascii="Courier" w:hAnsi="Courier"/>
-          <w:sz w:val="20"/>
-        </w:rPr>
-        <w:t>String filename)</w:t>
+        <w:t>(String filename)</w:t>
       </w:r>
     </w:p>
     <w:p>
@@ -1951,7 +1733,6 @@
         </w:rPr>
         <w:t xml:space="preserve">private void </w:t>
       </w:r>
-      <w:proofErr w:type="gramStart"/>
       <w:r>
         <w:rPr>
           <w:rFonts w:ascii="Courier" w:hAnsi="Courier"/>
@@ -1965,88 +1746,7 @@
           <w:rFonts w:ascii="Courier" w:hAnsi="Courier"/>
           <w:sz w:val="20"/>
         </w:rPr>
-        <w:t>(</w:t>
-      </w:r>
-      <w:proofErr w:type="spellStart"/>
-      <w:proofErr w:type="gramEnd"/>
-      <w:r>
-        <w:rPr>
-          <w:rFonts w:ascii="Courier" w:hAnsi="Courier"/>
-          <w:sz w:val="20"/>
-        </w:rPr>
-        <w:t>int</w:t>
-      </w:r>
-      <w:proofErr w:type="spellEnd"/>
-      <w:r>
-        <w:rPr>
-          <w:rFonts w:ascii="Courier" w:hAnsi="Courier"/>
-          <w:sz w:val="20"/>
-        </w:rPr>
-        <w:t xml:space="preserve"> </w:t>
-      </w:r>
-      <w:proofErr w:type="spellStart"/>
-      <w:r>
-        <w:rPr>
-          <w:rFonts w:ascii="Courier" w:hAnsi="Courier"/>
-          <w:sz w:val="20"/>
-        </w:rPr>
-        <w:t>gamesCount</w:t>
-      </w:r>
-      <w:proofErr w:type="spellEnd"/>
-      <w:r>
-        <w:rPr>
-          <w:rFonts w:ascii="Courier" w:hAnsi="Courier"/>
-          <w:sz w:val="20"/>
-        </w:rPr>
-        <w:t xml:space="preserve">, </w:t>
-      </w:r>
-      <w:proofErr w:type="spellStart"/>
-      <w:r>
-        <w:rPr>
-          <w:rFonts w:ascii="Courier" w:hAnsi="Courier"/>
-          <w:sz w:val="20"/>
-        </w:rPr>
-        <w:t>int</w:t>
-      </w:r>
-      <w:proofErr w:type="spellEnd"/>
-      <w:r>
-        <w:rPr>
-          <w:rFonts w:ascii="Courier" w:hAnsi="Courier"/>
-          <w:sz w:val="20"/>
-        </w:rPr>
-        <w:t xml:space="preserve"> </w:t>
-      </w:r>
-      <w:proofErr w:type="spellStart"/>
-      <w:r>
-        <w:rPr>
-          <w:rFonts w:ascii="Courier" w:hAnsi="Courier"/>
-          <w:sz w:val="20"/>
-        </w:rPr>
-        <w:t>gamesWon</w:t>
-      </w:r>
-      <w:proofErr w:type="spellEnd"/>
-      <w:r>
-        <w:rPr>
-          <w:rFonts w:ascii="Courier" w:hAnsi="Courier"/>
-          <w:sz w:val="20"/>
-        </w:rPr>
-        <w:t xml:space="preserve">, </w:t>
-      </w:r>
-      <w:proofErr w:type="spellStart"/>
-      <w:r>
-        <w:rPr>
-          <w:rFonts w:ascii="Courier" w:hAnsi="Courier"/>
-          <w:sz w:val="20"/>
-        </w:rPr>
-        <w:t>int</w:t>
-      </w:r>
-      <w:proofErr w:type="spellEnd"/>
-      <w:r>
-        <w:rPr>
-          <w:rFonts w:ascii="Courier" w:hAnsi="Courier"/>
-          <w:sz w:val="20"/>
-        </w:rPr>
-        <w:t xml:space="preserve"> best)</w:t>
+        <w:t>(int gamesCount, int gamesWon, int best)</w:t>
       </w:r>
     </w:p>
     <w:p>
@@ -2087,7 +1787,6 @@
         </w:rPr>
         <w:t xml:space="preserve">Eventually, your </w:t>
       </w:r>
-      <w:proofErr w:type="spellStart"/>
       <w:r>
         <w:rPr>
           <w:rFonts w:ascii="Courier" w:hAnsi="Courier"/>
@@ -2096,7 +1795,6 @@
         </w:rPr>
         <w:t>playOneGame</w:t>
       </w:r>
-      <w:proofErr w:type="spellEnd"/>
       <w:r>
         <w:rPr>
           <w:szCs w:val="24"/>
@@ -2276,7 +1974,6 @@
         </w:rPr>
         <w:t xml:space="preserve">private void </w:t>
       </w:r>
-      <w:proofErr w:type="gramStart"/>
       <w:r>
         <w:rPr>
           <w:rFonts w:ascii="Courier" w:hAnsi="Courier"/>
@@ -2290,15 +1987,7 @@
           <w:rFonts w:ascii="Courier" w:hAnsi="Courier"/>
           <w:szCs w:val="24"/>
         </w:rPr>
-        <w:t>(</w:t>
-      </w:r>
-      <w:proofErr w:type="gramEnd"/>
-      <w:r>
-        <w:rPr>
-          <w:rFonts w:ascii="Courier" w:hAnsi="Courier"/>
-          <w:szCs w:val="24"/>
-        </w:rPr>
-        <w:t>)</w:t>
+        <w:t>()</w:t>
       </w:r>
     </w:p>
     <w:p>
@@ -2623,7 +2312,6 @@
         </w:rPr>
         <w:t xml:space="preserve">private </w:t>
       </w:r>
-      <w:proofErr w:type="spellStart"/>
       <w:r>
         <w:rPr>
           <w:rFonts w:ascii="Courier" w:hAnsi="Courier"/>
@@ -2631,7 +2319,6 @@
         </w:rPr>
         <w:t>int</w:t>
       </w:r>
-      <w:proofErr w:type="spellEnd"/>
       <w:r>
         <w:rPr>
           <w:rFonts w:ascii="Courier" w:hAnsi="Courier"/>
@@ -2639,8 +2326,6 @@
         </w:rPr>
         <w:t xml:space="preserve"> </w:t>
       </w:r>
-      <w:proofErr w:type="spellStart"/>
-      <w:proofErr w:type="gramStart"/>
       <w:r>
         <w:rPr>
           <w:rFonts w:ascii="Courier" w:hAnsi="Courier"/>
@@ -2649,7 +2334,6 @@
         </w:rPr>
         <w:t>playOneGame</w:t>
       </w:r>
-      <w:proofErr w:type="spellEnd"/>
       <w:r>
         <w:rPr>
           <w:rFonts w:ascii="Courier" w:hAnsi="Courier"/>
@@ -2657,23 +2341,13 @@
         </w:rPr>
         <w:t>(</w:t>
       </w:r>
-      <w:proofErr w:type="gramEnd"/>
-      <w:r>
-        <w:rPr>
-          <w:rFonts w:ascii="Courier" w:hAnsi="Courier"/>
-          <w:szCs w:val="24"/>
-        </w:rPr>
-        <w:t xml:space="preserve">String </w:t>
-      </w:r>
-      <w:proofErr w:type="spellStart"/>
-      <w:r>
-        <w:rPr>
-          <w:rFonts w:ascii="Courier" w:hAnsi="Courier"/>
-          <w:szCs w:val="24"/>
-        </w:rPr>
-        <w:t>secretWord</w:t>
-      </w:r>
-      <w:proofErr w:type="spellEnd"/>
+      <w:r>
+        <w:rPr>
+          <w:rFonts w:ascii="Courier" w:hAnsi="Courier"/>
+          <w:szCs w:val="24"/>
+        </w:rPr>
+        <w:t>String secretWord</w:t>
+      </w:r>
       <w:r>
         <w:rPr>
           <w:rFonts w:ascii="Courier" w:hAnsi="Courier"/>
@@ -2792,7 +2466,6 @@
         </w:rPr>
         <w:t xml:space="preserve">method to simply call </w:t>
       </w:r>
-      <w:proofErr w:type="spellStart"/>
       <w:r>
         <w:rPr>
           <w:rFonts w:ascii="Courier" w:hAnsi="Courier"/>
@@ -2800,7 +2473,6 @@
         </w:rPr>
         <w:t>playOneGame</w:t>
       </w:r>
-      <w:proofErr w:type="spellEnd"/>
       <w:r>
         <w:rPr>
           <w:szCs w:val="24"/>
@@ -2880,23 +2552,7 @@
           <w:rFonts w:ascii="Courier" w:hAnsi="Courier"/>
           <w:szCs w:val="24"/>
         </w:rPr>
-        <w:t xml:space="preserve">public void </w:t>
-      </w:r>
-      <w:proofErr w:type="gramStart"/>
-      <w:r>
-        <w:rPr>
-          <w:rFonts w:ascii="Courier" w:hAnsi="Courier"/>
-          <w:szCs w:val="24"/>
-        </w:rPr>
-        <w:t>run(</w:t>
-      </w:r>
-      <w:proofErr w:type="gramEnd"/>
-      <w:r>
-        <w:rPr>
-          <w:rFonts w:ascii="Courier" w:hAnsi="Courier"/>
-          <w:szCs w:val="24"/>
-        </w:rPr>
-        <w:t>) {</w:t>
+        <w:t>public void run() {</w:t>
       </w:r>
     </w:p>
     <w:p>
@@ -2913,22 +2569,7 @@
           <w:szCs w:val="24"/>
         </w:rPr>
         <w:tab/>
-      </w:r>
-      <w:proofErr w:type="spellStart"/>
-      <w:r>
-        <w:rPr>
-          <w:rFonts w:ascii="Courier" w:hAnsi="Courier"/>
-          <w:szCs w:val="24"/>
-        </w:rPr>
-        <w:t>playOneGame</w:t>
-      </w:r>
-      <w:proofErr w:type="spellEnd"/>
-      <w:r>
-        <w:rPr>
-          <w:rFonts w:ascii="Courier" w:hAnsi="Courier"/>
-          <w:szCs w:val="24"/>
-        </w:rPr>
-        <w:t>(</w:t>
+        <w:t>playOneGame(</w:t>
       </w:r>
       <w:r>
         <w:rPr>
@@ -3165,15 +2806,7 @@
                               <w:pStyle w:val="Codenotindented"/>
                             </w:pPr>
                             <w:r>
-                              <w:t xml:space="preserve">Secret </w:t>
-                            </w:r>
-                            <w:proofErr w:type="gramStart"/>
-                            <w:r>
-                              <w:t>word :</w:t>
-                            </w:r>
-                            <w:proofErr w:type="gramEnd"/>
-                            <w:r>
-                              <w:t xml:space="preserve"> ----------</w:t>
+                              <w:t>Secret word : ----------</w:t>
                             </w:r>
                           </w:p>
                           <w:p>
@@ -3224,15 +2857,7 @@
                               <w:pStyle w:val="Codenotindented"/>
                             </w:pPr>
                             <w:r>
-                              <w:t xml:space="preserve">Secret </w:t>
-                            </w:r>
-                            <w:proofErr w:type="gramStart"/>
-                            <w:r>
-                              <w:t>word :</w:t>
-                            </w:r>
-                            <w:proofErr w:type="gramEnd"/>
-                            <w:r>
-                              <w:t xml:space="preserve"> --O-------</w:t>
+                              <w:t>Secret word : --O-------</w:t>
                             </w:r>
                           </w:p>
                           <w:p>
@@ -3283,15 +2908,7 @@
                               <w:pStyle w:val="Codenotindented"/>
                             </w:pPr>
                             <w:r>
-                              <w:t xml:space="preserve">Secret </w:t>
-                            </w:r>
-                            <w:proofErr w:type="gramStart"/>
-                            <w:r>
-                              <w:t>word :</w:t>
-                            </w:r>
-                            <w:proofErr w:type="gramEnd"/>
-                            <w:r>
-                              <w:t xml:space="preserve"> --O-------</w:t>
+                              <w:t>Secret word : --O-------</w:t>
                             </w:r>
                           </w:p>
                           <w:p>
@@ -3342,15 +2959,7 @@
                               <w:pStyle w:val="Codenotindented"/>
                             </w:pPr>
                             <w:r>
-                              <w:t xml:space="preserve">Secret </w:t>
-                            </w:r>
-                            <w:proofErr w:type="gramStart"/>
-                            <w:r>
-                              <w:t>word :</w:t>
-                            </w:r>
-                            <w:proofErr w:type="gramEnd"/>
-                            <w:r>
-                              <w:t xml:space="preserve"> --O--A----</w:t>
+                              <w:t>Secret word : --O--A----</w:t>
                             </w:r>
                           </w:p>
                           <w:p>
@@ -3445,15 +3054,7 @@
                               <w:pStyle w:val="Codenotindented"/>
                             </w:pPr>
                             <w:r>
-                              <w:t xml:space="preserve">Secret </w:t>
-                            </w:r>
-                            <w:proofErr w:type="gramStart"/>
-                            <w:r>
-                              <w:t>word :</w:t>
-                            </w:r>
-                            <w:proofErr w:type="gramEnd"/>
-                            <w:r>
-                              <w:t xml:space="preserve"> -RO-RA---R</w:t>
+                              <w:t>Secret word : -RO-RA---R</w:t>
                             </w:r>
                           </w:p>
                           <w:p>
@@ -3522,15 +3123,7 @@
                               <w:pStyle w:val="Codenotindented"/>
                             </w:pPr>
                             <w:r>
-                              <w:t xml:space="preserve">Secret </w:t>
-                            </w:r>
-                            <w:proofErr w:type="gramStart"/>
-                            <w:r>
-                              <w:t>word :</w:t>
-                            </w:r>
-                            <w:proofErr w:type="gramEnd"/>
-                            <w:r>
-                              <w:t xml:space="preserve"> -ROGRAMMER</w:t>
+                              <w:t>Secret word : -ROGRAMMER</w:t>
                             </w:r>
                           </w:p>
                           <w:p>
@@ -4409,7 +4002,6 @@
         </w:rPr>
         <w:t xml:space="preserve">Note that if you wrote the entirety of the code for playing one game in </w:t>
       </w:r>
-      <w:proofErr w:type="spellStart"/>
       <w:r>
         <w:rPr>
           <w:rFonts w:ascii="Courier" w:hAnsi="Courier"/>
@@ -4417,7 +4009,6 @@
         </w:rPr>
         <w:t>playOneGame</w:t>
       </w:r>
-      <w:proofErr w:type="spellEnd"/>
       <w:r>
         <w:rPr>
           <w:szCs w:val="24"/>
@@ -4449,7 +4040,6 @@
         </w:rPr>
         <w:t xml:space="preserve">methods.  The idea is that your </w:t>
       </w:r>
-      <w:proofErr w:type="spellStart"/>
       <w:r>
         <w:rPr>
           <w:rFonts w:ascii="Courier" w:hAnsi="Courier"/>
@@ -4457,7 +4047,6 @@
         </w:rPr>
         <w:t>playOneGame</w:t>
       </w:r>
-      <w:proofErr w:type="spellEnd"/>
       <w:r>
         <w:rPr>
           <w:szCs w:val="24"/>
@@ -4494,8 +4083,6 @@
         </w:rPr>
         <w:t xml:space="preserve">private String </w:t>
       </w:r>
-      <w:proofErr w:type="spellStart"/>
-      <w:proofErr w:type="gramStart"/>
       <w:r>
         <w:rPr>
           <w:rFonts w:ascii="Courier" w:hAnsi="Courier"/>
@@ -4504,53 +4091,12 @@
         </w:rPr>
         <w:t>createHint</w:t>
       </w:r>
-      <w:proofErr w:type="spellEnd"/>
       <w:r>
         <w:rPr>
           <w:rFonts w:ascii="Courier" w:hAnsi="Courier"/>
           <w:sz w:val="20"/>
         </w:rPr>
-        <w:t>(</w:t>
-      </w:r>
-      <w:proofErr w:type="gramEnd"/>
-      <w:r>
-        <w:rPr>
-          <w:rFonts w:ascii="Courier" w:hAnsi="Courier"/>
-          <w:sz w:val="20"/>
-        </w:rPr>
-        <w:t xml:space="preserve">String </w:t>
-      </w:r>
-      <w:proofErr w:type="spellStart"/>
-      <w:r>
-        <w:rPr>
-          <w:rFonts w:ascii="Courier" w:hAnsi="Courier"/>
-          <w:sz w:val="20"/>
-        </w:rPr>
-        <w:t>secretWord</w:t>
-      </w:r>
-      <w:proofErr w:type="spellEnd"/>
-      <w:r>
-        <w:rPr>
-          <w:rFonts w:ascii="Courier" w:hAnsi="Courier"/>
-          <w:sz w:val="20"/>
-        </w:rPr>
-        <w:t xml:space="preserve">, String </w:t>
-      </w:r>
-      <w:proofErr w:type="spellStart"/>
-      <w:r>
-        <w:rPr>
-          <w:rFonts w:ascii="Courier" w:hAnsi="Courier"/>
-          <w:sz w:val="20"/>
-        </w:rPr>
-        <w:t>guessedLetters</w:t>
-      </w:r>
-      <w:proofErr w:type="spellEnd"/>
-      <w:r>
-        <w:rPr>
-          <w:rFonts w:ascii="Courier" w:hAnsi="Courier"/>
-          <w:sz w:val="20"/>
-        </w:rPr>
-        <w:t>)</w:t>
+        <w:t>(String secretWord, String guessedLetters)</w:t>
       </w:r>
     </w:p>
     <w:p>
@@ -4680,24 +4226,13 @@
           <w:szCs w:val="24"/>
         </w:rPr>
       </w:pPr>
-      <w:proofErr w:type="spellStart"/>
-      <w:proofErr w:type="gramStart"/>
-      <w:r>
-        <w:rPr>
-          <w:rFonts w:ascii="Courier" w:hAnsi="Courier"/>
-          <w:szCs w:val="24"/>
-        </w:rPr>
-        <w:t>createHint</w:t>
-      </w:r>
-      <w:proofErr w:type="spellEnd"/>
-      <w:r>
-        <w:rPr>
-          <w:rFonts w:ascii="Courier" w:hAnsi="Courier"/>
-          <w:szCs w:val="24"/>
-        </w:rPr>
-        <w:t>(</w:t>
-      </w:r>
-      <w:proofErr w:type="gramEnd"/>
+      <w:r>
+        <w:rPr>
+          <w:rFonts w:ascii="Courier" w:hAnsi="Courier"/>
+          <w:szCs w:val="24"/>
+        </w:rPr>
+        <w:t>createHint(</w:t>
+      </w:r>
       <w:r>
         <w:rPr>
           <w:rFonts w:ascii="Courier" w:hAnsi="Courier"/>
@@ -4794,24 +4329,13 @@
           <w:szCs w:val="24"/>
         </w:rPr>
       </w:pPr>
-      <w:proofErr w:type="spellStart"/>
-      <w:proofErr w:type="gramStart"/>
-      <w:r>
-        <w:rPr>
-          <w:rFonts w:ascii="Courier" w:hAnsi="Courier"/>
-          <w:szCs w:val="24"/>
-        </w:rPr>
-        <w:t>createHint</w:t>
-      </w:r>
-      <w:proofErr w:type="spellEnd"/>
-      <w:r>
-        <w:rPr>
-          <w:rFonts w:ascii="Courier" w:hAnsi="Courier"/>
-          <w:szCs w:val="24"/>
-        </w:rPr>
-        <w:t>(</w:t>
-      </w:r>
-      <w:proofErr w:type="gramEnd"/>
+      <w:r>
+        <w:rPr>
+          <w:rFonts w:ascii="Courier" w:hAnsi="Courier"/>
+          <w:szCs w:val="24"/>
+        </w:rPr>
+        <w:t>createHint(</w:t>
+      </w:r>
       <w:r>
         <w:rPr>
           <w:rFonts w:ascii="Courier" w:hAnsi="Courier"/>
@@ -4915,24 +4439,13 @@
           <w:szCs w:val="24"/>
         </w:rPr>
       </w:pPr>
-      <w:proofErr w:type="spellStart"/>
-      <w:proofErr w:type="gramStart"/>
-      <w:r>
-        <w:rPr>
-          <w:rFonts w:ascii="Courier" w:hAnsi="Courier"/>
-          <w:szCs w:val="24"/>
-        </w:rPr>
-        <w:t>createHint</w:t>
-      </w:r>
-      <w:proofErr w:type="spellEnd"/>
-      <w:r>
-        <w:rPr>
-          <w:rFonts w:ascii="Courier" w:hAnsi="Courier"/>
-          <w:szCs w:val="24"/>
-        </w:rPr>
-        <w:t>(</w:t>
-      </w:r>
-      <w:proofErr w:type="gramEnd"/>
+      <w:r>
+        <w:rPr>
+          <w:rFonts w:ascii="Courier" w:hAnsi="Courier"/>
+          <w:szCs w:val="24"/>
+        </w:rPr>
+        <w:t>createHint(</w:t>
+      </w:r>
       <w:r>
         <w:rPr>
           <w:rFonts w:ascii="Courier" w:hAnsi="Courier"/>
@@ -5040,8 +4553,6 @@
         </w:rPr>
         <w:t xml:space="preserve">private char </w:t>
       </w:r>
-      <w:proofErr w:type="spellStart"/>
-      <w:proofErr w:type="gramStart"/>
       <w:r>
         <w:rPr>
           <w:rFonts w:ascii="Courier" w:hAnsi="Courier"/>
@@ -5050,37 +4561,12 @@
         </w:rPr>
         <w:t>readGuess</w:t>
       </w:r>
-      <w:proofErr w:type="spellEnd"/>
-      <w:r>
-        <w:rPr>
-          <w:rFonts w:ascii="Courier" w:hAnsi="Courier"/>
-          <w:szCs w:val="24"/>
-        </w:rPr>
-        <w:t>(</w:t>
-      </w:r>
-      <w:proofErr w:type="gramEnd"/>
-      <w:r>
-        <w:rPr>
-          <w:rFonts w:ascii="Courier" w:hAnsi="Courier"/>
-          <w:szCs w:val="24"/>
-        </w:rPr>
-        <w:t xml:space="preserve">String </w:t>
-      </w:r>
-      <w:proofErr w:type="spellStart"/>
-      <w:r>
-        <w:rPr>
-          <w:rFonts w:ascii="Courier" w:hAnsi="Courier"/>
-          <w:szCs w:val="24"/>
-        </w:rPr>
-        <w:t>guessedLetters</w:t>
-      </w:r>
-      <w:proofErr w:type="spellEnd"/>
-      <w:r>
-        <w:rPr>
-          <w:rFonts w:ascii="Courier" w:hAnsi="Courier"/>
-          <w:szCs w:val="24"/>
-        </w:rPr>
-        <w:t>)</w:t>
+      <w:r>
+        <w:rPr>
+          <w:rFonts w:ascii="Courier" w:hAnsi="Courier"/>
+          <w:szCs w:val="24"/>
+        </w:rPr>
+        <w:t>(String guessedLetters)</w:t>
       </w:r>
     </w:p>
     <w:p>
@@ -5398,7 +4884,6 @@
         </w:rPr>
         <w:t xml:space="preserve"> the above methods to help you implement this functionality, so if you want more decomposition you are welcome to add more methods.  But you must have at least the methods shown above, with exactly those definitions.  Your </w:t>
       </w:r>
-      <w:proofErr w:type="spellStart"/>
       <w:r>
         <w:rPr>
           <w:rFonts w:ascii="Courier" w:hAnsi="Courier"/>
@@ -5406,7 +4891,6 @@
         </w:rPr>
         <w:t>playOneGame</w:t>
       </w:r>
-      <w:proofErr w:type="spellEnd"/>
       <w:r>
         <w:rPr>
           <w:szCs w:val="24"/>
@@ -5970,23 +5454,7 @@
                 <w:sz w:val="14"/>
                 <w:szCs w:val="14"/>
               </w:rPr>
-              <w:t xml:space="preserve">   |        / o   </w:t>
-            </w:r>
-            <w:proofErr w:type="spellStart"/>
-            <w:r>
-              <w:rPr>
-                <w:sz w:val="14"/>
-                <w:szCs w:val="14"/>
-              </w:rPr>
-              <w:t>o</w:t>
-            </w:r>
-            <w:proofErr w:type="spellEnd"/>
-            <w:r>
-              <w:rPr>
-                <w:sz w:val="14"/>
-                <w:szCs w:val="14"/>
-              </w:rPr>
-              <w:t xml:space="preserve"> \   / \_________/</w:t>
+              <w:t xml:space="preserve">   |        / o   o \   / \_________/</w:t>
             </w:r>
           </w:p>
           <w:p>
@@ -6278,23 +5746,7 @@
                 <w:sz w:val="14"/>
                 <w:szCs w:val="14"/>
               </w:rPr>
-              <w:t xml:space="preserve">   |        / o   </w:t>
-            </w:r>
-            <w:proofErr w:type="spellStart"/>
-            <w:r>
-              <w:rPr>
-                <w:sz w:val="14"/>
-                <w:szCs w:val="14"/>
-              </w:rPr>
-              <w:t>o</w:t>
-            </w:r>
-            <w:proofErr w:type="spellEnd"/>
-            <w:r>
-              <w:rPr>
-                <w:sz w:val="14"/>
-                <w:szCs w:val="14"/>
-              </w:rPr>
-              <w:t xml:space="preserve"> \   / \_____________/</w:t>
+              <w:t xml:space="preserve">   |        / o   o \   / \_____________/</w:t>
             </w:r>
           </w:p>
           <w:p>
@@ -6594,23 +6046,7 @@
                 <w:sz w:val="14"/>
                 <w:szCs w:val="14"/>
               </w:rPr>
-              <w:t xml:space="preserve">   |        / X   </w:t>
-            </w:r>
-            <w:proofErr w:type="spellStart"/>
-            <w:r>
-              <w:rPr>
-                <w:sz w:val="14"/>
-                <w:szCs w:val="14"/>
-              </w:rPr>
-              <w:t>X</w:t>
-            </w:r>
-            <w:proofErr w:type="spellEnd"/>
-            <w:r>
-              <w:rPr>
-                <w:sz w:val="14"/>
-                <w:szCs w:val="14"/>
-              </w:rPr>
-              <w:t xml:space="preserve"> \   / \_________________/</w:t>
+              <w:t xml:space="preserve">   |        / X   X \   / \_________________/</w:t>
             </w:r>
           </w:p>
           <w:p>
@@ -6880,8 +6316,6 @@
         </w:rPr>
         <w:t xml:space="preserve"> </w:t>
       </w:r>
-      <w:proofErr w:type="spellStart"/>
-      <w:proofErr w:type="gramStart"/>
       <w:r>
         <w:rPr>
           <w:rFonts w:ascii="Courier" w:hAnsi="Courier"/>
@@ -6890,7 +6324,6 @@
         </w:rPr>
         <w:t>displayHangman</w:t>
       </w:r>
-      <w:proofErr w:type="spellEnd"/>
       <w:r>
         <w:rPr>
           <w:rFonts w:ascii="Courier" w:hAnsi="Courier"/>
@@ -6898,8 +6331,6 @@
         </w:rPr>
         <w:t>(</w:t>
       </w:r>
-      <w:proofErr w:type="spellStart"/>
-      <w:proofErr w:type="gramEnd"/>
       <w:r>
         <w:rPr>
           <w:rFonts w:ascii="Courier" w:hAnsi="Courier"/>
@@ -6907,21 +6338,12 @@
         </w:rPr>
         <w:t>int</w:t>
       </w:r>
-      <w:proofErr w:type="spellEnd"/>
-      <w:r>
-        <w:rPr>
-          <w:rFonts w:ascii="Courier" w:hAnsi="Courier"/>
-          <w:szCs w:val="24"/>
-        </w:rPr>
-        <w:t xml:space="preserve"> </w:t>
-      </w:r>
-      <w:proofErr w:type="spellStart"/>
-      <w:r>
-        <w:rPr>
-          <w:rFonts w:ascii="Courier" w:hAnsi="Courier"/>
-          <w:szCs w:val="24"/>
-        </w:rPr>
-        <w:t>guess</w:t>
+      <w:r>
+        <w:rPr>
+          <w:rFonts w:ascii="Courier" w:hAnsi="Courier"/>
+          <w:szCs w:val="24"/>
+        </w:rPr>
+        <w:t xml:space="preserve"> guess</w:t>
       </w:r>
       <w:r>
         <w:rPr>
@@ -6930,7 +6352,6 @@
         </w:rPr>
         <w:t>Count</w:t>
       </w:r>
-      <w:proofErr w:type="spellEnd"/>
       <w:r>
         <w:rPr>
           <w:rFonts w:ascii="Courier" w:hAnsi="Courier"/>
@@ -6971,35 +6392,7 @@
         <w:rPr>
           <w:szCs w:val="24"/>
         </w:rPr>
-        <w:t xml:space="preserve">In this </w:t>
-      </w:r>
-      <w:proofErr w:type="gramStart"/>
-      <w:r>
-        <w:rPr>
-          <w:szCs w:val="24"/>
-        </w:rPr>
-        <w:t>method</w:t>
-      </w:r>
-      <w:proofErr w:type="gramEnd"/>
-      <w:r>
-        <w:rPr>
-          <w:szCs w:val="24"/>
-        </w:rPr>
-        <w:t xml:space="preserve"> you should print a drawing of the current Hangman state for the game based on the given number of guesses remaining.  </w:t>
-      </w:r>
-      <w:proofErr w:type="gramStart"/>
-      <w:r>
-        <w:rPr>
-          <w:szCs w:val="24"/>
-        </w:rPr>
-        <w:t>This amounts</w:t>
-      </w:r>
-      <w:proofErr w:type="gramEnd"/>
-      <w:r>
-        <w:rPr>
-          <w:szCs w:val="24"/>
-        </w:rPr>
-        <w:t xml:space="preserve"> to reading and printing the contents of the file whose name corresponds to that number of guesses.  For example, if the guess count is 3, your code should read and print the entire contents of the file </w:t>
+        <w:t xml:space="preserve">In this method you should print a drawing of the current Hangman state for the game based on the given number of guesses remaining.  This amounts to reading and printing the contents of the file whose name corresponds to that number of guesses.  For example, if the guess count is 3, your code should read and print the entire contents of the file </w:t>
       </w:r>
       <w:r>
         <w:rPr>
@@ -7091,7 +6484,6 @@
         </w:rPr>
         <w:t xml:space="preserve">You should also modify your </w:t>
       </w:r>
-      <w:proofErr w:type="spellStart"/>
       <w:r>
         <w:rPr>
           <w:rFonts w:ascii="Courier" w:hAnsi="Courier"/>
@@ -7099,7 +6491,6 @@
         </w:rPr>
         <w:t>playOneGame</w:t>
       </w:r>
-      <w:proofErr w:type="spellEnd"/>
       <w:r>
         <w:rPr>
           <w:szCs w:val="24"/>
@@ -7112,7 +6503,6 @@
         </w:rPr>
         <w:t xml:space="preserve">method so that on each turn, your program calls </w:t>
       </w:r>
-      <w:proofErr w:type="spellStart"/>
       <w:r>
         <w:rPr>
           <w:rFonts w:ascii="Courier" w:hAnsi="Courier"/>
@@ -7120,7 +6510,6 @@
         </w:rPr>
         <w:t>displayHangman</w:t>
       </w:r>
-      <w:proofErr w:type="spellEnd"/>
       <w:r>
         <w:rPr>
           <w:szCs w:val="24"/>
@@ -7247,8 +6636,6 @@
         </w:rPr>
         <w:t xml:space="preserve">, so that it is always visible on the screen during the game.  To do so, use the command </w:t>
       </w:r>
-      <w:proofErr w:type="spellStart"/>
-      <w:proofErr w:type="gramStart"/>
       <w:r>
         <w:rPr>
           <w:rFonts w:ascii="Courier" w:hAnsi="Courier"/>
@@ -7256,15 +6643,12 @@
         </w:rPr>
         <w:t>canvas.println</w:t>
       </w:r>
-      <w:proofErr w:type="spellEnd"/>
-      <w:proofErr w:type="gramEnd"/>
       <w:r>
         <w:rPr>
           <w:szCs w:val="24"/>
         </w:rPr>
         <w:t xml:space="preserve"> rather than just </w:t>
       </w:r>
-      <w:proofErr w:type="spellStart"/>
       <w:r>
         <w:rPr>
           <w:rFonts w:ascii="Courier" w:hAnsi="Courier"/>
@@ -7272,7 +6656,6 @@
         </w:rPr>
         <w:t>println</w:t>
       </w:r>
-      <w:proofErr w:type="spellEnd"/>
       <w:r>
         <w:rPr>
           <w:szCs w:val="24"/>
@@ -7297,25 +6680,13 @@
           <w:szCs w:val="22"/>
         </w:rPr>
       </w:pPr>
-      <w:proofErr w:type="spellStart"/>
-      <w:proofErr w:type="gramStart"/>
       <w:r>
         <w:rPr>
           <w:rFonts w:ascii="Courier" w:hAnsi="Courier"/>
           <w:sz w:val="22"/>
           <w:szCs w:val="22"/>
         </w:rPr>
-        <w:t>canvas.clear</w:t>
-      </w:r>
-      <w:proofErr w:type="spellEnd"/>
-      <w:proofErr w:type="gramEnd"/>
-      <w:r>
-        <w:rPr>
-          <w:rFonts w:ascii="Courier" w:hAnsi="Courier"/>
-          <w:sz w:val="22"/>
-          <w:szCs w:val="22"/>
-        </w:rPr>
-        <w:t xml:space="preserve">();  </w:t>
+        <w:t xml:space="preserve">canvas.clear();  </w:t>
       </w:r>
       <w:r>
         <w:rPr>
@@ -7353,8 +6724,6 @@
           <w:szCs w:val="22"/>
         </w:rPr>
       </w:pPr>
-      <w:proofErr w:type="spellStart"/>
-      <w:proofErr w:type="gramStart"/>
       <w:r>
         <w:rPr>
           <w:rFonts w:ascii="Courier" w:hAnsi="Courier"/>
@@ -7363,8 +6732,6 @@
         </w:rPr>
         <w:t>canvas.println</w:t>
       </w:r>
-      <w:proofErr w:type="spellEnd"/>
-      <w:proofErr w:type="gramEnd"/>
       <w:r>
         <w:rPr>
           <w:rFonts w:ascii="Courier" w:hAnsi="Courier"/>
@@ -7854,8 +7221,6 @@
         </w:rPr>
         <w:t xml:space="preserve"> </w:t>
       </w:r>
-      <w:proofErr w:type="spellStart"/>
-      <w:proofErr w:type="gramStart"/>
       <w:r>
         <w:rPr>
           <w:rFonts w:ascii="Courier" w:hAnsi="Courier"/>
@@ -7864,7 +7229,6 @@
         </w:rPr>
         <w:t>getRandomWord</w:t>
       </w:r>
-      <w:proofErr w:type="spellEnd"/>
       <w:r>
         <w:rPr>
           <w:rFonts w:ascii="Courier" w:hAnsi="Courier"/>
@@ -7872,7 +7236,6 @@
         </w:rPr>
         <w:t>(</w:t>
       </w:r>
-      <w:proofErr w:type="gramEnd"/>
       <w:r>
         <w:rPr>
           <w:rFonts w:ascii="Courier" w:hAnsi="Courier"/>
@@ -7935,21 +7298,7 @@
         <w:rPr>
           <w:szCs w:val="24"/>
         </w:rPr>
-        <w:t xml:space="preserve">In this </w:t>
-      </w:r>
-      <w:proofErr w:type="gramStart"/>
-      <w:r>
-        <w:rPr>
-          <w:szCs w:val="24"/>
-        </w:rPr>
-        <w:t>method</w:t>
-      </w:r>
-      <w:proofErr w:type="gramEnd"/>
-      <w:r>
-        <w:rPr>
-          <w:szCs w:val="24"/>
-        </w:rPr>
-        <w:t xml:space="preserve"> you should read the file</w:t>
+        <w:t>In this method you should read the file</w:t>
       </w:r>
       <w:r>
         <w:rPr>
@@ -8220,7 +7569,6 @@
         </w:rPr>
         <w:t xml:space="preserve"> has unusual behavior if you use </w:t>
       </w:r>
-      <w:proofErr w:type="spellStart"/>
       <w:r>
         <w:rPr>
           <w:rFonts w:ascii="Courier" w:hAnsi="Courier"/>
@@ -8228,14 +7576,12 @@
         </w:rPr>
         <w:t>nextInt</w:t>
       </w:r>
-      <w:proofErr w:type="spellEnd"/>
       <w:r>
         <w:rPr>
           <w:szCs w:val="24"/>
         </w:rPr>
         <w:t xml:space="preserve"> and </w:t>
       </w:r>
-      <w:proofErr w:type="spellStart"/>
       <w:r>
         <w:rPr>
           <w:rFonts w:ascii="Courier" w:hAnsi="Courier"/>
@@ -8243,7 +7589,6 @@
         </w:rPr>
         <w:t>nextLine</w:t>
       </w:r>
-      <w:proofErr w:type="spellEnd"/>
       <w:r>
         <w:rPr>
           <w:szCs w:val="24"/>
@@ -8263,7 +7608,6 @@
         </w:rPr>
         <w:t xml:space="preserve"> instead of </w:t>
       </w:r>
-      <w:proofErr w:type="spellStart"/>
       <w:r>
         <w:rPr>
           <w:rFonts w:ascii="Courier" w:hAnsi="Courier"/>
@@ -8271,7 +7615,6 @@
         </w:rPr>
         <w:t>nextLine</w:t>
       </w:r>
-      <w:proofErr w:type="spellEnd"/>
       <w:r>
         <w:rPr>
           <w:szCs w:val="24"/>
@@ -8359,7 +7702,6 @@
         </w:rPr>
         <w:t xml:space="preserve">your new </w:t>
       </w:r>
-      <w:proofErr w:type="spellStart"/>
       <w:r>
         <w:rPr>
           <w:rFonts w:ascii="Courier" w:hAnsi="Courier"/>
@@ -8367,7 +7709,6 @@
         </w:rPr>
         <w:t>getRandomWord</w:t>
       </w:r>
-      <w:proofErr w:type="spellEnd"/>
       <w:r>
         <w:rPr>
           <w:b/>
@@ -8451,7 +7792,6 @@
         </w:rPr>
         <w:t xml:space="preserve">The task of prompting and re-prompting for the file name can be made simple by using the </w:t>
       </w:r>
-      <w:proofErr w:type="spellStart"/>
       <w:r>
         <w:rPr>
           <w:rFonts w:ascii="Courier" w:hAnsi="Courier"/>
@@ -8466,14 +7806,12 @@
         </w:rPr>
         <w:t>'s</w:t>
       </w:r>
-      <w:proofErr w:type="spellEnd"/>
       <w:r>
         <w:rPr>
           <w:szCs w:val="24"/>
         </w:rPr>
         <w:t xml:space="preserve"> method </w:t>
       </w:r>
-      <w:proofErr w:type="spellStart"/>
       <w:r>
         <w:rPr>
           <w:rFonts w:ascii="Courier" w:hAnsi="Courier"/>
@@ -8481,7 +7819,6 @@
         </w:rPr>
         <w:t>promptUserForFile</w:t>
       </w:r>
-      <w:proofErr w:type="spellEnd"/>
       <w:r>
         <w:rPr>
           <w:szCs w:val="24"/>
@@ -8572,32 +7909,7 @@
           <w:rFonts w:ascii="Courier" w:hAnsi="Courier"/>
           <w:szCs w:val="24"/>
         </w:rPr>
-        <w:t xml:space="preserve">String filename = </w:t>
-      </w:r>
-      <w:proofErr w:type="spellStart"/>
-      <w:proofErr w:type="gramStart"/>
-      <w:r>
-        <w:rPr>
-          <w:rFonts w:ascii="Courier" w:hAnsi="Courier"/>
-          <w:szCs w:val="24"/>
-        </w:rPr>
-        <w:t>promptUserForFile</w:t>
-      </w:r>
-      <w:proofErr w:type="spellEnd"/>
-      <w:r>
-        <w:rPr>
-          <w:rFonts w:ascii="Courier" w:hAnsi="Courier"/>
-          <w:szCs w:val="24"/>
-        </w:rPr>
-        <w:t>(</w:t>
-      </w:r>
-      <w:proofErr w:type="gramEnd"/>
-      <w:r>
-        <w:rPr>
-          <w:rFonts w:ascii="Courier" w:hAnsi="Courier"/>
-          <w:szCs w:val="24"/>
-        </w:rPr>
-        <w:t>“prompt”, “directory”);</w:t>
+        <w:t>String filename = promptUserForFile(“prompt”, “directory”);</w:t>
       </w:r>
     </w:p>
     <w:p>
@@ -8797,21 +8109,7 @@
                               <w:rPr>
                                 <w:color w:val="990000"/>
                               </w:rPr>
-                              <w:t xml:space="preserve">Illegal </w:t>
-                            </w:r>
-                            <w:proofErr w:type="spellStart"/>
-                            <w:r>
-                              <w:rPr>
-                                <w:color w:val="990000"/>
-                              </w:rPr>
-                              <w:t>boolean</w:t>
-                            </w:r>
-                            <w:proofErr w:type="spellEnd"/>
-                            <w:r>
-                              <w:rPr>
-                                <w:color w:val="990000"/>
-                              </w:rPr>
-                              <w:t xml:space="preserve"> format</w:t>
+                              <w:t>Illegal boolean format</w:t>
                             </w:r>
                           </w:p>
                           <w:p>
@@ -8839,21 +8137,7 @@
                               <w:rPr>
                                 <w:color w:val="990000"/>
                               </w:rPr>
-                              <w:t xml:space="preserve">Illegal </w:t>
-                            </w:r>
-                            <w:proofErr w:type="spellStart"/>
-                            <w:r>
-                              <w:rPr>
-                                <w:color w:val="990000"/>
-                              </w:rPr>
-                              <w:t>boolean</w:t>
-                            </w:r>
-                            <w:proofErr w:type="spellEnd"/>
-                            <w:r>
-                              <w:rPr>
-                                <w:color w:val="990000"/>
-                              </w:rPr>
-                              <w:t xml:space="preserve"> format</w:t>
+                              <w:t>Illegal boolean format</w:t>
                             </w:r>
                           </w:p>
                           <w:p>
@@ -9035,7 +8319,6 @@
         </w:rPr>
         <w:t xml:space="preserve">, not from within </w:t>
       </w:r>
-      <w:proofErr w:type="spellStart"/>
       <w:r>
         <w:rPr>
           <w:rFonts w:ascii="Courier" w:hAnsi="Courier"/>
@@ -9043,7 +8326,6 @@
         </w:rPr>
         <w:t>playOneGame</w:t>
       </w:r>
-      <w:proofErr w:type="spellEnd"/>
       <w:r>
         <w:rPr>
           <w:szCs w:val="24"/>
@@ -9167,7 +8449,6 @@
         </w:rPr>
         <w:t xml:space="preserve">Your code should be robust against invalid input.  Specifically, you should re-prompt the user until they type a Y or N, case-insensitively.  </w:t>
       </w:r>
-      <w:proofErr w:type="spellStart"/>
       <w:r>
         <w:rPr>
           <w:rFonts w:ascii="Courier" w:hAnsi="Courier"/>
@@ -9175,7 +8456,6 @@
         </w:rPr>
         <w:t>readBoolean</w:t>
       </w:r>
-      <w:proofErr w:type="spellEnd"/>
       <w:r>
         <w:rPr>
           <w:szCs w:val="24"/>
@@ -9260,26 +8540,8 @@
           <w:rFonts w:ascii="Courier" w:hAnsi="Courier"/>
           <w:szCs w:val="24"/>
         </w:rPr>
-        <w:t>if (</w:t>
-      </w:r>
-      <w:proofErr w:type="spellStart"/>
-      <w:proofErr w:type="gramStart"/>
-      <w:r>
-        <w:rPr>
-          <w:rFonts w:ascii="Courier" w:hAnsi="Courier"/>
-          <w:szCs w:val="24"/>
-        </w:rPr>
-        <w:t>readBoolean</w:t>
-      </w:r>
-      <w:proofErr w:type="spellEnd"/>
-      <w:r>
-        <w:rPr>
-          <w:rFonts w:ascii="Courier" w:hAnsi="Courier"/>
-          <w:szCs w:val="24"/>
-        </w:rPr>
-        <w:t>(</w:t>
-      </w:r>
-      <w:proofErr w:type="gramEnd"/>
+        <w:t>if (readBoolean(</w:t>
+      </w:r>
       <w:r>
         <w:rPr>
           <w:rFonts w:ascii="Courier" w:hAnsi="Courier"/>
@@ -9404,26 +8666,8 @@
           <w:rFonts w:ascii="Courier" w:hAnsi="Courier"/>
           <w:szCs w:val="24"/>
         </w:rPr>
-        <w:t>while (</w:t>
-      </w:r>
-      <w:proofErr w:type="spellStart"/>
-      <w:proofErr w:type="gramStart"/>
-      <w:r>
-        <w:rPr>
-          <w:rFonts w:ascii="Courier" w:hAnsi="Courier"/>
-          <w:szCs w:val="24"/>
-        </w:rPr>
-        <w:t>readBoolean</w:t>
-      </w:r>
-      <w:proofErr w:type="spellEnd"/>
-      <w:r>
-        <w:rPr>
-          <w:rFonts w:ascii="Courier" w:hAnsi="Courier"/>
-          <w:szCs w:val="24"/>
-        </w:rPr>
-        <w:t>(</w:t>
-      </w:r>
-      <w:proofErr w:type="gramEnd"/>
+        <w:t>while (readBoolean(</w:t>
+      </w:r>
       <w:r>
         <w:rPr>
           <w:rFonts w:ascii="Courier" w:hAnsi="Courier"/>
@@ -9606,7 +8850,6 @@
         </w:rPr>
         <w:t xml:space="preserve"> </w:t>
       </w:r>
-      <w:proofErr w:type="gramStart"/>
       <w:r>
         <w:rPr>
           <w:rFonts w:ascii="Courier" w:hAnsi="Courier"/>
@@ -9622,86 +8865,12 @@
         </w:rPr>
         <w:t>(</w:t>
       </w:r>
-      <w:proofErr w:type="spellStart"/>
-      <w:proofErr w:type="gramEnd"/>
-      <w:r>
-        <w:rPr>
-          <w:rFonts w:ascii="Courier" w:hAnsi="Courier"/>
-          <w:szCs w:val="24"/>
-        </w:rPr>
-        <w:t>int</w:t>
-      </w:r>
-      <w:proofErr w:type="spellEnd"/>
-      <w:r>
-        <w:rPr>
-          <w:rFonts w:ascii="Courier" w:hAnsi="Courier"/>
-          <w:szCs w:val="24"/>
-        </w:rPr>
-        <w:t xml:space="preserve"> </w:t>
-      </w:r>
-      <w:proofErr w:type="spellStart"/>
-      <w:r>
-        <w:rPr>
-          <w:rFonts w:ascii="Courier" w:hAnsi="Courier"/>
-          <w:szCs w:val="24"/>
-        </w:rPr>
-        <w:t>gamesCount</w:t>
-      </w:r>
-      <w:proofErr w:type="spellEnd"/>
-      <w:r>
-        <w:rPr>
-          <w:rFonts w:ascii="Courier" w:hAnsi="Courier"/>
-          <w:szCs w:val="24"/>
-        </w:rPr>
-        <w:t xml:space="preserve">, </w:t>
-      </w:r>
-      <w:proofErr w:type="spellStart"/>
-      <w:r>
-        <w:rPr>
-          <w:rFonts w:ascii="Courier" w:hAnsi="Courier"/>
-          <w:szCs w:val="24"/>
-        </w:rPr>
-        <w:t>int</w:t>
-      </w:r>
-      <w:proofErr w:type="spellEnd"/>
-      <w:r>
-        <w:rPr>
-          <w:rFonts w:ascii="Courier" w:hAnsi="Courier"/>
-          <w:szCs w:val="24"/>
-        </w:rPr>
-        <w:t xml:space="preserve"> </w:t>
-      </w:r>
-      <w:proofErr w:type="spellStart"/>
-      <w:r>
-        <w:rPr>
-          <w:rFonts w:ascii="Courier" w:hAnsi="Courier"/>
-          <w:szCs w:val="24"/>
-        </w:rPr>
-        <w:t>gamesWon</w:t>
-      </w:r>
-      <w:proofErr w:type="spellEnd"/>
-      <w:r>
-        <w:rPr>
-          <w:rFonts w:ascii="Courier" w:hAnsi="Courier"/>
-          <w:szCs w:val="24"/>
-        </w:rPr>
-        <w:t xml:space="preserve">, </w:t>
-      </w:r>
-      <w:proofErr w:type="spellStart"/>
-      <w:r>
-        <w:rPr>
-          <w:rFonts w:ascii="Courier" w:hAnsi="Courier"/>
-          <w:szCs w:val="24"/>
-        </w:rPr>
-        <w:t>int</w:t>
-      </w:r>
-      <w:proofErr w:type="spellEnd"/>
-      <w:r>
-        <w:rPr>
-          <w:rFonts w:ascii="Courier" w:hAnsi="Courier"/>
-          <w:szCs w:val="24"/>
-        </w:rPr>
-        <w:t xml:space="preserve"> best</w:t>
+      <w:r>
+        <w:rPr>
+          <w:rFonts w:ascii="Courier" w:hAnsi="Courier"/>
+          <w:szCs w:val="24"/>
+        </w:rPr>
+        <w:t>int gamesCount, int gamesWon, int best</w:t>
       </w:r>
       <w:r>
         <w:rPr>
@@ -9787,21 +8956,12 @@
         </w:rPr>
         <w:t xml:space="preserve">utput from a call to </w:t>
       </w:r>
-      <w:proofErr w:type="gramStart"/>
-      <w:r>
-        <w:rPr>
-          <w:rFonts w:ascii="Courier" w:hAnsi="Courier"/>
-          <w:szCs w:val="24"/>
-        </w:rPr>
-        <w:t>stats(</w:t>
-      </w:r>
-      <w:proofErr w:type="gramEnd"/>
-      <w:r>
-        <w:rPr>
-          <w:rFonts w:ascii="Courier" w:hAnsi="Courier"/>
-          <w:szCs w:val="24"/>
-        </w:rPr>
-        <w:t>4</w:t>
+      <w:r>
+        <w:rPr>
+          <w:rFonts w:ascii="Courier" w:hAnsi="Courier"/>
+          <w:szCs w:val="24"/>
+        </w:rPr>
+        <w:t>stats(4</w:t>
       </w:r>
       <w:r>
         <w:rPr>
@@ -9945,23 +9105,7 @@
           <w:rFonts w:ascii="Courier" w:hAnsi="Courier"/>
           <w:szCs w:val="24"/>
         </w:rPr>
-        <w:t>Best game: 5 guess(</w:t>
-      </w:r>
-      <w:proofErr w:type="spellStart"/>
-      <w:r>
-        <w:rPr>
-          <w:rFonts w:ascii="Courier" w:hAnsi="Courier"/>
-          <w:szCs w:val="24"/>
-        </w:rPr>
-        <w:t>es</w:t>
-      </w:r>
-      <w:proofErr w:type="spellEnd"/>
-      <w:r>
-        <w:rPr>
-          <w:rFonts w:ascii="Courier" w:hAnsi="Courier"/>
-          <w:szCs w:val="24"/>
-        </w:rPr>
-        <w:t>) remaining</w:t>
+        <w:t>Best game: 5 guess(es) remaining</w:t>
       </w:r>
     </w:p>
     <w:p>
@@ -10041,21 +9185,7 @@
         <w:rPr>
           <w:szCs w:val="24"/>
         </w:rPr>
-        <w:t xml:space="preserve"> it again, the stats are forgotten.    If the player did not win any games, their win percentage is 0.0% and their best game is 0 guess(</w:t>
-      </w:r>
-      <w:proofErr w:type="spellStart"/>
-      <w:r>
-        <w:rPr>
-          <w:szCs w:val="24"/>
-        </w:rPr>
-        <w:t>es</w:t>
-      </w:r>
-      <w:proofErr w:type="spellEnd"/>
-      <w:r>
-        <w:rPr>
-          <w:szCs w:val="24"/>
-        </w:rPr>
-        <w:t>) remaining.</w:t>
+        <w:t xml:space="preserve"> it again, the stats are forgotten.    If the player did not win any games, their win percentage is 0.0% and their best game is 0 guess(es) remaining.</w:t>
       </w:r>
     </w:p>
     <w:p>
@@ -10557,7 +9687,6 @@
         </w:rPr>
         <w:t xml:space="preserve"> in which you can write an optional graphical display of the Hangman game state.  The existing Hangman canvas is used as a second console, as described previously; but you can replace this with your own code that draws shapes and colors to provide a more appealing display of the current game state.  For example, the hanging man's head could be drawn as a </w:t>
       </w:r>
-      <w:proofErr w:type="spellStart"/>
       <w:r>
         <w:rPr>
           <w:rFonts w:ascii="Courier" w:hAnsi="Courier"/>
@@ -10565,14 +9694,12 @@
         </w:rPr>
         <w:t>GOval</w:t>
       </w:r>
-      <w:proofErr w:type="spellEnd"/>
       <w:r>
         <w:rPr>
           <w:szCs w:val="24"/>
         </w:rPr>
         <w:t xml:space="preserve"> and his body as a </w:t>
       </w:r>
-      <w:proofErr w:type="spellStart"/>
       <w:r>
         <w:rPr>
           <w:rFonts w:ascii="Courier" w:hAnsi="Courier"/>
@@ -10580,37 +9707,18 @@
         </w:rPr>
         <w:t>GLine</w:t>
       </w:r>
-      <w:proofErr w:type="spellEnd"/>
       <w:r>
         <w:rPr>
           <w:szCs w:val="24"/>
         </w:rPr>
         <w:t xml:space="preserve">.  As each guess is made, update your lines and shapes to represent the hanging man.  The easiest way to do this is to call </w:t>
       </w:r>
-      <w:proofErr w:type="spellStart"/>
-      <w:proofErr w:type="gramStart"/>
-      <w:r>
-        <w:rPr>
-          <w:rFonts w:ascii="Courier" w:hAnsi="Courier"/>
-          <w:szCs w:val="24"/>
-        </w:rPr>
-        <w:t>removeAll</w:t>
-      </w:r>
-      <w:proofErr w:type="spellEnd"/>
-      <w:r>
-        <w:rPr>
-          <w:rFonts w:ascii="Courier" w:hAnsi="Courier"/>
-          <w:szCs w:val="24"/>
-        </w:rPr>
-        <w:t>(</w:t>
-      </w:r>
-      <w:proofErr w:type="gramEnd"/>
-      <w:r>
-        <w:rPr>
-          <w:rFonts w:ascii="Courier" w:hAnsi="Courier"/>
-          <w:szCs w:val="24"/>
-        </w:rPr>
-        <w:t>);</w:t>
+      <w:r>
+        <w:rPr>
+          <w:rFonts w:ascii="Courier" w:hAnsi="Courier"/>
+          <w:szCs w:val="24"/>
+        </w:rPr>
+        <w:t>removeAll();</w:t>
       </w:r>
       <w:r>
         <w:rPr>
@@ -10655,7 +9763,6 @@
         </w:rPr>
         <w:t xml:space="preserve"> with code to create shapes like </w:t>
       </w:r>
-      <w:proofErr w:type="spellStart"/>
       <w:r>
         <w:rPr>
           <w:rFonts w:ascii="Courier" w:hAnsi="Courier"/>
@@ -10667,16 +9774,8 @@
         <w:rPr>
           <w:szCs w:val="24"/>
         </w:rPr>
-        <w:t>s</w:t>
-      </w:r>
-      <w:proofErr w:type="spellEnd"/>
-      <w:r>
-        <w:rPr>
-          <w:szCs w:val="24"/>
-        </w:rPr>
-        <w:t xml:space="preserve"> and </w:t>
-      </w:r>
-      <w:proofErr w:type="spellStart"/>
+        <w:t xml:space="preserve">s and </w:t>
+      </w:r>
       <w:r>
         <w:rPr>
           <w:rFonts w:ascii="Courier" w:hAnsi="Courier"/>
@@ -10688,14 +9787,7 @@
         <w:rPr>
           <w:szCs w:val="24"/>
         </w:rPr>
-        <w:t>s</w:t>
-      </w:r>
-      <w:proofErr w:type="spellEnd"/>
-      <w:r>
-        <w:rPr>
-          <w:szCs w:val="24"/>
-        </w:rPr>
-        <w:t xml:space="preserve">.  Instead, have it call a </w:t>
+        <w:t xml:space="preserve">s.  Instead, have it call a </w:t>
       </w:r>
       <w:r>
         <w:rPr>
@@ -10724,7 +9816,6 @@
         </w:rPr>
         <w:t xml:space="preserve"> </w:t>
       </w:r>
-      <w:proofErr w:type="spellStart"/>
       <w:r>
         <w:rPr>
           <w:rFonts w:ascii="Courier" w:hAnsi="Courier"/>
@@ -10732,7 +9823,6 @@
         </w:rPr>
         <w:t>HangmanCanvas</w:t>
       </w:r>
-      <w:proofErr w:type="spellEnd"/>
       <w:r>
         <w:rPr>
           <w:szCs w:val="24"/>
@@ -10792,26 +9882,11 @@
         </w:rPr>
         <w:t xml:space="preserve">when the game ends with a win or </w:t>
       </w:r>
-      <w:proofErr w:type="spellStart"/>
-      <w:r>
-        <w:rPr>
-          <w:szCs w:val="24"/>
-        </w:rPr>
-        <w:t>loss</w:t>
-      </w:r>
-      <w:proofErr w:type="spellEnd"/>
-      <w:r>
-        <w:rPr>
-          <w:szCs w:val="24"/>
-        </w:rPr>
-        <w:t xml:space="preserve">, and so on.  The starter project does not contain any audio clip files, but you can find some on the web and download them into your </w:t>
-      </w:r>
-      <w:proofErr w:type="gramStart"/>
-      <w:r>
-        <w:rPr>
-          <w:szCs w:val="24"/>
-        </w:rPr>
-        <w:t xml:space="preserve">project's  </w:t>
+      <w:r>
+        <w:rPr>
+          <w:szCs w:val="24"/>
+        </w:rPr>
+        <w:t xml:space="preserve">loss, and so on.  The starter project does not contain any audio clip files, but you can find some on the web and download them into your project's  </w:t>
       </w:r>
       <w:r>
         <w:rPr>
@@ -10819,16 +9894,7 @@
           <w:b/>
           <w:szCs w:val="24"/>
         </w:rPr>
-        <w:t>res</w:t>
-      </w:r>
-      <w:proofErr w:type="gramEnd"/>
-      <w:r>
-        <w:rPr>
-          <w:rFonts w:ascii="Courier" w:hAnsi="Courier"/>
-          <w:b/>
-          <w:szCs w:val="24"/>
-        </w:rPr>
-        <w:t>/</w:t>
+        <w:t>res/</w:t>
       </w:r>
       <w:r>
         <w:rPr>
@@ -10861,107 +9927,57 @@
           <w:sz w:val="20"/>
         </w:rPr>
       </w:pPr>
-      <w:proofErr w:type="spellStart"/>
       <w:r>
         <w:rPr>
           <w:rFonts w:ascii="Courier" w:hAnsi="Courier"/>
           <w:sz w:val="20"/>
         </w:rPr>
-        <w:t>AudioClip</w:t>
-      </w:r>
-      <w:proofErr w:type="spellEnd"/>
+        <w:t>AudioClip hornClip = MediaTools.loadAudioClip(</w:t>
+      </w:r>
       <w:r>
         <w:rPr>
           <w:rFonts w:ascii="Courier" w:hAnsi="Courier"/>
           <w:sz w:val="20"/>
         </w:rPr>
-        <w:t xml:space="preserve"> </w:t>
-      </w:r>
-      <w:proofErr w:type="spellStart"/>
+        <w:t>"</w:t>
+      </w:r>
       <w:r>
         <w:rPr>
           <w:rFonts w:ascii="Courier" w:hAnsi="Courier"/>
           <w:sz w:val="20"/>
         </w:rPr>
-        <w:t>hornClip</w:t>
-      </w:r>
-      <w:proofErr w:type="spellEnd"/>
+        <w:t>res/horn.wav</w:t>
+      </w:r>
       <w:r>
         <w:rPr>
           <w:rFonts w:ascii="Courier" w:hAnsi="Courier"/>
           <w:sz w:val="20"/>
         </w:rPr>
-        <w:t xml:space="preserve"> = </w:t>
-      </w:r>
-      <w:proofErr w:type="spellStart"/>
+        <w:t>"</w:t>
+      </w:r>
       <w:r>
         <w:rPr>
           <w:rFonts w:ascii="Courier" w:hAnsi="Courier"/>
           <w:sz w:val="20"/>
         </w:rPr>
-        <w:t>MediaTools.loadAudioClip</w:t>
-      </w:r>
-      <w:proofErr w:type="spellEnd"/>
-      <w:r>
+        <w:t>);</w:t>
+      </w:r>
+    </w:p>
+    <w:p>
+      <w:pPr>
+        <w:ind w:left="720"/>
+        <w:jc w:val="both"/>
         <w:rPr>
           <w:rFonts w:ascii="Courier" w:hAnsi="Courier"/>
           <w:sz w:val="20"/>
         </w:rPr>
-        <w:t>(</w:t>
-      </w:r>
+      </w:pPr>
       <w:r>
         <w:rPr>
           <w:rFonts w:ascii="Courier" w:hAnsi="Courier"/>
           <w:sz w:val="20"/>
         </w:rPr>
-        <w:t>"</w:t>
-      </w:r>
-      <w:r>
-        <w:rPr>
-          <w:rFonts w:ascii="Courier" w:hAnsi="Courier"/>
-          <w:sz w:val="20"/>
-        </w:rPr>
-        <w:t>res/horn.wav</w:t>
-      </w:r>
-      <w:r>
-        <w:rPr>
-          <w:rFonts w:ascii="Courier" w:hAnsi="Courier"/>
-          <w:sz w:val="20"/>
-        </w:rPr>
-        <w:t>"</w:t>
-      </w:r>
-      <w:r>
-        <w:rPr>
-          <w:rFonts w:ascii="Courier" w:hAnsi="Courier"/>
-          <w:sz w:val="20"/>
-        </w:rPr>
-        <w:t>);</w:t>
-      </w:r>
-    </w:p>
-    <w:p>
-      <w:pPr>
-        <w:ind w:left="720"/>
-        <w:jc w:val="both"/>
-        <w:rPr>
-          <w:rFonts w:ascii="Courier" w:hAnsi="Courier"/>
-          <w:sz w:val="20"/>
-        </w:rPr>
-      </w:pPr>
-      <w:proofErr w:type="spellStart"/>
-      <w:r>
-        <w:rPr>
-          <w:rFonts w:ascii="Courier" w:hAnsi="Courier"/>
-          <w:sz w:val="20"/>
-        </w:rPr>
-        <w:t>hornClip.play</w:t>
-      </w:r>
-      <w:proofErr w:type="spellEnd"/>
-      <w:r>
-        <w:rPr>
-          <w:rFonts w:ascii="Courier" w:hAnsi="Courier"/>
-          <w:sz w:val="20"/>
-        </w:rPr>
-        <w:t>();</w:t>
+        <w:t>hornClip.play();</w:t>
       </w:r>
     </w:p>
     <w:p>
@@ -11301,14 +10317,7 @@
           <w:b/>
           <w:szCs w:val="24"/>
         </w:rPr>
-        <w:t xml:space="preserve">forbidden from using </w:t>
-      </w:r>
-      <w:r>
-        <w:rPr>
-          <w:b/>
-          <w:szCs w:val="24"/>
-        </w:rPr>
-        <w:t>instance variables</w:t>
+        <w:t>forbidden from using instance variables</w:t>
       </w:r>
       <w:r>
         <w:rPr>
@@ -11457,7 +10466,6 @@
         </w:rPr>
         <w:t xml:space="preserve"> should not contain </w:t>
       </w:r>
-      <w:proofErr w:type="spellStart"/>
       <w:r>
         <w:rPr>
           <w:rFonts w:ascii="Courier" w:hAnsi="Courier"/>
@@ -11466,7 +10474,6 @@
         </w:rPr>
         <w:t>println</w:t>
       </w:r>
-      <w:proofErr w:type="spellEnd"/>
       <w:r>
         <w:rPr>
           <w:b/>
@@ -11543,7 +10550,6 @@
         </w:rPr>
         <w:t xml:space="preserve">.  For example, don't have </w:t>
       </w:r>
-      <w:proofErr w:type="spellStart"/>
       <w:r>
         <w:rPr>
           <w:rFonts w:ascii="Courier" w:hAnsi="Courier"/>
@@ -11551,28 +10557,18 @@
         </w:rPr>
         <w:t>playOneGame</w:t>
       </w:r>
-      <w:proofErr w:type="spellEnd"/>
       <w:r>
         <w:rPr>
           <w:szCs w:val="24"/>
         </w:rPr>
         <w:t xml:space="preserve"> call </w:t>
       </w:r>
-      <w:proofErr w:type="spellStart"/>
-      <w:r>
-        <w:rPr>
-          <w:rFonts w:ascii="Courier" w:hAnsi="Courier"/>
-          <w:szCs w:val="24"/>
-        </w:rPr>
-        <w:t>playOneGame</w:t>
-      </w:r>
-      <w:proofErr w:type="spellEnd"/>
-      <w:r>
-        <w:rPr>
-          <w:rFonts w:ascii="Courier" w:hAnsi="Courier"/>
-          <w:szCs w:val="24"/>
-        </w:rPr>
-        <w:t>(...);</w:t>
+      <w:r>
+        <w:rPr>
+          <w:rFonts w:ascii="Courier" w:hAnsi="Courier"/>
+          <w:szCs w:val="24"/>
+        </w:rPr>
+        <w:t>playOneGame(...);</w:t>
       </w:r>
       <w:r>
         <w:rPr>
@@ -11615,8 +10611,6 @@
         </w:rPr>
         <w:t xml:space="preserve">Do not search online for solutions.  </w:t>
       </w:r>
-      <w:bookmarkStart w:id="0" w:name="_GoBack"/>
-      <w:bookmarkEnd w:id="0"/>
       <w:r>
         <w:rPr>
           <w:szCs w:val="24"/>
@@ -11698,7 +10692,7 @@
       <w:fldChar w:fldCharType="separate"/>
     </w:r>
     <w:r>
-      <w:t>11</w:t>
+      <w:t>2</w:t>
     </w:r>
     <w:r>
       <w:fldChar w:fldCharType="end"/>
@@ -12716,11 +11710,15 @@
   </w:style>
   <w:style w:type="character" w:default="1" w:styleId="DefaultParagraphFont">
     <w:name w:val="Default Paragraph Font"/>
+    <w:uiPriority w:val="1"/>
     <w:semiHidden/>
+    <w:unhideWhenUsed/>
   </w:style>
   <w:style w:type="table" w:default="1" w:styleId="TableNormal">
     <w:name w:val="Normal Table"/>
+    <w:uiPriority w:val="99"/>
     <w:semiHidden/>
+    <w:unhideWhenUsed/>
     <w:tblPr>
       <w:tblInd w:w="0" w:type="dxa"/>
       <w:tblCellMar>
@@ -12733,7 +11731,9 @@
   </w:style>
   <w:style w:type="numbering" w:default="1" w:styleId="NoList">
     <w:name w:val="No List"/>
+    <w:uiPriority w:val="99"/>
     <w:semiHidden/>
+    <w:unhideWhenUsed/>
   </w:style>
   <w:style w:type="paragraph" w:styleId="Index1">
     <w:name w:val="index 1"/>

--- a/handouts-raw/Assignment3.docx
+++ b/handouts-raw/Assignment3.docx
@@ -296,8 +296,6 @@
         </w:rPr>
         <w:t>You may only pair up with someone in the same section time and location</w:t>
       </w:r>
-      <w:bookmarkStart w:id="0" w:name="_GoBack"/>
-      <w:bookmarkEnd w:id="0"/>
       <w:r>
         <w:t xml:space="preserve">.  </w:t>
       </w:r>
@@ -10022,6 +10020,60 @@
         <w:rPr>
           <w:szCs w:val="24"/>
         </w:rPr>
+        <w:t xml:space="preserve">and </w:t>
+      </w:r>
+      <w:r>
+        <w:rPr>
+          <w:rFonts w:ascii="Courier" w:hAnsi="Courier"/>
+          <w:b/>
+          <w:szCs w:val="24"/>
+        </w:rPr>
+        <w:t xml:space="preserve">import </w:t>
+      </w:r>
+      <w:r>
+        <w:rPr>
+          <w:rFonts w:ascii="Courier" w:hAnsi="Courier"/>
+          <w:b/>
+          <w:szCs w:val="24"/>
+        </w:rPr>
+        <w:t>java</w:t>
+      </w:r>
+      <w:r>
+        <w:rPr>
+          <w:rFonts w:ascii="Courier" w:hAnsi="Courier"/>
+          <w:b/>
+          <w:szCs w:val="24"/>
+        </w:rPr>
+        <w:t>.</w:t>
+      </w:r>
+      <w:r>
+        <w:rPr>
+          <w:rFonts w:ascii="Courier" w:hAnsi="Courier"/>
+          <w:b/>
+          <w:szCs w:val="24"/>
+        </w:rPr>
+        <w:t>applet</w:t>
+      </w:r>
+      <w:bookmarkStart w:id="0" w:name="_GoBack"/>
+      <w:bookmarkEnd w:id="0"/>
+      <w:r>
+        <w:rPr>
+          <w:rFonts w:ascii="Courier" w:hAnsi="Courier"/>
+          <w:b/>
+          <w:szCs w:val="24"/>
+        </w:rPr>
+        <w:t>.*</w:t>
+      </w:r>
+      <w:r>
+        <w:rPr>
+          <w:szCs w:val="24"/>
+        </w:rPr>
+        <w:t xml:space="preserve"> </w:t>
+      </w:r>
+      <w:r>
+        <w:rPr>
+          <w:szCs w:val="24"/>
+        </w:rPr>
         <w:t>to the top of your .java file.</w:t>
       </w:r>
     </w:p>
@@ -10692,7 +10744,7 @@
       <w:fldChar w:fldCharType="separate"/>
     </w:r>
     <w:r>
-      <w:t>2</w:t>
+      <w:t>10</w:t>
     </w:r>
     <w:r>
       <w:fldChar w:fldCharType="end"/>

--- a/handouts-raw/Assignment3.docx
+++ b/handouts-raw/Assignment3.docx
@@ -9683,7 +9683,31 @@
         <w:rPr>
           <w:szCs w:val="24"/>
         </w:rPr>
-        <w:t xml:space="preserve"> in which you can write an optional graphical display of the Hangman game state.  The existing Hangman canvas is used as a second console, as described previously; but you can replace this with your own code that draws shapes and colors to provide a more appealing display of the current game state.  For example, the hanging man's head could be drawn as a </w:t>
+        <w:t xml:space="preserve"> </w:t>
+      </w:r>
+      <w:r>
+        <w:rPr>
+          <w:szCs w:val="24"/>
+        </w:rPr>
+        <w:t>that handles the output to the second console, but which you can use to</w:t>
+      </w:r>
+      <w:r>
+        <w:rPr>
+          <w:szCs w:val="24"/>
+        </w:rPr>
+        <w:t xml:space="preserve"> write an optional graphical display of the Hangman game state.  </w:t>
+      </w:r>
+      <w:r>
+        <w:rPr>
+          <w:szCs w:val="24"/>
+        </w:rPr>
+        <w:t>Y</w:t>
+      </w:r>
+      <w:r>
+        <w:rPr>
+          <w:szCs w:val="24"/>
+        </w:rPr>
+        <w:t xml:space="preserve">ou can replace this with your own code that draws shapes and colors to provide a more appealing display of the current game state.  For example, the hanging man's head could be drawn as a </w:t>
       </w:r>
       <w:r>
         <w:rPr>
@@ -9746,7 +9770,20 @@
         <w:rPr>
           <w:szCs w:val="24"/>
         </w:rPr>
-        <w:t xml:space="preserve">If you do the graphics extra feature, don't clutter your </w:t>
+        <w:t xml:space="preserve">If you do the graphics extra feature, </w:t>
+      </w:r>
+      <w:r>
+        <w:rPr>
+          <w:szCs w:val="24"/>
+        </w:rPr>
+        <w:t xml:space="preserve">you can either make a second project (and second submission) and edit the starter files as you wish, or you can make new </w:t>
+      </w:r>
+      <w:r>
+        <w:rPr>
+          <w:szCs w:val="24"/>
+        </w:rPr>
+        <w:lastRenderedPageBreak/>
+        <w:t xml:space="preserve">project files such as </w:t>
       </w:r>
       <w:r>
         <w:rPr>
@@ -9759,6 +9796,63 @@
         <w:rPr>
           <w:szCs w:val="24"/>
         </w:rPr>
+        <w:t xml:space="preserve">, </w:t>
+      </w:r>
+      <w:r>
+        <w:rPr>
+          <w:rFonts w:ascii="Courier" w:hAnsi="Courier"/>
+          <w:szCs w:val="24"/>
+        </w:rPr>
+        <w:t>HangmanCanvasExtra.java</w:t>
+      </w:r>
+      <w:r>
+        <w:rPr>
+          <w:szCs w:val="24"/>
+        </w:rPr>
+        <w:t xml:space="preserve">, and </w:t>
+      </w:r>
+      <w:r>
+        <w:rPr>
+          <w:rFonts w:ascii="Courier" w:hAnsi="Courier"/>
+          <w:szCs w:val="24"/>
+        </w:rPr>
+        <w:t>HangmanProgramExtra.java</w:t>
+      </w:r>
+      <w:r>
+        <w:rPr>
+          <w:szCs w:val="24"/>
+        </w:rPr>
+        <w:t xml:space="preserve"> and use the starter code but changed to use your new “Extra” </w:t>
+      </w:r>
+      <w:r>
+        <w:rPr>
+          <w:szCs w:val="24"/>
+        </w:rPr>
+        <w:t>classes</w:t>
+      </w:r>
+      <w:r>
+        <w:rPr>
+          <w:szCs w:val="24"/>
+        </w:rPr>
+        <w:t>.  Also, don’t clutter</w:t>
+      </w:r>
+      <w:r>
+        <w:rPr>
+          <w:szCs w:val="24"/>
+        </w:rPr>
+        <w:t xml:space="preserve"> your </w:t>
+      </w:r>
+      <w:r>
+        <w:rPr>
+          <w:rFonts w:ascii="Courier" w:hAnsi="Courier"/>
+          <w:szCs w:val="24"/>
+        </w:rPr>
+        <w:t>HangmanExtra.java</w:t>
+      </w:r>
+      <w:r>
+        <w:rPr>
+          <w:szCs w:val="24"/>
+        </w:rPr>
         <w:t xml:space="preserve"> with code to create shapes like </w:t>
       </w:r>
       <w:r>
@@ -9804,23 +9898,16 @@
         <w:rPr>
           <w:szCs w:val="24"/>
         </w:rPr>
-        <w:lastRenderedPageBreak/>
-        <w:t>method that you write in the</w:t>
-      </w:r>
-      <w:r>
-        <w:rPr>
-          <w:b/>
-          <w:szCs w:val="24"/>
-        </w:rPr>
-        <w:t xml:space="preserve"> </w:t>
-      </w:r>
-      <w:r>
-        <w:rPr>
-          <w:rFonts w:ascii="Courier" w:hAnsi="Courier"/>
-          <w:szCs w:val="24"/>
-        </w:rPr>
-        <w:t>HangmanCanvas</w:t>
-      </w:r>
+        <w:t xml:space="preserve">method that you write in </w:t>
+      </w:r>
+      <w:r>
+        <w:rPr>
+          <w:szCs w:val="24"/>
+        </w:rPr>
+        <w:t>the canvas</w:t>
+      </w:r>
+      <w:bookmarkStart w:id="0" w:name="_GoBack"/>
+      <w:bookmarkEnd w:id="0"/>
       <w:r>
         <w:rPr>
           <w:szCs w:val="24"/>
@@ -10054,8 +10141,6 @@
         </w:rPr>
         <w:t>applet</w:t>
       </w:r>
-      <w:bookmarkStart w:id="0" w:name="_GoBack"/>
-      <w:bookmarkEnd w:id="0"/>
       <w:r>
         <w:rPr>
           <w:rFonts w:ascii="Courier" w:hAnsi="Courier"/>
@@ -10350,6 +10435,7 @@
         <w:rPr>
           <w:szCs w:val="24"/>
         </w:rPr>
+        <w:lastRenderedPageBreak/>
         <w:t>textbook parts we have read so far.</w:t>
       </w:r>
       <w:r>
@@ -10428,7 +10514,6 @@
           <w:b/>
           <w:szCs w:val="24"/>
         </w:rPr>
-        <w:lastRenderedPageBreak/>
         <w:t>Procedural decomposition:</w:t>
       </w:r>
       <w:r>

--- a/handouts-raw/Assignment3.docx
+++ b/handouts-raw/Assignment3.docx
@@ -3137,7 +3137,7 @@
                               <w:pStyle w:val="Codenotindented"/>
                             </w:pPr>
                             <w:r>
-                              <w:t>Guesses left: 2</w:t>
+                              <w:t>Guesses left: 3</w:t>
                             </w:r>
                           </w:p>
                           <w:p>
@@ -3183,7 +3183,11 @@
           </mc:Choice>
           <mc:Fallback>
             <w:pict>
-              <v:shape w14:anchorId="22D645EE" id="Frame2" o:spid="_x0000_s1027" type="#_x0000_t202" style="position:absolute;left:0;text-align:left;margin-left:245.9pt;margin-top:2.8pt;width:187.05pt;height:398.5pt;z-index:251661312;visibility:visible;mso-wrap-style:none;mso-wrap-distance-left:9pt;mso-wrap-distance-top:0;mso-wrap-distance-right:9pt;mso-wrap-distance-bottom:0;mso-position-horizontal:absolute;mso-position-horizontal-relative:text;mso-position-vertical:absolute;mso-position-vertical-relative:text;v-text-anchor:top" o:gfxdata="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" filled="f" strokecolor="#999" strokeweight=".06pt">
+              <v:shapetype w14:anchorId="22D645EE" id="_x0000_t202" coordsize="21600,21600" o:spt="202" path="m0,0l0,21600,21600,21600,21600,0xe">
+                <v:stroke joinstyle="miter"/>
+                <v:path gradientshapeok="t" o:connecttype="rect"/>
+              </v:shapetype>
+              <v:shape id="Frame2" o:spid="_x0000_s1027" type="#_x0000_t202" style="position:absolute;left:0;text-align:left;margin-left:245.9pt;margin-top:2.8pt;width:187.05pt;height:398.5pt;z-index:251661312;visibility:visible;mso-wrap-style:none;mso-wrap-distance-left:9pt;mso-wrap-distance-top:0;mso-wrap-distance-right:9pt;mso-wrap-distance-bottom:0;mso-position-horizontal:absolute;mso-position-horizontal-relative:text;mso-position-vertical:absolute;mso-position-vertical-relative:text;v-text-anchor:top" o:gfxdata="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" filled="f" strokecolor="#999" strokeweight=".06pt">
                 <v:textbox style="mso-fit-shape-to-text:t" inset="0,0,0,0">
                   <w:txbxContent>
                     <w:p>
@@ -3191,15 +3195,7 @@
                         <w:pStyle w:val="Codenotindented"/>
                       </w:pPr>
                       <w:r>
-                        <w:t xml:space="preserve">Secret </w:t>
-                      </w:r>
-                      <w:proofErr w:type="gramStart"/>
-                      <w:r>
-                        <w:t>word :</w:t>
-                      </w:r>
-                      <w:proofErr w:type="gramEnd"/>
-                      <w:r>
-                        <w:t xml:space="preserve"> ----------</w:t>
+                        <w:t>Secret word : ----------</w:t>
                       </w:r>
                     </w:p>
                     <w:p>
@@ -3250,15 +3246,7 @@
                         <w:pStyle w:val="Codenotindented"/>
                       </w:pPr>
                       <w:r>
-                        <w:t xml:space="preserve">Secret </w:t>
-                      </w:r>
-                      <w:proofErr w:type="gramStart"/>
-                      <w:r>
-                        <w:t>word :</w:t>
-                      </w:r>
-                      <w:proofErr w:type="gramEnd"/>
-                      <w:r>
-                        <w:t xml:space="preserve"> --O-------</w:t>
+                        <w:t>Secret word : --O-------</w:t>
                       </w:r>
                     </w:p>
                     <w:p>
@@ -3309,15 +3297,7 @@
                         <w:pStyle w:val="Codenotindented"/>
                       </w:pPr>
                       <w:r>
-                        <w:t xml:space="preserve">Secret </w:t>
-                      </w:r>
-                      <w:proofErr w:type="gramStart"/>
-                      <w:r>
-                        <w:t>word :</w:t>
-                      </w:r>
-                      <w:proofErr w:type="gramEnd"/>
-                      <w:r>
-                        <w:t xml:space="preserve"> --O-------</w:t>
+                        <w:t>Secret word : --O-------</w:t>
                       </w:r>
                     </w:p>
                     <w:p>
@@ -3368,15 +3348,7 @@
                         <w:pStyle w:val="Codenotindented"/>
                       </w:pPr>
                       <w:r>
-                        <w:t xml:space="preserve">Secret </w:t>
-                      </w:r>
-                      <w:proofErr w:type="gramStart"/>
-                      <w:r>
-                        <w:t>word :</w:t>
-                      </w:r>
-                      <w:proofErr w:type="gramEnd"/>
-                      <w:r>
-                        <w:t xml:space="preserve"> --O--A----</w:t>
+                        <w:t>Secret word : --O--A----</w:t>
                       </w:r>
                     </w:p>
                     <w:p>
@@ -3471,15 +3443,7 @@
                         <w:pStyle w:val="Codenotindented"/>
                       </w:pPr>
                       <w:r>
-                        <w:t xml:space="preserve">Secret </w:t>
-                      </w:r>
-                      <w:proofErr w:type="gramStart"/>
-                      <w:r>
-                        <w:t>word :</w:t>
-                      </w:r>
-                      <w:proofErr w:type="gramEnd"/>
-                      <w:r>
-                        <w:t xml:space="preserve"> -RO-RA---R</w:t>
+                        <w:t>Secret word : -RO-RA---R</w:t>
                       </w:r>
                     </w:p>
                     <w:p>
@@ -3548,15 +3512,7 @@
                         <w:pStyle w:val="Codenotindented"/>
                       </w:pPr>
                       <w:r>
-                        <w:t xml:space="preserve">Secret </w:t>
-                      </w:r>
-                      <w:proofErr w:type="gramStart"/>
-                      <w:r>
-                        <w:t>word :</w:t>
-                      </w:r>
-                      <w:proofErr w:type="gramEnd"/>
-                      <w:r>
-                        <w:t xml:space="preserve"> -ROGRAMMER</w:t>
+                        <w:t>Secret word : -ROGRAMMER</w:t>
                       </w:r>
                     </w:p>
                     <w:p>
@@ -3572,7 +3528,7 @@
                         <w:pStyle w:val="Codenotindented"/>
                       </w:pPr>
                       <w:r>
-                        <w:t>Guesses left: 2</w:t>
+                        <w:t>Guesses left: 3</w:t>
                       </w:r>
                     </w:p>
                     <w:p>
@@ -3891,6 +3847,8 @@
           <w:szCs w:val="24"/>
         </w:rPr>
       </w:pPr>
+      <w:bookmarkStart w:id="0" w:name="_GoBack"/>
+      <w:bookmarkEnd w:id="0"/>
     </w:p>
     <w:p>
       <w:pPr>
@@ -9906,8 +9864,6 @@
         </w:rPr>
         <w:t>the canvas</w:t>
       </w:r>
-      <w:bookmarkStart w:id="0" w:name="_GoBack"/>
-      <w:bookmarkEnd w:id="0"/>
       <w:r>
         <w:rPr>
           <w:szCs w:val="24"/>
@@ -10829,7 +10785,7 @@
       <w:fldChar w:fldCharType="separate"/>
     </w:r>
     <w:r>
-      <w:t>10</w:t>
+      <w:t>4</w:t>
     </w:r>
     <w:r>
       <w:fldChar w:fldCharType="end"/>

--- a/handouts-raw/Assignment3.docx
+++ b/handouts-raw/Assignment3.docx
@@ -3847,8 +3847,6 @@
           <w:szCs w:val="24"/>
         </w:rPr>
       </w:pPr>
-      <w:bookmarkStart w:id="0" w:name="_GoBack"/>
-      <w:bookmarkEnd w:id="0"/>
     </w:p>
     <w:p>
       <w:pPr>
@@ -9166,15 +9164,15 @@
         <mc:AlternateContent>
           <mc:Choice Requires="wps">
             <w:drawing>
-              <wp:anchor distT="0" distB="0" distL="114300" distR="114300" simplePos="0" relativeHeight="251667456" behindDoc="0" locked="0" layoutInCell="1" allowOverlap="1" wp14:anchorId="6DFCBEBB" wp14:editId="2E31A41B">
+              <wp:anchor distT="0" distB="0" distL="114300" distR="114300" simplePos="0" relativeHeight="251667456" behindDoc="0" locked="0" layoutInCell="1" allowOverlap="1" wp14:anchorId="6DFCBEBB" wp14:editId="39E9EDA5">
                 <wp:simplePos x="0" y="0"/>
                 <wp:positionH relativeFrom="column">
-                  <wp:posOffset>4128770</wp:posOffset>
+                  <wp:posOffset>4130675</wp:posOffset>
                 </wp:positionH>
                 <wp:positionV relativeFrom="paragraph">
-                  <wp:posOffset>76323</wp:posOffset>
+                  <wp:posOffset>20955</wp:posOffset>
                 </wp:positionV>
-                <wp:extent cx="1328420" cy="386080"/>
+                <wp:extent cx="1328420" cy="514350"/>
                 <wp:effectExtent l="0" t="0" r="17780" b="20320"/>
                 <wp:wrapSquare wrapText="left"/>
                 <wp:docPr id="6" name="Frame3"/>
@@ -9186,7 +9184,7 @@
                       <wps:spPr>
                         <a:xfrm>
                           <a:off x="0" y="0"/>
-                          <a:ext cx="1328420" cy="386080"/>
+                          <a:ext cx="1328420" cy="514350"/>
                         </a:xfrm>
                         <a:prstGeom prst="rect">
                           <a:avLst/>
@@ -9218,6 +9216,11 @@
                             <w:pPr>
                               <w:pStyle w:val="Codenotindented"/>
                             </w:pPr>
+                          </w:p>
+                          <w:p>
+                            <w:pPr>
+                              <w:pStyle w:val="Codenotindented"/>
+                            </w:pPr>
                             <w:r>
                               <w:t>Overall statistics:</w:t>
                             </w:r>
@@ -9243,7 +9246,11 @@
           </mc:Choice>
           <mc:Fallback>
             <w:pict>
-              <v:shape w14:anchorId="6DFCBEBB" id="Frame3" o:spid="_x0000_s1030" type="#_x0000_t202" style="position:absolute;left:0;text-align:left;margin-left:325.1pt;margin-top:6pt;width:104.6pt;height:30.4pt;z-index:251667456;visibility:visible;mso-wrap-style:none;mso-wrap-distance-left:9pt;mso-wrap-distance-top:0;mso-wrap-distance-right:9pt;mso-wrap-distance-bottom:0;mso-position-horizontal:absolute;mso-position-horizontal-relative:text;mso-position-vertical:absolute;mso-position-vertical-relative:text;v-text-anchor:top" o:gfxdata="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" filled="f" strokecolor="#999" strokeweight=".06pt">
+              <v:shapetype w14:anchorId="6DFCBEBB" id="_x0000_t202" coordsize="21600,21600" o:spt="202" path="m0,0l0,21600,21600,21600,21600,0xe">
+                <v:stroke joinstyle="miter"/>
+                <v:path gradientshapeok="t" o:connecttype="rect"/>
+              </v:shapetype>
+              <v:shape id="Frame3" o:spid="_x0000_s1030" type="#_x0000_t202" style="position:absolute;left:0;text-align:left;margin-left:325.25pt;margin-top:1.65pt;width:104.6pt;height:40.5pt;z-index:251667456;visibility:visible;mso-wrap-style:none;mso-wrap-distance-left:9pt;mso-wrap-distance-top:0;mso-wrap-distance-right:9pt;mso-wrap-distance-bottom:0;mso-position-horizontal:absolute;mso-position-horizontal-relative:text;mso-position-vertical:absolute;mso-position-vertical-relative:text;v-text-anchor:top" o:gfxdata="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" filled="f" strokecolor="#999" strokeweight=".06pt">
                 <v:textbox style="mso-fit-shape-to-text:t" inset="0,0,0,0">
                   <w:txbxContent>
                     <w:p>
@@ -9259,6 +9266,11 @@
                         </w:rPr>
                         <w:t>n</w:t>
                       </w:r>
+                    </w:p>
+                    <w:p>
+                      <w:pPr>
+                        <w:pStyle w:val="Codenotindented"/>
+                      </w:pPr>
                     </w:p>
                     <w:p>
                       <w:pPr>
@@ -9390,7 +9402,15 @@
         <w:rPr>
           <w:szCs w:val="24"/>
         </w:rPr>
-        <w:t>l variables and passed around using parameters and return</w:t>
+        <w:t>l variables and passed around using par</w:t>
+      </w:r>
+      <w:bookmarkStart w:id="0" w:name="_GoBack"/>
+      <w:bookmarkEnd w:id="0"/>
+      <w:r>
+        <w:rPr>
+          <w:szCs w:val="24"/>
+        </w:rPr>
+        <w:t>ameters and return</w:t>
       </w:r>
       <w:r>
         <w:rPr>
@@ -10785,7 +10805,7 @@
       <w:fldChar w:fldCharType="separate"/>
     </w:r>
     <w:r>
-      <w:t>4</w:t>
+      <w:t>9</w:t>
     </w:r>
     <w:r>
       <w:fldChar w:fldCharType="end"/>

--- a/handouts-raw/Assignment3.docx
+++ b/handouts-raw/Assignment3.docx
@@ -1,6 +1,6 @@
 
 <file path=word/document.xml><?xml version="1.0" encoding="utf-8"?>
-<w:document xmlns:wpc="http://schemas.microsoft.com/office/word/2010/wordprocessingCanvas" xmlns:mo="http://schemas.microsoft.com/office/mac/office/2008/main" xmlns:mc="http://schemas.openxmlformats.org/markup-compatibility/2006" xmlns:mv="urn:schemas-microsoft-com:mac:vml" xmlns:o="urn:schemas-microsoft-com:office:office" xmlns:r="http://schemas.openxmlformats.org/officeDocument/2006/relationships" xmlns:m="http://schemas.openxmlformats.org/officeDocument/2006/math" xmlns:v="urn:schemas-microsoft-com:vml" xmlns:wp14="http://schemas.microsoft.com/office/word/2010/wordprocessingDrawing" xmlns:wp="http://schemas.openxmlformats.org/drawingml/2006/wordprocessingDrawing" xmlns:w10="urn:schemas-microsoft-com:office:word" xmlns:w="http://schemas.openxmlformats.org/wordprocessingml/2006/main" xmlns:w14="http://schemas.microsoft.com/office/word/2010/wordml" xmlns:w15="http://schemas.microsoft.com/office/word/2012/wordml" xmlns:wpg="http://schemas.microsoft.com/office/word/2010/wordprocessingGroup" xmlns:wpi="http://schemas.microsoft.com/office/word/2010/wordprocessingInk" xmlns:wne="http://schemas.microsoft.com/office/word/2006/wordml" xmlns:wps="http://schemas.microsoft.com/office/word/2010/wordprocessingShape" mc:Ignorable="w14 w15 wp14">
+<w:document xmlns:wpc="http://schemas.microsoft.com/office/word/2010/wordprocessingCanvas" xmlns:cx="http://schemas.microsoft.com/office/drawing/2014/chartex" xmlns:cx1="http://schemas.microsoft.com/office/drawing/2015/9/8/chartex" xmlns:cx2="http://schemas.microsoft.com/office/drawing/2015/10/21/chartex" xmlns:cx3="http://schemas.microsoft.com/office/drawing/2016/5/9/chartex" xmlns:cx4="http://schemas.microsoft.com/office/drawing/2016/5/10/chartex" xmlns:cx5="http://schemas.microsoft.com/office/drawing/2016/5/11/chartex" xmlns:cx6="http://schemas.microsoft.com/office/drawing/2016/5/12/chartex" xmlns:cx7="http://schemas.microsoft.com/office/drawing/2016/5/13/chartex" xmlns:cx8="http://schemas.microsoft.com/office/drawing/2016/5/14/chartex" xmlns:mc="http://schemas.openxmlformats.org/markup-compatibility/2006" xmlns:aink="http://schemas.microsoft.com/office/drawing/2016/ink" xmlns:am3d="http://schemas.microsoft.com/office/drawing/2017/model3d" xmlns:o="urn:schemas-microsoft-com:office:office" xmlns:r="http://schemas.openxmlformats.org/officeDocument/2006/relationships" xmlns:m="http://schemas.openxmlformats.org/officeDocument/2006/math" xmlns:v="urn:schemas-microsoft-com:vml" xmlns:wp14="http://schemas.microsoft.com/office/word/2010/wordprocessingDrawing" xmlns:wp="http://schemas.openxmlformats.org/drawingml/2006/wordprocessingDrawing" xmlns:w10="urn:schemas-microsoft-com:office:word" xmlns:w="http://schemas.openxmlformats.org/wordprocessingml/2006/main" xmlns:w14="http://schemas.microsoft.com/office/word/2010/wordml" xmlns:w15="http://schemas.microsoft.com/office/word/2012/wordml" xmlns:w16cid="http://schemas.microsoft.com/office/word/2016/wordml/cid" xmlns:w16se="http://schemas.microsoft.com/office/word/2015/wordml/symex" xmlns:wpg="http://schemas.microsoft.com/office/word/2010/wordprocessingGroup" xmlns:wpi="http://schemas.microsoft.com/office/word/2010/wordprocessingInk" xmlns:wne="http://schemas.microsoft.com/office/word/2006/wordml" xmlns:wps="http://schemas.microsoft.com/office/word/2010/wordprocessingShape" mc:Ignorable="w14 w15 w16se w16cid wp14">
   <w:body>
     <w:p>
       <w:pPr>
@@ -11,7 +11,7 @@
         <w:ind w:right="-180"/>
       </w:pPr>
       <w:r>
-        <w:t>Nick Troccoli</w:t>
+        <w:t>Colin Kincaid</w:t>
       </w:r>
       <w:r>
         <w:tab/>
@@ -35,7 +35,7 @@
         <w:tab/>
       </w:r>
       <w:r>
-        <w:t xml:space="preserve">           July 12, 2017</w:t>
+        <w:t xml:space="preserve">           July 11, 2018</w:t>
       </w:r>
     </w:p>
     <w:p>
@@ -76,7 +76,14 @@
           <w:sz w:val="36"/>
           <w:szCs w:val="36"/>
         </w:rPr>
-        <w:t xml:space="preserve"> — Hangman</w:t>
+        <w:t xml:space="preserve"> — </w:t>
+      </w:r>
+      <w:r>
+        <w:rPr>
+          <w:sz w:val="36"/>
+          <w:szCs w:val="36"/>
+        </w:rPr>
+        <w:t>Snowman</w:t>
       </w:r>
     </w:p>
     <w:p>
@@ -130,7 +137,14 @@
           <w:sz w:val="36"/>
           <w:szCs w:val="36"/>
         </w:rPr>
-        <w:t>July 20th</w:t>
+        <w:t>July 19</w:t>
+      </w:r>
+      <w:r>
+        <w:rPr>
+          <w:sz w:val="36"/>
+          <w:szCs w:val="36"/>
+        </w:rPr>
+        <w:t>th</w:t>
       </w:r>
     </w:p>
     <w:p>
@@ -204,8 +218,54 @@
           <w:sz w:val="16"/>
           <w:szCs w:val="16"/>
         </w:rPr>
-        <w:t>handouts by Mehran Sahami, Eric Roberts and Marty Stepp</w:t>
-      </w:r>
+        <w:t>handouts by</w:t>
+      </w:r>
+      <w:r>
+        <w:rPr>
+          <w:sz w:val="16"/>
+          <w:szCs w:val="16"/>
+        </w:rPr>
+        <w:t xml:space="preserve"> Mehran </w:t>
+      </w:r>
+      <w:proofErr w:type="spellStart"/>
+      <w:r>
+        <w:rPr>
+          <w:sz w:val="16"/>
+          <w:szCs w:val="16"/>
+        </w:rPr>
+        <w:t>Sahami</w:t>
+      </w:r>
+      <w:proofErr w:type="spellEnd"/>
+      <w:r>
+        <w:rPr>
+          <w:sz w:val="16"/>
+          <w:szCs w:val="16"/>
+        </w:rPr>
+        <w:t xml:space="preserve">, Eric Roberts, </w:t>
+      </w:r>
+      <w:r>
+        <w:rPr>
+          <w:sz w:val="16"/>
+          <w:szCs w:val="16"/>
+        </w:rPr>
+        <w:t>Marty Stepp</w:t>
+      </w:r>
+      <w:r>
+        <w:rPr>
+          <w:sz w:val="16"/>
+          <w:szCs w:val="16"/>
+        </w:rPr>
+        <w:t xml:space="preserve">, and Nick </w:t>
+      </w:r>
+      <w:proofErr w:type="spellStart"/>
+      <w:r>
+        <w:rPr>
+          <w:sz w:val="16"/>
+          <w:szCs w:val="16"/>
+        </w:rPr>
+        <w:t>Troccoli</w:t>
+      </w:r>
+      <w:proofErr w:type="spellEnd"/>
     </w:p>
     <w:p>
       <w:pPr>
@@ -227,13 +287,28 @@
         <w:t>this assignment</w:t>
       </w:r>
       <w:r>
-        <w:t xml:space="preserve">, your mission is to write a program that plays the game of Hangman.  As an assignment, Hangman </w:t>
-      </w:r>
-      <w:r>
-        <w:t>will give you practice with Strings, file processing, parameters, and return values, while also in itself being a fun console-based game to play.</w:t>
-      </w:r>
-      <w:r>
-        <w:t xml:space="preserve">  You </w:t>
+        <w:t xml:space="preserve">, your mission is to write a program that plays the game of </w:t>
+      </w:r>
+      <w:r>
+        <w:t xml:space="preserve">Snowman. </w:t>
+      </w:r>
+      <w:r>
+        <w:t xml:space="preserve">As an assignment, </w:t>
+      </w:r>
+      <w:r>
+        <w:t>Snowman</w:t>
+      </w:r>
+      <w:r>
+        <w:t xml:space="preserve"> </w:t>
+      </w:r>
+      <w:r>
+        <w:t>will give you practice with Strings, file processing, parameters, and return values, while also in itself being a fun console-based game to play</w:t>
+      </w:r>
+      <w:r>
+        <w:t xml:space="preserve">. </w:t>
+      </w:r>
+      <w:r>
+        <w:t xml:space="preserve">You </w:t>
       </w:r>
       <w:r>
         <w:t>should</w:t>
@@ -254,7 +329,7 @@
           <w:sz w:val="22"/>
           <w:szCs w:val="22"/>
         </w:rPr>
-        <w:t>Hangman</w:t>
+        <w:t>Snowman</w:t>
       </w:r>
       <w:r>
         <w:rPr>
@@ -288,7 +363,10 @@
         <w:t>pairs</w:t>
       </w:r>
       <w:r>
-        <w:t xml:space="preserve">, or may be done individually.  </w:t>
+        <w:t>, or may be done individually</w:t>
+      </w:r>
+      <w:r>
+        <w:t xml:space="preserve">. </w:t>
       </w:r>
       <w:r>
         <w:rPr>
@@ -297,13 +375,19 @@
         <w:t>You may only pair up with someone in the same section time and location</w:t>
       </w:r>
       <w:r>
-        <w:t xml:space="preserve">.  </w:t>
+        <w:t xml:space="preserve">. </w:t>
       </w:r>
       <w:r>
         <w:t>If</w:t>
       </w:r>
       <w:r>
-        <w:t xml:space="preserve"> you would like to work with a partner but don’t have one, you can try to meet one in your section.  If you work as a pair, </w:t>
+        <w:t xml:space="preserve"> you would like to work with a partner but don’t have one, you can try to meet one in your section</w:t>
+      </w:r>
+      <w:r>
+        <w:t xml:space="preserve">. </w:t>
+      </w:r>
+      <w:r>
+        <w:t xml:space="preserve">If you work as a pair, </w:t>
       </w:r>
       <w:r>
         <w:rPr>
@@ -312,7 +396,10 @@
         <w:t>comment both members’ names</w:t>
       </w:r>
       <w:r>
-        <w:t xml:space="preserve"> on top of every .java file.  </w:t>
+        <w:t xml:space="preserve"> on top of every .java file</w:t>
+      </w:r>
+      <w:r>
+        <w:t xml:space="preserve">. </w:t>
       </w:r>
       <w:r>
         <w:rPr>
@@ -352,7 +439,7 @@
         <w:t xml:space="preserve">lecture on </w:t>
       </w:r>
       <w:r>
-        <w:t>Wednesday, July 12</w:t>
+        <w:t>Wednesday, July 11</w:t>
       </w:r>
       <w:r>
         <w:rPr>
@@ -361,7 +448,10 @@
         <w:t>th</w:t>
       </w:r>
       <w:r>
-        <w:t xml:space="preserve">).  </w:t>
+        <w:t>)</w:t>
+      </w:r>
+      <w:r>
+        <w:t xml:space="preserve">. </w:t>
       </w:r>
       <w:r>
         <w:rPr>
@@ -388,19 +478,19 @@
         <w:t>instance variables)</w:t>
       </w:r>
       <w:r>
-        <w:t xml:space="preserve">.  You may, however, use what we learn about graphics programs for </w:t>
+        <w:t xml:space="preserve">. </w:t>
+      </w:r>
+      <w:r>
+        <w:t xml:space="preserve">You may, however, use what we learn about graphics programs for </w:t>
       </w:r>
       <w:r>
         <w:t>optional</w:t>
       </w:r>
       <w:r>
-        <w:t xml:space="preserve"> extensions to this assignment.</w:t>
-      </w:r>
-      <w:r>
-        <w:t xml:space="preserve"> </w:t>
-      </w:r>
-      <w:r>
-        <w:t xml:space="preserve"> </w:t>
+        <w:t xml:space="preserve"> extensions to this assignment</w:t>
+      </w:r>
+      <w:r>
+        <w:t xml:space="preserve">. </w:t>
       </w:r>
       <w:r>
         <w:t>If you have any questions about what is ok to use, feel free to ask.</w:t>
@@ -437,7 +527,13 @@
         <w:t>exactly</w:t>
       </w:r>
       <w:r>
-        <w:t xml:space="preserve"> match the specified output.  To check your output, use the </w:t>
+        <w:t xml:space="preserve"> match the specified output</w:t>
+      </w:r>
+      <w:r>
+        <w:t xml:space="preserve">. </w:t>
+      </w:r>
+      <w:r>
+        <w:t xml:space="preserve">To check your output, use the </w:t>
       </w:r>
       <w:r>
         <w:t>Output Comparison</w:t>
@@ -449,10 +545,13 @@
         <w:t>; s</w:t>
       </w:r>
       <w:r>
-        <w:t>ee the Assignment 2 handout for more information.</w:t>
-      </w:r>
-      <w:r>
-        <w:t xml:space="preserve">  You may also directly view sample output files by opening them in Eclipse from inside the </w:t>
+        <w:t>ee the Assignment 2 handout for more information</w:t>
+      </w:r>
+      <w:r>
+        <w:t xml:space="preserve">. </w:t>
+      </w:r>
+      <w:r>
+        <w:t xml:space="preserve">You may also directly view sample output files by opening them in Eclipse from inside the </w:t>
       </w:r>
       <w:r>
         <w:rPr>
@@ -489,7 +588,14 @@
           <w:sz w:val="32"/>
           <w:szCs w:val="32"/>
         </w:rPr>
-        <w:t>The Game of Hangman</w:t>
+        <w:t xml:space="preserve">The Game of </w:t>
+      </w:r>
+      <w:r>
+        <w:rPr>
+          <w:sz w:val="32"/>
+          <w:szCs w:val="32"/>
+        </w:rPr>
+        <w:t>Snowman</w:t>
       </w:r>
     </w:p>
     <w:p>
@@ -503,7 +609,35 @@
         <w:rPr>
           <w:szCs w:val="24"/>
         </w:rPr>
-        <w:t>Hangman is a</w:t>
+        <w:t>Your cousin Anna wants to build a snowman! Normally you would join her, but the weather forecast says it is supposed to be sunny later today. Your task is to guess a secret word to stop Anna from bringing a snowman to life before the sun comes out and melts him.</w:t>
+      </w:r>
+    </w:p>
+    <w:p>
+      <w:pPr>
+        <w:pStyle w:val="IParagraph"/>
+        <w:rPr>
+          <w:szCs w:val="24"/>
+        </w:rPr>
+      </w:pPr>
+    </w:p>
+    <w:p>
+      <w:pPr>
+        <w:pStyle w:val="IParagraph"/>
+        <w:rPr>
+          <w:szCs w:val="24"/>
+        </w:rPr>
+      </w:pPr>
+      <w:r>
+        <w:rPr>
+          <w:szCs w:val="24"/>
+        </w:rPr>
+        <w:t>Snowman</w:t>
+      </w:r>
+      <w:r>
+        <w:rPr>
+          <w:szCs w:val="24"/>
+        </w:rPr>
+        <w:t xml:space="preserve"> is a</w:t>
       </w:r>
       <w:r>
         <w:rPr>
@@ -551,19 +685,147 @@
         <w:rPr>
           <w:szCs w:val="24"/>
         </w:rPr>
-        <w:t xml:space="preserve">the letters that make up a secret word.  After printing an introductory message explaining the game to the player, the computer selects a secret word at random.  Then the player does a series of turns.  In each turn, the player guesses a letter from A-Z. </w:t>
-      </w:r>
-      <w:r>
-        <w:rPr>
-          <w:szCs w:val="24"/>
-        </w:rPr>
-        <w:t xml:space="preserve"> </w:t>
-      </w:r>
-      <w:r>
-        <w:rPr>
-          <w:szCs w:val="24"/>
-        </w:rPr>
-        <w:t>Incorrect guesses are displayed as an evolving picture of the player being hanged at a gallows.  For each incorrect guess, a new part of a stick figure—first the head, then the body, then each arm, each leg, and finally each foot—is added until hanging is complete.</w:t>
+        <w:t>the letters that make up a secret word</w:t>
+      </w:r>
+      <w:r>
+        <w:rPr>
+          <w:szCs w:val="24"/>
+        </w:rPr>
+        <w:t xml:space="preserve">. </w:t>
+      </w:r>
+      <w:r>
+        <w:rPr>
+          <w:szCs w:val="24"/>
+        </w:rPr>
+        <w:t>After printing an introductory message explaining the game to the player, the computer selects a secret word at random</w:t>
+      </w:r>
+      <w:r>
+        <w:rPr>
+          <w:szCs w:val="24"/>
+        </w:rPr>
+        <w:t xml:space="preserve">. </w:t>
+      </w:r>
+      <w:r>
+        <w:rPr>
+          <w:szCs w:val="24"/>
+        </w:rPr>
+        <w:t>Then the player does a series of turns</w:t>
+      </w:r>
+      <w:r>
+        <w:rPr>
+          <w:szCs w:val="24"/>
+        </w:rPr>
+        <w:t xml:space="preserve">. </w:t>
+      </w:r>
+      <w:r>
+        <w:rPr>
+          <w:szCs w:val="24"/>
+        </w:rPr>
+        <w:t>In each turn, the player guesses a letter from A-Z</w:t>
+      </w:r>
+      <w:r>
+        <w:rPr>
+          <w:szCs w:val="24"/>
+        </w:rPr>
+        <w:t xml:space="preserve">. </w:t>
+      </w:r>
+      <w:r>
+        <w:rPr>
+          <w:szCs w:val="24"/>
+        </w:rPr>
+        <w:t xml:space="preserve">Incorrect guesses are displayed as an evolving picture of </w:t>
+      </w:r>
+      <w:r>
+        <w:rPr>
+          <w:szCs w:val="24"/>
+        </w:rPr>
+        <w:t xml:space="preserve">a snowman being built. </w:t>
+      </w:r>
+      <w:r>
+        <w:rPr>
+          <w:szCs w:val="24"/>
+        </w:rPr>
+        <w:t xml:space="preserve">For each incorrect guess, a new part of </w:t>
+      </w:r>
+      <w:r>
+        <w:rPr>
+          <w:szCs w:val="24"/>
+        </w:rPr>
+        <w:t>the snowman</w:t>
+      </w:r>
+      <w:r>
+        <w:rPr>
+          <w:szCs w:val="24"/>
+        </w:rPr>
+        <w:t xml:space="preserve">—first the </w:t>
+      </w:r>
+      <w:r>
+        <w:rPr>
+          <w:szCs w:val="24"/>
+        </w:rPr>
+        <w:t>body</w:t>
+      </w:r>
+      <w:r>
+        <w:rPr>
+          <w:szCs w:val="24"/>
+        </w:rPr>
+        <w:t xml:space="preserve">, then </w:t>
+      </w:r>
+      <w:r>
+        <w:rPr>
+          <w:szCs w:val="24"/>
+        </w:rPr>
+        <w:t>the</w:t>
+      </w:r>
+      <w:r>
+        <w:rPr>
+          <w:szCs w:val="24"/>
+        </w:rPr>
+        <w:t xml:space="preserve"> adornments, and finally </w:t>
+      </w:r>
+      <w:r>
+        <w:rPr>
+          <w:szCs w:val="24"/>
+        </w:rPr>
+        <w:t>the</w:t>
+      </w:r>
+      <w:r>
+        <w:rPr>
+          <w:szCs w:val="24"/>
+        </w:rPr>
+        <w:t xml:space="preserve"> face</w:t>
+      </w:r>
+      <w:r>
+        <w:rPr>
+          <w:szCs w:val="24"/>
+        </w:rPr>
+        <w:t xml:space="preserve">—is added until </w:t>
+      </w:r>
+      <w:r>
+        <w:rPr>
+          <w:szCs w:val="24"/>
+        </w:rPr>
+        <w:t xml:space="preserve">the snowman is </w:t>
+      </w:r>
+      <w:proofErr w:type="gramStart"/>
+      <w:r>
+        <w:rPr>
+          <w:szCs w:val="24"/>
+        </w:rPr>
+        <w:t>complete</w:t>
+      </w:r>
+      <w:proofErr w:type="gramEnd"/>
+      <w:r>
+        <w:rPr>
+          <w:szCs w:val="24"/>
+        </w:rPr>
+        <w:t xml:space="preserve"> and the sun comes out</w:t>
+      </w:r>
+      <w:r>
+        <w:rPr>
+          <w:szCs w:val="24"/>
+        </w:rPr>
+        <w:t>.</w:t>
       </w:r>
     </w:p>
     <w:p>
@@ -585,7 +847,31 @@
         <w:rPr>
           <w:szCs w:val="24"/>
         </w:rPr>
-        <w:t xml:space="preserve">On each turn, the program shows a hint about the secret word.  The hint is initially a row of dashes, one for each letter in the secret word.  For example, if the secret word is </w:t>
+        <w:t>On each turn, the program shows a hint about the secret word</w:t>
+      </w:r>
+      <w:r>
+        <w:rPr>
+          <w:szCs w:val="24"/>
+        </w:rPr>
+        <w:t xml:space="preserve">. </w:t>
+      </w:r>
+      <w:r>
+        <w:rPr>
+          <w:szCs w:val="24"/>
+        </w:rPr>
+        <w:t>The hint is initially a row of dashes, one for each letter in the secret word</w:t>
+      </w:r>
+      <w:r>
+        <w:rPr>
+          <w:szCs w:val="24"/>
+        </w:rPr>
+        <w:t xml:space="preserve">. </w:t>
+      </w:r>
+      <w:r>
+        <w:rPr>
+          <w:szCs w:val="24"/>
+        </w:rPr>
+        <w:t xml:space="preserve">For example, if the secret word is </w:t>
       </w:r>
       <w:r>
         <w:rPr>
@@ -611,7 +897,32 @@
         <w:rPr>
           <w:szCs w:val="24"/>
         </w:rPr>
-        <w:t xml:space="preserve">.  If the player's guess is a letter that appears in the secret word, the hint is updated so that all instances of that letter are shown in their correct positions.  For example, if the secret word is </w:t>
+        <w:t xml:space="preserve">. </w:t>
+      </w:r>
+      <w:r>
+        <w:rPr>
+          <w:szCs w:val="24"/>
+        </w:rPr>
+        <w:t xml:space="preserve">If the player's guess is a letter that appears in the secret word, the </w:t>
+      </w:r>
+      <w:r>
+        <w:rPr>
+          <w:szCs w:val="24"/>
+        </w:rPr>
+        <w:lastRenderedPageBreak/>
+        <w:t>hint is updated so that all instances of that letter are shown in their correct positions</w:t>
+      </w:r>
+      <w:r>
+        <w:rPr>
+          <w:szCs w:val="24"/>
+        </w:rPr>
+        <w:t xml:space="preserve">. </w:t>
+      </w:r>
+      <w:r>
+        <w:rPr>
+          <w:szCs w:val="24"/>
+        </w:rPr>
+        <w:t xml:space="preserve">For example, if the secret word is </w:t>
       </w:r>
       <w:r>
         <w:rPr>
@@ -650,7 +961,13 @@
         <w:rPr>
           <w:szCs w:val="24"/>
         </w:rPr>
-        <w:t xml:space="preserve">.  If the player then guesses </w:t>
+        <w:t xml:space="preserve">. </w:t>
+      </w:r>
+      <w:r>
+        <w:rPr>
+          <w:szCs w:val="24"/>
+        </w:rPr>
+        <w:t xml:space="preserve">If the player then guesses </w:t>
       </w:r>
       <w:r>
         <w:rPr>
@@ -676,13 +993,12 @@
         <w:rPr>
           <w:szCs w:val="24"/>
         </w:rPr>
-        <w:t xml:space="preserve">.  </w:t>
+        <w:t xml:space="preserve">. </w:t>
       </w:r>
       <w:r>
         <w:rPr>
           <w:noProof/>
         </w:rPr>
-        <w:lastRenderedPageBreak/>
         <mc:AlternateContent>
           <mc:Choice Requires="wps">
             <w:drawing>
@@ -769,7 +1085,15 @@
                               <w:ind w:left="82" w:right="0"/>
                             </w:pPr>
                             <w:r>
-                              <w:t xml:space="preserve">   |        / o   o \   / \__________/</w:t>
+                              <w:t xml:space="preserve">   |        / o   </w:t>
+                            </w:r>
+                            <w:proofErr w:type="spellStart"/>
+                            <w:r>
+                              <w:t>o</w:t>
+                            </w:r>
+                            <w:proofErr w:type="spellEnd"/>
+                            <w:r>
+                              <w:t xml:space="preserve"> \   / \__________/</w:t>
                             </w:r>
                           </w:p>
                           <w:p>
@@ -886,7 +1210,15 @@
                               <w:ind w:left="82" w:right="0"/>
                             </w:pPr>
                             <w:r>
-                              <w:t>Secret word : --O-------</w:t>
+                              <w:t xml:space="preserve">Secret </w:t>
+                            </w:r>
+                            <w:proofErr w:type="gramStart"/>
+                            <w:r>
+                              <w:t>word :</w:t>
+                            </w:r>
+                            <w:proofErr w:type="gramEnd"/>
+                            <w:r>
+                              <w:t xml:space="preserve"> --O-------</w:t>
                             </w:r>
                           </w:p>
                           <w:p>
@@ -954,21 +1286,7 @@
                                 <w:i/>
                                 <w:iCs/>
                               </w:rPr>
-                              <w:t xml:space="preserve">(see expected output logs </w:t>
-                            </w:r>
-                            <w:r>
-                              <w:rPr>
-                                <w:i/>
-                                <w:iCs/>
-                              </w:rPr>
-                              <w:t>f</w:t>
-                            </w:r>
-                            <w:r>
-                              <w:rPr>
-                                <w:i/>
-                                <w:iCs/>
-                              </w:rPr>
-                              <w:t>or complete output)</w:t>
+                              <w:t>(see expected output logs for complete output)</w:t>
                             </w:r>
                           </w:p>
                         </w:txbxContent>
@@ -984,11 +1302,11 @@
           </mc:Choice>
           <mc:Fallback>
             <w:pict>
-              <v:shapetype w14:anchorId="3CA51652" id="_x0000_t202" coordsize="21600,21600" o:spt="202" path="m0,0l0,21600,21600,21600,21600,0xe">
+              <v:shapetype w14:anchorId="3CA51652" id="_x0000_t202" coordsize="21600,21600" o:spt="202" path="m,l,21600r21600,l21600,xe">
                 <v:stroke joinstyle="miter"/>
                 <v:path gradientshapeok="t" o:connecttype="rect"/>
               </v:shapetype>
-              <v:shape id="Frame1" o:spid="_x0000_s1026" type="#_x0000_t202" style="position:absolute;left:0;text-align:left;margin-left:217.2pt;margin-top:3.5pt;width:213.15pt;height:281.05pt;z-index:251659264;visibility:visible;mso-wrap-style:none;mso-wrap-distance-left:9pt;mso-wrap-distance-top:0;mso-wrap-distance-right:9pt;mso-wrap-distance-bottom:0;mso-position-horizontal:absolute;mso-position-horizontal-relative:text;mso-position-vertical:absolute;mso-position-vertical-relative:text;v-text-anchor:top" o:gfxdata="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" filled="f" strokecolor="#999" strokeweight=".06pt">
+              <v:shape id="Frame1" o:spid="_x0000_s1026" type="#_x0000_t202" style="position:absolute;left:0;text-align:left;margin-left:217.2pt;margin-top:3.5pt;width:213.15pt;height:281.05pt;z-index:251659264;visibility:visible;mso-wrap-style:none;mso-wrap-distance-left:9pt;mso-wrap-distance-top:0;mso-wrap-distance-right:9pt;mso-wrap-distance-bottom:0;mso-position-horizontal:absolute;mso-position-horizontal-relative:text;mso-position-vertical:absolute;mso-position-vertical-relative:text;v-text-anchor:top" o:gfxdata="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" filled="f" strokecolor="#999" strokeweight=".06pt">
                 <v:textbox style="mso-fit-shape-to-text:t" inset="0,0,0,0">
                   <w:txbxContent>
                     <w:p>
@@ -1241,21 +1559,7 @@
                           <w:i/>
                           <w:iCs/>
                         </w:rPr>
-                        <w:t xml:space="preserve">(see expected output logs </w:t>
-                      </w:r>
-                      <w:r>
-                        <w:rPr>
-                          <w:i/>
-                          <w:iCs/>
-                        </w:rPr>
-                        <w:t>f</w:t>
-                      </w:r>
-                      <w:r>
-                        <w:rPr>
-                          <w:i/>
-                          <w:iCs/>
-                        </w:rPr>
-                        <w:t>or complete output)</w:t>
+                        <w:t>(see expected output logs for complete output)</w:t>
                       </w:r>
                     </w:p>
                   </w:txbxContent>
@@ -1270,7 +1574,13 @@
         <w:rPr>
           <w:szCs w:val="24"/>
         </w:rPr>
-        <w:t xml:space="preserve">Note that your program should be case-insensitive; it should accept uppercase or lowercase letters and treat them the same.  </w:t>
+        <w:t>Note that your program should be case-insensitive; it should accept uppercase or lowercase letters and treat them the same</w:t>
+      </w:r>
+      <w:r>
+        <w:rPr>
+          <w:szCs w:val="24"/>
+        </w:rPr>
+        <w:t xml:space="preserve">. </w:t>
       </w:r>
       <w:r>
         <w:rPr>
@@ -1316,19 +1626,49 @@
         <w:rPr>
           <w:szCs w:val="24"/>
         </w:rPr>
-        <w:t xml:space="preserve"> would like to play again.  If the player chooses to play again, another game begins.</w:t>
-      </w:r>
-      <w:r>
-        <w:rPr>
-          <w:szCs w:val="24"/>
-        </w:rPr>
-        <w:t xml:space="preserve">  </w:t>
-      </w:r>
-      <w:r>
-        <w:rPr>
-          <w:szCs w:val="24"/>
-        </w:rPr>
-        <w:t xml:space="preserve">When the player chooses not to play again, the program prints statistics about all games.  Show the total number of games, games won, percentage of games won (a real number), and best game (most guesses remaining at the end of a game).  </w:t>
+        <w:t xml:space="preserve"> would like to play again</w:t>
+      </w:r>
+      <w:r>
+        <w:rPr>
+          <w:szCs w:val="24"/>
+        </w:rPr>
+        <w:t xml:space="preserve">. </w:t>
+      </w:r>
+      <w:r>
+        <w:rPr>
+          <w:szCs w:val="24"/>
+        </w:rPr>
+        <w:t>If the player chooses to play again, another game begins</w:t>
+      </w:r>
+      <w:r>
+        <w:rPr>
+          <w:szCs w:val="24"/>
+        </w:rPr>
+        <w:t xml:space="preserve">. </w:t>
+      </w:r>
+      <w:r>
+        <w:rPr>
+          <w:szCs w:val="24"/>
+        </w:rPr>
+        <w:t>When the player chooses not to play again, the program prints statistics about all games</w:t>
+      </w:r>
+      <w:r>
+        <w:rPr>
+          <w:szCs w:val="24"/>
+        </w:rPr>
+        <w:t xml:space="preserve">. </w:t>
+      </w:r>
+      <w:r>
+        <w:rPr>
+          <w:szCs w:val="24"/>
+        </w:rPr>
+        <w:t>Show the total number of games, games won, percentage of games won (a real number), and best game (most guesses remaining at the end of a game)</w:t>
+      </w:r>
+      <w:r>
+        <w:rPr>
+          <w:szCs w:val="24"/>
+        </w:rPr>
+        <w:t xml:space="preserve">. </w:t>
       </w:r>
     </w:p>
     <w:p>
@@ -1370,7 +1710,19 @@
         <w:rPr>
           <w:szCs w:val="24"/>
         </w:rPr>
-        <w:t xml:space="preserve">programmer to come up with good decomposition.  Therefore, we are going to tell you what methods you should have (and </w:t>
+        <w:t>programmer to come up with good decomposition</w:t>
+      </w:r>
+      <w:r>
+        <w:rPr>
+          <w:szCs w:val="24"/>
+        </w:rPr>
+        <w:t xml:space="preserve">. </w:t>
+      </w:r>
+      <w:r>
+        <w:rPr>
+          <w:szCs w:val="24"/>
+        </w:rPr>
+        <w:t xml:space="preserve">Therefore, we are going to tell you what methods you should have (and </w:t>
       </w:r>
       <w:r>
         <w:rPr>
@@ -1383,7 +1735,19 @@
         <w:rPr>
           <w:szCs w:val="24"/>
         </w:rPr>
-        <w:t xml:space="preserve">) in your program.  You may create additional methods if you like, but you </w:t>
+        <w:t>) in your program</w:t>
+      </w:r>
+      <w:r>
+        <w:rPr>
+          <w:szCs w:val="24"/>
+        </w:rPr>
+        <w:t xml:space="preserve">. </w:t>
+      </w:r>
+      <w:r>
+        <w:rPr>
+          <w:szCs w:val="24"/>
+        </w:rPr>
+        <w:t xml:space="preserve">You may create additional methods if you like, but you </w:t>
       </w:r>
       <w:r>
         <w:rPr>
@@ -1422,7 +1786,13 @@
         <w:rPr>
           <w:szCs w:val="24"/>
         </w:rPr>
-        <w:t xml:space="preserve"> these parameters (no more, no less) and return types.  </w:t>
+        <w:t xml:space="preserve"> these parameters (no more, no less) and return types</w:t>
+      </w:r>
+      <w:r>
+        <w:rPr>
+          <w:szCs w:val="24"/>
+        </w:rPr>
+        <w:t xml:space="preserve">. </w:t>
       </w:r>
       <w:r>
         <w:rPr>
@@ -1435,13 +1805,19 @@
         <w:rPr>
           <w:szCs w:val="24"/>
         </w:rPr>
-        <w:t xml:space="preserve"> in any way, or you will be substantially penalized.</w:t>
-      </w:r>
-      <w:r>
-        <w:rPr>
-          <w:szCs w:val="24"/>
-        </w:rPr>
-        <w:t xml:space="preserve">  The reason we are requiring these methods is to provide practice using </w:t>
+        <w:t xml:space="preserve"> in any way, or you will be substantially penalized</w:t>
+      </w:r>
+      <w:r>
+        <w:rPr>
+          <w:szCs w:val="24"/>
+        </w:rPr>
+        <w:t xml:space="preserve">. </w:t>
+      </w:r>
+      <w:r>
+        <w:rPr>
+          <w:szCs w:val="24"/>
+        </w:rPr>
+        <w:t xml:space="preserve">The reason we are requiring these methods is to provide practice using </w:t>
       </w:r>
       <w:r>
         <w:rPr>
@@ -1486,13 +1862,23 @@
         </w:rPr>
         <w:t xml:space="preserve">public void </w:t>
       </w:r>
+      <w:proofErr w:type="gramStart"/>
       <w:r>
         <w:rPr>
           <w:rFonts w:ascii="Courier" w:hAnsi="Courier"/>
           <w:b/>
           <w:sz w:val="20"/>
         </w:rPr>
-        <w:t>run()</w:t>
+        <w:t>run(</w:t>
+      </w:r>
+      <w:proofErr w:type="gramEnd"/>
+      <w:r>
+        <w:rPr>
+          <w:rFonts w:ascii="Courier" w:hAnsi="Courier"/>
+          <w:b/>
+          <w:sz w:val="20"/>
+        </w:rPr>
+        <w:t>)</w:t>
       </w:r>
     </w:p>
     <w:p>
@@ -1516,13 +1902,23 @@
         </w:rPr>
         <w:t xml:space="preserve">private void </w:t>
       </w:r>
+      <w:proofErr w:type="gramStart"/>
       <w:r>
         <w:rPr>
           <w:rFonts w:ascii="Courier" w:hAnsi="Courier"/>
           <w:b/>
           <w:sz w:val="20"/>
         </w:rPr>
-        <w:t>intro()</w:t>
+        <w:t>intro(</w:t>
+      </w:r>
+      <w:proofErr w:type="gramEnd"/>
+      <w:r>
+        <w:rPr>
+          <w:rFonts w:ascii="Courier" w:hAnsi="Courier"/>
+          <w:b/>
+          <w:sz w:val="20"/>
+        </w:rPr>
+        <w:t>)</w:t>
       </w:r>
     </w:p>
     <w:p>
@@ -1544,8 +1940,26 @@
           <w:rFonts w:ascii="Courier" w:hAnsi="Courier"/>
           <w:sz w:val="20"/>
         </w:rPr>
-        <w:t xml:space="preserve">private int </w:t>
-      </w:r>
+        <w:t xml:space="preserve">private </w:t>
+      </w:r>
+      <w:proofErr w:type="spellStart"/>
+      <w:r>
+        <w:rPr>
+          <w:rFonts w:ascii="Courier" w:hAnsi="Courier"/>
+          <w:sz w:val="20"/>
+        </w:rPr>
+        <w:t>int</w:t>
+      </w:r>
+      <w:proofErr w:type="spellEnd"/>
+      <w:r>
+        <w:rPr>
+          <w:rFonts w:ascii="Courier" w:hAnsi="Courier"/>
+          <w:sz w:val="20"/>
+        </w:rPr>
+        <w:t xml:space="preserve"> </w:t>
+      </w:r>
+      <w:proofErr w:type="spellStart"/>
+      <w:proofErr w:type="gramStart"/>
       <w:r>
         <w:rPr>
           <w:rFonts w:ascii="Courier" w:hAnsi="Courier"/>
@@ -1554,12 +1968,37 @@
         </w:rPr>
         <w:t>playOneGame</w:t>
       </w:r>
+      <w:proofErr w:type="spellEnd"/>
       <w:r>
         <w:rPr>
           <w:rFonts w:ascii="Courier" w:hAnsi="Courier"/>
           <w:sz w:val="20"/>
         </w:rPr>
-        <w:t>(String secretWord)</w:t>
+        <w:t>(</w:t>
+      </w:r>
+      <w:proofErr w:type="gramEnd"/>
+      <w:r>
+        <w:rPr>
+          <w:rFonts w:ascii="Courier" w:hAnsi="Courier"/>
+          <w:sz w:val="20"/>
+        </w:rPr>
+        <w:t xml:space="preserve">String </w:t>
+      </w:r>
+      <w:proofErr w:type="spellStart"/>
+      <w:r>
+        <w:rPr>
+          <w:rFonts w:ascii="Courier" w:hAnsi="Courier"/>
+          <w:sz w:val="20"/>
+        </w:rPr>
+        <w:t>secretWord</w:t>
+      </w:r>
+      <w:proofErr w:type="spellEnd"/>
+      <w:r>
+        <w:rPr>
+          <w:rFonts w:ascii="Courier" w:hAnsi="Courier"/>
+          <w:sz w:val="20"/>
+        </w:rPr>
+        <w:t>)</w:t>
       </w:r>
     </w:p>
     <w:p>
@@ -1583,20 +2022,64 @@
         </w:rPr>
         <w:t xml:space="preserve">private void </w:t>
       </w:r>
+      <w:proofErr w:type="spellStart"/>
+      <w:proofErr w:type="gramStart"/>
       <w:r>
         <w:rPr>
           <w:rFonts w:ascii="Courier" w:hAnsi="Courier"/>
           <w:b/>
           <w:sz w:val="20"/>
         </w:rPr>
-        <w:t>displayHangman</w:t>
-      </w:r>
-      <w:r>
-        <w:rPr>
-          <w:rFonts w:ascii="Courier" w:hAnsi="Courier"/>
+        <w:t>display</w:t>
+      </w:r>
+      <w:r>
+        <w:rPr>
+          <w:rFonts w:ascii="Courier" w:hAnsi="Courier"/>
+          <w:b/>
           <w:sz w:val="20"/>
         </w:rPr>
-        <w:t>(int guessCount)</w:t>
+        <w:t>Snowman</w:t>
+      </w:r>
+      <w:proofErr w:type="spellEnd"/>
+      <w:r>
+        <w:rPr>
+          <w:rFonts w:ascii="Courier" w:hAnsi="Courier"/>
+          <w:sz w:val="20"/>
+        </w:rPr>
+        <w:t>(</w:t>
+      </w:r>
+      <w:proofErr w:type="spellStart"/>
+      <w:proofErr w:type="gramEnd"/>
+      <w:r>
+        <w:rPr>
+          <w:rFonts w:ascii="Courier" w:hAnsi="Courier"/>
+          <w:sz w:val="20"/>
+        </w:rPr>
+        <w:t>int</w:t>
+      </w:r>
+      <w:proofErr w:type="spellEnd"/>
+      <w:r>
+        <w:rPr>
+          <w:rFonts w:ascii="Courier" w:hAnsi="Courier"/>
+          <w:sz w:val="20"/>
+        </w:rPr>
+        <w:t xml:space="preserve"> </w:t>
+      </w:r>
+      <w:proofErr w:type="spellStart"/>
+      <w:r>
+        <w:rPr>
+          <w:rFonts w:ascii="Courier" w:hAnsi="Courier"/>
+          <w:sz w:val="20"/>
+        </w:rPr>
+        <w:t>guessCount</w:t>
+      </w:r>
+      <w:proofErr w:type="spellEnd"/>
+      <w:r>
+        <w:rPr>
+          <w:rFonts w:ascii="Courier" w:hAnsi="Courier"/>
+          <w:sz w:val="20"/>
+        </w:rPr>
+        <w:t>)</w:t>
       </w:r>
     </w:p>
     <w:p>
@@ -1620,6 +2103,8 @@
         </w:rPr>
         <w:t xml:space="preserve">private String </w:t>
       </w:r>
+      <w:proofErr w:type="spellStart"/>
+      <w:proofErr w:type="gramStart"/>
       <w:r>
         <w:rPr>
           <w:rFonts w:ascii="Courier" w:hAnsi="Courier"/>
@@ -1628,12 +2113,53 @@
         </w:rPr>
         <w:t>createHint</w:t>
       </w:r>
+      <w:proofErr w:type="spellEnd"/>
       <w:r>
         <w:rPr>
           <w:rFonts w:ascii="Courier" w:hAnsi="Courier"/>
           <w:sz w:val="20"/>
         </w:rPr>
-        <w:t>(String secretWord, String guessedLetters)</w:t>
+        <w:t>(</w:t>
+      </w:r>
+      <w:proofErr w:type="gramEnd"/>
+      <w:r>
+        <w:rPr>
+          <w:rFonts w:ascii="Courier" w:hAnsi="Courier"/>
+          <w:sz w:val="20"/>
+        </w:rPr>
+        <w:t xml:space="preserve">String </w:t>
+      </w:r>
+      <w:proofErr w:type="spellStart"/>
+      <w:r>
+        <w:rPr>
+          <w:rFonts w:ascii="Courier" w:hAnsi="Courier"/>
+          <w:sz w:val="20"/>
+        </w:rPr>
+        <w:t>secretWord</w:t>
+      </w:r>
+      <w:proofErr w:type="spellEnd"/>
+      <w:r>
+        <w:rPr>
+          <w:rFonts w:ascii="Courier" w:hAnsi="Courier"/>
+          <w:sz w:val="20"/>
+        </w:rPr>
+        <w:t xml:space="preserve">, String </w:t>
+      </w:r>
+      <w:proofErr w:type="spellStart"/>
+      <w:r>
+        <w:rPr>
+          <w:rFonts w:ascii="Courier" w:hAnsi="Courier"/>
+          <w:sz w:val="20"/>
+        </w:rPr>
+        <w:t>guessedLetters</w:t>
+      </w:r>
+      <w:proofErr w:type="spellEnd"/>
+      <w:r>
+        <w:rPr>
+          <w:rFonts w:ascii="Courier" w:hAnsi="Courier"/>
+          <w:sz w:val="20"/>
+        </w:rPr>
+        <w:t>)</w:t>
       </w:r>
     </w:p>
     <w:p>
@@ -1657,6 +2183,8 @@
         </w:rPr>
         <w:t xml:space="preserve">private char </w:t>
       </w:r>
+      <w:proofErr w:type="spellStart"/>
+      <w:proofErr w:type="gramStart"/>
       <w:r>
         <w:rPr>
           <w:rFonts w:ascii="Courier" w:hAnsi="Courier"/>
@@ -1665,12 +2193,37 @@
         </w:rPr>
         <w:t>readGuess</w:t>
       </w:r>
+      <w:proofErr w:type="spellEnd"/>
       <w:r>
         <w:rPr>
           <w:rFonts w:ascii="Courier" w:hAnsi="Courier"/>
           <w:sz w:val="20"/>
         </w:rPr>
-        <w:t>(String guessedLetters)</w:t>
+        <w:t>(</w:t>
+      </w:r>
+      <w:proofErr w:type="gramEnd"/>
+      <w:r>
+        <w:rPr>
+          <w:rFonts w:ascii="Courier" w:hAnsi="Courier"/>
+          <w:sz w:val="20"/>
+        </w:rPr>
+        <w:t xml:space="preserve">String </w:t>
+      </w:r>
+      <w:proofErr w:type="spellStart"/>
+      <w:r>
+        <w:rPr>
+          <w:rFonts w:ascii="Courier" w:hAnsi="Courier"/>
+          <w:sz w:val="20"/>
+        </w:rPr>
+        <w:t>guessedLetters</w:t>
+      </w:r>
+      <w:proofErr w:type="spellEnd"/>
+      <w:r>
+        <w:rPr>
+          <w:rFonts w:ascii="Courier" w:hAnsi="Courier"/>
+          <w:sz w:val="20"/>
+        </w:rPr>
+        <w:t>)</w:t>
       </w:r>
     </w:p>
     <w:p>
@@ -1694,6 +2247,8 @@
         </w:rPr>
         <w:t xml:space="preserve">private String </w:t>
       </w:r>
+      <w:proofErr w:type="spellStart"/>
+      <w:proofErr w:type="gramStart"/>
       <w:r>
         <w:rPr>
           <w:rFonts w:ascii="Courier" w:hAnsi="Courier"/>
@@ -1702,12 +2257,21 @@
         </w:rPr>
         <w:t>getRandomWord</w:t>
       </w:r>
+      <w:proofErr w:type="spellEnd"/>
       <w:r>
         <w:rPr>
           <w:rFonts w:ascii="Courier" w:hAnsi="Courier"/>
           <w:sz w:val="20"/>
         </w:rPr>
-        <w:t>(String filename)</w:t>
+        <w:t>(</w:t>
+      </w:r>
+      <w:proofErr w:type="gramEnd"/>
+      <w:r>
+        <w:rPr>
+          <w:rFonts w:ascii="Courier" w:hAnsi="Courier"/>
+          <w:sz w:val="20"/>
+        </w:rPr>
+        <w:t>String filename)</w:t>
       </w:r>
     </w:p>
     <w:p>
@@ -1731,6 +2295,7 @@
         </w:rPr>
         <w:t xml:space="preserve">private void </w:t>
       </w:r>
+      <w:proofErr w:type="gramStart"/>
       <w:r>
         <w:rPr>
           <w:rFonts w:ascii="Courier" w:hAnsi="Courier"/>
@@ -1744,7 +2309,88 @@
           <w:rFonts w:ascii="Courier" w:hAnsi="Courier"/>
           <w:sz w:val="20"/>
         </w:rPr>
-        <w:t>(int gamesCount, int gamesWon, int best)</w:t>
+        <w:t>(</w:t>
+      </w:r>
+      <w:proofErr w:type="spellStart"/>
+      <w:proofErr w:type="gramEnd"/>
+      <w:r>
+        <w:rPr>
+          <w:rFonts w:ascii="Courier" w:hAnsi="Courier"/>
+          <w:sz w:val="20"/>
+        </w:rPr>
+        <w:t>int</w:t>
+      </w:r>
+      <w:proofErr w:type="spellEnd"/>
+      <w:r>
+        <w:rPr>
+          <w:rFonts w:ascii="Courier" w:hAnsi="Courier"/>
+          <w:sz w:val="20"/>
+        </w:rPr>
+        <w:t xml:space="preserve"> </w:t>
+      </w:r>
+      <w:proofErr w:type="spellStart"/>
+      <w:r>
+        <w:rPr>
+          <w:rFonts w:ascii="Courier" w:hAnsi="Courier"/>
+          <w:sz w:val="20"/>
+        </w:rPr>
+        <w:t>gamesCount</w:t>
+      </w:r>
+      <w:proofErr w:type="spellEnd"/>
+      <w:r>
+        <w:rPr>
+          <w:rFonts w:ascii="Courier" w:hAnsi="Courier"/>
+          <w:sz w:val="20"/>
+        </w:rPr>
+        <w:t xml:space="preserve">, </w:t>
+      </w:r>
+      <w:proofErr w:type="spellStart"/>
+      <w:r>
+        <w:rPr>
+          <w:rFonts w:ascii="Courier" w:hAnsi="Courier"/>
+          <w:sz w:val="20"/>
+        </w:rPr>
+        <w:t>int</w:t>
+      </w:r>
+      <w:proofErr w:type="spellEnd"/>
+      <w:r>
+        <w:rPr>
+          <w:rFonts w:ascii="Courier" w:hAnsi="Courier"/>
+          <w:sz w:val="20"/>
+        </w:rPr>
+        <w:t xml:space="preserve"> </w:t>
+      </w:r>
+      <w:proofErr w:type="spellStart"/>
+      <w:r>
+        <w:rPr>
+          <w:rFonts w:ascii="Courier" w:hAnsi="Courier"/>
+          <w:sz w:val="20"/>
+        </w:rPr>
+        <w:t>gamesWon</w:t>
+      </w:r>
+      <w:proofErr w:type="spellEnd"/>
+      <w:r>
+        <w:rPr>
+          <w:rFonts w:ascii="Courier" w:hAnsi="Courier"/>
+          <w:sz w:val="20"/>
+        </w:rPr>
+        <w:t xml:space="preserve">, </w:t>
+      </w:r>
+      <w:proofErr w:type="spellStart"/>
+      <w:r>
+        <w:rPr>
+          <w:rFonts w:ascii="Courier" w:hAnsi="Courier"/>
+          <w:sz w:val="20"/>
+        </w:rPr>
+        <w:t>int</w:t>
+      </w:r>
+      <w:proofErr w:type="spellEnd"/>
+      <w:r>
+        <w:rPr>
+          <w:rFonts w:ascii="Courier" w:hAnsi="Courier"/>
+          <w:sz w:val="20"/>
+        </w:rPr>
+        <w:t xml:space="preserve"> best)</w:t>
       </w:r>
     </w:p>
     <w:p>
@@ -1761,7 +2407,21 @@
           <w:i/>
           <w:szCs w:val="24"/>
         </w:rPr>
-        <w:t>List of required methods in Hangman (you must write all of these methods as shown)</w:t>
+        <w:t xml:space="preserve">List of required methods in </w:t>
+      </w:r>
+      <w:r>
+        <w:rPr>
+          <w:i/>
+          <w:szCs w:val="24"/>
+        </w:rPr>
+        <w:t>Snowman</w:t>
+      </w:r>
+      <w:r>
+        <w:rPr>
+          <w:i/>
+          <w:szCs w:val="24"/>
+        </w:rPr>
+        <w:t xml:space="preserve"> (you must write all of these methods as shown)</w:t>
       </w:r>
     </w:p>
     <w:p>
@@ -1785,6 +2445,7 @@
         </w:rPr>
         <w:t xml:space="preserve">Eventually, your </w:t>
       </w:r>
+      <w:proofErr w:type="spellStart"/>
       <w:r>
         <w:rPr>
           <w:rFonts w:ascii="Courier" w:hAnsi="Courier"/>
@@ -1793,23 +2454,37 @@
         </w:rPr>
         <w:t>playOneGame</w:t>
       </w:r>
-      <w:r>
-        <w:rPr>
-          <w:szCs w:val="24"/>
-        </w:rPr>
-        <w:t xml:space="preserve"> method must call the methods above to help it solve the overall task of playing the game.  </w:t>
-      </w:r>
-      <w:r>
-        <w:rPr>
-          <w:szCs w:val="24"/>
-        </w:rPr>
-        <w:t>Since this is a challenging program, we suggest that you develop it in stages.</w:t>
-      </w:r>
-      <w:r>
-        <w:rPr>
-          <w:szCs w:val="24"/>
-        </w:rPr>
-        <w:t xml:space="preserve">  </w:t>
+      <w:proofErr w:type="spellEnd"/>
+      <w:r>
+        <w:rPr>
+          <w:szCs w:val="24"/>
+        </w:rPr>
+        <w:t xml:space="preserve"> method must call the methods above to help it solve the overall task of playing the game</w:t>
+      </w:r>
+      <w:r>
+        <w:rPr>
+          <w:szCs w:val="24"/>
+        </w:rPr>
+        <w:t xml:space="preserve">. </w:t>
+      </w:r>
+      <w:r>
+        <w:rPr>
+          <w:szCs w:val="24"/>
+        </w:rPr>
+        <w:t xml:space="preserve">Since this is a challenging program, we suggest that you </w:t>
+      </w:r>
+      <w:r>
+        <w:rPr>
+          <w:szCs w:val="24"/>
+        </w:rPr>
+        <w:lastRenderedPageBreak/>
+        <w:t>develop it in stages</w:t>
+      </w:r>
+      <w:r>
+        <w:rPr>
+          <w:szCs w:val="24"/>
+        </w:rPr>
+        <w:t xml:space="preserve">. </w:t>
       </w:r>
       <w:r>
         <w:rPr>
@@ -1835,6 +2510,14 @@
         </w:rPr>
         <w:t xml:space="preserve"> follow in order.</w:t>
       </w:r>
+    </w:p>
+    <w:p>
+      <w:pPr>
+        <w:pStyle w:val="IParagraph"/>
+        <w:rPr>
+          <w:szCs w:val="24"/>
+        </w:rPr>
+      </w:pPr>
     </w:p>
     <w:p>
       <w:pPr>
@@ -1851,7 +2534,6 @@
           <w:sz w:val="32"/>
           <w:szCs w:val="32"/>
         </w:rPr>
-        <w:lastRenderedPageBreak/>
         <w:t>Task 0: Introduction Message</w:t>
       </w:r>
     </w:p>
@@ -1896,7 +2578,19 @@
         <w:rPr>
           <w:szCs w:val="24"/>
         </w:rPr>
-        <w:t xml:space="preserve">introduction to the player.  Also write an initial version of your </w:t>
+        <w:t>introduction to the player</w:t>
+      </w:r>
+      <w:r>
+        <w:rPr>
+          <w:szCs w:val="24"/>
+        </w:rPr>
+        <w:t xml:space="preserve">. </w:t>
+      </w:r>
+      <w:r>
+        <w:rPr>
+          <w:szCs w:val="24"/>
+        </w:rPr>
+        <w:t xml:space="preserve">Also write an initial version of your </w:t>
       </w:r>
       <w:r>
         <w:rPr>
@@ -1972,6 +2666,7 @@
         </w:rPr>
         <w:t xml:space="preserve">private void </w:t>
       </w:r>
+      <w:proofErr w:type="gramStart"/>
       <w:r>
         <w:rPr>
           <w:rFonts w:ascii="Courier" w:hAnsi="Courier"/>
@@ -1985,7 +2680,15 @@
           <w:rFonts w:ascii="Courier" w:hAnsi="Courier"/>
           <w:szCs w:val="24"/>
         </w:rPr>
-        <w:t>()</w:t>
+        <w:t>(</w:t>
+      </w:r>
+      <w:proofErr w:type="gramEnd"/>
+      <w:r>
+        <w:rPr>
+          <w:rFonts w:ascii="Courier" w:hAnsi="Courier"/>
+          <w:szCs w:val="24"/>
+        </w:rPr>
+        <w:t>)</w:t>
       </w:r>
     </w:p>
     <w:p>
@@ -2020,7 +2723,19 @@
         <w:rPr>
           <w:szCs w:val="24"/>
         </w:rPr>
-        <w:t>In this method, you should print the following introductory text that appears at the start of the program.  A blank line of output should appear after the text.</w:t>
+        <w:t>In this method, you should print the following introductory text that appears at the start of the program</w:t>
+      </w:r>
+      <w:r>
+        <w:rPr>
+          <w:szCs w:val="24"/>
+        </w:rPr>
+        <w:t xml:space="preserve">. </w:t>
+      </w:r>
+      <w:r>
+        <w:rPr>
+          <w:szCs w:val="24"/>
+        </w:rPr>
+        <w:t>A blank line of output should appear after the text.</w:t>
       </w:r>
     </w:p>
     <w:p>
@@ -2049,7 +2764,21 @@
           <w:rFonts w:ascii="Courier" w:hAnsi="Courier"/>
           <w:szCs w:val="24"/>
         </w:rPr>
-        <w:t>CS 106A Hangman!</w:t>
+        <w:t xml:space="preserve">CS 106A </w:t>
+      </w:r>
+      <w:r>
+        <w:rPr>
+          <w:rFonts w:ascii="Courier" w:hAnsi="Courier"/>
+          <w:szCs w:val="24"/>
+        </w:rPr>
+        <w:t>Snowman</w:t>
+      </w:r>
+      <w:r>
+        <w:rPr>
+          <w:rFonts w:ascii="Courier" w:hAnsi="Courier"/>
+          <w:szCs w:val="24"/>
+        </w:rPr>
+        <w:t>!</w:t>
       </w:r>
     </w:p>
     <w:p>
@@ -2133,7 +2862,7 @@
           <w:rFonts w:ascii="Courier" w:hAnsi="Courier"/>
           <w:szCs w:val="24"/>
         </w:rPr>
-        <w:t>that isn't in my word, a new body</w:t>
+        <w:t>that isn't in my word, a new</w:t>
       </w:r>
     </w:p>
     <w:p>
@@ -2154,7 +2883,14 @@
           <w:rFonts w:ascii="Courier" w:hAnsi="Courier"/>
           <w:szCs w:val="24"/>
         </w:rPr>
-        <w:t>part of the hanging man appears.</w:t>
+        <w:t>piece of the snow</w:t>
+      </w:r>
+      <w:r>
+        <w:rPr>
+          <w:rFonts w:ascii="Courier" w:hAnsi="Courier"/>
+          <w:szCs w:val="24"/>
+        </w:rPr>
+        <w:t>man appears.</w:t>
       </w:r>
     </w:p>
     <w:p>
@@ -2175,7 +2911,7 @@
           <w:rFonts w:ascii="Courier" w:hAnsi="Courier"/>
           <w:szCs w:val="24"/>
         </w:rPr>
-        <w:t>Guess correctly to avoid the gallows!</w:t>
+        <w:t xml:space="preserve">Guess correctly to avoid </w:t>
       </w:r>
     </w:p>
     <w:p>
@@ -2191,6 +2927,34 @@
           <w:szCs w:val="24"/>
         </w:rPr>
       </w:pPr>
+      <w:r>
+        <w:rPr>
+          <w:rFonts w:ascii="Courier" w:hAnsi="Courier"/>
+          <w:szCs w:val="24"/>
+        </w:rPr>
+        <w:t>bringing him to life in the sun</w:t>
+      </w:r>
+      <w:r>
+        <w:rPr>
+          <w:rFonts w:ascii="Courier" w:hAnsi="Courier"/>
+          <w:szCs w:val="24"/>
+        </w:rPr>
+        <w:t>!</w:t>
+      </w:r>
+    </w:p>
+    <w:p>
+      <w:pPr>
+        <w:pBdr>
+          <w:top w:val="single" w:sz="4" w:space="1" w:color="auto"/>
+          <w:left w:val="single" w:sz="4" w:space="4" w:color="auto"/>
+          <w:bottom w:val="single" w:sz="4" w:space="1" w:color="auto"/>
+          <w:right w:val="single" w:sz="4" w:space="4" w:color="auto"/>
+        </w:pBdr>
+        <w:rPr>
+          <w:rFonts w:ascii="Courier" w:hAnsi="Courier"/>
+          <w:szCs w:val="24"/>
+        </w:rPr>
+      </w:pPr>
     </w:p>
     <w:p>
       <w:pPr>
@@ -2255,19 +3019,25 @@
         <w:rPr>
           <w:szCs w:val="24"/>
         </w:rPr>
-        <w:t>, without displaying the hanging man graphic</w:t>
-      </w:r>
-      <w:r>
-        <w:rPr>
-          <w:szCs w:val="24"/>
-        </w:rPr>
-        <w:t>.</w:t>
-      </w:r>
-      <w:r>
-        <w:rPr>
-          <w:szCs w:val="24"/>
-        </w:rPr>
-        <w:t xml:space="preserve">  </w:t>
+        <w:t xml:space="preserve">, without displaying the </w:t>
+      </w:r>
+      <w:r>
+        <w:rPr>
+          <w:szCs w:val="24"/>
+        </w:rPr>
+        <w:t>snowman</w:t>
+      </w:r>
+      <w:r>
+        <w:rPr>
+          <w:szCs w:val="24"/>
+        </w:rPr>
+        <w:t xml:space="preserve"> graphic</w:t>
+      </w:r>
+      <w:r>
+        <w:rPr>
+          <w:szCs w:val="24"/>
+        </w:rPr>
+        <w:t xml:space="preserve">. </w:t>
       </w:r>
       <w:r>
         <w:rPr>
@@ -2310,6 +3080,7 @@
         </w:rPr>
         <w:t xml:space="preserve">private </w:t>
       </w:r>
+      <w:proofErr w:type="spellStart"/>
       <w:r>
         <w:rPr>
           <w:rFonts w:ascii="Courier" w:hAnsi="Courier"/>
@@ -2317,6 +3088,7 @@
         </w:rPr>
         <w:t>int</w:t>
       </w:r>
+      <w:proofErr w:type="spellEnd"/>
       <w:r>
         <w:rPr>
           <w:rFonts w:ascii="Courier" w:hAnsi="Courier"/>
@@ -2324,6 +3096,8 @@
         </w:rPr>
         <w:t xml:space="preserve"> </w:t>
       </w:r>
+      <w:proofErr w:type="spellStart"/>
+      <w:proofErr w:type="gramStart"/>
       <w:r>
         <w:rPr>
           <w:rFonts w:ascii="Courier" w:hAnsi="Courier"/>
@@ -2332,6 +3106,7 @@
         </w:rPr>
         <w:t>playOneGame</w:t>
       </w:r>
+      <w:proofErr w:type="spellEnd"/>
       <w:r>
         <w:rPr>
           <w:rFonts w:ascii="Courier" w:hAnsi="Courier"/>
@@ -2339,13 +3114,23 @@
         </w:rPr>
         <w:t>(</w:t>
       </w:r>
-      <w:r>
-        <w:rPr>
-          <w:rFonts w:ascii="Courier" w:hAnsi="Courier"/>
-          <w:szCs w:val="24"/>
-        </w:rPr>
-        <w:t>String secretWord</w:t>
-      </w:r>
+      <w:proofErr w:type="gramEnd"/>
+      <w:r>
+        <w:rPr>
+          <w:rFonts w:ascii="Courier" w:hAnsi="Courier"/>
+          <w:szCs w:val="24"/>
+        </w:rPr>
+        <w:t xml:space="preserve">String </w:t>
+      </w:r>
+      <w:proofErr w:type="spellStart"/>
+      <w:r>
+        <w:rPr>
+          <w:rFonts w:ascii="Courier" w:hAnsi="Courier"/>
+          <w:szCs w:val="24"/>
+        </w:rPr>
+        <w:t>secretWord</w:t>
+      </w:r>
+      <w:proofErr w:type="spellEnd"/>
       <w:r>
         <w:rPr>
           <w:rFonts w:ascii="Courier" w:hAnsi="Courier"/>
@@ -2398,7 +3183,31 @@
         <w:rPr>
           <w:szCs w:val="24"/>
         </w:rPr>
-        <w:t xml:space="preserve"> you should do all of the work to play a single game of Hangman with the user from start to finish.  Your method will be passed </w:t>
+        <w:t xml:space="preserve"> you should do all of the work to play a single game of </w:t>
+      </w:r>
+      <w:r>
+        <w:rPr>
+          <w:szCs w:val="24"/>
+        </w:rPr>
+        <w:t>Snowman</w:t>
+      </w:r>
+      <w:r>
+        <w:rPr>
+          <w:szCs w:val="24"/>
+        </w:rPr>
+        <w:t xml:space="preserve"> with the user from start to finish</w:t>
+      </w:r>
+      <w:r>
+        <w:rPr>
+          <w:szCs w:val="24"/>
+        </w:rPr>
+        <w:t xml:space="preserve">. </w:t>
+      </w:r>
+      <w:r>
+        <w:rPr>
+          <w:szCs w:val="24"/>
+        </w:rPr>
+        <w:t xml:space="preserve">Your method will be passed </w:t>
       </w:r>
       <w:r>
         <w:rPr>
@@ -2422,7 +3231,13 @@
         <w:rPr>
           <w:szCs w:val="24"/>
         </w:rPr>
-        <w:t>.  Your method should return the number of guesses the player had remaining at the end of the game, or 0 if the player lost the game.</w:t>
+        <w:t xml:space="preserve">. </w:t>
+      </w:r>
+      <w:r>
+        <w:rPr>
+          <w:szCs w:val="24"/>
+        </w:rPr>
+        <w:t>Your method should return the number of guesses the player had remaining at the end of the game, or 0 if the player lost the game.</w:t>
       </w:r>
     </w:p>
     <w:p>
@@ -2464,6 +3279,7 @@
         </w:rPr>
         <w:t xml:space="preserve">method to simply call </w:t>
       </w:r>
+      <w:proofErr w:type="spellStart"/>
       <w:r>
         <w:rPr>
           <w:rFonts w:ascii="Courier" w:hAnsi="Courier"/>
@@ -2471,6 +3287,7 @@
         </w:rPr>
         <w:t>playOneGame</w:t>
       </w:r>
+      <w:proofErr w:type="spellEnd"/>
       <w:r>
         <w:rPr>
           <w:szCs w:val="24"/>
@@ -2481,19 +3298,13 @@
         <w:rPr>
           <w:szCs w:val="24"/>
         </w:rPr>
-        <w:t>once, for now.</w:t>
-      </w:r>
-      <w:r>
-        <w:rPr>
-          <w:szCs w:val="24"/>
-        </w:rPr>
-        <w:t xml:space="preserve"> </w:t>
-      </w:r>
-      <w:r>
-        <w:rPr>
-          <w:szCs w:val="24"/>
-        </w:rPr>
-        <w:t xml:space="preserve"> </w:t>
+        <w:t>once, for now</w:t>
+      </w:r>
+      <w:r>
+        <w:rPr>
+          <w:szCs w:val="24"/>
+        </w:rPr>
+        <w:t xml:space="preserve">. </w:t>
       </w:r>
       <w:r>
         <w:rPr>
@@ -2550,7 +3361,23 @@
           <w:rFonts w:ascii="Courier" w:hAnsi="Courier"/>
           <w:szCs w:val="24"/>
         </w:rPr>
-        <w:t>public void run() {</w:t>
+        <w:t xml:space="preserve">public void </w:t>
+      </w:r>
+      <w:proofErr w:type="gramStart"/>
+      <w:r>
+        <w:rPr>
+          <w:rFonts w:ascii="Courier" w:hAnsi="Courier"/>
+          <w:szCs w:val="24"/>
+        </w:rPr>
+        <w:t>run(</w:t>
+      </w:r>
+      <w:proofErr w:type="gramEnd"/>
+      <w:r>
+        <w:rPr>
+          <w:rFonts w:ascii="Courier" w:hAnsi="Courier"/>
+          <w:szCs w:val="24"/>
+        </w:rPr>
+        <w:t>) {</w:t>
       </w:r>
     </w:p>
     <w:p>
@@ -2567,7 +3394,22 @@
           <w:szCs w:val="24"/>
         </w:rPr>
         <w:tab/>
-        <w:t>playOneGame(</w:t>
+      </w:r>
+      <w:proofErr w:type="spellStart"/>
+      <w:r>
+        <w:rPr>
+          <w:rFonts w:ascii="Courier" w:hAnsi="Courier"/>
+          <w:szCs w:val="24"/>
+        </w:rPr>
+        <w:t>playOneGame</w:t>
+      </w:r>
+      <w:proofErr w:type="spellEnd"/>
+      <w:r>
+        <w:rPr>
+          <w:rFonts w:ascii="Courier" w:hAnsi="Courier"/>
+          <w:szCs w:val="24"/>
+        </w:rPr>
+        <w:t>(</w:t>
       </w:r>
       <w:r>
         <w:rPr>
@@ -2634,7 +3476,19 @@
         <w:rPr>
           <w:szCs w:val="24"/>
         </w:rPr>
-        <w:t>For now, don’t worry about playing multiple games or displaying statistics.  You will need code to</w:t>
+        <w:t>For now, don’t worry about playing multiple games or displaying statistics</w:t>
+      </w:r>
+      <w:r>
+        <w:rPr>
+          <w:szCs w:val="24"/>
+        </w:rPr>
+        <w:t xml:space="preserve">. </w:t>
+      </w:r>
+      <w:r>
+        <w:rPr>
+          <w:szCs w:val="24"/>
+        </w:rPr>
+        <w:t>You will need code to</w:t>
       </w:r>
       <w:r>
         <w:rPr>
@@ -2697,6 +3551,7 @@
         <w:rPr>
           <w:szCs w:val="24"/>
         </w:rPr>
+        <w:lastRenderedPageBreak/>
         <w:t xml:space="preserve">Figure out </w:t>
       </w:r>
       <w:r>
@@ -2752,16 +3607,24 @@
     </w:p>
     <w:p>
       <w:pPr>
+        <w:pStyle w:val="ListParagraph"/>
         <w:jc w:val="both"/>
         <w:rPr>
           <w:szCs w:val="24"/>
         </w:rPr>
       </w:pPr>
+    </w:p>
+    <w:p>
+      <w:pPr>
+        <w:jc w:val="both"/>
+        <w:rPr>
+          <w:szCs w:val="24"/>
+        </w:rPr>
+      </w:pPr>
       <w:r>
         <w:rPr>
           <w:noProof/>
         </w:rPr>
-        <w:lastRenderedPageBreak/>
         <mc:AlternateContent>
           <mc:Choice Requires="wps">
             <w:drawing>
@@ -2804,7 +3667,15 @@
                               <w:pStyle w:val="Codenotindented"/>
                             </w:pPr>
                             <w:r>
-                              <w:t>Secret word : ----------</w:t>
+                              <w:t xml:space="preserve">Secret </w:t>
+                            </w:r>
+                            <w:proofErr w:type="gramStart"/>
+                            <w:r>
+                              <w:t>word :</w:t>
+                            </w:r>
+                            <w:proofErr w:type="gramEnd"/>
+                            <w:r>
+                              <w:t xml:space="preserve"> ----------</w:t>
                             </w:r>
                           </w:p>
                           <w:p>
@@ -2855,7 +3726,15 @@
                               <w:pStyle w:val="Codenotindented"/>
                             </w:pPr>
                             <w:r>
-                              <w:t>Secret word : --O-------</w:t>
+                              <w:t xml:space="preserve">Secret </w:t>
+                            </w:r>
+                            <w:proofErr w:type="gramStart"/>
+                            <w:r>
+                              <w:t>word :</w:t>
+                            </w:r>
+                            <w:proofErr w:type="gramEnd"/>
+                            <w:r>
+                              <w:t xml:space="preserve"> --O-------</w:t>
                             </w:r>
                           </w:p>
                           <w:p>
@@ -2906,7 +3785,15 @@
                               <w:pStyle w:val="Codenotindented"/>
                             </w:pPr>
                             <w:r>
-                              <w:t>Secret word : --O-------</w:t>
+                              <w:t xml:space="preserve">Secret </w:t>
+                            </w:r>
+                            <w:proofErr w:type="gramStart"/>
+                            <w:r>
+                              <w:t>word :</w:t>
+                            </w:r>
+                            <w:proofErr w:type="gramEnd"/>
+                            <w:r>
+                              <w:t xml:space="preserve"> --O-------</w:t>
                             </w:r>
                           </w:p>
                           <w:p>
@@ -2957,7 +3844,15 @@
                               <w:pStyle w:val="Codenotindented"/>
                             </w:pPr>
                             <w:r>
-                              <w:t>Secret word : --O--A----</w:t>
+                              <w:t xml:space="preserve">Secret </w:t>
+                            </w:r>
+                            <w:proofErr w:type="gramStart"/>
+                            <w:r>
+                              <w:t>word :</w:t>
+                            </w:r>
+                            <w:proofErr w:type="gramEnd"/>
+                            <w:r>
+                              <w:t xml:space="preserve"> --O--A----</w:t>
                             </w:r>
                           </w:p>
                           <w:p>
@@ -3052,7 +3947,15 @@
                               <w:pStyle w:val="Codenotindented"/>
                             </w:pPr>
                             <w:r>
-                              <w:t>Secret word : -RO-RA---R</w:t>
+                              <w:t xml:space="preserve">Secret </w:t>
+                            </w:r>
+                            <w:proofErr w:type="gramStart"/>
+                            <w:r>
+                              <w:t>word :</w:t>
+                            </w:r>
+                            <w:proofErr w:type="gramEnd"/>
+                            <w:r>
+                              <w:t xml:space="preserve"> -RO-RA---R</w:t>
                             </w:r>
                           </w:p>
                           <w:p>
@@ -3121,7 +4024,15 @@
                               <w:pStyle w:val="Codenotindented"/>
                             </w:pPr>
                             <w:r>
-                              <w:t>Secret word : -ROGRAMMER</w:t>
+                              <w:t xml:space="preserve">Secret </w:t>
+                            </w:r>
+                            <w:proofErr w:type="gramStart"/>
+                            <w:r>
+                              <w:t>word :</w:t>
+                            </w:r>
+                            <w:proofErr w:type="gramEnd"/>
+                            <w:r>
+                              <w:t xml:space="preserve"> -ROGRAMMER</w:t>
                             </w:r>
                           </w:p>
                           <w:p>
@@ -3183,11 +4094,7 @@
           </mc:Choice>
           <mc:Fallback>
             <w:pict>
-              <v:shapetype w14:anchorId="22D645EE" id="_x0000_t202" coordsize="21600,21600" o:spt="202" path="m0,0l0,21600,21600,21600,21600,0xe">
-                <v:stroke joinstyle="miter"/>
-                <v:path gradientshapeok="t" o:connecttype="rect"/>
-              </v:shapetype>
-              <v:shape id="Frame2" o:spid="_x0000_s1027" type="#_x0000_t202" style="position:absolute;left:0;text-align:left;margin-left:245.9pt;margin-top:2.8pt;width:187.05pt;height:398.5pt;z-index:251661312;visibility:visible;mso-wrap-style:none;mso-wrap-distance-left:9pt;mso-wrap-distance-top:0;mso-wrap-distance-right:9pt;mso-wrap-distance-bottom:0;mso-position-horizontal:absolute;mso-position-horizontal-relative:text;mso-position-vertical:absolute;mso-position-vertical-relative:text;v-text-anchor:top" o:gfxdata="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" filled="f" strokecolor="#999" strokeweight=".06pt">
+              <v:shape w14:anchorId="22D645EE" id="Frame2" o:spid="_x0000_s1027" type="#_x0000_t202" style="position:absolute;left:0;text-align:left;margin-left:245.9pt;margin-top:2.8pt;width:187.05pt;height:398.5pt;z-index:251661312;visibility:visible;mso-wrap-style:none;mso-wrap-distance-left:9pt;mso-wrap-distance-top:0;mso-wrap-distance-right:9pt;mso-wrap-distance-bottom:0;mso-position-horizontal:absolute;mso-position-horizontal-relative:text;mso-position-vertical:absolute;mso-position-vertical-relative:text;v-text-anchor:top" o:gfxdata="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" filled="f" strokecolor="#999" strokeweight=".06pt">
                 <v:textbox style="mso-fit-shape-to-text:t" inset="0,0,0,0">
                   <w:txbxContent>
                     <w:p>
@@ -3195,7 +4102,15 @@
                         <w:pStyle w:val="Codenotindented"/>
                       </w:pPr>
                       <w:r>
-                        <w:t>Secret word : ----------</w:t>
+                        <w:t xml:space="preserve">Secret </w:t>
+                      </w:r>
+                      <w:proofErr w:type="gramStart"/>
+                      <w:r>
+                        <w:t>word :</w:t>
+                      </w:r>
+                      <w:proofErr w:type="gramEnd"/>
+                      <w:r>
+                        <w:t xml:space="preserve"> ----------</w:t>
                       </w:r>
                     </w:p>
                     <w:p>
@@ -3246,7 +4161,15 @@
                         <w:pStyle w:val="Codenotindented"/>
                       </w:pPr>
                       <w:r>
-                        <w:t>Secret word : --O-------</w:t>
+                        <w:t xml:space="preserve">Secret </w:t>
+                      </w:r>
+                      <w:proofErr w:type="gramStart"/>
+                      <w:r>
+                        <w:t>word :</w:t>
+                      </w:r>
+                      <w:proofErr w:type="gramEnd"/>
+                      <w:r>
+                        <w:t xml:space="preserve"> --O-------</w:t>
                       </w:r>
                     </w:p>
                     <w:p>
@@ -3297,7 +4220,15 @@
                         <w:pStyle w:val="Codenotindented"/>
                       </w:pPr>
                       <w:r>
-                        <w:t>Secret word : --O-------</w:t>
+                        <w:t xml:space="preserve">Secret </w:t>
+                      </w:r>
+                      <w:proofErr w:type="gramStart"/>
+                      <w:r>
+                        <w:t>word :</w:t>
+                      </w:r>
+                      <w:proofErr w:type="gramEnd"/>
+                      <w:r>
+                        <w:t xml:space="preserve"> --O-------</w:t>
                       </w:r>
                     </w:p>
                     <w:p>
@@ -3348,7 +4279,15 @@
                         <w:pStyle w:val="Codenotindented"/>
                       </w:pPr>
                       <w:r>
-                        <w:t>Secret word : --O--A----</w:t>
+                        <w:t xml:space="preserve">Secret </w:t>
+                      </w:r>
+                      <w:proofErr w:type="gramStart"/>
+                      <w:r>
+                        <w:t>word :</w:t>
+                      </w:r>
+                      <w:proofErr w:type="gramEnd"/>
+                      <w:r>
+                        <w:t xml:space="preserve"> --O--A----</w:t>
                       </w:r>
                     </w:p>
                     <w:p>
@@ -3443,7 +4382,15 @@
                         <w:pStyle w:val="Codenotindented"/>
                       </w:pPr>
                       <w:r>
-                        <w:t>Secret word : -RO-RA---R</w:t>
+                        <w:t xml:space="preserve">Secret </w:t>
+                      </w:r>
+                      <w:proofErr w:type="gramStart"/>
+                      <w:r>
+                        <w:t>word :</w:t>
+                      </w:r>
+                      <w:proofErr w:type="gramEnd"/>
+                      <w:r>
+                        <w:t xml:space="preserve"> -RO-RA---R</w:t>
                       </w:r>
                     </w:p>
                     <w:p>
@@ -3512,7 +4459,15 @@
                         <w:pStyle w:val="Codenotindented"/>
                       </w:pPr>
                       <w:r>
-                        <w:t>Secret word : -ROGRAMMER</w:t>
+                        <w:t xml:space="preserve">Secret </w:t>
+                      </w:r>
+                      <w:proofErr w:type="gramStart"/>
+                      <w:r>
+                        <w:t>word :</w:t>
+                      </w:r>
+                      <w:proofErr w:type="gramEnd"/>
+                      <w:r>
+                        <w:t xml:space="preserve"> -ROGRAMMER</w:t>
                       </w:r>
                     </w:p>
                     <w:p>
@@ -3630,7 +4585,7 @@
         <w:rPr>
           <w:szCs w:val="24"/>
         </w:rPr>
-        <w:t xml:space="preserve">.  </w:t>
+        <w:t xml:space="preserve">. </w:t>
       </w:r>
     </w:p>
     <w:p>
@@ -3699,7 +4654,31 @@
         <w:rPr>
           <w:szCs w:val="24"/>
         </w:rPr>
-        <w:t>During the game, you will need to keep track of the “guessed letters” string, which stores every letter, both correct and incorrect, that the user has guessed.  This is useful for checking if a user has already guessed a letter, and in producing the “hint,” because it tells you which letters from the secret word should be shown.  For example, if the secret word is "</w:t>
+        <w:t>During the game, you will need to keep track of the “guessed letters” string, which stores every letter, both correct and incorrect, that the user has guessed</w:t>
+      </w:r>
+      <w:r>
+        <w:rPr>
+          <w:szCs w:val="24"/>
+        </w:rPr>
+        <w:t xml:space="preserve">. </w:t>
+      </w:r>
+      <w:r>
+        <w:rPr>
+          <w:szCs w:val="24"/>
+        </w:rPr>
+        <w:t>This is useful for checking if a user has already guessed a letter, and in producing the “hint,” because it tells you which letters from the secret word should be shown</w:t>
+      </w:r>
+      <w:r>
+        <w:rPr>
+          <w:szCs w:val="24"/>
+        </w:rPr>
+        <w:t xml:space="preserve">. </w:t>
+      </w:r>
+      <w:r>
+        <w:rPr>
+          <w:szCs w:val="24"/>
+        </w:rPr>
+        <w:t>For example, if the secret word is "</w:t>
       </w:r>
       <w:r>
         <w:rPr>
@@ -3801,7 +4780,13 @@
         <w:rPr>
           <w:szCs w:val="24"/>
         </w:rPr>
-        <w:t xml:space="preserve">.  You should accept the user’s guesses in either lower or </w:t>
+        <w:t xml:space="preserve">. </w:t>
+      </w:r>
+      <w:r>
+        <w:rPr>
+          <w:szCs w:val="24"/>
+        </w:rPr>
+        <w:t xml:space="preserve">You should accept the user’s guesses in either lower or </w:t>
       </w:r>
       <w:r>
         <w:rPr>
@@ -3825,7 +4810,13 @@
         <w:rPr>
           <w:szCs w:val="24"/>
         </w:rPr>
-        <w:t xml:space="preserve">.  The guessed letters string should be in all </w:t>
+        <w:t xml:space="preserve">. </w:t>
+      </w:r>
+      <w:r>
+        <w:rPr>
+          <w:szCs w:val="24"/>
+        </w:rPr>
+        <w:t xml:space="preserve">The guessed letters string should be in all </w:t>
       </w:r>
       <w:r>
         <w:rPr>
@@ -3914,7 +4905,19 @@
         <w:rPr>
           <w:szCs w:val="24"/>
         </w:rPr>
-        <w:t xml:space="preserve">s like in earlier assignments.  Remember </w:t>
+        <w:t>s like in earlier assignments</w:t>
+      </w:r>
+      <w:r>
+        <w:rPr>
+          <w:szCs w:val="24"/>
+        </w:rPr>
+        <w:t xml:space="preserve">. </w:t>
+      </w:r>
+      <w:r>
+        <w:rPr>
+          <w:szCs w:val="24"/>
+        </w:rPr>
+        <w:t xml:space="preserve">Remember </w:t>
       </w:r>
       <w:r>
         <w:rPr>
@@ -3956,6 +4959,7 @@
         </w:rPr>
         <w:t xml:space="preserve">Note that if you wrote the entirety of the code for playing one game in </w:t>
       </w:r>
+      <w:proofErr w:type="spellStart"/>
       <w:r>
         <w:rPr>
           <w:rFonts w:ascii="Courier" w:hAnsi="Courier"/>
@@ -3963,11 +4967,24 @@
         </w:rPr>
         <w:t>playOneGame</w:t>
       </w:r>
-      <w:r>
-        <w:rPr>
-          <w:szCs w:val="24"/>
-        </w:rPr>
-        <w:t xml:space="preserve">, the method would be very long and poorly decomposed.  To help you break apart this task, we </w:t>
+      <w:proofErr w:type="spellEnd"/>
+      <w:r>
+        <w:rPr>
+          <w:szCs w:val="24"/>
+        </w:rPr>
+        <w:t>, the method would be very long and poorly decomposed</w:t>
+      </w:r>
+      <w:r>
+        <w:rPr>
+          <w:szCs w:val="24"/>
+        </w:rPr>
+        <w:t xml:space="preserve">. </w:t>
+      </w:r>
+      <w:r>
+        <w:rPr>
+          <w:szCs w:val="24"/>
+        </w:rPr>
+        <w:t xml:space="preserve">To help you break apart this task, we </w:t>
       </w:r>
       <w:r>
         <w:rPr>
@@ -3992,8 +5009,21 @@
         <w:rPr>
           <w:szCs w:val="24"/>
         </w:rPr>
-        <w:t xml:space="preserve">methods.  The idea is that your </w:t>
-      </w:r>
+        <w:t>methods</w:t>
+      </w:r>
+      <w:r>
+        <w:rPr>
+          <w:szCs w:val="24"/>
+        </w:rPr>
+        <w:t xml:space="preserve">. </w:t>
+      </w:r>
+      <w:r>
+        <w:rPr>
+          <w:szCs w:val="24"/>
+        </w:rPr>
+        <w:t xml:space="preserve">The idea is that your </w:t>
+      </w:r>
+      <w:proofErr w:type="spellStart"/>
       <w:r>
         <w:rPr>
           <w:rFonts w:ascii="Courier" w:hAnsi="Courier"/>
@@ -4001,6 +5031,7 @@
         </w:rPr>
         <w:t>playOneGame</w:t>
       </w:r>
+      <w:proofErr w:type="spellEnd"/>
       <w:r>
         <w:rPr>
           <w:szCs w:val="24"/>
@@ -4037,6 +5068,8 @@
         </w:rPr>
         <w:t xml:space="preserve">private String </w:t>
       </w:r>
+      <w:proofErr w:type="spellStart"/>
+      <w:proofErr w:type="gramStart"/>
       <w:r>
         <w:rPr>
           <w:rFonts w:ascii="Courier" w:hAnsi="Courier"/>
@@ -4045,12 +5078,53 @@
         </w:rPr>
         <w:t>createHint</w:t>
       </w:r>
+      <w:proofErr w:type="spellEnd"/>
       <w:r>
         <w:rPr>
           <w:rFonts w:ascii="Courier" w:hAnsi="Courier"/>
           <w:sz w:val="20"/>
         </w:rPr>
-        <w:t>(String secretWord, String guessedLetters)</w:t>
+        <w:t>(</w:t>
+      </w:r>
+      <w:proofErr w:type="gramEnd"/>
+      <w:r>
+        <w:rPr>
+          <w:rFonts w:ascii="Courier" w:hAnsi="Courier"/>
+          <w:sz w:val="20"/>
+        </w:rPr>
+        <w:t xml:space="preserve">String </w:t>
+      </w:r>
+      <w:proofErr w:type="spellStart"/>
+      <w:r>
+        <w:rPr>
+          <w:rFonts w:ascii="Courier" w:hAnsi="Courier"/>
+          <w:sz w:val="20"/>
+        </w:rPr>
+        <w:t>secretWord</w:t>
+      </w:r>
+      <w:proofErr w:type="spellEnd"/>
+      <w:r>
+        <w:rPr>
+          <w:rFonts w:ascii="Courier" w:hAnsi="Courier"/>
+          <w:sz w:val="20"/>
+        </w:rPr>
+        <w:t xml:space="preserve">, String </w:t>
+      </w:r>
+      <w:proofErr w:type="spellStart"/>
+      <w:r>
+        <w:rPr>
+          <w:rFonts w:ascii="Courier" w:hAnsi="Courier"/>
+          <w:sz w:val="20"/>
+        </w:rPr>
+        <w:t>guessedLetters</w:t>
+      </w:r>
+      <w:proofErr w:type="spellEnd"/>
+      <w:r>
+        <w:rPr>
+          <w:rFonts w:ascii="Courier" w:hAnsi="Courier"/>
+          <w:sz w:val="20"/>
+        </w:rPr>
+        <w:t>)</w:t>
       </w:r>
     </w:p>
     <w:p>
@@ -4098,7 +5172,31 @@
         <w:rPr>
           <w:szCs w:val="24"/>
         </w:rPr>
-        <w:t xml:space="preserve"> you should create and return a hint string.  Your method should accept two parameters: the secret word that the user is trying to guess, and the set of letters that have already been guessed.  For example, if the user has guessed E, T, O, S, and X, you will be passed the guessed letters string </w:t>
+        <w:t xml:space="preserve"> you should create and return a hint string</w:t>
+      </w:r>
+      <w:r>
+        <w:rPr>
+          <w:szCs w:val="24"/>
+        </w:rPr>
+        <w:t xml:space="preserve">. </w:t>
+      </w:r>
+      <w:r>
+        <w:rPr>
+          <w:szCs w:val="24"/>
+        </w:rPr>
+        <w:t>Your method should accept two parameters: the secret word that the user is trying to guess, and the set of letters that have already been guessed</w:t>
+      </w:r>
+      <w:r>
+        <w:rPr>
+          <w:szCs w:val="24"/>
+        </w:rPr>
+        <w:t xml:space="preserve">. </w:t>
+      </w:r>
+      <w:r>
+        <w:rPr>
+          <w:szCs w:val="24"/>
+        </w:rPr>
+        <w:t xml:space="preserve">For example, if the user has guessed E, T, O, S, and X, you will be passed the guessed letters string </w:t>
       </w:r>
       <w:r>
         <w:rPr>
@@ -4111,7 +5209,32 @@
         <w:rPr>
           <w:szCs w:val="24"/>
         </w:rPr>
-        <w:t xml:space="preserve">.  Your task is to create a version of the secret word that reveals any guessed letters but shows dashes in place of all other letters.  For example, if the secret word is </w:t>
+        <w:t xml:space="preserve">. </w:t>
+      </w:r>
+      <w:r>
+        <w:rPr>
+          <w:szCs w:val="24"/>
+        </w:rPr>
+        <w:t xml:space="preserve">Your task is to create a version of the secret </w:t>
+      </w:r>
+      <w:r>
+        <w:rPr>
+          <w:szCs w:val="24"/>
+        </w:rPr>
+        <w:lastRenderedPageBreak/>
+        <w:t>word that reveals any guessed letters but shows dashes in place of all other letters</w:t>
+      </w:r>
+      <w:r>
+        <w:rPr>
+          <w:szCs w:val="24"/>
+        </w:rPr>
+        <w:t xml:space="preserve">. </w:t>
+      </w:r>
+      <w:r>
+        <w:rPr>
+          <w:szCs w:val="24"/>
+        </w:rPr>
+        <w:t xml:space="preserve">For example, if the secret word is </w:t>
       </w:r>
       <w:r>
         <w:rPr>
@@ -4150,7 +5273,25 @@
         <w:rPr>
           <w:szCs w:val="24"/>
         </w:rPr>
-        <w:t>.  You may assume that both parameters are entirely in uppercase; the guessed letters string could be empty if the user has not guessed any letters yet.  Note that this method should not print anything to the console.</w:t>
+        <w:t xml:space="preserve">. </w:t>
+      </w:r>
+      <w:r>
+        <w:rPr>
+          <w:szCs w:val="24"/>
+        </w:rPr>
+        <w:t>You may assume that both parameters are entirely in uppercase; the guessed letters string could be empty if the user has not guessed any letters yet</w:t>
+      </w:r>
+      <w:r>
+        <w:rPr>
+          <w:szCs w:val="24"/>
+        </w:rPr>
+        <w:t xml:space="preserve">. </w:t>
+      </w:r>
+      <w:r>
+        <w:rPr>
+          <w:szCs w:val="24"/>
+        </w:rPr>
+        <w:t>Note that this method should not print anything to the console.</w:t>
       </w:r>
     </w:p>
     <w:p>
@@ -4164,7 +5305,6 @@
         <w:rPr>
           <w:szCs w:val="24"/>
         </w:rPr>
-        <w:lastRenderedPageBreak/>
         <w:t>Here are some example calls to this method, and their expected results:</w:t>
       </w:r>
     </w:p>
@@ -4180,13 +5320,24 @@
           <w:szCs w:val="24"/>
         </w:rPr>
       </w:pPr>
-      <w:r>
-        <w:rPr>
-          <w:rFonts w:ascii="Courier" w:hAnsi="Courier"/>
-          <w:szCs w:val="24"/>
-        </w:rPr>
-        <w:t>createHint(</w:t>
-      </w:r>
+      <w:proofErr w:type="spellStart"/>
+      <w:proofErr w:type="gramStart"/>
+      <w:r>
+        <w:rPr>
+          <w:rFonts w:ascii="Courier" w:hAnsi="Courier"/>
+          <w:szCs w:val="24"/>
+        </w:rPr>
+        <w:t>createHint</w:t>
+      </w:r>
+      <w:proofErr w:type="spellEnd"/>
+      <w:r>
+        <w:rPr>
+          <w:rFonts w:ascii="Courier" w:hAnsi="Courier"/>
+          <w:szCs w:val="24"/>
+        </w:rPr>
+        <w:t>(</w:t>
+      </w:r>
+      <w:proofErr w:type="gramEnd"/>
       <w:r>
         <w:rPr>
           <w:rFonts w:ascii="Courier" w:hAnsi="Courier"/>
@@ -4283,13 +5434,24 @@
           <w:szCs w:val="24"/>
         </w:rPr>
       </w:pPr>
-      <w:r>
-        <w:rPr>
-          <w:rFonts w:ascii="Courier" w:hAnsi="Courier"/>
-          <w:szCs w:val="24"/>
-        </w:rPr>
-        <w:t>createHint(</w:t>
-      </w:r>
+      <w:proofErr w:type="spellStart"/>
+      <w:proofErr w:type="gramStart"/>
+      <w:r>
+        <w:rPr>
+          <w:rFonts w:ascii="Courier" w:hAnsi="Courier"/>
+          <w:szCs w:val="24"/>
+        </w:rPr>
+        <w:t>createHint</w:t>
+      </w:r>
+      <w:proofErr w:type="spellEnd"/>
+      <w:r>
+        <w:rPr>
+          <w:rFonts w:ascii="Courier" w:hAnsi="Courier"/>
+          <w:szCs w:val="24"/>
+        </w:rPr>
+        <w:t>(</w:t>
+      </w:r>
+      <w:proofErr w:type="gramEnd"/>
       <w:r>
         <w:rPr>
           <w:rFonts w:ascii="Courier" w:hAnsi="Courier"/>
@@ -4393,13 +5555,24 @@
           <w:szCs w:val="24"/>
         </w:rPr>
       </w:pPr>
-      <w:r>
-        <w:rPr>
-          <w:rFonts w:ascii="Courier" w:hAnsi="Courier"/>
-          <w:szCs w:val="24"/>
-        </w:rPr>
-        <w:t>createHint(</w:t>
-      </w:r>
+      <w:proofErr w:type="spellStart"/>
+      <w:proofErr w:type="gramStart"/>
+      <w:r>
+        <w:rPr>
+          <w:rFonts w:ascii="Courier" w:hAnsi="Courier"/>
+          <w:szCs w:val="24"/>
+        </w:rPr>
+        <w:t>createHint</w:t>
+      </w:r>
+      <w:proofErr w:type="spellEnd"/>
+      <w:r>
+        <w:rPr>
+          <w:rFonts w:ascii="Courier" w:hAnsi="Courier"/>
+          <w:szCs w:val="24"/>
+        </w:rPr>
+        <w:t>(</w:t>
+      </w:r>
+      <w:proofErr w:type="gramEnd"/>
       <w:r>
         <w:rPr>
           <w:rFonts w:ascii="Courier" w:hAnsi="Courier"/>
@@ -4507,6 +5680,8 @@
         </w:rPr>
         <w:t xml:space="preserve">private char </w:t>
       </w:r>
+      <w:proofErr w:type="spellStart"/>
+      <w:proofErr w:type="gramStart"/>
       <w:r>
         <w:rPr>
           <w:rFonts w:ascii="Courier" w:hAnsi="Courier"/>
@@ -4515,12 +5690,37 @@
         </w:rPr>
         <w:t>readGuess</w:t>
       </w:r>
-      <w:r>
-        <w:rPr>
-          <w:rFonts w:ascii="Courier" w:hAnsi="Courier"/>
-          <w:szCs w:val="24"/>
-        </w:rPr>
-        <w:t>(String guessedLetters)</w:t>
+      <w:proofErr w:type="spellEnd"/>
+      <w:r>
+        <w:rPr>
+          <w:rFonts w:ascii="Courier" w:hAnsi="Courier"/>
+          <w:szCs w:val="24"/>
+        </w:rPr>
+        <w:t>(</w:t>
+      </w:r>
+      <w:proofErr w:type="gramEnd"/>
+      <w:r>
+        <w:rPr>
+          <w:rFonts w:ascii="Courier" w:hAnsi="Courier"/>
+          <w:szCs w:val="24"/>
+        </w:rPr>
+        <w:t xml:space="preserve">String </w:t>
+      </w:r>
+      <w:proofErr w:type="spellStart"/>
+      <w:r>
+        <w:rPr>
+          <w:rFonts w:ascii="Courier" w:hAnsi="Courier"/>
+          <w:szCs w:val="24"/>
+        </w:rPr>
+        <w:t>guessedLetters</w:t>
+      </w:r>
+      <w:proofErr w:type="spellEnd"/>
+      <w:r>
+        <w:rPr>
+          <w:rFonts w:ascii="Courier" w:hAnsi="Courier"/>
+          <w:szCs w:val="24"/>
+        </w:rPr>
+        <w:t>)</w:t>
       </w:r>
     </w:p>
     <w:p>
@@ -4591,7 +5791,13 @@
         <w:rPr>
           <w:szCs w:val="24"/>
         </w:rPr>
-        <w:t xml:space="preserve">.  Your method should accept a string as a parameter representing all letters that have already been guessed; for example, if the user has guessed T, O, S, and X, you will be passed </w:t>
+        <w:t xml:space="preserve">. </w:t>
+      </w:r>
+      <w:r>
+        <w:rPr>
+          <w:szCs w:val="24"/>
+        </w:rPr>
+        <w:t xml:space="preserve">Your method should accept a string as a parameter representing all letters that have already been guessed; for example, if the user has guessed T, O, S, and X, you will be passed </w:t>
       </w:r>
       <w:r>
         <w:rPr>
@@ -4604,7 +5810,25 @@
         <w:rPr>
           <w:szCs w:val="24"/>
         </w:rPr>
-        <w:t>.  If the user has not guessed any letters yet, the string will be empty.  You should re-prompt the user until they type a string that is a single letter from A-Z, case-insensitive, that has not been guessed before.</w:t>
+        <w:t xml:space="preserve">. </w:t>
+      </w:r>
+      <w:r>
+        <w:rPr>
+          <w:szCs w:val="24"/>
+        </w:rPr>
+        <w:t>If the user has not guessed any letters yet, the string will be empty</w:t>
+      </w:r>
+      <w:r>
+        <w:rPr>
+          <w:szCs w:val="24"/>
+        </w:rPr>
+        <w:t xml:space="preserve">. </w:t>
+      </w:r>
+      <w:r>
+        <w:rPr>
+          <w:szCs w:val="24"/>
+        </w:rPr>
+        <w:t>You should re-prompt the user until they type a string that is a single letter from A-Z, case-insensitive, that has not been guessed before.</w:t>
       </w:r>
     </w:p>
     <w:p>
@@ -4653,7 +5877,13 @@
         <w:rPr>
           <w:szCs w:val="24"/>
         </w:rPr>
-        <w:t xml:space="preserve">.  The call below would ultimately return the character </w:t>
+        <w:t xml:space="preserve">. </w:t>
+      </w:r>
+      <w:r>
+        <w:rPr>
+          <w:szCs w:val="24"/>
+        </w:rPr>
+        <w:t xml:space="preserve">The call below would ultimately return the character </w:t>
       </w:r>
       <w:r>
         <w:rPr>
@@ -4719,7 +5949,13 @@
         <w:rPr>
           <w:szCs w:val="24"/>
         </w:rPr>
-        <w:t xml:space="preserve">.  Remember to match this console output format </w:t>
+        <w:t xml:space="preserve">. </w:t>
+      </w:r>
+      <w:r>
+        <w:rPr>
+          <w:szCs w:val="24"/>
+        </w:rPr>
+        <w:t xml:space="preserve">Remember to match this console output format </w:t>
       </w:r>
       <w:r>
         <w:rPr>
@@ -4836,8 +6072,33 @@
         <w:rPr>
           <w:szCs w:val="24"/>
         </w:rPr>
-        <w:t xml:space="preserve"> the above methods to help you implement this functionality, so if you want more decomposition you are welcome to add more methods.  But you must have at least the methods shown above, with exactly those definitions.  Your </w:t>
-      </w:r>
+        <w:t xml:space="preserve"> the above methods to help you implement this functionality, so if you want more decomposition you are welcome to add more methods</w:t>
+      </w:r>
+      <w:r>
+        <w:rPr>
+          <w:szCs w:val="24"/>
+        </w:rPr>
+        <w:t xml:space="preserve">. </w:t>
+      </w:r>
+      <w:r>
+        <w:rPr>
+          <w:szCs w:val="24"/>
+        </w:rPr>
+        <w:t>But you must have at least the methods shown above, with exactly those definitions</w:t>
+      </w:r>
+      <w:r>
+        <w:rPr>
+          <w:szCs w:val="24"/>
+        </w:rPr>
+        <w:t xml:space="preserve">. </w:t>
+      </w:r>
+      <w:r>
+        <w:rPr>
+          <w:szCs w:val="24"/>
+        </w:rPr>
+        <w:t xml:space="preserve">Your </w:t>
+      </w:r>
+      <w:proofErr w:type="spellStart"/>
       <w:r>
         <w:rPr>
           <w:rFonts w:ascii="Courier" w:hAnsi="Courier"/>
@@ -4845,6 +6106,7 @@
         </w:rPr>
         <w:t>playOneGame</w:t>
       </w:r>
+      <w:proofErr w:type="spellEnd"/>
       <w:r>
         <w:rPr>
           <w:szCs w:val="24"/>
@@ -4875,7 +6137,21 @@
           <w:sz w:val="32"/>
           <w:szCs w:val="32"/>
         </w:rPr>
-        <w:t>Task 2: Display Hangman (ASCII Art)</w:t>
+        <w:t xml:space="preserve">Task 2: Display </w:t>
+      </w:r>
+      <w:r>
+        <w:rPr>
+          <w:sz w:val="32"/>
+          <w:szCs w:val="32"/>
+        </w:rPr>
+        <w:t>Snowman</w:t>
+      </w:r>
+      <w:r>
+        <w:rPr>
+          <w:sz w:val="32"/>
+          <w:szCs w:val="32"/>
+        </w:rPr>
+        <w:t xml:space="preserve"> (ASCII Art)</w:t>
       </w:r>
     </w:p>
     <w:p>
@@ -4890,13 +6166,31 @@
         <w:rPr>
           <w:szCs w:val="24"/>
         </w:rPr>
-        <w:t xml:space="preserve">The next feature to add is the display (“ASCII ART”) of the hanging man on each turn. </w:t>
-      </w:r>
-      <w:r>
-        <w:rPr>
-          <w:szCs w:val="24"/>
-        </w:rPr>
-        <w:t xml:space="preserve">  </w:t>
+        <w:t xml:space="preserve">The next feature to add is the display (“ASCII ART”) of the </w:t>
+      </w:r>
+      <w:r>
+        <w:rPr>
+          <w:szCs w:val="24"/>
+        </w:rPr>
+        <w:t>snowman</w:t>
+      </w:r>
+      <w:r>
+        <w:rPr>
+          <w:szCs w:val="24"/>
+        </w:rPr>
+        <w:t xml:space="preserve"> on each turn</w:t>
+      </w:r>
+      <w:r>
+        <w:rPr>
+          <w:szCs w:val="24"/>
+        </w:rPr>
+        <w:t xml:space="preserve">. </w:t>
+      </w:r>
+      <w:r>
+        <w:rPr>
+          <w:szCs w:val="24"/>
+        </w:rPr>
+        <w:t xml:space="preserve"> </w:t>
       </w:r>
       <w:r>
         <w:rPr>
@@ -4953,7 +6247,25 @@
         <w:rPr>
           <w:szCs w:val="24"/>
         </w:rPr>
-        <w:t>.  These files contain the text that you should display each turn when the player has 0 guesses remaining through 8 guesses remaining, respectively.  Here are the contents of some of these files:</w:t>
+        <w:t xml:space="preserve">. </w:t>
+      </w:r>
+      <w:r>
+        <w:rPr>
+          <w:szCs w:val="24"/>
+        </w:rPr>
+        <w:t>These files contain the text that you should display each turn when the player has 0 guesses remaining through 8 guesses remaining, respectively</w:t>
+      </w:r>
+      <w:r>
+        <w:rPr>
+          <w:szCs w:val="24"/>
+        </w:rPr>
+        <w:t xml:space="preserve">. </w:t>
+      </w:r>
+      <w:r>
+        <w:rPr>
+          <w:szCs w:val="24"/>
+        </w:rPr>
+        <w:t>Here are the contents of some of these files:</w:t>
       </w:r>
     </w:p>
     <w:p>
@@ -5059,7 +6371,6 @@
               <w:rPr>
                 <w:rStyle w:val="Filename"/>
               </w:rPr>
-              <w:lastRenderedPageBreak/>
               <w:t>display8.txt:</w:t>
             </w:r>
           </w:p>
@@ -5408,7 +6719,23 @@
                 <w:sz w:val="14"/>
                 <w:szCs w:val="14"/>
               </w:rPr>
-              <w:t xml:space="preserve">   |        / o   o \   / \_________/</w:t>
+              <w:t xml:space="preserve">   |        / o   </w:t>
+            </w:r>
+            <w:proofErr w:type="spellStart"/>
+            <w:r>
+              <w:rPr>
+                <w:sz w:val="14"/>
+                <w:szCs w:val="14"/>
+              </w:rPr>
+              <w:t>o</w:t>
+            </w:r>
+            <w:proofErr w:type="spellEnd"/>
+            <w:r>
+              <w:rPr>
+                <w:sz w:val="14"/>
+                <w:szCs w:val="14"/>
+              </w:rPr>
+              <w:t xml:space="preserve"> \   / \_________/</w:t>
             </w:r>
           </w:p>
           <w:p>
@@ -5425,7 +6752,21 @@
                 <w:sz w:val="14"/>
                 <w:szCs w:val="14"/>
               </w:rPr>
-              <w:t xml:space="preserve">   |        |   .   |  /</w:t>
+              <w:t xml:space="preserve">   |        |   </w:t>
+            </w:r>
+            <w:r>
+              <w:rPr>
+                <w:sz w:val="14"/>
+                <w:szCs w:val="14"/>
+              </w:rPr>
+              <w:t xml:space="preserve">. </w:t>
+            </w:r>
+            <w:r>
+              <w:rPr>
+                <w:sz w:val="14"/>
+                <w:szCs w:val="14"/>
+              </w:rPr>
+              <w:t xml:space="preserve"> |  /</w:t>
             </w:r>
           </w:p>
           <w:p>
@@ -5616,7 +6957,19 @@
               <w:rPr>
                 <w:rStyle w:val="Filename"/>
               </w:rPr>
-              <w:t>...  display0.txt:</w:t>
+              <w:t>..</w:t>
+            </w:r>
+            <w:r>
+              <w:rPr>
+                <w:rStyle w:val="Filename"/>
+              </w:rPr>
+              <w:t xml:space="preserve">. </w:t>
+            </w:r>
+            <w:r>
+              <w:rPr>
+                <w:rStyle w:val="Filename"/>
+              </w:rPr>
+              <w:t>display0.txt:</w:t>
             </w:r>
           </w:p>
         </w:tc>
@@ -5700,7 +7053,23 @@
                 <w:sz w:val="14"/>
                 <w:szCs w:val="14"/>
               </w:rPr>
-              <w:t xml:space="preserve">   |        / o   o \   / \_____________/</w:t>
+              <w:t xml:space="preserve">   |        / o   </w:t>
+            </w:r>
+            <w:proofErr w:type="spellStart"/>
+            <w:r>
+              <w:rPr>
+                <w:sz w:val="14"/>
+                <w:szCs w:val="14"/>
+              </w:rPr>
+              <w:t>o</w:t>
+            </w:r>
+            <w:proofErr w:type="spellEnd"/>
+            <w:r>
+              <w:rPr>
+                <w:sz w:val="14"/>
+                <w:szCs w:val="14"/>
+              </w:rPr>
+              <w:t xml:space="preserve"> \   / \_____________/</w:t>
             </w:r>
           </w:p>
           <w:p>
@@ -5717,7 +7086,21 @@
                 <w:sz w:val="14"/>
                 <w:szCs w:val="14"/>
               </w:rPr>
-              <w:t xml:space="preserve">   |        |   .   |  /</w:t>
+              <w:t xml:space="preserve">   |        |   </w:t>
+            </w:r>
+            <w:r>
+              <w:rPr>
+                <w:sz w:val="14"/>
+                <w:szCs w:val="14"/>
+              </w:rPr>
+              <w:t xml:space="preserve">. </w:t>
+            </w:r>
+            <w:r>
+              <w:rPr>
+                <w:sz w:val="14"/>
+                <w:szCs w:val="14"/>
+              </w:rPr>
+              <w:t xml:space="preserve"> |  /</w:t>
             </w:r>
           </w:p>
           <w:p>
@@ -6000,7 +7383,23 @@
                 <w:sz w:val="14"/>
                 <w:szCs w:val="14"/>
               </w:rPr>
-              <w:t xml:space="preserve">   |        / X   X \   / \_________________/</w:t>
+              <w:t xml:space="preserve">   |        / X   </w:t>
+            </w:r>
+            <w:proofErr w:type="spellStart"/>
+            <w:r>
+              <w:rPr>
+                <w:sz w:val="14"/>
+                <w:szCs w:val="14"/>
+              </w:rPr>
+              <w:t>X</w:t>
+            </w:r>
+            <w:proofErr w:type="spellEnd"/>
+            <w:r>
+              <w:rPr>
+                <w:sz w:val="14"/>
+                <w:szCs w:val="14"/>
+              </w:rPr>
+              <w:t xml:space="preserve"> \   / \_________________/</w:t>
             </w:r>
           </w:p>
           <w:p>
@@ -6017,7 +7416,21 @@
                 <w:sz w:val="14"/>
                 <w:szCs w:val="14"/>
               </w:rPr>
-              <w:t xml:space="preserve">   |        |   .   |  /</w:t>
+              <w:t xml:space="preserve">   |        |   </w:t>
+            </w:r>
+            <w:r>
+              <w:rPr>
+                <w:sz w:val="14"/>
+                <w:szCs w:val="14"/>
+              </w:rPr>
+              <w:t xml:space="preserve">. </w:t>
+            </w:r>
+            <w:r>
+              <w:rPr>
+                <w:sz w:val="14"/>
+                <w:szCs w:val="14"/>
+              </w:rPr>
+              <w:t xml:space="preserve"> |  /</w:t>
             </w:r>
           </w:p>
           <w:p>
@@ -6270,14 +7683,25 @@
         </w:rPr>
         <w:t xml:space="preserve"> </w:t>
       </w:r>
+      <w:proofErr w:type="spellStart"/>
+      <w:proofErr w:type="gramStart"/>
       <w:r>
         <w:rPr>
           <w:rFonts w:ascii="Courier" w:hAnsi="Courier"/>
           <w:b/>
           <w:szCs w:val="24"/>
         </w:rPr>
-        <w:t>displayHangman</w:t>
-      </w:r>
+        <w:t>display</w:t>
+      </w:r>
+      <w:r>
+        <w:rPr>
+          <w:rFonts w:ascii="Courier" w:hAnsi="Courier"/>
+          <w:b/>
+          <w:szCs w:val="24"/>
+        </w:rPr>
+        <w:t>Snowman</w:t>
+      </w:r>
+      <w:proofErr w:type="spellEnd"/>
       <w:r>
         <w:rPr>
           <w:rFonts w:ascii="Courier" w:hAnsi="Courier"/>
@@ -6285,6 +7709,8 @@
         </w:rPr>
         <w:t>(</w:t>
       </w:r>
+      <w:proofErr w:type="spellStart"/>
+      <w:proofErr w:type="gramEnd"/>
       <w:r>
         <w:rPr>
           <w:rFonts w:ascii="Courier" w:hAnsi="Courier"/>
@@ -6292,12 +7718,21 @@
         </w:rPr>
         <w:t>int</w:t>
       </w:r>
-      <w:r>
-        <w:rPr>
-          <w:rFonts w:ascii="Courier" w:hAnsi="Courier"/>
-          <w:szCs w:val="24"/>
-        </w:rPr>
-        <w:t xml:space="preserve"> guess</w:t>
+      <w:proofErr w:type="spellEnd"/>
+      <w:r>
+        <w:rPr>
+          <w:rFonts w:ascii="Courier" w:hAnsi="Courier"/>
+          <w:szCs w:val="24"/>
+        </w:rPr>
+        <w:t xml:space="preserve"> </w:t>
+      </w:r>
+      <w:proofErr w:type="spellStart"/>
+      <w:r>
+        <w:rPr>
+          <w:rFonts w:ascii="Courier" w:hAnsi="Courier"/>
+          <w:szCs w:val="24"/>
+        </w:rPr>
+        <w:t>guess</w:t>
       </w:r>
       <w:r>
         <w:rPr>
@@ -6306,6 +7741,7 @@
         </w:rPr>
         <w:t>Count</w:t>
       </w:r>
+      <w:proofErr w:type="spellEnd"/>
       <w:r>
         <w:rPr>
           <w:rFonts w:ascii="Courier" w:hAnsi="Courier"/>
@@ -6346,7 +7782,43 @@
         <w:rPr>
           <w:szCs w:val="24"/>
         </w:rPr>
-        <w:t xml:space="preserve">In this method you should print a drawing of the current Hangman state for the game based on the given number of guesses remaining.  This amounts to reading and printing the contents of the file whose name corresponds to that number of guesses.  For example, if the guess count is 3, your code should read and print the entire contents of the file </w:t>
+        <w:t xml:space="preserve">In this method you should print a drawing of the current </w:t>
+      </w:r>
+      <w:r>
+        <w:rPr>
+          <w:szCs w:val="24"/>
+        </w:rPr>
+        <w:t>Snowman</w:t>
+      </w:r>
+      <w:r>
+        <w:rPr>
+          <w:szCs w:val="24"/>
+        </w:rPr>
+        <w:t xml:space="preserve"> state for the game based on the given number of guesses remaining</w:t>
+      </w:r>
+      <w:r>
+        <w:rPr>
+          <w:szCs w:val="24"/>
+        </w:rPr>
+        <w:t xml:space="preserve">. </w:t>
+      </w:r>
+      <w:r>
+        <w:rPr>
+          <w:szCs w:val="24"/>
+        </w:rPr>
+        <w:t>This amounts to reading and printing the contents of the file whose name corresponds to that number of guesses</w:t>
+      </w:r>
+      <w:r>
+        <w:rPr>
+          <w:szCs w:val="24"/>
+        </w:rPr>
+        <w:t xml:space="preserve">. </w:t>
+      </w:r>
+      <w:r>
+        <w:rPr>
+          <w:szCs w:val="24"/>
+        </w:rPr>
+        <w:t xml:space="preserve">For example, if the guess count is 3, your code should read and print the entire contents of the file </w:t>
       </w:r>
       <w:r>
         <w:rPr>
@@ -6360,7 +7832,13 @@
         <w:rPr>
           <w:szCs w:val="24"/>
         </w:rPr>
-        <w:t xml:space="preserve"> to the console.  </w:t>
+        <w:t xml:space="preserve"> to the console</w:t>
+      </w:r>
+      <w:r>
+        <w:rPr>
+          <w:szCs w:val="24"/>
+        </w:rPr>
+        <w:t xml:space="preserve">. </w:t>
       </w:r>
       <w:r>
         <w:rPr>
@@ -6438,6 +7916,7 @@
         </w:rPr>
         <w:t xml:space="preserve">You should also modify your </w:t>
       </w:r>
+      <w:proofErr w:type="spellStart"/>
       <w:r>
         <w:rPr>
           <w:rFonts w:ascii="Courier" w:hAnsi="Courier"/>
@@ -6445,6 +7924,7 @@
         </w:rPr>
         <w:t>playOneGame</w:t>
       </w:r>
+      <w:proofErr w:type="spellEnd"/>
       <w:r>
         <w:rPr>
           <w:szCs w:val="24"/>
@@ -6457,13 +7937,22 @@
         </w:rPr>
         <w:t xml:space="preserve">method so that on each turn, your program calls </w:t>
       </w:r>
-      <w:r>
-        <w:rPr>
-          <w:rFonts w:ascii="Courier" w:hAnsi="Courier"/>
-          <w:szCs w:val="24"/>
-        </w:rPr>
-        <w:t>displayHangman</w:t>
-      </w:r>
+      <w:proofErr w:type="spellStart"/>
+      <w:r>
+        <w:rPr>
+          <w:rFonts w:ascii="Courier" w:hAnsi="Courier"/>
+          <w:szCs w:val="24"/>
+        </w:rPr>
+        <w:t>display</w:t>
+      </w:r>
+      <w:r>
+        <w:rPr>
+          <w:rFonts w:ascii="Courier" w:hAnsi="Courier"/>
+          <w:szCs w:val="24"/>
+        </w:rPr>
+        <w:t>Snowman</w:t>
+      </w:r>
+      <w:proofErr w:type="spellEnd"/>
       <w:r>
         <w:rPr>
           <w:szCs w:val="24"/>
@@ -6474,7 +7963,19 @@
         <w:rPr>
           <w:szCs w:val="24"/>
         </w:rPr>
-        <w:t xml:space="preserve">o print the current game state, right before displaying the secret word hint, number of guesses remaining, and other game state.  See the expected output logs </w:t>
+        <w:t>o print the current game state, right before displaying the secret word hint, number of guesses remaining, and other game state</w:t>
+      </w:r>
+      <w:r>
+        <w:rPr>
+          <w:szCs w:val="24"/>
+        </w:rPr>
+        <w:t xml:space="preserve">. </w:t>
+      </w:r>
+      <w:r>
+        <w:rPr>
+          <w:szCs w:val="24"/>
+        </w:rPr>
+        <w:t xml:space="preserve">See the expected output logs </w:t>
       </w:r>
       <w:r>
         <w:rPr>
@@ -6576,7 +8077,31 @@
         <w:rPr>
           <w:szCs w:val="24"/>
         </w:rPr>
-        <w:t>to the right of the main console.  You can optionally choose to print your Hangman display to this secondary console instead of the main console</w:t>
+        <w:t>to the right of the main console</w:t>
+      </w:r>
+      <w:r>
+        <w:rPr>
+          <w:szCs w:val="24"/>
+        </w:rPr>
+        <w:t xml:space="preserve">. </w:t>
+      </w:r>
+      <w:r>
+        <w:rPr>
+          <w:szCs w:val="24"/>
+        </w:rPr>
+        <w:t xml:space="preserve">You can optionally choose to print your </w:t>
+      </w:r>
+      <w:r>
+        <w:rPr>
+          <w:szCs w:val="24"/>
+        </w:rPr>
+        <w:t>Snowman</w:t>
+      </w:r>
+      <w:r>
+        <w:rPr>
+          <w:szCs w:val="24"/>
+        </w:rPr>
+        <w:t xml:space="preserve"> display to this secondary console instead of the main console</w:t>
       </w:r>
       <w:r>
         <w:rPr>
@@ -6588,8 +8113,22 @@
         <w:rPr>
           <w:szCs w:val="24"/>
         </w:rPr>
-        <w:t xml:space="preserve">, so that it is always visible on the screen during the game.  To do so, use the command </w:t>
-      </w:r>
+        <w:t>, so that it is always visible on the screen during the game</w:t>
+      </w:r>
+      <w:r>
+        <w:rPr>
+          <w:szCs w:val="24"/>
+        </w:rPr>
+        <w:t xml:space="preserve">. </w:t>
+      </w:r>
+      <w:r>
+        <w:rPr>
+          <w:szCs w:val="24"/>
+        </w:rPr>
+        <w:t xml:space="preserve">To do so, use the command </w:t>
+      </w:r>
+      <w:proofErr w:type="spellStart"/>
+      <w:proofErr w:type="gramStart"/>
       <w:r>
         <w:rPr>
           <w:rFonts w:ascii="Courier" w:hAnsi="Courier"/>
@@ -6597,12 +8136,15 @@
         </w:rPr>
         <w:t>canvas.println</w:t>
       </w:r>
+      <w:proofErr w:type="spellEnd"/>
+      <w:proofErr w:type="gramEnd"/>
       <w:r>
         <w:rPr>
           <w:szCs w:val="24"/>
         </w:rPr>
         <w:t xml:space="preserve"> rather than just </w:t>
       </w:r>
+      <w:proofErr w:type="spellStart"/>
       <w:r>
         <w:rPr>
           <w:rFonts w:ascii="Courier" w:hAnsi="Courier"/>
@@ -6610,11 +8152,18 @@
         </w:rPr>
         <w:t>println</w:t>
       </w:r>
-      <w:r>
-        <w:rPr>
-          <w:szCs w:val="24"/>
-        </w:rPr>
-        <w:t>.  You can also clear the canvas just before printing each file's contents.</w:t>
+      <w:proofErr w:type="spellEnd"/>
+      <w:r>
+        <w:rPr>
+          <w:szCs w:val="24"/>
+        </w:rPr>
+        <w:t xml:space="preserve">. </w:t>
+      </w:r>
+      <w:r>
+        <w:rPr>
+          <w:szCs w:val="24"/>
+        </w:rPr>
+        <w:t>You can also clear the canvas just before printing each file's contents.</w:t>
       </w:r>
     </w:p>
     <w:p>
@@ -6634,13 +8183,25 @@
           <w:szCs w:val="22"/>
         </w:rPr>
       </w:pPr>
+      <w:proofErr w:type="spellStart"/>
+      <w:proofErr w:type="gramStart"/>
       <w:r>
         <w:rPr>
           <w:rFonts w:ascii="Courier" w:hAnsi="Courier"/>
           <w:sz w:val="22"/>
           <w:szCs w:val="22"/>
         </w:rPr>
-        <w:t xml:space="preserve">canvas.clear();  </w:t>
+        <w:t>canvas.clear</w:t>
+      </w:r>
+      <w:proofErr w:type="spellEnd"/>
+      <w:proofErr w:type="gramEnd"/>
+      <w:r>
+        <w:rPr>
+          <w:rFonts w:ascii="Courier" w:hAnsi="Courier"/>
+          <w:sz w:val="22"/>
+          <w:szCs w:val="22"/>
+        </w:rPr>
+        <w:t xml:space="preserve">();  </w:t>
       </w:r>
       <w:r>
         <w:rPr>
@@ -6678,6 +8239,8 @@
           <w:szCs w:val="22"/>
         </w:rPr>
       </w:pPr>
+      <w:proofErr w:type="spellStart"/>
+      <w:proofErr w:type="gramStart"/>
       <w:r>
         <w:rPr>
           <w:rFonts w:ascii="Courier" w:hAnsi="Courier"/>
@@ -6686,6 +8249,8 @@
         </w:rPr>
         <w:t>canvas.println</w:t>
       </w:r>
+      <w:proofErr w:type="spellEnd"/>
+      <w:proofErr w:type="gramEnd"/>
       <w:r>
         <w:rPr>
           <w:rFonts w:ascii="Courier" w:hAnsi="Courier"/>
@@ -6749,7 +8314,6 @@
           <w:sz w:val="32"/>
           <w:szCs w:val="32"/>
         </w:rPr>
-        <w:lastRenderedPageBreak/>
         <w:t>Task 3: Choosing Random Words From a File</w:t>
       </w:r>
     </w:p>
@@ -6803,7 +8367,19 @@
         <w:rPr>
           <w:szCs w:val="24"/>
         </w:rPr>
-        <w:t xml:space="preserve">; so now, you’ll write a method that reads randomly-chosen new secret words for every game.  You will do this by reading them from </w:t>
+        <w:t>; so now, you’ll write a method that reads randomly-chosen new secret words for every game</w:t>
+      </w:r>
+      <w:r>
+        <w:rPr>
+          <w:szCs w:val="24"/>
+        </w:rPr>
+        <w:t xml:space="preserve">. </w:t>
+      </w:r>
+      <w:r>
+        <w:rPr>
+          <w:szCs w:val="24"/>
+        </w:rPr>
+        <w:t xml:space="preserve">You will do this by reading them from </w:t>
       </w:r>
       <w:r>
         <w:rPr>
@@ -6816,7 +8392,19 @@
         <w:rPr>
           <w:szCs w:val="24"/>
         </w:rPr>
-        <w:t xml:space="preserve"> provided with the starter code.  The starter code contains several dictionary data files to test with, such as </w:t>
+        <w:t xml:space="preserve"> provided with the starter code</w:t>
+      </w:r>
+      <w:r>
+        <w:rPr>
+          <w:szCs w:val="24"/>
+        </w:rPr>
+        <w:t xml:space="preserve">. </w:t>
+      </w:r>
+      <w:r>
+        <w:rPr>
+          <w:szCs w:val="24"/>
+        </w:rPr>
+        <w:t xml:space="preserve">The starter code contains several dictionary data files to test with, such as </w:t>
       </w:r>
       <w:r>
         <w:rPr>
@@ -6984,7 +8572,7 @@
           </mc:Choice>
           <mc:Fallback>
             <w:pict>
-              <v:shape w14:anchorId="02E79DEF" id="Frame6" o:spid="_x0000_s1028" type="#_x0000_t202" style="position:absolute;left:0;text-align:left;margin-left:307.1pt;margin-top:12.15pt;width:123.35pt;height:78.9pt;z-index:251663360;visibility:visible;mso-wrap-style:none;mso-wrap-distance-left:9pt;mso-wrap-distance-top:0;mso-wrap-distance-right:9pt;mso-wrap-distance-bottom:0;mso-position-horizontal:absolute;mso-position-horizontal-relative:text;mso-position-vertical:absolute;mso-position-vertical-relative:text;v-text-anchor:top" o:gfxdata="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" filled="f" strokecolor="#999" strokeweight=".06pt">
+              <v:shape w14:anchorId="02E79DEF" id="Frame6" o:spid="_x0000_s1028" type="#_x0000_t202" style="position:absolute;left:0;text-align:left;margin-left:307.1pt;margin-top:12.15pt;width:123.35pt;height:78.9pt;z-index:251663360;visibility:visible;mso-wrap-style:none;mso-wrap-distance-left:9pt;mso-wrap-distance-top:0;mso-wrap-distance-right:9pt;mso-wrap-distance-bottom:0;mso-position-horizontal:absolute;mso-position-horizontal-relative:text;mso-position-vertical:absolute;mso-position-vertical-relative:text;v-text-anchor:top" o:gfxdata="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" filled="f" strokecolor="#999" strokeweight=".06pt">
                 <v:textbox style="mso-fit-shape-to-text:t" inset="0,0,0,0">
                   <w:txbxContent>
                     <w:p>
@@ -7103,7 +8691,19 @@
         <w:rPr>
           <w:szCs w:val="24"/>
         </w:rPr>
-        <w:t xml:space="preserve"> is the number of words in the file.  Each of the following </w:t>
+        <w:t xml:space="preserve"> is the number of words in the file</w:t>
+      </w:r>
+      <w:r>
+        <w:rPr>
+          <w:szCs w:val="24"/>
+        </w:rPr>
+        <w:t xml:space="preserve">. </w:t>
+      </w:r>
+      <w:r>
+        <w:rPr>
+          <w:szCs w:val="24"/>
+        </w:rPr>
+        <w:t xml:space="preserve">Each of the following </w:t>
       </w:r>
       <w:r>
         <w:rPr>
@@ -7116,14 +8716,13 @@
         <w:rPr>
           <w:szCs w:val="24"/>
         </w:rPr>
-        <w:t xml:space="preserve"> lines contain a single uppercase word.</w:t>
-      </w:r>
-      <w:r>
-        <w:rPr>
-          <w:noProof/>
-          <w:color w:val="008000"/>
-        </w:rPr>
-        <w:t xml:space="preserve">  </w:t>
+        <w:t xml:space="preserve"> lines contain a single uppercase word</w:t>
+      </w:r>
+      <w:r>
+        <w:rPr>
+          <w:szCs w:val="24"/>
+        </w:rPr>
+        <w:t xml:space="preserve">. </w:t>
       </w:r>
       <w:r>
         <w:rPr>
@@ -7175,6 +8774,8 @@
         </w:rPr>
         <w:t xml:space="preserve"> </w:t>
       </w:r>
+      <w:proofErr w:type="spellStart"/>
+      <w:proofErr w:type="gramStart"/>
       <w:r>
         <w:rPr>
           <w:rFonts w:ascii="Courier" w:hAnsi="Courier"/>
@@ -7183,6 +8784,7 @@
         </w:rPr>
         <w:t>getRandomWord</w:t>
       </w:r>
+      <w:proofErr w:type="spellEnd"/>
       <w:r>
         <w:rPr>
           <w:rFonts w:ascii="Courier" w:hAnsi="Courier"/>
@@ -7190,6 +8792,7 @@
         </w:rPr>
         <w:t>(</w:t>
       </w:r>
+      <w:proofErr w:type="gramEnd"/>
       <w:r>
         <w:rPr>
           <w:rFonts w:ascii="Courier" w:hAnsi="Courier"/>
@@ -7270,7 +8873,19 @@
         <w:rPr>
           <w:szCs w:val="24"/>
         </w:rPr>
-        <w:t>m it.  For example, if the file</w:t>
+        <w:t>m it</w:t>
+      </w:r>
+      <w:r>
+        <w:rPr>
+          <w:szCs w:val="24"/>
+        </w:rPr>
+        <w:t xml:space="preserve">. </w:t>
+      </w:r>
+      <w:r>
+        <w:rPr>
+          <w:szCs w:val="24"/>
+        </w:rPr>
+        <w:t>For example, if the file</w:t>
       </w:r>
       <w:r>
         <w:rPr>
@@ -7397,7 +9012,25 @@
         <w:rPr>
           <w:szCs w:val="24"/>
         </w:rPr>
-        <w:t xml:space="preserve">.  But we haven't learned such things yet, and you are not to use them on this assignment, even if you have somehow seen them before.  The idea is not to read all of the words and store all of them as data in your program; instead, you must advance </w:t>
+        <w:t xml:space="preserve">. </w:t>
+      </w:r>
+      <w:r>
+        <w:rPr>
+          <w:szCs w:val="24"/>
+        </w:rPr>
+        <w:t>But we haven't learned such things yet, and you are not to use them on this assignment, even if you have somehow seen them before</w:t>
+      </w:r>
+      <w:r>
+        <w:rPr>
+          <w:szCs w:val="24"/>
+        </w:rPr>
+        <w:t xml:space="preserve">. </w:t>
+      </w:r>
+      <w:r>
+        <w:rPr>
+          <w:szCs w:val="24"/>
+        </w:rPr>
+        <w:t xml:space="preserve">The idea is not to read all of the words and store all of them as data in your program; instead, you must advance </w:t>
       </w:r>
       <w:r>
         <w:rPr>
@@ -7443,7 +9076,19 @@
         <w:rPr>
           <w:szCs w:val="24"/>
         </w:rPr>
-        <w:t>You may assume that the given file exists, can be read, and contains at least one word.  (It does not matter what code you put in your catch block, though we recommend a descriptive error message</w:t>
+        <w:t>You may assume that the given file exists, can be read, and contains at least one word</w:t>
+      </w:r>
+      <w:r>
+        <w:rPr>
+          <w:szCs w:val="24"/>
+        </w:rPr>
+        <w:t xml:space="preserve">. </w:t>
+      </w:r>
+      <w:r>
+        <w:rPr>
+          <w:szCs w:val="24"/>
+        </w:rPr>
+        <w:t>(It does not matter what code you put in your catch block, though we recommend a descriptive error message</w:t>
       </w:r>
       <w:r>
         <w:rPr>
@@ -7523,6 +9168,7 @@
         </w:rPr>
         <w:t xml:space="preserve"> has unusual behavior if you use </w:t>
       </w:r>
+      <w:proofErr w:type="spellStart"/>
       <w:r>
         <w:rPr>
           <w:rFonts w:ascii="Courier" w:hAnsi="Courier"/>
@@ -7530,12 +9176,14 @@
         </w:rPr>
         <w:t>nextInt</w:t>
       </w:r>
+      <w:proofErr w:type="spellEnd"/>
       <w:r>
         <w:rPr>
           <w:szCs w:val="24"/>
         </w:rPr>
         <w:t xml:space="preserve"> and </w:t>
       </w:r>
+      <w:proofErr w:type="spellStart"/>
       <w:r>
         <w:rPr>
           <w:rFonts w:ascii="Courier" w:hAnsi="Courier"/>
@@ -7543,11 +9191,24 @@
         </w:rPr>
         <w:t>nextLine</w:t>
       </w:r>
-      <w:r>
-        <w:rPr>
-          <w:szCs w:val="24"/>
-        </w:rPr>
-        <w:t xml:space="preserve"> together.  We recommend using </w:t>
+      <w:proofErr w:type="spellEnd"/>
+      <w:r>
+        <w:rPr>
+          <w:szCs w:val="24"/>
+        </w:rPr>
+        <w:t xml:space="preserve"> together</w:t>
+      </w:r>
+      <w:r>
+        <w:rPr>
+          <w:szCs w:val="24"/>
+        </w:rPr>
+        <w:t xml:space="preserve">. </w:t>
+      </w:r>
+      <w:r>
+        <w:rPr>
+          <w:szCs w:val="24"/>
+        </w:rPr>
+        <w:t xml:space="preserve">We recommend using </w:t>
       </w:r>
       <w:r>
         <w:rPr>
@@ -7562,6 +9223,7 @@
         </w:rPr>
         <w:t xml:space="preserve"> instead of </w:t>
       </w:r>
+      <w:proofErr w:type="spellStart"/>
       <w:r>
         <w:rPr>
           <w:rFonts w:ascii="Courier" w:hAnsi="Courier"/>
@@ -7569,6 +9231,7 @@
         </w:rPr>
         <w:t>nextLine</w:t>
       </w:r>
+      <w:proofErr w:type="spellEnd"/>
       <w:r>
         <w:rPr>
           <w:szCs w:val="24"/>
@@ -7623,7 +9286,19 @@
         <w:rPr>
           <w:szCs w:val="24"/>
         </w:rPr>
-        <w:t xml:space="preserve"> to prompt the user for the dictionary filename.  Do this just after </w:t>
+        <w:t xml:space="preserve"> to prompt the user for the dictionary filename</w:t>
+      </w:r>
+      <w:r>
+        <w:rPr>
+          <w:szCs w:val="24"/>
+        </w:rPr>
+        <w:t xml:space="preserve">. </w:t>
+      </w:r>
+      <w:r>
+        <w:rPr>
+          <w:szCs w:val="24"/>
+        </w:rPr>
+        <w:t xml:space="preserve">Do this just after </w:t>
       </w:r>
       <w:r>
         <w:rPr>
@@ -7635,7 +9310,13 @@
         <w:rPr>
           <w:szCs w:val="24"/>
         </w:rPr>
-        <w:t xml:space="preserve">.  Your </w:t>
+        <w:t xml:space="preserve">. </w:t>
+      </w:r>
+      <w:r>
+        <w:rPr>
+          <w:szCs w:val="24"/>
+        </w:rPr>
+        <w:t xml:space="preserve">Your </w:t>
       </w:r>
       <w:r>
         <w:rPr>
@@ -7656,6 +9337,7 @@
         </w:rPr>
         <w:t xml:space="preserve">your new </w:t>
       </w:r>
+      <w:proofErr w:type="spellStart"/>
       <w:r>
         <w:rPr>
           <w:rFonts w:ascii="Courier" w:hAnsi="Courier"/>
@@ -7663,6 +9345,7 @@
         </w:rPr>
         <w:t>getRandomWord</w:t>
       </w:r>
+      <w:proofErr w:type="spellEnd"/>
       <w:r>
         <w:rPr>
           <w:b/>
@@ -7692,13 +9375,13 @@
         <w:rPr>
           <w:szCs w:val="24"/>
         </w:rPr>
-        <w:t>Hangman</w:t>
-      </w:r>
-      <w:r>
-        <w:rPr>
-          <w:szCs w:val="24"/>
-        </w:rPr>
-        <w:t>.  This way</w:t>
+        <w:t xml:space="preserve">Snowman. </w:t>
+      </w:r>
+      <w:r>
+        <w:rPr>
+          <w:szCs w:val="24"/>
+        </w:rPr>
+        <w:t>This way</w:t>
       </w:r>
       <w:r>
         <w:rPr>
@@ -7744,8 +9427,10 @@
         <w:rPr>
           <w:szCs w:val="24"/>
         </w:rPr>
+        <w:lastRenderedPageBreak/>
         <w:t xml:space="preserve">The task of prompting and re-prompting for the file name can be made simple by using the </w:t>
       </w:r>
+      <w:proofErr w:type="spellStart"/>
       <w:r>
         <w:rPr>
           <w:rFonts w:ascii="Courier" w:hAnsi="Courier"/>
@@ -7760,12 +9445,14 @@
         </w:rPr>
         <w:t>'s</w:t>
       </w:r>
+      <w:proofErr w:type="spellEnd"/>
       <w:r>
         <w:rPr>
           <w:szCs w:val="24"/>
         </w:rPr>
         <w:t xml:space="preserve"> method </w:t>
       </w:r>
+      <w:proofErr w:type="spellStart"/>
       <w:r>
         <w:rPr>
           <w:rFonts w:ascii="Courier" w:hAnsi="Courier"/>
@@ -7773,6 +9460,7 @@
         </w:rPr>
         <w:t>promptUserForFile</w:t>
       </w:r>
+      <w:proofErr w:type="spellEnd"/>
       <w:r>
         <w:rPr>
           <w:szCs w:val="24"/>
@@ -7783,31 +9471,55 @@
         <w:rPr>
           <w:szCs w:val="24"/>
         </w:rPr>
-        <w:t xml:space="preserve"> prompt string </w:t>
-      </w:r>
-      <w:r>
-        <w:rPr>
-          <w:szCs w:val="24"/>
-        </w:rPr>
-        <w:t xml:space="preserve">and </w:t>
-      </w:r>
-      <w:r>
-        <w:rPr>
-          <w:szCs w:val="24"/>
-        </w:rPr>
-        <w:t>directory</w:t>
-      </w:r>
-      <w:r>
-        <w:rPr>
-          <w:szCs w:val="24"/>
-        </w:rPr>
-        <w:t xml:space="preserve"> parameters</w:t>
-      </w:r>
-      <w:r>
-        <w:rPr>
-          <w:szCs w:val="24"/>
-        </w:rPr>
-        <w:t xml:space="preserve">, and re-prompts until the user has typed the name of a file that exists in that directory.  The function returns the file name that was typed.  Note that the files in this project live in the </w:t>
+        <w:t xml:space="preserve"> </w:t>
+      </w:r>
+      <w:r>
+        <w:rPr>
+          <w:szCs w:val="24"/>
+        </w:rPr>
+        <w:t xml:space="preserve">string parameters for the </w:t>
+      </w:r>
+      <w:r>
+        <w:rPr>
+          <w:szCs w:val="24"/>
+        </w:rPr>
+        <w:t xml:space="preserve">prompt </w:t>
+      </w:r>
+      <w:r>
+        <w:rPr>
+          <w:szCs w:val="24"/>
+        </w:rPr>
+        <w:t>and the directory name</w:t>
+      </w:r>
+      <w:r>
+        <w:rPr>
+          <w:szCs w:val="24"/>
+        </w:rPr>
+        <w:t>, and re-prompts until the user has typed the name of a file that exists in that directory</w:t>
+      </w:r>
+      <w:r>
+        <w:rPr>
+          <w:szCs w:val="24"/>
+        </w:rPr>
+        <w:t xml:space="preserve">. </w:t>
+      </w:r>
+      <w:r>
+        <w:rPr>
+          <w:szCs w:val="24"/>
+        </w:rPr>
+        <w:t>The function returns the file name that was typed</w:t>
+      </w:r>
+      <w:r>
+        <w:rPr>
+          <w:szCs w:val="24"/>
+        </w:rPr>
+        <w:t xml:space="preserve">. </w:t>
+      </w:r>
+      <w:r>
+        <w:rPr>
+          <w:szCs w:val="24"/>
+        </w:rPr>
+        <w:t xml:space="preserve">Note that the files in this project live in the </w:t>
       </w:r>
       <w:r>
         <w:rPr>
@@ -7846,7 +9558,6 @@
           <w:color w:val="00B050"/>
           <w:szCs w:val="24"/>
         </w:rPr>
-        <w:lastRenderedPageBreak/>
         <w:t>// re-prompt for valid filename in the given directory</w:t>
       </w:r>
     </w:p>
@@ -7863,7 +9574,55 @@
           <w:rFonts w:ascii="Courier" w:hAnsi="Courier"/>
           <w:szCs w:val="24"/>
         </w:rPr>
-        <w:t>String filename = promptUserForFile(“prompt”, “directory”);</w:t>
+        <w:t>String filename</w:t>
+      </w:r>
+      <w:r>
+        <w:rPr>
+          <w:rFonts w:ascii="Courier" w:hAnsi="Courier"/>
+          <w:szCs w:val="24"/>
+        </w:rPr>
+        <w:t xml:space="preserve"> = </w:t>
+      </w:r>
+      <w:proofErr w:type="spellStart"/>
+      <w:proofErr w:type="gramStart"/>
+      <w:r>
+        <w:rPr>
+          <w:rFonts w:ascii="Courier" w:hAnsi="Courier"/>
+          <w:szCs w:val="24"/>
+        </w:rPr>
+        <w:t>promptUserForFile</w:t>
+      </w:r>
+      <w:proofErr w:type="spellEnd"/>
+      <w:r>
+        <w:rPr>
+          <w:rFonts w:ascii="Courier" w:hAnsi="Courier"/>
+          <w:szCs w:val="24"/>
+        </w:rPr>
+        <w:t>(</w:t>
+      </w:r>
+      <w:proofErr w:type="gramEnd"/>
+      <w:r>
+        <w:rPr>
+          <w:rFonts w:ascii="Courier" w:hAnsi="Courier"/>
+          <w:szCs w:val="24"/>
+        </w:rPr>
+        <w:t xml:space="preserve">prompt, </w:t>
+      </w:r>
+      <w:proofErr w:type="spellStart"/>
+      <w:r>
+        <w:rPr>
+          <w:rFonts w:ascii="Courier" w:hAnsi="Courier"/>
+          <w:szCs w:val="24"/>
+        </w:rPr>
+        <w:t>directoryName</w:t>
+      </w:r>
+      <w:proofErr w:type="spellEnd"/>
+      <w:r>
+        <w:rPr>
+          <w:rFonts w:ascii="Courier" w:hAnsi="Courier"/>
+          <w:szCs w:val="24"/>
+        </w:rPr>
+        <w:t>);</w:t>
       </w:r>
     </w:p>
     <w:p>
@@ -7911,13 +9670,25 @@
         <w:rPr>
           <w:szCs w:val="24"/>
         </w:rPr>
-        <w:t>Hopefully at this point your program nicely plays a single game of Hangm</w:t>
-      </w:r>
-      <w:r>
-        <w:rPr>
-          <w:szCs w:val="24"/>
-        </w:rPr>
-        <w:t xml:space="preserve">an with a lovely ASCII display.  </w:t>
+        <w:t xml:space="preserve">Hopefully at this point your program nicely plays a single game of </w:t>
+      </w:r>
+      <w:r>
+        <w:rPr>
+          <w:szCs w:val="24"/>
+        </w:rPr>
+        <w:t>Snowman</w:t>
+      </w:r>
+      <w:r>
+        <w:rPr>
+          <w:szCs w:val="24"/>
+        </w:rPr>
+        <w:t xml:space="preserve"> with a lovely ASCII display</w:t>
+      </w:r>
+      <w:r>
+        <w:rPr>
+          <w:szCs w:val="24"/>
+        </w:rPr>
+        <w:t xml:space="preserve">. </w:t>
       </w:r>
       <w:r>
         <w:rPr>
@@ -7936,7 +9707,19 @@
         <w:rPr>
           <w:szCs w:val="24"/>
         </w:rPr>
-        <w:t xml:space="preserve"> method so that your program is capable of playing multiple games.  We aren't writing a new method for this part, just modifying </w:t>
+        <w:t xml:space="preserve"> method so that your program is capable of playing multiple games</w:t>
+      </w:r>
+      <w:r>
+        <w:rPr>
+          <w:szCs w:val="24"/>
+        </w:rPr>
+        <w:t xml:space="preserve">. </w:t>
+      </w:r>
+      <w:r>
+        <w:rPr>
+          <w:szCs w:val="24"/>
+        </w:rPr>
+        <w:t xml:space="preserve">We aren't writing a new method for this part, just modifying </w:t>
       </w:r>
       <w:r>
         <w:rPr>
@@ -7971,7 +9754,43 @@
         <w:rPr>
           <w:szCs w:val="24"/>
         </w:rPr>
-        <w:t>A key concept in this phase is that you should not need to go back to modify your methods from Tasks 1 or 2 (other than possibly fixing bugs).  The new code you're adding here does not change the task of playing a single game or displaying the ASCII Hangman art.  That's part of why we got those parts working first, so that we can build on them in this phase.</w:t>
+        <w:t>A key concept in this phase is that you should not need to go back to modify your methods from Tasks 1 or 2 (other than possibly fixing bugs)</w:t>
+      </w:r>
+      <w:r>
+        <w:rPr>
+          <w:szCs w:val="24"/>
+        </w:rPr>
+        <w:t xml:space="preserve">. </w:t>
+      </w:r>
+      <w:r>
+        <w:rPr>
+          <w:szCs w:val="24"/>
+        </w:rPr>
+        <w:t xml:space="preserve">The new code you're adding here does not change the task of playing a single game or displaying the ASCII </w:t>
+      </w:r>
+      <w:r>
+        <w:rPr>
+          <w:szCs w:val="24"/>
+        </w:rPr>
+        <w:t>Snowman</w:t>
+      </w:r>
+      <w:r>
+        <w:rPr>
+          <w:szCs w:val="24"/>
+        </w:rPr>
+        <w:t xml:space="preserve"> art</w:t>
+      </w:r>
+      <w:r>
+        <w:rPr>
+          <w:szCs w:val="24"/>
+        </w:rPr>
+        <w:t xml:space="preserve">. </w:t>
+      </w:r>
+      <w:r>
+        <w:rPr>
+          <w:szCs w:val="24"/>
+        </w:rPr>
+        <w:t>That's part of why we got those parts working first, so that we can build on them in this phase.</w:t>
       </w:r>
     </w:p>
     <w:p>
@@ -8063,7 +9882,21 @@
                               <w:rPr>
                                 <w:color w:val="990000"/>
                               </w:rPr>
-                              <w:t>Illegal boolean format</w:t>
+                              <w:t xml:space="preserve">Illegal </w:t>
+                            </w:r>
+                            <w:proofErr w:type="spellStart"/>
+                            <w:r>
+                              <w:rPr>
+                                <w:color w:val="990000"/>
+                              </w:rPr>
+                              <w:t>boolean</w:t>
+                            </w:r>
+                            <w:proofErr w:type="spellEnd"/>
+                            <w:r>
+                              <w:rPr>
+                                <w:color w:val="990000"/>
+                              </w:rPr>
+                              <w:t xml:space="preserve"> format</w:t>
                             </w:r>
                           </w:p>
                           <w:p>
@@ -8091,7 +9924,21 @@
                               <w:rPr>
                                 <w:color w:val="990000"/>
                               </w:rPr>
-                              <w:t>Illegal boolean format</w:t>
+                              <w:t xml:space="preserve">Illegal </w:t>
+                            </w:r>
+                            <w:proofErr w:type="spellStart"/>
+                            <w:r>
+                              <w:rPr>
+                                <w:color w:val="990000"/>
+                              </w:rPr>
+                              <w:t>boolean</w:t>
+                            </w:r>
+                            <w:proofErr w:type="spellEnd"/>
+                            <w:r>
+                              <w:rPr>
+                                <w:color w:val="990000"/>
+                              </w:rPr>
+                              <w:t xml:space="preserve"> format</w:t>
                             </w:r>
                           </w:p>
                           <w:p>
@@ -8129,7 +9976,7 @@
           </mc:Choice>
           <mc:Fallback>
             <w:pict>
-              <v:shape w14:anchorId="7ABA22CC" id="Frame4" o:spid="_x0000_s1029" type="#_x0000_t202" style="position:absolute;left:0;text-align:left;margin-left:246.85pt;margin-top:9.3pt;width:187.05pt;height:70.8pt;z-index:251665408;visibility:visible;mso-wrap-style:none;mso-wrap-distance-left:9pt;mso-wrap-distance-top:0;mso-wrap-distance-right:9pt;mso-wrap-distance-bottom:0;mso-position-horizontal:absolute;mso-position-horizontal-relative:text;mso-position-vertical:absolute;mso-position-vertical-relative:text;v-text-anchor:top" o:gfxdata="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" filled="f" strokecolor="#999" strokeweight=".06pt">
+              <v:shape w14:anchorId="7ABA22CC" id="Frame4" o:spid="_x0000_s1029" type="#_x0000_t202" style="position:absolute;left:0;text-align:left;margin-left:246.85pt;margin-top:9.3pt;width:187.05pt;height:70.8pt;z-index:251665408;visibility:visible;mso-wrap-style:none;mso-wrap-distance-left:9pt;mso-wrap-distance-top:0;mso-wrap-distance-right:9pt;mso-wrap-distance-bottom:0;mso-position-horizontal:absolute;mso-position-horizontal-relative:text;mso-position-vertical:absolute;mso-position-vertical-relative:text;v-text-anchor:top" o:gfxdata="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" filled="f" strokecolor="#999" strokeweight=".06pt">
                 <v:textbox style="mso-fit-shape-to-text:t" inset="0,0,0,0">
                   <w:txbxContent>
                     <w:p>
@@ -8258,7 +10105,19 @@
         <w:rPr>
           <w:szCs w:val="24"/>
         </w:rPr>
-        <w:t xml:space="preserve">For this phase, when a game ends, prompt the user to play again.  Do this from </w:t>
+        <w:t>For this phase, when a game ends, prompt the user to play again</w:t>
+      </w:r>
+      <w:r>
+        <w:rPr>
+          <w:szCs w:val="24"/>
+        </w:rPr>
+        <w:t xml:space="preserve">. </w:t>
+      </w:r>
+      <w:r>
+        <w:rPr>
+          <w:szCs w:val="24"/>
+        </w:rPr>
+        <w:t xml:space="preserve">Do this from </w:t>
       </w:r>
       <w:r>
         <w:rPr>
@@ -8273,6 +10132,7 @@
         </w:rPr>
         <w:t xml:space="preserve">, not from within </w:t>
       </w:r>
+      <w:proofErr w:type="spellStart"/>
       <w:r>
         <w:rPr>
           <w:rFonts w:ascii="Courier" w:hAnsi="Courier"/>
@@ -8280,11 +10140,18 @@
         </w:rPr>
         <w:t>playOneGame</w:t>
       </w:r>
-      <w:r>
-        <w:rPr>
-          <w:szCs w:val="24"/>
-        </w:rPr>
-        <w:t xml:space="preserve">.  If they type a </w:t>
+      <w:proofErr w:type="spellEnd"/>
+      <w:r>
+        <w:rPr>
+          <w:szCs w:val="24"/>
+        </w:rPr>
+        <w:t xml:space="preserve">. </w:t>
+      </w:r>
+      <w:r>
+        <w:rPr>
+          <w:szCs w:val="24"/>
+        </w:rPr>
+        <w:t xml:space="preserve">If they type a </w:t>
       </w:r>
       <w:r>
         <w:rPr>
@@ -8310,7 +10177,19 @@
         <w:rPr>
           <w:szCs w:val="24"/>
         </w:rPr>
-        <w:t xml:space="preserve"> response, play the game again.  If they type a </w:t>
+        <w:t xml:space="preserve"> response, play the game again</w:t>
+      </w:r>
+      <w:r>
+        <w:rPr>
+          <w:szCs w:val="24"/>
+        </w:rPr>
+        <w:t xml:space="preserve">. </w:t>
+      </w:r>
+      <w:r>
+        <w:rPr>
+          <w:szCs w:val="24"/>
+        </w:rPr>
+        <w:t xml:space="preserve">If they type a </w:t>
       </w:r>
       <w:r>
         <w:rPr>
@@ -8336,7 +10215,13 @@
         <w:rPr>
           <w:szCs w:val="24"/>
         </w:rPr>
-        <w:t xml:space="preserve"> response, end the program.  </w:t>
+        <w:t xml:space="preserve"> response, end the program</w:t>
+      </w:r>
+      <w:r>
+        <w:rPr>
+          <w:szCs w:val="24"/>
+        </w:rPr>
+        <w:t xml:space="preserve">. </w:t>
       </w:r>
       <w:r>
         <w:rPr>
@@ -8401,8 +10286,27 @@
         <w:rPr>
           <w:szCs w:val="24"/>
         </w:rPr>
-        <w:t xml:space="preserve">Your code should be robust against invalid input.  Specifically, you should re-prompt the user until they type a Y or N, case-insensitively.  </w:t>
-      </w:r>
+        <w:t>Your code should be robust against invalid input</w:t>
+      </w:r>
+      <w:r>
+        <w:rPr>
+          <w:szCs w:val="24"/>
+        </w:rPr>
+        <w:t xml:space="preserve">. </w:t>
+      </w:r>
+      <w:r>
+        <w:rPr>
+          <w:szCs w:val="24"/>
+        </w:rPr>
+        <w:t>Specifically, you should re-prompt the user until they type a Y or N, case-insensitively</w:t>
+      </w:r>
+      <w:r>
+        <w:rPr>
+          <w:szCs w:val="24"/>
+        </w:rPr>
+        <w:t xml:space="preserve">. </w:t>
+      </w:r>
+      <w:proofErr w:type="spellStart"/>
       <w:r>
         <w:rPr>
           <w:rFonts w:ascii="Courier" w:hAnsi="Courier"/>
@@ -8410,6 +10314,7 @@
         </w:rPr>
         <w:t>readBoolean</w:t>
       </w:r>
+      <w:proofErr w:type="spellEnd"/>
       <w:r>
         <w:rPr>
           <w:szCs w:val="24"/>
@@ -8464,13 +10369,19 @@
         <w:rPr>
           <w:szCs w:val="24"/>
         </w:rPr>
-        <w:t xml:space="preserve"> to indicate yes or no.</w:t>
-      </w:r>
-      <w:r>
-        <w:rPr>
-          <w:szCs w:val="24"/>
-        </w:rPr>
-        <w:t xml:space="preserve">  This means that you can use it as a test in an if statement or a while loop:</w:t>
+        <w:t xml:space="preserve"> to indicate yes or no</w:t>
+      </w:r>
+      <w:r>
+        <w:rPr>
+          <w:szCs w:val="24"/>
+        </w:rPr>
+        <w:t xml:space="preserve">. </w:t>
+      </w:r>
+      <w:r>
+        <w:rPr>
+          <w:szCs w:val="24"/>
+        </w:rPr>
+        <w:t>This means that you can use it as a test in an if statement or a while loop:</w:t>
       </w:r>
     </w:p>
     <w:p>
@@ -8494,8 +10405,26 @@
           <w:rFonts w:ascii="Courier" w:hAnsi="Courier"/>
           <w:szCs w:val="24"/>
         </w:rPr>
-        <w:t>if (readBoolean(</w:t>
-      </w:r>
+        <w:t>if (</w:t>
+      </w:r>
+      <w:proofErr w:type="spellStart"/>
+      <w:proofErr w:type="gramStart"/>
+      <w:r>
+        <w:rPr>
+          <w:rFonts w:ascii="Courier" w:hAnsi="Courier"/>
+          <w:szCs w:val="24"/>
+        </w:rPr>
+        <w:t>readBoolean</w:t>
+      </w:r>
+      <w:proofErr w:type="spellEnd"/>
+      <w:r>
+        <w:rPr>
+          <w:rFonts w:ascii="Courier" w:hAnsi="Courier"/>
+          <w:szCs w:val="24"/>
+        </w:rPr>
+        <w:t>(</w:t>
+      </w:r>
+      <w:proofErr w:type="gramEnd"/>
       <w:r>
         <w:rPr>
           <w:rFonts w:ascii="Courier" w:hAnsi="Courier"/>
@@ -8620,8 +10549,26 @@
           <w:rFonts w:ascii="Courier" w:hAnsi="Courier"/>
           <w:szCs w:val="24"/>
         </w:rPr>
-        <w:t>while (readBoolean(</w:t>
-      </w:r>
+        <w:t>while (</w:t>
+      </w:r>
+      <w:proofErr w:type="spellStart"/>
+      <w:proofErr w:type="gramStart"/>
+      <w:r>
+        <w:rPr>
+          <w:rFonts w:ascii="Courier" w:hAnsi="Courier"/>
+          <w:szCs w:val="24"/>
+        </w:rPr>
+        <w:t>readBoolean</w:t>
+      </w:r>
+      <w:proofErr w:type="spellEnd"/>
+      <w:r>
+        <w:rPr>
+          <w:rFonts w:ascii="Courier" w:hAnsi="Courier"/>
+          <w:szCs w:val="24"/>
+        </w:rPr>
+        <w:t>(</w:t>
+      </w:r>
+      <w:proofErr w:type="gramEnd"/>
       <w:r>
         <w:rPr>
           <w:rFonts w:ascii="Courier" w:hAnsi="Courier"/>
@@ -8758,7 +10705,19 @@
         <w:rPr>
           <w:szCs w:val="24"/>
         </w:rPr>
-        <w:t>about the player’s games.  Write the following method:</w:t>
+        <w:t>about the player’s games</w:t>
+      </w:r>
+      <w:r>
+        <w:rPr>
+          <w:szCs w:val="24"/>
+        </w:rPr>
+        <w:t xml:space="preserve">. </w:t>
+      </w:r>
+      <w:r>
+        <w:rPr>
+          <w:szCs w:val="24"/>
+        </w:rPr>
+        <w:t>Write the following method:</w:t>
       </w:r>
     </w:p>
     <w:p>
@@ -8804,6 +10763,7 @@
         </w:rPr>
         <w:t xml:space="preserve"> </w:t>
       </w:r>
+      <w:proofErr w:type="gramStart"/>
       <w:r>
         <w:rPr>
           <w:rFonts w:ascii="Courier" w:hAnsi="Courier"/>
@@ -8819,12 +10779,86 @@
         </w:rPr>
         <w:t>(</w:t>
       </w:r>
-      <w:r>
-        <w:rPr>
-          <w:rFonts w:ascii="Courier" w:hAnsi="Courier"/>
-          <w:szCs w:val="24"/>
-        </w:rPr>
-        <w:t>int gamesCount, int gamesWon, int best</w:t>
+      <w:proofErr w:type="spellStart"/>
+      <w:proofErr w:type="gramEnd"/>
+      <w:r>
+        <w:rPr>
+          <w:rFonts w:ascii="Courier" w:hAnsi="Courier"/>
+          <w:szCs w:val="24"/>
+        </w:rPr>
+        <w:t>int</w:t>
+      </w:r>
+      <w:proofErr w:type="spellEnd"/>
+      <w:r>
+        <w:rPr>
+          <w:rFonts w:ascii="Courier" w:hAnsi="Courier"/>
+          <w:szCs w:val="24"/>
+        </w:rPr>
+        <w:t xml:space="preserve"> </w:t>
+      </w:r>
+      <w:proofErr w:type="spellStart"/>
+      <w:r>
+        <w:rPr>
+          <w:rFonts w:ascii="Courier" w:hAnsi="Courier"/>
+          <w:szCs w:val="24"/>
+        </w:rPr>
+        <w:t>gamesCount</w:t>
+      </w:r>
+      <w:proofErr w:type="spellEnd"/>
+      <w:r>
+        <w:rPr>
+          <w:rFonts w:ascii="Courier" w:hAnsi="Courier"/>
+          <w:szCs w:val="24"/>
+        </w:rPr>
+        <w:t xml:space="preserve">, </w:t>
+      </w:r>
+      <w:proofErr w:type="spellStart"/>
+      <w:r>
+        <w:rPr>
+          <w:rFonts w:ascii="Courier" w:hAnsi="Courier"/>
+          <w:szCs w:val="24"/>
+        </w:rPr>
+        <w:t>int</w:t>
+      </w:r>
+      <w:proofErr w:type="spellEnd"/>
+      <w:r>
+        <w:rPr>
+          <w:rFonts w:ascii="Courier" w:hAnsi="Courier"/>
+          <w:szCs w:val="24"/>
+        </w:rPr>
+        <w:t xml:space="preserve"> </w:t>
+      </w:r>
+      <w:proofErr w:type="spellStart"/>
+      <w:r>
+        <w:rPr>
+          <w:rFonts w:ascii="Courier" w:hAnsi="Courier"/>
+          <w:szCs w:val="24"/>
+        </w:rPr>
+        <w:t>gamesWon</w:t>
+      </w:r>
+      <w:proofErr w:type="spellEnd"/>
+      <w:r>
+        <w:rPr>
+          <w:rFonts w:ascii="Courier" w:hAnsi="Courier"/>
+          <w:szCs w:val="24"/>
+        </w:rPr>
+        <w:t xml:space="preserve">, </w:t>
+      </w:r>
+      <w:proofErr w:type="spellStart"/>
+      <w:r>
+        <w:rPr>
+          <w:rFonts w:ascii="Courier" w:hAnsi="Courier"/>
+          <w:szCs w:val="24"/>
+        </w:rPr>
+        <w:t>int</w:t>
+      </w:r>
+      <w:proofErr w:type="spellEnd"/>
+      <w:r>
+        <w:rPr>
+          <w:rFonts w:ascii="Courier" w:hAnsi="Courier"/>
+          <w:szCs w:val="24"/>
+        </w:rPr>
+        <w:t xml:space="preserve"> best</w:t>
       </w:r>
       <w:r>
         <w:rPr>
@@ -8879,7 +10913,62 @@
         <w:rPr>
           <w:szCs w:val="24"/>
         </w:rPr>
-        <w:t xml:space="preserve"> you should print the final statistics that display after all games of Hangman have been played.  You should print the total games played, number of games won, percentage of games won, and the game that required the fewest guesses to complete.  (Of course, all of this information is passed to your method, so this method is fairly straightforward to write.  The hard part is to keep track of the above statistics in other parts of your program so that you can pass proper values to stats later.)  Your code should work for any number of games ≥ 1.</w:t>
+        <w:t xml:space="preserve"> you should print the final statistics that display after all games of </w:t>
+      </w:r>
+      <w:r>
+        <w:rPr>
+          <w:szCs w:val="24"/>
+        </w:rPr>
+        <w:t>Snowman</w:t>
+      </w:r>
+      <w:r>
+        <w:rPr>
+          <w:szCs w:val="24"/>
+        </w:rPr>
+        <w:t xml:space="preserve"> have been played</w:t>
+      </w:r>
+      <w:r>
+        <w:rPr>
+          <w:szCs w:val="24"/>
+        </w:rPr>
+        <w:t xml:space="preserve">. </w:t>
+      </w:r>
+      <w:r>
+        <w:rPr>
+          <w:szCs w:val="24"/>
+        </w:rPr>
+        <w:t>You should print the total games played, number of games won, percentage of games won, and the game that required the fewest guesses to complete</w:t>
+      </w:r>
+      <w:r>
+        <w:rPr>
+          <w:szCs w:val="24"/>
+        </w:rPr>
+        <w:t xml:space="preserve">. </w:t>
+      </w:r>
+      <w:r>
+        <w:rPr>
+          <w:szCs w:val="24"/>
+        </w:rPr>
+        <w:t xml:space="preserve">(Of </w:t>
+      </w:r>
+      <w:r>
+        <w:rPr>
+          <w:szCs w:val="24"/>
+        </w:rPr>
+        <w:lastRenderedPageBreak/>
+        <w:t>course, all of this information is passed to your method, so this method is fairly straightforward to write</w:t>
+      </w:r>
+      <w:r>
+        <w:rPr>
+          <w:szCs w:val="24"/>
+        </w:rPr>
+        <w:t xml:space="preserve">. </w:t>
+      </w:r>
+      <w:r>
+        <w:rPr>
+          <w:szCs w:val="24"/>
+        </w:rPr>
+        <w:t>The hard part is to keep track of the above statistics in other parts of your program so that you can pass proper values to stats later.)  Your code should work for any number of games ≥ 1.</w:t>
       </w:r>
     </w:p>
     <w:p>
@@ -8901,7 +10990,6 @@
         <w:rPr>
           <w:szCs w:val="24"/>
         </w:rPr>
-        <w:lastRenderedPageBreak/>
         <w:t>The following is the o</w:t>
       </w:r>
       <w:r>
@@ -8910,12 +10998,21 @@
         </w:rPr>
         <w:t xml:space="preserve">utput from a call to </w:t>
       </w:r>
-      <w:r>
-        <w:rPr>
-          <w:rFonts w:ascii="Courier" w:hAnsi="Courier"/>
-          <w:szCs w:val="24"/>
-        </w:rPr>
-        <w:t>stats(4</w:t>
+      <w:proofErr w:type="gramStart"/>
+      <w:r>
+        <w:rPr>
+          <w:rFonts w:ascii="Courier" w:hAnsi="Courier"/>
+          <w:szCs w:val="24"/>
+        </w:rPr>
+        <w:t>stats(</w:t>
+      </w:r>
+      <w:proofErr w:type="gramEnd"/>
+      <w:r>
+        <w:rPr>
+          <w:rFonts w:ascii="Courier" w:hAnsi="Courier"/>
+          <w:szCs w:val="24"/>
+        </w:rPr>
+        <w:t>4</w:t>
       </w:r>
       <w:r>
         <w:rPr>
@@ -8941,7 +11038,7 @@
         <w:rPr>
           <w:szCs w:val="24"/>
         </w:rPr>
-        <w:t xml:space="preserve">.  </w:t>
+        <w:t xml:space="preserve">. </w:t>
       </w:r>
     </w:p>
     <w:p>
@@ -9059,7 +11156,23 @@
           <w:rFonts w:ascii="Courier" w:hAnsi="Courier"/>
           <w:szCs w:val="24"/>
         </w:rPr>
-        <w:t>Best game: 5 guess(es) remaining</w:t>
+        <w:t>Best game: 5 guess(</w:t>
+      </w:r>
+      <w:proofErr w:type="spellStart"/>
+      <w:r>
+        <w:rPr>
+          <w:rFonts w:ascii="Courier" w:hAnsi="Courier"/>
+          <w:szCs w:val="24"/>
+        </w:rPr>
+        <w:t>es</w:t>
+      </w:r>
+      <w:proofErr w:type="spellEnd"/>
+      <w:r>
+        <w:rPr>
+          <w:rFonts w:ascii="Courier" w:hAnsi="Courier"/>
+          <w:szCs w:val="24"/>
+        </w:rPr>
+        <w:t>) remaining</w:t>
       </w:r>
     </w:p>
     <w:p>
@@ -9139,7 +11252,33 @@
         <w:rPr>
           <w:szCs w:val="24"/>
         </w:rPr>
-        <w:t xml:space="preserve"> it again, the stats are forgotten.    If the player did not win any games, their win percentage is 0.0% and their best game is 0 guess(es) remaining.</w:t>
+        <w:t xml:space="preserve"> it again, the stats are forgotten</w:t>
+      </w:r>
+      <w:r>
+        <w:rPr>
+          <w:szCs w:val="24"/>
+        </w:rPr>
+        <w:t xml:space="preserve">. </w:t>
+      </w:r>
+      <w:r>
+        <w:rPr>
+          <w:szCs w:val="24"/>
+        </w:rPr>
+        <w:t>If the player did not win any games, their win percentage is 0.0% and their best game is 0 guess(</w:t>
+      </w:r>
+      <w:proofErr w:type="spellStart"/>
+      <w:r>
+        <w:rPr>
+          <w:szCs w:val="24"/>
+        </w:rPr>
+        <w:t>es</w:t>
+      </w:r>
+      <w:proofErr w:type="spellEnd"/>
+      <w:r>
+        <w:rPr>
+          <w:szCs w:val="24"/>
+        </w:rPr>
+        <w:t>) remaining.</w:t>
       </w:r>
     </w:p>
     <w:p>
@@ -9246,11 +11385,7 @@
           </mc:Choice>
           <mc:Fallback>
             <w:pict>
-              <v:shapetype w14:anchorId="6DFCBEBB" id="_x0000_t202" coordsize="21600,21600" o:spt="202" path="m0,0l0,21600,21600,21600,21600,0xe">
-                <v:stroke joinstyle="miter"/>
-                <v:path gradientshapeok="t" o:connecttype="rect"/>
-              </v:shapetype>
-              <v:shape id="Frame3" o:spid="_x0000_s1030" type="#_x0000_t202" style="position:absolute;left:0;text-align:left;margin-left:325.25pt;margin-top:1.65pt;width:104.6pt;height:40.5pt;z-index:251667456;visibility:visible;mso-wrap-style:none;mso-wrap-distance-left:9pt;mso-wrap-distance-top:0;mso-wrap-distance-right:9pt;mso-wrap-distance-bottom:0;mso-position-horizontal:absolute;mso-position-horizontal-relative:text;mso-position-vertical:absolute;mso-position-vertical-relative:text;v-text-anchor:top" o:gfxdata="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" filled="f" strokecolor="#999" strokeweight=".06pt">
+              <v:shape w14:anchorId="6DFCBEBB" id="Frame3" o:spid="_x0000_s1030" type="#_x0000_t202" style="position:absolute;left:0;text-align:left;margin-left:325.25pt;margin-top:1.65pt;width:104.6pt;height:40.5pt;z-index:251667456;visibility:visible;mso-wrap-style:none;mso-wrap-distance-left:9pt;mso-wrap-distance-top:0;mso-wrap-distance-right:9pt;mso-wrap-distance-bottom:0;mso-position-horizontal:absolute;mso-position-horizontal-relative:text;mso-position-vertical:absolute;mso-position-vertical-relative:text;v-text-anchor:top" o:gfxdata="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" filled="f" strokecolor="#999" strokeweight=".06pt">
                 <v:textbox style="mso-fit-shape-to-text:t" inset="0,0,0,0">
                   <w:txbxContent>
                     <w:p>
@@ -9326,7 +11461,19 @@
         <w:rPr>
           <w:szCs w:val="24"/>
         </w:rPr>
-        <w:t xml:space="preserve"> method once the user is done playing Hangman.  At right is a partial log showing the relevant part of the program.</w:t>
+        <w:t xml:space="preserve"> method once the user is done playing </w:t>
+      </w:r>
+      <w:r>
+        <w:rPr>
+          <w:szCs w:val="24"/>
+        </w:rPr>
+        <w:t xml:space="preserve">Snowman. </w:t>
+      </w:r>
+      <w:r>
+        <w:rPr>
+          <w:szCs w:val="24"/>
+        </w:rPr>
+        <w:t>At right is a partial log showing the relevant part of the program.</w:t>
       </w:r>
     </w:p>
     <w:p>
@@ -9360,7 +11507,7 @@
         <w:rPr>
           <w:szCs w:val="24"/>
         </w:rPr>
-        <w:t xml:space="preserve">.  </w:t>
+        <w:t xml:space="preserve">. </w:t>
       </w:r>
       <w:r>
         <w:rPr>
@@ -9402,15 +11549,7 @@
         <w:rPr>
           <w:szCs w:val="24"/>
         </w:rPr>
-        <w:t>l variables and passed around using par</w:t>
-      </w:r>
-      <w:bookmarkStart w:id="0" w:name="_GoBack"/>
-      <w:bookmarkEnd w:id="0"/>
-      <w:r>
-        <w:rPr>
-          <w:szCs w:val="24"/>
-        </w:rPr>
-        <w:t>ameters and return</w:t>
+        <w:t>l variables and passed around using parameters and return</w:t>
       </w:r>
       <w:r>
         <w:rPr>
@@ -9429,7 +11568,13 @@
         <w:rPr>
           <w:szCs w:val="24"/>
         </w:rPr>
-        <w:t>.  It can be challenging to find a good decomposition of the problem and pass the data around properly.</w:t>
+        <w:t xml:space="preserve">. </w:t>
+      </w:r>
+      <w:r>
+        <w:rPr>
+          <w:szCs w:val="24"/>
+        </w:rPr>
+        <w:t>It can be challenging to find a good decomposition of the problem and pass the data around properly.</w:t>
       </w:r>
     </w:p>
     <w:p>
@@ -9489,7 +11634,13 @@
         <w:rPr>
           <w:szCs w:val="24"/>
         </w:rPr>
-        <w:t xml:space="preserve">.  If you are going to do extra features, submit </w:t>
+        <w:t xml:space="preserve">. </w:t>
+      </w:r>
+      <w:r>
+        <w:rPr>
+          <w:szCs w:val="24"/>
+        </w:rPr>
+        <w:t xml:space="preserve">If you are going to do extra features, submit </w:t>
       </w:r>
       <w:r>
         <w:rPr>
@@ -9508,21 +11659,19 @@
         <w:rPr>
           <w:szCs w:val="24"/>
         </w:rPr>
-        <w:t xml:space="preserve"> (e.g. </w:t>
-      </w:r>
-      <w:r>
-        <w:rPr>
-          <w:rFonts w:ascii="Courier" w:hAnsi="Courier"/>
-          <w:szCs w:val="24"/>
-        </w:rPr>
-        <w:t>"H</w:t>
-      </w:r>
-      <w:r>
-        <w:rPr>
-          <w:rFonts w:ascii="Courier" w:hAnsi="Courier"/>
-          <w:szCs w:val="24"/>
-        </w:rPr>
-        <w:t>angmanExtra.java</w:t>
+        <w:t xml:space="preserve"> (e.g.</w:t>
+      </w:r>
+      <w:r>
+        <w:rPr>
+          <w:szCs w:val="24"/>
+        </w:rPr>
+        <w:t>,</w:t>
+      </w:r>
+      <w:r>
+        <w:rPr>
+          <w:szCs w:val="24"/>
+        </w:rPr>
+        <w:t xml:space="preserve"> </w:t>
       </w:r>
       <w:r>
         <w:rPr>
@@ -9533,21 +11682,36 @@
       </w:r>
       <w:r>
         <w:rPr>
-          <w:szCs w:val="24"/>
-        </w:rPr>
-        <w:t>) in your project containing your extended version; instructions on how to add a new file to an Eclipse project are on the Eclipse page of the course website, in the FAQ.</w:t>
-      </w:r>
-      <w:r>
-        <w:rPr>
-          <w:szCs w:val="24"/>
-        </w:rPr>
-        <w:t xml:space="preserve"> </w:t>
-      </w:r>
-      <w:r>
-        <w:rPr>
-          <w:szCs w:val="24"/>
-        </w:rPr>
-        <w:t xml:space="preserve"> </w:t>
+          <w:rFonts w:ascii="Courier" w:hAnsi="Courier"/>
+          <w:szCs w:val="24"/>
+        </w:rPr>
+        <w:t>Snowman</w:t>
+      </w:r>
+      <w:r>
+        <w:rPr>
+          <w:rFonts w:ascii="Courier" w:hAnsi="Courier"/>
+          <w:szCs w:val="24"/>
+        </w:rPr>
+        <w:t>Extra.java</w:t>
+      </w:r>
+      <w:r>
+        <w:rPr>
+          <w:rFonts w:ascii="Courier" w:hAnsi="Courier"/>
+          <w:szCs w:val="24"/>
+        </w:rPr>
+        <w:t>"</w:t>
+      </w:r>
+      <w:r>
+        <w:rPr>
+          <w:szCs w:val="24"/>
+        </w:rPr>
+        <w:t>) in your project containing your extended version; instructions on how to add a new file to an Eclipse project are on the Eclipse page of the course website, in the FAQ</w:t>
+      </w:r>
+      <w:r>
+        <w:rPr>
+          <w:szCs w:val="24"/>
+        </w:rPr>
+        <w:t xml:space="preserve">. </w:t>
       </w:r>
       <w:r>
         <w:rPr>
@@ -9566,7 +11730,14 @@
           <w:rFonts w:ascii="Courier" w:hAnsi="Courier"/>
           <w:szCs w:val="24"/>
         </w:rPr>
-        <w:t>HangmanExtra.java</w:t>
+        <w:t>Snowman</w:t>
+      </w:r>
+      <w:r>
+        <w:rPr>
+          <w:rFonts w:ascii="Courier" w:hAnsi="Courier"/>
+          <w:szCs w:val="24"/>
+        </w:rPr>
+        <w:t>Extra.java</w:t>
       </w:r>
       <w:r>
         <w:rPr>
@@ -9578,13 +11749,13 @@
         <w:rPr>
           <w:szCs w:val="24"/>
         </w:rPr>
-        <w:t xml:space="preserve"> extra features you completed.</w:t>
-      </w:r>
-      <w:r>
-        <w:rPr>
-          <w:szCs w:val="24"/>
-        </w:rPr>
-        <w:t xml:space="preserve">  </w:t>
+        <w:t xml:space="preserve"> extra features you completed</w:t>
+      </w:r>
+      <w:r>
+        <w:rPr>
+          <w:szCs w:val="24"/>
+        </w:rPr>
+        <w:t xml:space="preserve">. </w:t>
       </w:r>
       <w:r>
         <w:rPr>
@@ -9655,7 +11826,14 @@
           <w:rFonts w:ascii="Courier" w:hAnsi="Courier"/>
           <w:szCs w:val="24"/>
         </w:rPr>
-        <w:t>HangmanCanvas.java</w:t>
+        <w:t>Snowman</w:t>
+      </w:r>
+      <w:r>
+        <w:rPr>
+          <w:rFonts w:ascii="Courier" w:hAnsi="Courier"/>
+          <w:szCs w:val="24"/>
+        </w:rPr>
+        <w:t>Canvas.java</w:t>
       </w:r>
       <w:r>
         <w:rPr>
@@ -9673,7 +11851,25 @@
         <w:rPr>
           <w:szCs w:val="24"/>
         </w:rPr>
-        <w:t xml:space="preserve"> write an optional graphical display of the Hangman game state.  </w:t>
+        <w:t xml:space="preserve"> write an optional graphical display of the </w:t>
+      </w:r>
+      <w:r>
+        <w:rPr>
+          <w:szCs w:val="24"/>
+        </w:rPr>
+        <w:t>Snowman</w:t>
+      </w:r>
+      <w:r>
+        <w:rPr>
+          <w:szCs w:val="24"/>
+        </w:rPr>
+        <w:t xml:space="preserve"> game state</w:t>
+      </w:r>
+      <w:r>
+        <w:rPr>
+          <w:szCs w:val="24"/>
+        </w:rPr>
+        <w:t xml:space="preserve">. </w:t>
       </w:r>
       <w:r>
         <w:rPr>
@@ -9685,8 +11881,73 @@
         <w:rPr>
           <w:szCs w:val="24"/>
         </w:rPr>
-        <w:t xml:space="preserve">ou can replace this with your own code that draws shapes and colors to provide a more appealing display of the current game state.  For example, the hanging man's head could be drawn as a </w:t>
-      </w:r>
+        <w:t>ou can replace this with your own code that draws shapes and colors to provide a more appealing display of the current game state</w:t>
+      </w:r>
+      <w:r>
+        <w:rPr>
+          <w:szCs w:val="24"/>
+        </w:rPr>
+        <w:t xml:space="preserve">. </w:t>
+      </w:r>
+      <w:r>
+        <w:rPr>
+          <w:szCs w:val="24"/>
+        </w:rPr>
+        <w:t xml:space="preserve">For example, the </w:t>
+      </w:r>
+      <w:r>
+        <w:rPr>
+          <w:szCs w:val="24"/>
+        </w:rPr>
+        <w:t>snowman</w:t>
+      </w:r>
+      <w:r>
+        <w:rPr>
+          <w:szCs w:val="24"/>
+        </w:rPr>
+        <w:t>'s h</w:t>
+      </w:r>
+      <w:r>
+        <w:rPr>
+          <w:szCs w:val="24"/>
+        </w:rPr>
+        <w:t xml:space="preserve">at could be drawn with </w:t>
+      </w:r>
+      <w:proofErr w:type="spellStart"/>
+      <w:r>
+        <w:rPr>
+          <w:rFonts w:ascii="Courier" w:hAnsi="Courier"/>
+          <w:szCs w:val="24"/>
+        </w:rPr>
+        <w:t>GLine</w:t>
+      </w:r>
+      <w:r>
+        <w:rPr>
+          <w:szCs w:val="24"/>
+        </w:rPr>
+        <w:t>s</w:t>
+      </w:r>
+      <w:proofErr w:type="spellEnd"/>
+      <w:r>
+        <w:rPr>
+          <w:szCs w:val="24"/>
+        </w:rPr>
+        <w:t xml:space="preserve"> and his </w:t>
+      </w:r>
+      <w:r>
+        <w:rPr>
+          <w:szCs w:val="24"/>
+        </w:rPr>
+        <w:lastRenderedPageBreak/>
+        <w:t>h</w:t>
+      </w:r>
+      <w:r>
+        <w:rPr>
+          <w:szCs w:val="24"/>
+        </w:rPr>
+        <w:t xml:space="preserve">ead could be drawn as a </w:t>
+      </w:r>
+      <w:proofErr w:type="spellStart"/>
       <w:r>
         <w:rPr>
           <w:rFonts w:ascii="Courier" w:hAnsi="Courier"/>
@@ -9694,31 +11955,61 @@
         </w:rPr>
         <w:t>GOval</w:t>
       </w:r>
-      <w:r>
-        <w:rPr>
-          <w:szCs w:val="24"/>
-        </w:rPr>
-        <w:t xml:space="preserve"> and his body as a </w:t>
-      </w:r>
-      <w:r>
-        <w:rPr>
-          <w:rFonts w:ascii="Courier" w:hAnsi="Courier"/>
-          <w:szCs w:val="24"/>
-        </w:rPr>
-        <w:t>GLine</w:t>
-      </w:r>
-      <w:r>
-        <w:rPr>
-          <w:szCs w:val="24"/>
-        </w:rPr>
-        <w:t xml:space="preserve">.  As each guess is made, update your lines and shapes to represent the hanging man.  The easiest way to do this is to call </w:t>
-      </w:r>
-      <w:r>
-        <w:rPr>
-          <w:rFonts w:ascii="Courier" w:hAnsi="Courier"/>
-          <w:szCs w:val="24"/>
-        </w:rPr>
-        <w:t>removeAll();</w:t>
+      <w:proofErr w:type="spellEnd"/>
+      <w:r>
+        <w:rPr>
+          <w:szCs w:val="24"/>
+        </w:rPr>
+        <w:t xml:space="preserve">. </w:t>
+      </w:r>
+      <w:r>
+        <w:rPr>
+          <w:szCs w:val="24"/>
+        </w:rPr>
+        <w:t xml:space="preserve">As each guess is made, update your shapes to represent the </w:t>
+      </w:r>
+      <w:r>
+        <w:rPr>
+          <w:szCs w:val="24"/>
+        </w:rPr>
+        <w:t>snowman</w:t>
+      </w:r>
+      <w:r>
+        <w:rPr>
+          <w:szCs w:val="24"/>
+        </w:rPr>
+        <w:t xml:space="preserve">. </w:t>
+      </w:r>
+      <w:r>
+        <w:rPr>
+          <w:szCs w:val="24"/>
+        </w:rPr>
+        <w:t xml:space="preserve">The easiest way to do this is to call </w:t>
+      </w:r>
+      <w:proofErr w:type="spellStart"/>
+      <w:proofErr w:type="gramStart"/>
+      <w:r>
+        <w:rPr>
+          <w:rFonts w:ascii="Courier" w:hAnsi="Courier"/>
+          <w:szCs w:val="24"/>
+        </w:rPr>
+        <w:t>removeAll</w:t>
+      </w:r>
+      <w:proofErr w:type="spellEnd"/>
+      <w:r>
+        <w:rPr>
+          <w:rFonts w:ascii="Courier" w:hAnsi="Courier"/>
+          <w:szCs w:val="24"/>
+        </w:rPr>
+        <w:t>(</w:t>
+      </w:r>
+      <w:proofErr w:type="gramEnd"/>
+      <w:r>
+        <w:rPr>
+          <w:rFonts w:ascii="Courier" w:hAnsi="Courier"/>
+          <w:szCs w:val="24"/>
+        </w:rPr>
+        <w:t>);</w:t>
       </w:r>
       <w:r>
         <w:rPr>
@@ -9754,21 +12045,21 @@
         <w:rPr>
           <w:szCs w:val="24"/>
         </w:rPr>
-        <w:t xml:space="preserve">you can either make a second project (and second submission) and edit the starter files as you wish, or you can make new </w:t>
-      </w:r>
-      <w:r>
-        <w:rPr>
-          <w:szCs w:val="24"/>
-        </w:rPr>
-        <w:lastRenderedPageBreak/>
-        <w:t xml:space="preserve">project files such as </w:t>
-      </w:r>
-      <w:r>
-        <w:rPr>
-          <w:rFonts w:ascii="Courier" w:hAnsi="Courier"/>
-          <w:szCs w:val="24"/>
-        </w:rPr>
-        <w:t>HangmanExtra.java</w:t>
+        <w:t xml:space="preserve">you can either make a second project (and second submission) and edit the starter files as you wish, or you can make new project files such as </w:t>
+      </w:r>
+      <w:r>
+        <w:rPr>
+          <w:rFonts w:ascii="Courier" w:hAnsi="Courier"/>
+          <w:szCs w:val="24"/>
+        </w:rPr>
+        <w:t>Snowman</w:t>
+      </w:r>
+      <w:r>
+        <w:rPr>
+          <w:rFonts w:ascii="Courier" w:hAnsi="Courier"/>
+          <w:szCs w:val="24"/>
+        </w:rPr>
+        <w:t>Extra.java</w:t>
       </w:r>
       <w:r>
         <w:rPr>
@@ -9781,7 +12072,14 @@
           <w:rFonts w:ascii="Courier" w:hAnsi="Courier"/>
           <w:szCs w:val="24"/>
         </w:rPr>
-        <w:t>HangmanCanvasExtra.java</w:t>
+        <w:t>Snowman</w:t>
+      </w:r>
+      <w:r>
+        <w:rPr>
+          <w:rFonts w:ascii="Courier" w:hAnsi="Courier"/>
+          <w:szCs w:val="24"/>
+        </w:rPr>
+        <w:t>CanvasExtra.java</w:t>
       </w:r>
       <w:r>
         <w:rPr>
@@ -9794,7 +12092,14 @@
           <w:rFonts w:ascii="Courier" w:hAnsi="Courier"/>
           <w:szCs w:val="24"/>
         </w:rPr>
-        <w:t>HangmanProgramExtra.java</w:t>
+        <w:t>Snowman</w:t>
+      </w:r>
+      <w:r>
+        <w:rPr>
+          <w:rFonts w:ascii="Courier" w:hAnsi="Courier"/>
+          <w:szCs w:val="24"/>
+        </w:rPr>
+        <w:t>ProgramExtra.java</w:t>
       </w:r>
       <w:r>
         <w:rPr>
@@ -9812,7 +12117,13 @@
         <w:rPr>
           <w:szCs w:val="24"/>
         </w:rPr>
-        <w:t>.  Also, don’t clutter</w:t>
+        <w:t xml:space="preserve">. </w:t>
+      </w:r>
+      <w:r>
+        <w:rPr>
+          <w:szCs w:val="24"/>
+        </w:rPr>
+        <w:t>Also, don’t clutter</w:t>
       </w:r>
       <w:r>
         <w:rPr>
@@ -9825,7 +12136,14 @@
           <w:rFonts w:ascii="Courier" w:hAnsi="Courier"/>
           <w:szCs w:val="24"/>
         </w:rPr>
-        <w:t>HangmanExtra.java</w:t>
+        <w:t>Snowman</w:t>
+      </w:r>
+      <w:r>
+        <w:rPr>
+          <w:rFonts w:ascii="Courier" w:hAnsi="Courier"/>
+          <w:szCs w:val="24"/>
+        </w:rPr>
+        <w:t>Extra.java</w:t>
       </w:r>
       <w:r>
         <w:rPr>
@@ -9833,6 +12151,7 @@
         </w:rPr>
         <w:t xml:space="preserve"> with code to create shapes like </w:t>
       </w:r>
+      <w:proofErr w:type="spellStart"/>
       <w:r>
         <w:rPr>
           <w:rFonts w:ascii="Courier" w:hAnsi="Courier"/>
@@ -9844,8 +12163,16 @@
         <w:rPr>
           <w:szCs w:val="24"/>
         </w:rPr>
-        <w:t xml:space="preserve">s and </w:t>
-      </w:r>
+        <w:t>s</w:t>
+      </w:r>
+      <w:proofErr w:type="spellEnd"/>
+      <w:r>
+        <w:rPr>
+          <w:szCs w:val="24"/>
+        </w:rPr>
+        <w:t xml:space="preserve"> and </w:t>
+      </w:r>
+      <w:proofErr w:type="spellStart"/>
       <w:r>
         <w:rPr>
           <w:rFonts w:ascii="Courier" w:hAnsi="Courier"/>
@@ -9857,7 +12184,20 @@
         <w:rPr>
           <w:szCs w:val="24"/>
         </w:rPr>
-        <w:t xml:space="preserve">s.  Instead, have it call a </w:t>
+        <w:t>s</w:t>
+      </w:r>
+      <w:proofErr w:type="spellEnd"/>
+      <w:r>
+        <w:rPr>
+          <w:szCs w:val="24"/>
+        </w:rPr>
+        <w:t xml:space="preserve">. </w:t>
+      </w:r>
+      <w:r>
+        <w:rPr>
+          <w:szCs w:val="24"/>
+        </w:rPr>
+        <w:t xml:space="preserve">Instead, have it call a </w:t>
       </w:r>
       <w:r>
         <w:rPr>
@@ -9943,11 +12283,38 @@
         </w:rPr>
         <w:t xml:space="preserve">when the game ends with a win or </w:t>
       </w:r>
-      <w:r>
-        <w:rPr>
-          <w:szCs w:val="24"/>
-        </w:rPr>
-        <w:t xml:space="preserve">loss, and so on.  The starter project does not contain any audio clip files, but you can find some on the web and download them into your project's  </w:t>
+      <w:proofErr w:type="spellStart"/>
+      <w:r>
+        <w:rPr>
+          <w:szCs w:val="24"/>
+        </w:rPr>
+        <w:t>loss</w:t>
+      </w:r>
+      <w:proofErr w:type="spellEnd"/>
+      <w:r>
+        <w:rPr>
+          <w:szCs w:val="24"/>
+        </w:rPr>
+        <w:t>, and so on</w:t>
+      </w:r>
+      <w:r>
+        <w:rPr>
+          <w:szCs w:val="24"/>
+        </w:rPr>
+        <w:t xml:space="preserve">. </w:t>
+      </w:r>
+      <w:r>
+        <w:rPr>
+          <w:szCs w:val="24"/>
+        </w:rPr>
+        <w:t xml:space="preserve">The starter project does not contain any audio clip files, but you can find some on the web and download them into your </w:t>
+      </w:r>
+      <w:proofErr w:type="gramStart"/>
+      <w:r>
+        <w:rPr>
+          <w:szCs w:val="24"/>
+        </w:rPr>
+        <w:t xml:space="preserve">project's  </w:t>
       </w:r>
       <w:r>
         <w:rPr>
@@ -9955,7 +12322,16 @@
           <w:b/>
           <w:szCs w:val="24"/>
         </w:rPr>
-        <w:t>res/</w:t>
+        <w:t>res</w:t>
+      </w:r>
+      <w:proofErr w:type="gramEnd"/>
+      <w:r>
+        <w:rPr>
+          <w:rFonts w:ascii="Courier" w:hAnsi="Courier"/>
+          <w:b/>
+          <w:szCs w:val="24"/>
+        </w:rPr>
+        <w:t>/</w:t>
       </w:r>
       <w:r>
         <w:rPr>
@@ -9968,7 +12344,19 @@
         <w:rPr>
           <w:szCs w:val="24"/>
         </w:rPr>
-        <w:t>subdirectory.  You can load and play a sound in that directory named horn.wav by writing:</w:t>
+        <w:t>subdirectory</w:t>
+      </w:r>
+      <w:r>
+        <w:rPr>
+          <w:szCs w:val="24"/>
+        </w:rPr>
+        <w:t xml:space="preserve">. </w:t>
+      </w:r>
+      <w:r>
+        <w:rPr>
+          <w:szCs w:val="24"/>
+        </w:rPr>
+        <w:t>You can load and play a sound in that directory named horn.wav by writing:</w:t>
       </w:r>
     </w:p>
     <w:p>
@@ -9988,12 +12376,53 @@
           <w:sz w:val="20"/>
         </w:rPr>
       </w:pPr>
+      <w:proofErr w:type="spellStart"/>
       <w:r>
         <w:rPr>
           <w:rFonts w:ascii="Courier" w:hAnsi="Courier"/>
           <w:sz w:val="20"/>
         </w:rPr>
-        <w:t>AudioClip hornClip = MediaTools.loadAudioClip(</w:t>
+        <w:t>AudioClip</w:t>
+      </w:r>
+      <w:proofErr w:type="spellEnd"/>
+      <w:r>
+        <w:rPr>
+          <w:rFonts w:ascii="Courier" w:hAnsi="Courier"/>
+          <w:sz w:val="20"/>
+        </w:rPr>
+        <w:t xml:space="preserve"> </w:t>
+      </w:r>
+      <w:proofErr w:type="spellStart"/>
+      <w:r>
+        <w:rPr>
+          <w:rFonts w:ascii="Courier" w:hAnsi="Courier"/>
+          <w:sz w:val="20"/>
+        </w:rPr>
+        <w:t>hornClip</w:t>
+      </w:r>
+      <w:proofErr w:type="spellEnd"/>
+      <w:r>
+        <w:rPr>
+          <w:rFonts w:ascii="Courier" w:hAnsi="Courier"/>
+          <w:sz w:val="20"/>
+        </w:rPr>
+        <w:t xml:space="preserve"> = </w:t>
+      </w:r>
+      <w:proofErr w:type="spellStart"/>
+      <w:r>
+        <w:rPr>
+          <w:rFonts w:ascii="Courier" w:hAnsi="Courier"/>
+          <w:sz w:val="20"/>
+        </w:rPr>
+        <w:t>MediaTools.loadAudioClip</w:t>
+      </w:r>
+      <w:proofErr w:type="spellEnd"/>
+      <w:r>
+        <w:rPr>
+          <w:rFonts w:ascii="Courier" w:hAnsi="Courier"/>
+          <w:sz w:val="20"/>
+        </w:rPr>
+        <w:t>(</w:t>
       </w:r>
       <w:r>
         <w:rPr>
@@ -10033,12 +12462,21 @@
           <w:sz w:val="20"/>
         </w:rPr>
       </w:pPr>
+      <w:proofErr w:type="spellStart"/>
       <w:r>
         <w:rPr>
           <w:rFonts w:ascii="Courier" w:hAnsi="Courier"/>
           <w:sz w:val="20"/>
         </w:rPr>
-        <w:t>hornClip.play();</w:t>
+        <w:t>hornClip.play</w:t>
+      </w:r>
+      <w:proofErr w:type="spellEnd"/>
+      <w:r>
+        <w:rPr>
+          <w:rFonts w:ascii="Courier" w:hAnsi="Courier"/>
+          <w:sz w:val="20"/>
+        </w:rPr>
+        <w:t>();</w:t>
       </w:r>
     </w:p>
     <w:p>
@@ -10093,6 +12531,7 @@
         </w:rPr>
         <w:t xml:space="preserve">import </w:t>
       </w:r>
+      <w:proofErr w:type="gramStart"/>
       <w:r>
         <w:rPr>
           <w:rFonts w:ascii="Courier" w:hAnsi="Courier"/>
@@ -10117,6 +12556,7 @@
         </w:rPr>
         <w:t>applet</w:t>
       </w:r>
+      <w:proofErr w:type="gramEnd"/>
       <w:r>
         <w:rPr>
           <w:rFonts w:ascii="Courier" w:hAnsi="Courier"/>
@@ -10175,7 +12615,45 @@
         <w:rPr>
           <w:szCs w:val="24"/>
         </w:rPr>
-        <w:t>The default game lets the player have 8 guesses, but you could write a version that allows any number of guesses and prompts the user for how many they want to be given.  Of course, you must figure out a way to make the hanging man's full body appear in that number of guesses.</w:t>
+        <w:t>The default game lets the player have 8 guesses, but you could write a version that allows any number of guesses and prompts the user for how many they want to be given</w:t>
+      </w:r>
+      <w:r>
+        <w:rPr>
+          <w:szCs w:val="24"/>
+        </w:rPr>
+        <w:t xml:space="preserve">. </w:t>
+      </w:r>
+      <w:r>
+        <w:rPr>
+          <w:szCs w:val="24"/>
+        </w:rPr>
+        <w:t xml:space="preserve">Of course, you must figure out a way to make the </w:t>
+      </w:r>
+      <w:r>
+        <w:rPr>
+          <w:szCs w:val="24"/>
+        </w:rPr>
+        <w:t>snowman</w:t>
+      </w:r>
+      <w:r>
+        <w:rPr>
+          <w:szCs w:val="24"/>
+        </w:rPr>
+        <w:t xml:space="preserve">'s full </w:t>
+      </w:r>
+      <w:bookmarkStart w:id="0" w:name="_GoBack"/>
+      <w:r>
+        <w:rPr>
+          <w:szCs w:val="24"/>
+        </w:rPr>
+        <w:t>body</w:t>
+      </w:r>
+      <w:bookmarkEnd w:id="0"/>
+      <w:r>
+        <w:rPr>
+          <w:szCs w:val="24"/>
+        </w:rPr>
+        <w:t xml:space="preserve"> appear in that number of guesses.</w:t>
       </w:r>
     </w:p>
     <w:p>
@@ -10209,7 +12687,19 @@
         <w:rPr>
           <w:szCs w:val="24"/>
         </w:rPr>
-        <w:t xml:space="preserve"> There are other games that involve guessing letters.  Expand the program to play something like Wheel of Fortune, in which the word is now a phrase and in which you have to “buy” a vowel.</w:t>
+        <w:t xml:space="preserve"> There are other games that involve guessing letters</w:t>
+      </w:r>
+      <w:r>
+        <w:rPr>
+          <w:szCs w:val="24"/>
+        </w:rPr>
+        <w:t xml:space="preserve">. </w:t>
+      </w:r>
+      <w:r>
+        <w:rPr>
+          <w:szCs w:val="24"/>
+        </w:rPr>
+        <w:t>Expand the program to play something like Wheel of Fortune, in which the word is now a phrase and in which you have to “buy” a vowel.</w:t>
       </w:r>
     </w:p>
     <w:p>
@@ -10290,13 +12780,44 @@
           <w:b/>
           <w:szCs w:val="24"/>
         </w:rPr>
-        <w:t>Functionality:</w:t>
-      </w:r>
-      <w:r>
-        <w:rPr>
-          <w:szCs w:val="24"/>
-        </w:rPr>
-        <w:t xml:space="preserve">  Your code should compile without any errors or warnings.  In grading we will test your game's overall flow, that it displays the right information at all times, handles user input properly, and so on.  We use an Output Comparison Tool to see that your output exactly matches the output shown in this spec and </w:t>
+        <w:t>Functionality</w:t>
+      </w:r>
+      <w:r>
+        <w:rPr>
+          <w:b/>
+          <w:szCs w:val="24"/>
+        </w:rPr>
+        <w:t xml:space="preserve">: </w:t>
+      </w:r>
+      <w:r>
+        <w:rPr>
+          <w:szCs w:val="24"/>
+        </w:rPr>
+        <w:t>Your code should compile without any errors or warnings</w:t>
+      </w:r>
+      <w:r>
+        <w:rPr>
+          <w:szCs w:val="24"/>
+        </w:rPr>
+        <w:t xml:space="preserve">. </w:t>
+      </w:r>
+      <w:r>
+        <w:rPr>
+          <w:szCs w:val="24"/>
+        </w:rPr>
+        <w:t>In grading we will test your game's overall flow, that it displays the right information at all times, handles user input properly, and so on</w:t>
+      </w:r>
+      <w:r>
+        <w:rPr>
+          <w:szCs w:val="24"/>
+        </w:rPr>
+        <w:t xml:space="preserve">. </w:t>
+      </w:r>
+      <w:r>
+        <w:rPr>
+          <w:szCs w:val="24"/>
+        </w:rPr>
+        <w:t xml:space="preserve">We use an Output Comparison Tool to see that your output exactly matches the output shown in this spec and </w:t>
       </w:r>
       <w:r>
         <w:rPr>
@@ -10322,7 +12843,13 @@
         <w:rPr>
           <w:szCs w:val="24"/>
         </w:rPr>
-        <w:t xml:space="preserve">.  You should use the Output Comparison Tool to verify your output before </w:t>
+        <w:t xml:space="preserve">. </w:t>
+      </w:r>
+      <w:r>
+        <w:rPr>
+          <w:szCs w:val="24"/>
+        </w:rPr>
+        <w:t xml:space="preserve">You should use the Output Comparison Tool to verify your output before </w:t>
       </w:r>
       <w:r>
         <w:rPr>
@@ -10357,13 +12884,69 @@
           <w:b/>
           <w:szCs w:val="24"/>
         </w:rPr>
-        <w:t>Style:</w:t>
-      </w:r>
-      <w:r>
-        <w:rPr>
-          <w:szCs w:val="24"/>
-        </w:rPr>
-        <w:t xml:space="preserve">  Follow style guidelines taught in class and listed in the course Style Guide.  For example, use descriptive names for variables and methods.  Format your code using indentation and whitespace.  Avoid redundancy using methods, loops, and factoring.  Use descriptive comments, including the top of each .java file, atop each method, inli</w:t>
+        <w:lastRenderedPageBreak/>
+        <w:t>Style</w:t>
+      </w:r>
+      <w:r>
+        <w:rPr>
+          <w:b/>
+          <w:szCs w:val="24"/>
+        </w:rPr>
+        <w:t xml:space="preserve">: </w:t>
+      </w:r>
+      <w:r>
+        <w:rPr>
+          <w:szCs w:val="24"/>
+        </w:rPr>
+        <w:t>Follow style guidelines taught in class and listed in the course Style Guide</w:t>
+      </w:r>
+      <w:r>
+        <w:rPr>
+          <w:szCs w:val="24"/>
+        </w:rPr>
+        <w:t xml:space="preserve">. </w:t>
+      </w:r>
+      <w:r>
+        <w:rPr>
+          <w:szCs w:val="24"/>
+        </w:rPr>
+        <w:t>For example, use descriptive names for variables and methods</w:t>
+      </w:r>
+      <w:r>
+        <w:rPr>
+          <w:szCs w:val="24"/>
+        </w:rPr>
+        <w:t xml:space="preserve">. </w:t>
+      </w:r>
+      <w:r>
+        <w:rPr>
+          <w:szCs w:val="24"/>
+        </w:rPr>
+        <w:t>Format your code using indentation and whitespace</w:t>
+      </w:r>
+      <w:r>
+        <w:rPr>
+          <w:szCs w:val="24"/>
+        </w:rPr>
+        <w:t xml:space="preserve">. </w:t>
+      </w:r>
+      <w:r>
+        <w:rPr>
+          <w:szCs w:val="24"/>
+        </w:rPr>
+        <w:t>Avoid redundancy using methods, loops, and factoring</w:t>
+      </w:r>
+      <w:r>
+        <w:rPr>
+          <w:szCs w:val="24"/>
+        </w:rPr>
+        <w:t xml:space="preserve">. </w:t>
+      </w:r>
+      <w:r>
+        <w:rPr>
+          <w:szCs w:val="24"/>
+        </w:rPr>
+        <w:t>Use descriptive comments, including the top of each .java file, atop each method, inli</w:t>
       </w:r>
       <w:r>
         <w:rPr>
@@ -10375,7 +12958,139 @@
         <w:rPr>
           <w:szCs w:val="24"/>
         </w:rPr>
-        <w:t>, and a citation of all sources you used to help write your program.  If you complete any extra features, list them in your comments to make sure the grader knows what you completed.</w:t>
+        <w:t>, and a citation of all sources you used to help write your program</w:t>
+      </w:r>
+      <w:r>
+        <w:rPr>
+          <w:szCs w:val="24"/>
+        </w:rPr>
+        <w:t xml:space="preserve">. </w:t>
+      </w:r>
+      <w:r>
+        <w:rPr>
+          <w:szCs w:val="24"/>
+        </w:rPr>
+        <w:t>If you complete any extra features, list them in your comments to make sure the grader knows what you completed</w:t>
+      </w:r>
+      <w:r>
+        <w:rPr>
+          <w:szCs w:val="24"/>
+        </w:rPr>
+        <w:t xml:space="preserve">. </w:t>
+      </w:r>
+      <w:r>
+        <w:rPr>
+          <w:szCs w:val="24"/>
+        </w:rPr>
+        <w:t>L</w:t>
+      </w:r>
+      <w:r>
+        <w:rPr>
+          <w:szCs w:val="24"/>
+        </w:rPr>
+        <w:t xml:space="preserve">imit yourself to using Java syntax taught in lecture and </w:t>
+      </w:r>
+      <w:r>
+        <w:rPr>
+          <w:szCs w:val="24"/>
+        </w:rPr>
+        <w:t xml:space="preserve">the </w:t>
+      </w:r>
+      <w:r>
+        <w:rPr>
+          <w:szCs w:val="24"/>
+        </w:rPr>
+        <w:t>textbook parts we have read so far</w:t>
+      </w:r>
+      <w:r>
+        <w:rPr>
+          <w:szCs w:val="24"/>
+        </w:rPr>
+        <w:t xml:space="preserve">. </w:t>
+      </w:r>
+      <w:r>
+        <w:rPr>
+          <w:szCs w:val="24"/>
+        </w:rPr>
+        <w:t xml:space="preserve">In particular, </w:t>
+      </w:r>
+      <w:r>
+        <w:rPr>
+          <w:szCs w:val="24"/>
+        </w:rPr>
+        <w:t xml:space="preserve">you are </w:t>
+      </w:r>
+      <w:r>
+        <w:rPr>
+          <w:b/>
+          <w:szCs w:val="24"/>
+        </w:rPr>
+        <w:t>forbidden from using instance variables</w:t>
+      </w:r>
+      <w:r>
+        <w:rPr>
+          <w:szCs w:val="24"/>
+        </w:rPr>
+        <w:t>; a s</w:t>
+      </w:r>
+      <w:r>
+        <w:rPr>
+          <w:szCs w:val="24"/>
+        </w:rPr>
+        <w:t>ubstantial de</w:t>
+      </w:r>
+      <w:r>
+        <w:rPr>
+          <w:szCs w:val="24"/>
+        </w:rPr>
+        <w:t>duction will be given if you do so</w:t>
+      </w:r>
+      <w:r>
+        <w:rPr>
+          <w:szCs w:val="24"/>
+        </w:rPr>
+        <w:t xml:space="preserve">. </w:t>
+      </w:r>
+      <w:r>
+        <w:rPr>
+          <w:szCs w:val="24"/>
+        </w:rPr>
+        <w:t>If there are important fixed values use</w:t>
+      </w:r>
+      <w:r>
+        <w:rPr>
+          <w:szCs w:val="24"/>
+        </w:rPr>
+        <w:t xml:space="preserve">d in your code, declare them as </w:t>
+      </w:r>
+      <w:r>
+        <w:rPr>
+          <w:szCs w:val="24"/>
+        </w:rPr>
+        <w:t>constants.</w:t>
+      </w:r>
+    </w:p>
+    <w:p>
+      <w:pPr>
+        <w:jc w:val="both"/>
+        <w:rPr>
+          <w:szCs w:val="24"/>
+        </w:rPr>
+      </w:pPr>
+    </w:p>
+    <w:p>
+      <w:pPr>
+        <w:jc w:val="both"/>
+        <w:rPr>
+          <w:szCs w:val="24"/>
+        </w:rPr>
+      </w:pPr>
+      <w:r>
+        <w:rPr>
+          <w:b/>
+          <w:szCs w:val="24"/>
+        </w:rPr>
+        <w:t>Procedural decomposition:</w:t>
       </w:r>
       <w:r>
         <w:rPr>
@@ -10387,87 +13102,210 @@
         <w:rPr>
           <w:szCs w:val="24"/>
         </w:rPr>
+        <w:t xml:space="preserve">An </w:t>
+      </w:r>
+      <w:r>
+        <w:rPr>
+          <w:szCs w:val="24"/>
+        </w:rPr>
+        <w:t>important point of emphasis for style on this assignment is your ability to break down the problem into methods, both to capture redundant code and also to organize the code structure</w:t>
+      </w:r>
+      <w:r>
+        <w:rPr>
+          <w:szCs w:val="24"/>
+        </w:rPr>
+        <w:t xml:space="preserve">. </w:t>
+      </w:r>
+      <w:r>
+        <w:rPr>
+          <w:szCs w:val="24"/>
+        </w:rPr>
+        <w:t>Each method should perform a single clear, coherent task</w:t>
+      </w:r>
+      <w:r>
+        <w:rPr>
+          <w:szCs w:val="24"/>
+        </w:rPr>
+        <w:t xml:space="preserve">. </w:t>
+      </w:r>
+      <w:r>
+        <w:rPr>
+          <w:szCs w:val="24"/>
+        </w:rPr>
+        <w:t>No one method should do too large a share of the overall work</w:t>
+      </w:r>
+      <w:r>
+        <w:rPr>
+          <w:szCs w:val="24"/>
+        </w:rPr>
+        <w:t xml:space="preserve">. </w:t>
+      </w:r>
+      <w:r>
+        <w:rPr>
+          <w:szCs w:val="24"/>
+        </w:rPr>
+        <w:t>You must follow the specified decomposition of the problem into methods if you want to receive full credit for style</w:t>
+      </w:r>
+      <w:r>
+        <w:rPr>
+          <w:szCs w:val="24"/>
+        </w:rPr>
+        <w:t xml:space="preserve">. </w:t>
+      </w:r>
+      <w:r>
+        <w:rPr>
+          <w:szCs w:val="24"/>
+        </w:rPr>
+        <w:t>Do not change any of the required methods' names, parameters, or return values</w:t>
+      </w:r>
+      <w:r>
+        <w:rPr>
+          <w:szCs w:val="24"/>
+        </w:rPr>
+        <w:t xml:space="preserve">. </w:t>
+      </w:r>
+      <w:r>
+        <w:rPr>
+          <w:szCs w:val="24"/>
+        </w:rPr>
+        <w:t>Some students try to add extra parameters to these functions; you do not need any such extra parameters and will be heavily penalized for trying to do so</w:t>
+      </w:r>
+      <w:r>
+        <w:rPr>
+          <w:szCs w:val="24"/>
+        </w:rPr>
+        <w:t xml:space="preserve">. </w:t>
+      </w:r>
+      <w:r>
+        <w:rPr>
+          <w:szCs w:val="24"/>
+        </w:rPr>
+        <w:t>A big part of your style grade is using parameters and return values properly to send data between methods</w:t>
+      </w:r>
+      <w:r>
+        <w:rPr>
+          <w:szCs w:val="24"/>
+        </w:rPr>
+        <w:t xml:space="preserve">. </w:t>
+      </w:r>
+      <w:r>
+        <w:rPr>
+          <w:szCs w:val="24"/>
+        </w:rPr>
+        <w:t>A method can only return one value; if you want to return multiple values, consider using multiple smaller methods.</w:t>
+      </w:r>
+    </w:p>
+    <w:p>
+      <w:pPr>
+        <w:jc w:val="both"/>
+        <w:rPr>
+          <w:szCs w:val="24"/>
+        </w:rPr>
+      </w:pPr>
+    </w:p>
+    <w:p>
+      <w:pPr>
+        <w:jc w:val="both"/>
+        <w:rPr>
+          <w:szCs w:val="24"/>
+        </w:rPr>
+      </w:pPr>
+      <w:r>
+        <w:rPr>
+          <w:szCs w:val="24"/>
+        </w:rPr>
+        <w:t xml:space="preserve">Your </w:t>
+      </w:r>
+      <w:r>
+        <w:rPr>
+          <w:rFonts w:ascii="Courier" w:hAnsi="Courier"/>
+          <w:szCs w:val="24"/>
+        </w:rPr>
+        <w:t>run</w:t>
+      </w:r>
+      <w:r>
+        <w:rPr>
+          <w:szCs w:val="24"/>
+        </w:rPr>
+        <w:t xml:space="preserve"> method should represent a concise summary of the overall program, calling other methods to do </w:t>
+      </w:r>
+      <w:r>
+        <w:rPr>
+          <w:szCs w:val="24"/>
+        </w:rPr>
+        <w:t>much of the work of solving the problem</w:t>
+      </w:r>
+      <w:r>
+        <w:rPr>
+          <w:szCs w:val="24"/>
+        </w:rPr>
+        <w:t xml:space="preserve">. </w:t>
+      </w:r>
+      <w:r>
+        <w:rPr>
+          <w:szCs w:val="24"/>
+        </w:rPr>
+        <w:t>In particular,</w:t>
+      </w:r>
+      <w:r>
+        <w:rPr>
+          <w:b/>
+          <w:szCs w:val="24"/>
+        </w:rPr>
         <w:t xml:space="preserve"> </w:t>
       </w:r>
       <w:r>
         <w:rPr>
-          <w:szCs w:val="24"/>
-        </w:rPr>
-        <w:t>L</w:t>
-      </w:r>
-      <w:r>
-        <w:rPr>
-          <w:szCs w:val="24"/>
-        </w:rPr>
-        <w:t xml:space="preserve">imit yourself to using Java syntax taught in lecture and </w:t>
-      </w:r>
-      <w:r>
-        <w:rPr>
-          <w:szCs w:val="24"/>
-        </w:rPr>
-        <w:t xml:space="preserve">the </w:t>
-      </w:r>
-      <w:r>
-        <w:rPr>
-          <w:szCs w:val="24"/>
-        </w:rPr>
-        <w:lastRenderedPageBreak/>
-        <w:t>textbook parts we have read so far.</w:t>
-      </w:r>
-      <w:r>
-        <w:rPr>
-          <w:szCs w:val="24"/>
-        </w:rPr>
-        <w:t xml:space="preserve">  In particular, </w:t>
-      </w:r>
-      <w:r>
-        <w:rPr>
-          <w:szCs w:val="24"/>
-        </w:rPr>
-        <w:t xml:space="preserve">you are </w:t>
-      </w:r>
-      <w:r>
-        <w:rPr>
+          <w:rFonts w:ascii="Courier" w:hAnsi="Courier"/>
           <w:b/>
           <w:szCs w:val="24"/>
         </w:rPr>
-        <w:t>forbidden from using instance variables</w:t>
-      </w:r>
-      <w:r>
-        <w:rPr>
-          <w:szCs w:val="24"/>
-        </w:rPr>
-        <w:t>; a s</w:t>
-      </w:r>
-      <w:r>
-        <w:rPr>
-          <w:szCs w:val="24"/>
-        </w:rPr>
-        <w:t>ubstantial de</w:t>
-      </w:r>
-      <w:r>
-        <w:rPr>
-          <w:szCs w:val="24"/>
-        </w:rPr>
-        <w:t>duction will be given if you do so</w:t>
-      </w:r>
-      <w:r>
-        <w:rPr>
-          <w:szCs w:val="24"/>
-        </w:rPr>
-        <w:t>.  If there are important fixed values use</w:t>
-      </w:r>
-      <w:r>
-        <w:rPr>
-          <w:szCs w:val="24"/>
-        </w:rPr>
-        <w:t xml:space="preserve">d in your code, declare them as </w:t>
-      </w:r>
-      <w:r>
-        <w:rPr>
-          <w:szCs w:val="24"/>
-        </w:rPr>
-        <w:t>constants.</w:t>
+        <w:t>run</w:t>
+      </w:r>
+      <w:r>
+        <w:rPr>
+          <w:b/>
+          <w:szCs w:val="24"/>
+        </w:rPr>
+        <w:t xml:space="preserve"> should not contain </w:t>
+      </w:r>
+      <w:proofErr w:type="spellStart"/>
+      <w:r>
+        <w:rPr>
+          <w:rFonts w:ascii="Courier" w:hAnsi="Courier"/>
+          <w:b/>
+          <w:szCs w:val="24"/>
+        </w:rPr>
+        <w:t>println</w:t>
+      </w:r>
+      <w:proofErr w:type="spellEnd"/>
+      <w:r>
+        <w:rPr>
+          <w:b/>
+          <w:szCs w:val="24"/>
+        </w:rPr>
+        <w:t xml:space="preserve"> or </w:t>
+      </w:r>
+      <w:r>
+        <w:rPr>
+          <w:rFonts w:ascii="Courier" w:hAnsi="Courier"/>
+          <w:b/>
+          <w:szCs w:val="24"/>
+        </w:rPr>
+        <w:t>print</w:t>
+      </w:r>
+      <w:r>
+        <w:rPr>
+          <w:b/>
+          <w:szCs w:val="24"/>
+        </w:rPr>
+        <w:t xml:space="preserve"> statements</w:t>
+      </w:r>
+      <w:r>
+        <w:rPr>
+          <w:szCs w:val="24"/>
+        </w:rPr>
+        <w:t>, though it can call other methods that print output.</w:t>
       </w:r>
     </w:p>
     <w:p>
@@ -10490,7 +13328,7 @@
           <w:b/>
           <w:szCs w:val="24"/>
         </w:rPr>
-        <w:t>Procedural decomposition:</w:t>
+        <w:t>Recursion:</w:t>
       </w:r>
       <w:r>
         <w:rPr>
@@ -10502,13 +13340,99 @@
         <w:rPr>
           <w:szCs w:val="24"/>
         </w:rPr>
-        <w:t>A highly important point of emphasis for style on this assignment is your ability to break down the problem into methods, both to capture redundant code and also to organize the code structure.  Each method should perform a single clear, coherent task.  No one method should do too large a share of the overall work.  You must follow the specified decomposition of the problem into methods if you want to receive full credit for style.  Do not change any of the required methods' names, parameters, or return values.  Some students try to add extra parameters to these functions; you do not need any such extra parameters and will be heavily penalized for trying to do so.</w:t>
-      </w:r>
-      <w:r>
-        <w:rPr>
-          <w:szCs w:val="24"/>
-        </w:rPr>
-        <w:t xml:space="preserve">  A big part of your style grade is using parameters and return values properly to send data between methods.  A method can only return one value; if you want to return multiple values, consider using multiple smaller methods.</w:t>
+        <w:t xml:space="preserve">You should not write any method that </w:t>
+      </w:r>
+      <w:r>
+        <w:rPr>
+          <w:b/>
+          <w:szCs w:val="24"/>
+        </w:rPr>
+        <w:t>calls itself</w:t>
+      </w:r>
+      <w:r>
+        <w:rPr>
+          <w:szCs w:val="24"/>
+        </w:rPr>
+        <w:t xml:space="preserve">. </w:t>
+      </w:r>
+      <w:r>
+        <w:rPr>
+          <w:szCs w:val="24"/>
+        </w:rPr>
+        <w:t xml:space="preserve">For example, don't have </w:t>
+      </w:r>
+      <w:proofErr w:type="spellStart"/>
+      <w:r>
+        <w:rPr>
+          <w:rFonts w:ascii="Courier" w:hAnsi="Courier"/>
+          <w:szCs w:val="24"/>
+        </w:rPr>
+        <w:t>playOneGame</w:t>
+      </w:r>
+      <w:proofErr w:type="spellEnd"/>
+      <w:r>
+        <w:rPr>
+          <w:szCs w:val="24"/>
+        </w:rPr>
+        <w:t xml:space="preserve"> call </w:t>
+      </w:r>
+      <w:proofErr w:type="spellStart"/>
+      <w:r>
+        <w:rPr>
+          <w:rFonts w:ascii="Courier" w:hAnsi="Courier"/>
+          <w:szCs w:val="24"/>
+        </w:rPr>
+        <w:t>playOneGame</w:t>
+      </w:r>
+      <w:proofErr w:type="spellEnd"/>
+      <w:r>
+        <w:rPr>
+          <w:rFonts w:ascii="Courier" w:hAnsi="Courier"/>
+          <w:szCs w:val="24"/>
+        </w:rPr>
+        <w:t>(...);</w:t>
+      </w:r>
+      <w:r>
+        <w:rPr>
+          <w:szCs w:val="24"/>
+        </w:rPr>
+        <w:t xml:space="preserve"> as a way of playing another game</w:t>
+      </w:r>
+      <w:r>
+        <w:rPr>
+          <w:szCs w:val="24"/>
+        </w:rPr>
+        <w:t xml:space="preserve">. </w:t>
+      </w:r>
+      <w:r>
+        <w:rPr>
+          <w:szCs w:val="24"/>
+        </w:rPr>
+        <w:t>This idea is called "recursion" and is not suitable for this assignment</w:t>
+      </w:r>
+      <w:r>
+        <w:rPr>
+          <w:szCs w:val="24"/>
+        </w:rPr>
+        <w:t xml:space="preserve">. </w:t>
+      </w:r>
+      <w:r>
+        <w:rPr>
+          <w:szCs w:val="24"/>
+        </w:rPr>
+        <w:t>Such a style is often desired by students who have trouble understanding returns</w:t>
+      </w:r>
+      <w:r>
+        <w:rPr>
+          <w:szCs w:val="24"/>
+        </w:rPr>
+        <w:t xml:space="preserve">. </w:t>
+      </w:r>
+      <w:r>
+        <w:rPr>
+          <w:szCs w:val="24"/>
+        </w:rPr>
+        <w:t>If you find yourself wanting to do that, find a different strategy involving a loop somewhere else in your code.</w:t>
       </w:r>
     </w:p>
     <w:p>
@@ -10528,207 +13452,102 @@
       </w:pPr>
       <w:r>
         <w:rPr>
-          <w:szCs w:val="24"/>
-        </w:rPr>
-        <w:t xml:space="preserve">Your </w:t>
-      </w:r>
-      <w:r>
-        <w:rPr>
-          <w:rFonts w:ascii="Courier" w:hAnsi="Courier"/>
-          <w:szCs w:val="24"/>
-        </w:rPr>
-        <w:t>run</w:t>
-      </w:r>
-      <w:r>
-        <w:rPr>
-          <w:szCs w:val="24"/>
-        </w:rPr>
-        <w:t xml:space="preserve"> method should represent a concise summary of the overall program, calling other methods to do </w:t>
-      </w:r>
-      <w:r>
-        <w:rPr>
-          <w:szCs w:val="24"/>
-        </w:rPr>
-        <w:t>much of the work of solving the problem</w:t>
-      </w:r>
-      <w:r>
-        <w:rPr>
-          <w:szCs w:val="24"/>
-        </w:rPr>
-        <w:t>.  In particular,</w:t>
-      </w:r>
-      <w:r>
-        <w:rPr>
           <w:b/>
           <w:szCs w:val="24"/>
         </w:rPr>
-        <w:t xml:space="preserve"> </w:t>
-      </w:r>
-      <w:r>
-        <w:rPr>
-          <w:rFonts w:ascii="Courier" w:hAnsi="Courier"/>
-          <w:b/>
-          <w:szCs w:val="24"/>
-        </w:rPr>
-        <w:t>run</w:t>
-      </w:r>
-      <w:r>
-        <w:rPr>
-          <w:b/>
-          <w:szCs w:val="24"/>
-        </w:rPr>
-        <w:t xml:space="preserve"> should not contain </w:t>
-      </w:r>
-      <w:r>
-        <w:rPr>
-          <w:rFonts w:ascii="Courier" w:hAnsi="Courier"/>
-          <w:b/>
-          <w:szCs w:val="24"/>
-        </w:rPr>
-        <w:t>println</w:t>
-      </w:r>
-      <w:r>
-        <w:rPr>
-          <w:b/>
-          <w:szCs w:val="24"/>
-        </w:rPr>
-        <w:t xml:space="preserve"> or </w:t>
-      </w:r>
-      <w:r>
-        <w:rPr>
-          <w:rFonts w:ascii="Courier" w:hAnsi="Courier"/>
-          <w:b/>
-          <w:szCs w:val="24"/>
-        </w:rPr>
-        <w:t>print</w:t>
-      </w:r>
-      <w:r>
-        <w:rPr>
-          <w:b/>
-          <w:szCs w:val="24"/>
-        </w:rPr>
-        <w:t xml:space="preserve"> statements</w:t>
-      </w:r>
-      <w:r>
-        <w:rPr>
-          <w:szCs w:val="24"/>
-        </w:rPr>
-        <w:t>, though it can call other methods that print output.</w:t>
-      </w:r>
-    </w:p>
-    <w:p>
-      <w:pPr>
-        <w:jc w:val="both"/>
-        <w:rPr>
-          <w:szCs w:val="24"/>
-        </w:rPr>
-      </w:pPr>
-    </w:p>
-    <w:p>
-      <w:pPr>
-        <w:jc w:val="both"/>
-        <w:rPr>
-          <w:szCs w:val="24"/>
-        </w:rPr>
-      </w:pPr>
-      <w:r>
-        <w:rPr>
-          <w:b/>
-          <w:szCs w:val="24"/>
-        </w:rPr>
-        <w:t>Recursion:</w:t>
-      </w:r>
-      <w:r>
-        <w:rPr>
-          <w:szCs w:val="24"/>
-        </w:rPr>
-        <w:t xml:space="preserve"> </w:t>
-      </w:r>
-      <w:r>
-        <w:rPr>
-          <w:szCs w:val="24"/>
-        </w:rPr>
-        <w:t xml:space="preserve">You should not write any method that </w:t>
-      </w:r>
-      <w:r>
-        <w:rPr>
-          <w:b/>
-          <w:szCs w:val="24"/>
-        </w:rPr>
-        <w:t>calls itself</w:t>
-      </w:r>
-      <w:r>
-        <w:rPr>
-          <w:szCs w:val="24"/>
-        </w:rPr>
-        <w:t xml:space="preserve">.  For example, don't have </w:t>
-      </w:r>
-      <w:r>
-        <w:rPr>
-          <w:rFonts w:ascii="Courier" w:hAnsi="Courier"/>
-          <w:szCs w:val="24"/>
-        </w:rPr>
-        <w:t>playOneGame</w:t>
-      </w:r>
-      <w:r>
-        <w:rPr>
-          <w:szCs w:val="24"/>
-        </w:rPr>
-        <w:t xml:space="preserve"> call </w:t>
-      </w:r>
-      <w:r>
-        <w:rPr>
-          <w:rFonts w:ascii="Courier" w:hAnsi="Courier"/>
-          <w:szCs w:val="24"/>
-        </w:rPr>
-        <w:t>playOneGame(...);</w:t>
-      </w:r>
-      <w:r>
-        <w:rPr>
-          <w:szCs w:val="24"/>
-        </w:rPr>
-        <w:t xml:space="preserve"> as a way of playing another game.  This idea is called "recursion" and is not suitable for this assignment.  Such a style is often desired by students who have trouble understanding returns.  If you find yourself wanting to do that, find a different strategy involving a loop somewhere else in your code.</w:t>
-      </w:r>
-    </w:p>
-    <w:p>
-      <w:pPr>
-        <w:jc w:val="both"/>
-        <w:rPr>
-          <w:szCs w:val="24"/>
-        </w:rPr>
-      </w:pPr>
-    </w:p>
-    <w:p>
-      <w:pPr>
-        <w:jc w:val="both"/>
-        <w:rPr>
-          <w:szCs w:val="24"/>
-        </w:rPr>
-      </w:pPr>
-      <w:r>
-        <w:rPr>
-          <w:b/>
-          <w:szCs w:val="24"/>
-        </w:rPr>
         <w:t>Honor Code:</w:t>
       </w:r>
       <w:r>
         <w:rPr>
           <w:szCs w:val="24"/>
         </w:rPr>
-        <w:t xml:space="preserve"> Follow the Honor Code when working on this assignment.  Submit your own work and do not look at others' solutions (outside of your pair, if you are part of a pair).  Do not give out your solution.  </w:t>
-      </w:r>
-      <w:r>
-        <w:rPr>
-          <w:szCs w:val="24"/>
-        </w:rPr>
-        <w:t xml:space="preserve">Do not search online for solutions.  </w:t>
-      </w:r>
-      <w:r>
-        <w:rPr>
-          <w:szCs w:val="24"/>
-        </w:rPr>
-        <w:t>Do not place a solution to this assignment on a public web site or forum.  Solutions from this quarter, past quarters, and any solutions found online, will be electronically compared.  If you need help on the assignment, please feel free to ask.</w:t>
+        <w:t xml:space="preserve"> Follow the Honor Code when working on this assignment</w:t>
+      </w:r>
+      <w:r>
+        <w:rPr>
+          <w:szCs w:val="24"/>
+        </w:rPr>
+        <w:t xml:space="preserve">. </w:t>
+      </w:r>
+      <w:r>
+        <w:rPr>
+          <w:szCs w:val="24"/>
+        </w:rPr>
+        <w:t xml:space="preserve">Submit your own work and do not look at others' solutions (outside of your </w:t>
+      </w:r>
+      <w:proofErr w:type="gramStart"/>
+      <w:r>
+        <w:rPr>
+          <w:szCs w:val="24"/>
+        </w:rPr>
+        <w:t>pair, if</w:t>
+      </w:r>
+      <w:proofErr w:type="gramEnd"/>
+      <w:r>
+        <w:rPr>
+          <w:szCs w:val="24"/>
+        </w:rPr>
+        <w:t xml:space="preserve"> you are part of a pair)</w:t>
+      </w:r>
+      <w:r>
+        <w:rPr>
+          <w:szCs w:val="24"/>
+        </w:rPr>
+        <w:t xml:space="preserve">. </w:t>
+      </w:r>
+      <w:r>
+        <w:rPr>
+          <w:szCs w:val="24"/>
+        </w:rPr>
+        <w:t>Do not give out your solution</w:t>
+      </w:r>
+      <w:r>
+        <w:rPr>
+          <w:szCs w:val="24"/>
+        </w:rPr>
+        <w:t xml:space="preserve">. </w:t>
+      </w:r>
+      <w:r>
+        <w:rPr>
+          <w:szCs w:val="24"/>
+        </w:rPr>
+        <w:t>Do not search online for solutions</w:t>
+      </w:r>
+      <w:r>
+        <w:rPr>
+          <w:szCs w:val="24"/>
+        </w:rPr>
+        <w:t xml:space="preserve">. </w:t>
+      </w:r>
+      <w:r>
+        <w:rPr>
+          <w:szCs w:val="24"/>
+        </w:rPr>
+        <w:t>Do not place a solution to this assignment on a public web site or forum</w:t>
+      </w:r>
+      <w:r>
+        <w:rPr>
+          <w:szCs w:val="24"/>
+        </w:rPr>
+        <w:t xml:space="preserve">. </w:t>
+      </w:r>
+      <w:r>
+        <w:rPr>
+          <w:szCs w:val="24"/>
+        </w:rPr>
+        <w:t>Solutions from this quarter, past quarters, and any solutions found online, will be electronically compared</w:t>
+      </w:r>
+      <w:r>
+        <w:rPr>
+          <w:szCs w:val="24"/>
+        </w:rPr>
+        <w:t xml:space="preserve">. </w:t>
+      </w:r>
+      <w:r>
+        <w:rPr>
+          <w:szCs w:val="24"/>
+        </w:rPr>
+        <w:t>If you need help on the assignment, please feel free to ask.</w:t>
       </w:r>
     </w:p>
     <w:sectPr>
@@ -10745,7 +13564,7 @@
 </file>
 
 <file path=word/endnotes.xml><?xml version="1.0" encoding="utf-8"?>
-<w:endnotes xmlns:wpc="http://schemas.microsoft.com/office/word/2010/wordprocessingCanvas" xmlns:mo="http://schemas.microsoft.com/office/mac/office/2008/main" xmlns:mc="http://schemas.openxmlformats.org/markup-compatibility/2006" xmlns:mv="urn:schemas-microsoft-com:mac:vml" xmlns:o="urn:schemas-microsoft-com:office:office" xmlns:r="http://schemas.openxmlformats.org/officeDocument/2006/relationships" xmlns:m="http://schemas.openxmlformats.org/officeDocument/2006/math" xmlns:v="urn:schemas-microsoft-com:vml" xmlns:wp14="http://schemas.microsoft.com/office/word/2010/wordprocessingDrawing" xmlns:wp="http://schemas.openxmlformats.org/drawingml/2006/wordprocessingDrawing" xmlns:w10="urn:schemas-microsoft-com:office:word" xmlns:w="http://schemas.openxmlformats.org/wordprocessingml/2006/main" xmlns:w14="http://schemas.microsoft.com/office/word/2010/wordml" xmlns:w15="http://schemas.microsoft.com/office/word/2012/wordml" xmlns:wpg="http://schemas.microsoft.com/office/word/2010/wordprocessingGroup" xmlns:wpi="http://schemas.microsoft.com/office/word/2010/wordprocessingInk" xmlns:wne="http://schemas.microsoft.com/office/word/2006/wordml" xmlns:wps="http://schemas.microsoft.com/office/word/2010/wordprocessingShape" mc:Ignorable="w14 w15 wp14">
+<w:endnotes xmlns:wpc="http://schemas.microsoft.com/office/word/2010/wordprocessingCanvas" xmlns:cx="http://schemas.microsoft.com/office/drawing/2014/chartex" xmlns:cx1="http://schemas.microsoft.com/office/drawing/2015/9/8/chartex" xmlns:cx2="http://schemas.microsoft.com/office/drawing/2015/10/21/chartex" xmlns:cx3="http://schemas.microsoft.com/office/drawing/2016/5/9/chartex" xmlns:cx4="http://schemas.microsoft.com/office/drawing/2016/5/10/chartex" xmlns:cx5="http://schemas.microsoft.com/office/drawing/2016/5/11/chartex" xmlns:cx6="http://schemas.microsoft.com/office/drawing/2016/5/12/chartex" xmlns:cx7="http://schemas.microsoft.com/office/drawing/2016/5/13/chartex" xmlns:cx8="http://schemas.microsoft.com/office/drawing/2016/5/14/chartex" xmlns:mc="http://schemas.openxmlformats.org/markup-compatibility/2006" xmlns:aink="http://schemas.microsoft.com/office/drawing/2016/ink" xmlns:am3d="http://schemas.microsoft.com/office/drawing/2017/model3d" xmlns:o="urn:schemas-microsoft-com:office:office" xmlns:r="http://schemas.openxmlformats.org/officeDocument/2006/relationships" xmlns:m="http://schemas.openxmlformats.org/officeDocument/2006/math" xmlns:v="urn:schemas-microsoft-com:vml" xmlns:wp14="http://schemas.microsoft.com/office/word/2010/wordprocessingDrawing" xmlns:wp="http://schemas.openxmlformats.org/drawingml/2006/wordprocessingDrawing" xmlns:w10="urn:schemas-microsoft-com:office:word" xmlns:w="http://schemas.openxmlformats.org/wordprocessingml/2006/main" xmlns:w14="http://schemas.microsoft.com/office/word/2010/wordml" xmlns:w15="http://schemas.microsoft.com/office/word/2012/wordml" xmlns:w16cid="http://schemas.microsoft.com/office/word/2016/wordml/cid" xmlns:w16se="http://schemas.microsoft.com/office/word/2015/wordml/symex" xmlns:wpg="http://schemas.microsoft.com/office/word/2010/wordprocessingGroup" xmlns:wpi="http://schemas.microsoft.com/office/word/2010/wordprocessingInk" xmlns:wne="http://schemas.microsoft.com/office/word/2006/wordml" xmlns:wps="http://schemas.microsoft.com/office/word/2010/wordprocessingShape" mc:Ignorable="w14 w15 w16se w16cid wp14">
   <w:endnote w:type="separator" w:id="-1">
     <w:p>
       <w:r>
@@ -10764,7 +13583,7 @@
 </file>
 
 <file path=word/footnotes.xml><?xml version="1.0" encoding="utf-8"?>
-<w:footnotes xmlns:wpc="http://schemas.microsoft.com/office/word/2010/wordprocessingCanvas" xmlns:mo="http://schemas.microsoft.com/office/mac/office/2008/main" xmlns:mc="http://schemas.openxmlformats.org/markup-compatibility/2006" xmlns:mv="urn:schemas-microsoft-com:mac:vml" xmlns:o="urn:schemas-microsoft-com:office:office" xmlns:r="http://schemas.openxmlformats.org/officeDocument/2006/relationships" xmlns:m="http://schemas.openxmlformats.org/officeDocument/2006/math" xmlns:v="urn:schemas-microsoft-com:vml" xmlns:wp14="http://schemas.microsoft.com/office/word/2010/wordprocessingDrawing" xmlns:wp="http://schemas.openxmlformats.org/drawingml/2006/wordprocessingDrawing" xmlns:w10="urn:schemas-microsoft-com:office:word" xmlns:w="http://schemas.openxmlformats.org/wordprocessingml/2006/main" xmlns:w14="http://schemas.microsoft.com/office/word/2010/wordml" xmlns:w15="http://schemas.microsoft.com/office/word/2012/wordml" xmlns:wpg="http://schemas.microsoft.com/office/word/2010/wordprocessingGroup" xmlns:wpi="http://schemas.microsoft.com/office/word/2010/wordprocessingInk" xmlns:wne="http://schemas.microsoft.com/office/word/2006/wordml" xmlns:wps="http://schemas.microsoft.com/office/word/2010/wordprocessingShape" mc:Ignorable="w14 w15 wp14">
+<w:footnotes xmlns:wpc="http://schemas.microsoft.com/office/word/2010/wordprocessingCanvas" xmlns:cx="http://schemas.microsoft.com/office/drawing/2014/chartex" xmlns:cx1="http://schemas.microsoft.com/office/drawing/2015/9/8/chartex" xmlns:cx2="http://schemas.microsoft.com/office/drawing/2015/10/21/chartex" xmlns:cx3="http://schemas.microsoft.com/office/drawing/2016/5/9/chartex" xmlns:cx4="http://schemas.microsoft.com/office/drawing/2016/5/10/chartex" xmlns:cx5="http://schemas.microsoft.com/office/drawing/2016/5/11/chartex" xmlns:cx6="http://schemas.microsoft.com/office/drawing/2016/5/12/chartex" xmlns:cx7="http://schemas.microsoft.com/office/drawing/2016/5/13/chartex" xmlns:cx8="http://schemas.microsoft.com/office/drawing/2016/5/14/chartex" xmlns:mc="http://schemas.openxmlformats.org/markup-compatibility/2006" xmlns:aink="http://schemas.microsoft.com/office/drawing/2016/ink" xmlns:am3d="http://schemas.microsoft.com/office/drawing/2017/model3d" xmlns:o="urn:schemas-microsoft-com:office:office" xmlns:r="http://schemas.openxmlformats.org/officeDocument/2006/relationships" xmlns:m="http://schemas.openxmlformats.org/officeDocument/2006/math" xmlns:v="urn:schemas-microsoft-com:vml" xmlns:wp14="http://schemas.microsoft.com/office/word/2010/wordprocessingDrawing" xmlns:wp="http://schemas.openxmlformats.org/drawingml/2006/wordprocessingDrawing" xmlns:w10="urn:schemas-microsoft-com:office:word" xmlns:w="http://schemas.openxmlformats.org/wordprocessingml/2006/main" xmlns:w14="http://schemas.microsoft.com/office/word/2010/wordml" xmlns:w15="http://schemas.microsoft.com/office/word/2012/wordml" xmlns:w16cid="http://schemas.microsoft.com/office/word/2016/wordml/cid" xmlns:w16se="http://schemas.microsoft.com/office/word/2015/wordml/symex" xmlns:wpg="http://schemas.microsoft.com/office/word/2010/wordprocessingGroup" xmlns:wpi="http://schemas.microsoft.com/office/word/2010/wordprocessingInk" xmlns:wne="http://schemas.microsoft.com/office/word/2006/wordml" xmlns:wps="http://schemas.microsoft.com/office/word/2010/wordprocessingShape" mc:Ignorable="w14 w15 w16se w16cid wp14">
   <w:footnote w:type="separator" w:id="-1">
     <w:p>
       <w:r>
@@ -10783,7 +13602,7 @@
 </file>
 
 <file path=word/header1.xml><?xml version="1.0" encoding="utf-8"?>
-<w:hdr xmlns:wpc="http://schemas.microsoft.com/office/word/2010/wordprocessingCanvas" xmlns:mo="http://schemas.microsoft.com/office/mac/office/2008/main" xmlns:mc="http://schemas.openxmlformats.org/markup-compatibility/2006" xmlns:mv="urn:schemas-microsoft-com:mac:vml" xmlns:o="urn:schemas-microsoft-com:office:office" xmlns:r="http://schemas.openxmlformats.org/officeDocument/2006/relationships" xmlns:m="http://schemas.openxmlformats.org/officeDocument/2006/math" xmlns:v="urn:schemas-microsoft-com:vml" xmlns:wp14="http://schemas.microsoft.com/office/word/2010/wordprocessingDrawing" xmlns:wp="http://schemas.openxmlformats.org/drawingml/2006/wordprocessingDrawing" xmlns:w10="urn:schemas-microsoft-com:office:word" xmlns:w="http://schemas.openxmlformats.org/wordprocessingml/2006/main" xmlns:w14="http://schemas.microsoft.com/office/word/2010/wordml" xmlns:w15="http://schemas.microsoft.com/office/word/2012/wordml" xmlns:wpg="http://schemas.microsoft.com/office/word/2010/wordprocessingGroup" xmlns:wpi="http://schemas.microsoft.com/office/word/2010/wordprocessingInk" xmlns:wne="http://schemas.microsoft.com/office/word/2006/wordml" xmlns:wps="http://schemas.microsoft.com/office/word/2010/wordprocessingShape" mc:Ignorable="w14 w15 wp14">
+<w:hdr xmlns:wpc="http://schemas.microsoft.com/office/word/2010/wordprocessingCanvas" xmlns:cx="http://schemas.microsoft.com/office/drawing/2014/chartex" xmlns:cx1="http://schemas.microsoft.com/office/drawing/2015/9/8/chartex" xmlns:cx2="http://schemas.microsoft.com/office/drawing/2015/10/21/chartex" xmlns:cx3="http://schemas.microsoft.com/office/drawing/2016/5/9/chartex" xmlns:cx4="http://schemas.microsoft.com/office/drawing/2016/5/10/chartex" xmlns:cx5="http://schemas.microsoft.com/office/drawing/2016/5/11/chartex" xmlns:cx6="http://schemas.microsoft.com/office/drawing/2016/5/12/chartex" xmlns:cx7="http://schemas.microsoft.com/office/drawing/2016/5/13/chartex" xmlns:cx8="http://schemas.microsoft.com/office/drawing/2016/5/14/chartex" xmlns:mc="http://schemas.openxmlformats.org/markup-compatibility/2006" xmlns:aink="http://schemas.microsoft.com/office/drawing/2016/ink" xmlns:am3d="http://schemas.microsoft.com/office/drawing/2017/model3d" xmlns:o="urn:schemas-microsoft-com:office:office" xmlns:r="http://schemas.openxmlformats.org/officeDocument/2006/relationships" xmlns:m="http://schemas.openxmlformats.org/officeDocument/2006/math" xmlns:v="urn:schemas-microsoft-com:vml" xmlns:wp14="http://schemas.microsoft.com/office/word/2010/wordprocessingDrawing" xmlns:wp="http://schemas.openxmlformats.org/drawingml/2006/wordprocessingDrawing" xmlns:w10="urn:schemas-microsoft-com:office:word" xmlns:w="http://schemas.openxmlformats.org/wordprocessingml/2006/main" xmlns:w14="http://schemas.microsoft.com/office/word/2010/wordml" xmlns:w15="http://schemas.microsoft.com/office/word/2012/wordml" xmlns:w16cid="http://schemas.microsoft.com/office/word/2016/wordml/cid" xmlns:w16se="http://schemas.microsoft.com/office/word/2015/wordml/symex" xmlns:wpg="http://schemas.microsoft.com/office/word/2010/wordprocessingGroup" xmlns:wpi="http://schemas.microsoft.com/office/word/2010/wordprocessingInk" xmlns:wne="http://schemas.microsoft.com/office/word/2006/wordml" xmlns:wps="http://schemas.microsoft.com/office/word/2010/wordprocessingShape" mc:Ignorable="w14 w15 w16se w16cid wp14">
   <w:p>
     <w:pPr>
       <w:pStyle w:val="Header"/>
@@ -10818,8 +13637,8 @@
 </file>
 
 <file path=word/numbering.xml><?xml version="1.0" encoding="utf-8"?>
-<w:numbering xmlns:wpc="http://schemas.microsoft.com/office/word/2010/wordprocessingCanvas" xmlns:mo="http://schemas.microsoft.com/office/mac/office/2008/main" xmlns:mc="http://schemas.openxmlformats.org/markup-compatibility/2006" xmlns:mv="urn:schemas-microsoft-com:mac:vml" xmlns:o="urn:schemas-microsoft-com:office:office" xmlns:r="http://schemas.openxmlformats.org/officeDocument/2006/relationships" xmlns:m="http://schemas.openxmlformats.org/officeDocument/2006/math" xmlns:v="urn:schemas-microsoft-com:vml" xmlns:wp14="http://schemas.microsoft.com/office/word/2010/wordprocessingDrawing" xmlns:wp="http://schemas.openxmlformats.org/drawingml/2006/wordprocessingDrawing" xmlns:w10="urn:schemas-microsoft-com:office:word" xmlns:w="http://schemas.openxmlformats.org/wordprocessingml/2006/main" xmlns:w14="http://schemas.microsoft.com/office/word/2010/wordml" xmlns:w15="http://schemas.microsoft.com/office/word/2012/wordml" xmlns:wpg="http://schemas.microsoft.com/office/word/2010/wordprocessingGroup" xmlns:wpi="http://schemas.microsoft.com/office/word/2010/wordprocessingInk" xmlns:wne="http://schemas.microsoft.com/office/word/2006/wordml" xmlns:wps="http://schemas.microsoft.com/office/word/2010/wordprocessingShape" mc:Ignorable="w14 w15 wp14">
-  <w:abstractNum w:abstractNumId="0">
+<w:numbering xmlns:wpc="http://schemas.microsoft.com/office/word/2010/wordprocessingCanvas" xmlns:cx="http://schemas.microsoft.com/office/drawing/2014/chartex" xmlns:cx1="http://schemas.microsoft.com/office/drawing/2015/9/8/chartex" xmlns:cx2="http://schemas.microsoft.com/office/drawing/2015/10/21/chartex" xmlns:cx3="http://schemas.microsoft.com/office/drawing/2016/5/9/chartex" xmlns:cx4="http://schemas.microsoft.com/office/drawing/2016/5/10/chartex" xmlns:cx5="http://schemas.microsoft.com/office/drawing/2016/5/11/chartex" xmlns:cx6="http://schemas.microsoft.com/office/drawing/2016/5/12/chartex" xmlns:cx7="http://schemas.microsoft.com/office/drawing/2016/5/13/chartex" xmlns:cx8="http://schemas.microsoft.com/office/drawing/2016/5/14/chartex" xmlns:mc="http://schemas.openxmlformats.org/markup-compatibility/2006" xmlns:aink="http://schemas.microsoft.com/office/drawing/2016/ink" xmlns:am3d="http://schemas.microsoft.com/office/drawing/2017/model3d" xmlns:o="urn:schemas-microsoft-com:office:office" xmlns:r="http://schemas.openxmlformats.org/officeDocument/2006/relationships" xmlns:m="http://schemas.openxmlformats.org/officeDocument/2006/math" xmlns:v="urn:schemas-microsoft-com:vml" xmlns:wp14="http://schemas.microsoft.com/office/word/2010/wordprocessingDrawing" xmlns:wp="http://schemas.openxmlformats.org/drawingml/2006/wordprocessingDrawing" xmlns:w10="urn:schemas-microsoft-com:office:word" xmlns:w="http://schemas.openxmlformats.org/wordprocessingml/2006/main" xmlns:w14="http://schemas.microsoft.com/office/word/2010/wordml" xmlns:w15="http://schemas.microsoft.com/office/word/2012/wordml" xmlns:w16cid="http://schemas.microsoft.com/office/word/2016/wordml/cid" xmlns:w16se="http://schemas.microsoft.com/office/word/2015/wordml/symex" xmlns:wpg="http://schemas.microsoft.com/office/word/2010/wordprocessingGroup" xmlns:wpi="http://schemas.microsoft.com/office/word/2010/wordprocessingInk" xmlns:wne="http://schemas.microsoft.com/office/word/2006/wordml" xmlns:wps="http://schemas.microsoft.com/office/word/2010/wordprocessingShape" mc:Ignorable="w14 w15 w16se w16cid wp14">
+  <w:abstractNum w:abstractNumId="0" w15:restartNumberingAfterBreak="0">
     <w:nsid w:val="12421033"/>
     <w:multiLevelType w:val="hybridMultilevel"/>
     <w:tmpl w:val="481A616A"/>
@@ -10932,7 +13751,7 @@
       </w:rPr>
     </w:lvl>
   </w:abstractNum>
-  <w:abstractNum w:abstractNumId="1">
+  <w:abstractNum w:abstractNumId="1" w15:restartNumberingAfterBreak="0">
     <w:nsid w:val="233F6DEF"/>
     <w:multiLevelType w:val="hybridMultilevel"/>
     <w:tmpl w:val="544656AC"/>
@@ -11045,7 +13864,7 @@
       </w:rPr>
     </w:lvl>
   </w:abstractNum>
-  <w:abstractNum w:abstractNumId="2">
+  <w:abstractNum w:abstractNumId="2" w15:restartNumberingAfterBreak="0">
     <w:nsid w:val="40E96DB2"/>
     <w:multiLevelType w:val="hybridMultilevel"/>
     <w:tmpl w:val="44E69BC8"/>
@@ -11158,7 +13977,7 @@
       </w:rPr>
     </w:lvl>
   </w:abstractNum>
-  <w:abstractNum w:abstractNumId="3">
+  <w:abstractNum w:abstractNumId="3" w15:restartNumberingAfterBreak="0">
     <w:nsid w:val="6B420A12"/>
     <w:multiLevelType w:val="hybridMultilevel"/>
     <w:tmpl w:val="FF8C36C0"/>
@@ -11271,7 +14090,7 @@
       </w:rPr>
     </w:lvl>
   </w:abstractNum>
-  <w:abstractNum w:abstractNumId="4">
+  <w:abstractNum w:abstractNumId="4" w15:restartNumberingAfterBreak="0">
     <w:nsid w:val="6E8C4060"/>
     <w:multiLevelType w:val="hybridMultilevel"/>
     <w:tmpl w:val="EEDAC53A"/>
@@ -11403,7 +14222,7 @@
 </file>
 
 <file path=word/styles.xml><?xml version="1.0" encoding="utf-8"?>
-<w:styles xmlns:mc="http://schemas.openxmlformats.org/markup-compatibility/2006" xmlns:r="http://schemas.openxmlformats.org/officeDocument/2006/relationships" xmlns:w="http://schemas.openxmlformats.org/wordprocessingml/2006/main" xmlns:w14="http://schemas.microsoft.com/office/word/2010/wordml" xmlns:w15="http://schemas.microsoft.com/office/word/2012/wordml" mc:Ignorable="w14 w15">
+<w:styles xmlns:mc="http://schemas.openxmlformats.org/markup-compatibility/2006" xmlns:r="http://schemas.openxmlformats.org/officeDocument/2006/relationships" xmlns:w="http://schemas.openxmlformats.org/wordprocessingml/2006/main" xmlns:w14="http://schemas.microsoft.com/office/word/2010/wordml" xmlns:w15="http://schemas.microsoft.com/office/word/2012/wordml" xmlns:w16cid="http://schemas.microsoft.com/office/word/2016/wordml/cid" xmlns:w16se="http://schemas.microsoft.com/office/word/2015/wordml/symex" mc:Ignorable="w14 w15 w16se w16cid">
   <w:docDefaults>
     <w:rPrDefault>
       <w:rPr>
@@ -11413,7 +14232,7 @@
     </w:rPrDefault>
     <w:pPrDefault/>
   </w:docDefaults>
-  <w:latentStyles w:defLockedState="0" w:defUIPriority="99" w:defSemiHidden="0" w:defUnhideWhenUsed="0" w:defQFormat="0" w:count="382">
+  <w:latentStyles w:defLockedState="0" w:defUIPriority="99" w:defSemiHidden="0" w:defUnhideWhenUsed="0" w:defQFormat="0" w:count="375">
     <w:lsdException w:name="Normal" w:uiPriority="0" w:qFormat="1"/>
     <w:lsdException w:name="heading 1" w:uiPriority="9" w:qFormat="1"/>
     <w:lsdException w:name="heading 2" w:semiHidden="1" w:uiPriority="9" w:unhideWhenUsed="1" w:qFormat="1"/>
@@ -11570,15 +14389,6 @@
     <w:lsdException w:name="Balloon Text" w:semiHidden="1" w:unhideWhenUsed="1"/>
     <w:lsdException w:name="Table Grid" w:uiPriority="59"/>
     <w:lsdException w:name="Table Theme" w:semiHidden="1" w:unhideWhenUsed="1"/>
-    <w:lsdException w:name="Note Level 1" w:semiHidden="1" w:unhideWhenUsed="1"/>
-    <w:lsdException w:name="Note Level 2" w:semiHidden="1" w:unhideWhenUsed="1"/>
-    <w:lsdException w:name="Note Level 3" w:semiHidden="1" w:unhideWhenUsed="1"/>
-    <w:lsdException w:name="Note Level 4" w:semiHidden="1" w:unhideWhenUsed="1"/>
-    <w:lsdException w:name="Note Level 5" w:semiHidden="1" w:unhideWhenUsed="1"/>
-    <w:lsdException w:name="Note Level 6" w:semiHidden="1" w:unhideWhenUsed="1"/>
-    <w:lsdException w:name="Note Level 7" w:semiHidden="1" w:unhideWhenUsed="1"/>
-    <w:lsdException w:name="Note Level 8" w:semiHidden="1" w:unhideWhenUsed="1"/>
-    <w:lsdException w:name="Note Level 9" w:semiHidden="1" w:unhideWhenUsed="1"/>
     <w:lsdException w:name="Placeholder Text" w:semiHidden="1"/>
     <w:lsdException w:name="No Spacing" w:uiPriority="1" w:qFormat="1"/>
     <w:lsdException w:name="Light Shading" w:uiPriority="60"/>

--- a/handouts-raw/Assignment3.docx
+++ b/handouts-raw/Assignment3.docx
@@ -805,21 +805,7 @@
         <w:rPr>
           <w:szCs w:val="24"/>
         </w:rPr>
-        <w:t xml:space="preserve">the snowman is </w:t>
-      </w:r>
-      <w:proofErr w:type="gramStart"/>
-      <w:r>
-        <w:rPr>
-          <w:szCs w:val="24"/>
-        </w:rPr>
-        <w:t>complete</w:t>
-      </w:r>
-      <w:proofErr w:type="gramEnd"/>
-      <w:r>
-        <w:rPr>
-          <w:szCs w:val="24"/>
-        </w:rPr>
-        <w:t xml:space="preserve"> and the sun comes out</w:t>
+        <w:t>the snowman is complete and the sun comes out</w:t>
       </w:r>
       <w:r>
         <w:rPr>
@@ -907,111 +893,22 @@
       </w:r>
       <w:r>
         <w:rPr>
-          <w:szCs w:val="24"/>
+          <w:noProof/>
         </w:rPr>
         <w:lastRenderedPageBreak/>
-        <w:t>hint is updated so that all instances of that letter are shown in their correct positions</w:t>
-      </w:r>
-      <w:r>
-        <w:rPr>
-          <w:szCs w:val="24"/>
-        </w:rPr>
-        <w:t xml:space="preserve">. </w:t>
-      </w:r>
-      <w:r>
-        <w:rPr>
-          <w:szCs w:val="24"/>
-        </w:rPr>
-        <w:t xml:space="preserve">For example, if the secret word is </w:t>
-      </w:r>
-      <w:r>
-        <w:rPr>
-          <w:rFonts w:ascii="Courier" w:hAnsi="Courier"/>
-          <w:szCs w:val="24"/>
-        </w:rPr>
-        <w:t>"SHELLS"</w:t>
-      </w:r>
-      <w:r>
-        <w:rPr>
-          <w:szCs w:val="24"/>
-        </w:rPr>
-        <w:t xml:space="preserve"> and the player guesses </w:t>
-      </w:r>
-      <w:r>
-        <w:rPr>
-          <w:rFonts w:ascii="Courier" w:hAnsi="Courier"/>
-          <w:szCs w:val="24"/>
-        </w:rPr>
-        <w:t>"H"</w:t>
-      </w:r>
-      <w:r>
-        <w:rPr>
-          <w:szCs w:val="24"/>
-        </w:rPr>
-        <w:t xml:space="preserve">, the hint becomes </w:t>
-      </w:r>
-      <w:r>
-        <w:rPr>
-          <w:rFonts w:ascii="Courier" w:hAnsi="Courier"/>
-          <w:szCs w:val="24"/>
-        </w:rPr>
-        <w:t>"-H----"</w:t>
-      </w:r>
-      <w:r>
-        <w:rPr>
-          <w:szCs w:val="24"/>
-        </w:rPr>
-        <w:t xml:space="preserve">. </w:t>
-      </w:r>
-      <w:r>
-        <w:rPr>
-          <w:szCs w:val="24"/>
-        </w:rPr>
-        <w:t xml:space="preserve">If the player then guesses </w:t>
-      </w:r>
-      <w:r>
-        <w:rPr>
-          <w:rFonts w:ascii="Courier" w:hAnsi="Courier"/>
-          <w:szCs w:val="24"/>
-        </w:rPr>
-        <w:t>"L"</w:t>
-      </w:r>
-      <w:r>
-        <w:rPr>
-          <w:szCs w:val="24"/>
-        </w:rPr>
-        <w:t xml:space="preserve">, the hint becomes </w:t>
-      </w:r>
-      <w:r>
-        <w:rPr>
-          <w:rFonts w:ascii="Courier" w:hAnsi="Courier"/>
-          <w:szCs w:val="24"/>
-        </w:rPr>
-        <w:t>"-H-LL-"</w:t>
-      </w:r>
-      <w:r>
-        <w:rPr>
-          <w:szCs w:val="24"/>
-        </w:rPr>
-        <w:t xml:space="preserve">. </w:t>
-      </w:r>
-      <w:r>
-        <w:rPr>
-          <w:noProof/>
-        </w:rPr>
         <mc:AlternateContent>
           <mc:Choice Requires="wps">
             <w:drawing>
-              <wp:anchor distT="0" distB="0" distL="114300" distR="114300" simplePos="0" relativeHeight="251659264" behindDoc="0" locked="0" layoutInCell="1" allowOverlap="1" wp14:anchorId="3CA51652" wp14:editId="219CF896">
+              <wp:anchor distT="0" distB="0" distL="114300" distR="114300" simplePos="0" relativeHeight="251659264" behindDoc="0" locked="0" layoutInCell="1" allowOverlap="1" wp14:anchorId="3CA51652" wp14:editId="3B31E6ED">
                 <wp:simplePos x="0" y="0"/>
                 <wp:positionH relativeFrom="column">
-                  <wp:posOffset>2758440</wp:posOffset>
+                  <wp:posOffset>2874010</wp:posOffset>
                 </wp:positionH>
                 <wp:positionV relativeFrom="paragraph">
-                  <wp:posOffset>44450</wp:posOffset>
+                  <wp:posOffset>48260</wp:posOffset>
                 </wp:positionV>
-                <wp:extent cx="2707005" cy="3569335"/>
-                <wp:effectExtent l="0" t="0" r="22860" b="37465"/>
+                <wp:extent cx="2595245" cy="3569335"/>
+                <wp:effectExtent l="0" t="0" r="8255" b="6985"/>
                 <wp:wrapSquare wrapText="left"/>
                 <wp:docPr id="1" name="Frame1"/>
                 <wp:cNvGraphicFramePr/>
@@ -1022,7 +919,7 @@
                       <wps:spPr>
                         <a:xfrm>
                           <a:off x="0" y="0"/>
-                          <a:ext cx="2707005" cy="3569335"/>
+                          <a:ext cx="2595245" cy="3569335"/>
                         </a:xfrm>
                         <a:prstGeom prst="rect">
                           <a:avLst/>
@@ -1054,154 +951,126 @@
                           </w:p>
                           <w:p>
                             <w:pPr>
-                              <w:pStyle w:val="Code"/>
+                              <w:pStyle w:val="Codecompressed"/>
+                              <w:ind w:left="82" w:right="0"/>
+                            </w:pPr>
+                          </w:p>
+                          <w:p>
+                            <w:pPr>
+                              <w:pStyle w:val="Codecompressed"/>
+                              <w:ind w:left="82" w:right="0"/>
+                            </w:pPr>
+                          </w:p>
+                          <w:p>
+                            <w:pPr>
+                              <w:pStyle w:val="Codecompressed"/>
+                              <w:ind w:left="82" w:right="0"/>
+                            </w:pPr>
+                          </w:p>
+                          <w:p>
+                            <w:pPr>
+                              <w:pStyle w:val="Codecompressed"/>
+                              <w:ind w:left="82" w:right="0"/>
+                            </w:pPr>
+                          </w:p>
+                          <w:p>
+                            <w:pPr>
+                              <w:pStyle w:val="Codecompressed"/>
+                              <w:ind w:left="82" w:right="0"/>
+                            </w:pPr>
+                          </w:p>
+                          <w:p>
+                            <w:pPr>
+                              <w:pStyle w:val="Codecompressed"/>
+                              <w:ind w:left="82" w:right="0"/>
+                            </w:pPr>
+                          </w:p>
+                          <w:p>
+                            <w:pPr>
+                              <w:pStyle w:val="Codecompressed"/>
+                              <w:ind w:left="82" w:right="0"/>
+                            </w:pPr>
+                          </w:p>
+                          <w:p>
+                            <w:pPr>
+                              <w:pStyle w:val="Codecompressed"/>
+                              <w:ind w:left="82" w:right="0"/>
+                            </w:pPr>
+                          </w:p>
+                          <w:p>
+                            <w:pPr>
+                              <w:pStyle w:val="Codecompressed"/>
+                              <w:ind w:left="82" w:right="0"/>
+                            </w:pPr>
+                          </w:p>
+                          <w:p>
+                            <w:pPr>
+                              <w:pStyle w:val="Codecompressed"/>
+                              <w:ind w:left="82" w:right="0"/>
+                            </w:pPr>
+                          </w:p>
+                          <w:p>
+                            <w:pPr>
+                              <w:pStyle w:val="Codecompressed"/>
+                              <w:ind w:left="82" w:right="0"/>
+                            </w:pPr>
+                          </w:p>
+                          <w:p>
+                            <w:pPr>
+                              <w:pStyle w:val="Codecompressed"/>
+                              <w:ind w:left="82" w:right="0"/>
+                            </w:pPr>
+                          </w:p>
+                          <w:p>
+                            <w:pPr>
+                              <w:pStyle w:val="Codecompressed"/>
                               <w:ind w:left="82" w:right="0"/>
                             </w:pPr>
                             <w:r>
-                              <w:t xml:space="preserve">   +------------+          __________</w:t>
-                            </w:r>
-                          </w:p>
-                          <w:p>
-                            <w:pPr>
-                              <w:pStyle w:val="Code"/>
-                              <w:ind w:left="82" w:right="0"/>
-                            </w:pPr>
-                            <w:r>
-                              <w:t xml:space="preserve">   |            |         /          \</w:t>
-                            </w:r>
-                          </w:p>
-                          <w:p>
-                            <w:pPr>
-                              <w:pStyle w:val="Code"/>
-                              <w:ind w:left="82" w:right="0"/>
-                            </w:pPr>
-                            <w:r>
-                              <w:t xml:space="preserve">   |         _______      | Help me! |</w:t>
-                            </w:r>
-                          </w:p>
-                          <w:p>
-                            <w:pPr>
-                              <w:pStyle w:val="Code"/>
-                              <w:ind w:left="82" w:right="0"/>
-                            </w:pPr>
-                            <w:r>
-                              <w:t xml:space="preserve">   |        / o   </w:t>
-                            </w:r>
-                            <w:proofErr w:type="spellStart"/>
-                            <w:r>
-                              <w:t>o</w:t>
-                            </w:r>
-                            <w:proofErr w:type="spellEnd"/>
-                            <w:r>
-                              <w:t xml:space="preserve"> \   / \__________/</w:t>
-                            </w:r>
-                          </w:p>
-                          <w:p>
-                            <w:pPr>
-                              <w:pStyle w:val="Code"/>
-                              <w:ind w:left="82" w:right="0"/>
-                            </w:pPr>
-                            <w:r>
-                              <w:t xml:space="preserve">   |        |   .   |  /</w:t>
-                            </w:r>
-                          </w:p>
-                          <w:p>
-                            <w:pPr>
-                              <w:pStyle w:val="Code"/>
-                              <w:ind w:left="82" w:right="0"/>
-                            </w:pPr>
-                            <w:r>
-                              <w:t xml:space="preserve">   |        |  ___  |</w:t>
-                            </w:r>
-                          </w:p>
-                          <w:p>
-                            <w:pPr>
-                              <w:pStyle w:val="Code"/>
-                              <w:ind w:left="82" w:right="0"/>
-                            </w:pPr>
-                            <w:r>
-                              <w:t xml:space="preserve">   |        \_______/</w:t>
-                            </w:r>
-                          </w:p>
-                          <w:p>
-                            <w:pPr>
-                              <w:pStyle w:val="Code"/>
-                              <w:ind w:left="82" w:right="0"/>
-                            </w:pPr>
-                            <w:r>
-                              <w:t xml:space="preserve">   |            |</w:t>
-                            </w:r>
-                          </w:p>
-                          <w:p>
-                            <w:pPr>
-                              <w:pStyle w:val="Code"/>
-                              <w:ind w:left="82" w:right="0"/>
-                            </w:pPr>
-                            <w:r>
-                              <w:t xml:space="preserve">   |      \\----+----//</w:t>
-                            </w:r>
-                          </w:p>
-                          <w:p>
-                            <w:pPr>
-                              <w:pStyle w:val="Code"/>
-                              <w:ind w:left="82" w:right="0"/>
-                            </w:pPr>
-                            <w:r>
-                              <w:t xml:space="preserve">   |            |</w:t>
-                            </w:r>
-                          </w:p>
-                          <w:p>
-                            <w:pPr>
-                              <w:pStyle w:val="Code"/>
-                              <w:ind w:left="82" w:right="0"/>
-                            </w:pPr>
-                            <w:r>
-                              <w:t xml:space="preserve">   |            |</w:t>
-                            </w:r>
-                          </w:p>
-                          <w:p>
-                            <w:pPr>
-                              <w:pStyle w:val="Code"/>
-                              <w:ind w:left="82" w:right="0"/>
-                            </w:pPr>
-                            <w:r>
-                              <w:t xml:space="preserve">   |           / \</w:t>
-                            </w:r>
-                          </w:p>
-                          <w:p>
-                            <w:pPr>
-                              <w:pStyle w:val="Code"/>
-                              <w:ind w:left="82" w:right="0"/>
-                            </w:pPr>
-                            <w:r>
-                              <w:t xml:space="preserve">   |          /   \</w:t>
-                            </w:r>
-                          </w:p>
-                          <w:p>
-                            <w:pPr>
-                              <w:pStyle w:val="Code"/>
-                              <w:ind w:left="82" w:right="0"/>
-                            </w:pPr>
-                            <w:r>
-                              <w:t xml:space="preserve">   |       __/</w:t>
-                            </w:r>
-                          </w:p>
-                          <w:p>
-                            <w:pPr>
-                              <w:pStyle w:val="Code"/>
-                              <w:ind w:left="82" w:right="0"/>
-                            </w:pPr>
-                            <w:r>
-                              <w:t xml:space="preserve">   |</w:t>
-                            </w:r>
-                          </w:p>
-                          <w:p>
-                            <w:pPr>
-                              <w:pStyle w:val="Code"/>
-                              <w:ind w:left="82" w:right="0"/>
-                            </w:pPr>
-                            <w:r>
-                              <w:t>---+---</w:t>
+                              <w:rPr>
+                                <w:noProof/>
+                              </w:rPr>
+                              <w:drawing>
+                                <wp:inline distT="0" distB="0" distL="0" distR="0" wp14:anchorId="5FAA9FEA" wp14:editId="3F6D0A20">
+                                  <wp:extent cx="2334638" cy="1619402"/>
+                                  <wp:effectExtent l="0" t="0" r="2540" b="0"/>
+                                  <wp:docPr id="10" name="Picture 10"/>
+                                  <wp:cNvGraphicFramePr>
+                                    <a:graphicFrameLocks xmlns:a="http://schemas.openxmlformats.org/drawingml/2006/main" noChangeAspect="1"/>
+                                  </wp:cNvGraphicFramePr>
+                                  <a:graphic xmlns:a="http://schemas.openxmlformats.org/drawingml/2006/main">
+                                    <a:graphicData uri="http://schemas.openxmlformats.org/drawingml/2006/picture">
+                                      <pic:pic xmlns:pic="http://schemas.openxmlformats.org/drawingml/2006/picture">
+                                        <pic:nvPicPr>
+                                          <pic:cNvPr id="7" name="Screen Shot 2018-07-11 at 1.13.06 PM.png"/>
+                                          <pic:cNvPicPr/>
+                                        </pic:nvPicPr>
+                                        <pic:blipFill>
+                                          <a:blip r:embed="rId7">
+                                            <a:extLst>
+                                              <a:ext uri="{28A0092B-C50C-407E-A947-70E740481C1C}">
+                                                <a14:useLocalDpi xmlns:a14="http://schemas.microsoft.com/office/drawing/2010/main" val="0"/>
+                                              </a:ext>
+                                            </a:extLst>
+                                          </a:blip>
+                                          <a:stretch>
+                                            <a:fillRect/>
+                                          </a:stretch>
+                                        </pic:blipFill>
+                                        <pic:spPr>
+                                          <a:xfrm>
+                                            <a:off x="0" y="0"/>
+                                            <a:ext cx="2410082" cy="1671733"/>
+                                          </a:xfrm>
+                                          <a:prstGeom prst="rect">
+                                            <a:avLst/>
+                                          </a:prstGeom>
+                                        </pic:spPr>
+                                      </pic:pic>
+                                    </a:graphicData>
+                                  </a:graphic>
+                                </wp:inline>
+                              </w:drawing>
                             </w:r>
                           </w:p>
                           <w:p>
@@ -1209,16 +1078,14 @@
                               <w:pStyle w:val="Codecompressed"/>
                               <w:ind w:left="82" w:right="0"/>
                             </w:pPr>
+                          </w:p>
+                          <w:p>
+                            <w:pPr>
+                              <w:pStyle w:val="Codecompressed"/>
+                              <w:ind w:left="82" w:right="0"/>
+                            </w:pPr>
                             <w:r>
-                              <w:t xml:space="preserve">Secret </w:t>
-                            </w:r>
-                            <w:proofErr w:type="gramStart"/>
-                            <w:r>
-                              <w:t>word :</w:t>
-                            </w:r>
-                            <w:proofErr w:type="gramEnd"/>
-                            <w:r>
-                              <w:t xml:space="preserve"> --O-------</w:t>
+                              <w:t>Secret word : --O-------</w:t>
                             </w:r>
                           </w:p>
                           <w:p>
@@ -1291,12 +1158,18 @@
                           </w:p>
                         </w:txbxContent>
                       </wps:txbx>
-                      <wps:bodyPr vert="horz" wrap="none" lIns="0" tIns="0" rIns="0" bIns="0" compatLnSpc="0">
+                      <wps:bodyPr vert="horz" wrap="square" lIns="0" tIns="0" rIns="0" bIns="0" compatLnSpc="0">
                         <a:spAutoFit/>
                       </wps:bodyPr>
                     </wps:wsp>
                   </a:graphicData>
                 </a:graphic>
+                <wp14:sizeRelH relativeFrom="margin">
+                  <wp14:pctWidth>0</wp14:pctWidth>
+                </wp14:sizeRelH>
+                <wp14:sizeRelV relativeFrom="margin">
+                  <wp14:pctHeight>0</wp14:pctHeight>
+                </wp14:sizeRelV>
               </wp:anchor>
             </w:drawing>
           </mc:Choice>
@@ -1306,7 +1179,7 @@
                 <v:stroke joinstyle="miter"/>
                 <v:path gradientshapeok="t" o:connecttype="rect"/>
               </v:shapetype>
-              <v:shape id="Frame1" o:spid="_x0000_s1026" type="#_x0000_t202" style="position:absolute;left:0;text-align:left;margin-left:217.2pt;margin-top:3.5pt;width:213.15pt;height:281.05pt;z-index:251659264;visibility:visible;mso-wrap-style:none;mso-wrap-distance-left:9pt;mso-wrap-distance-top:0;mso-wrap-distance-right:9pt;mso-wrap-distance-bottom:0;mso-position-horizontal:absolute;mso-position-horizontal-relative:text;mso-position-vertical:absolute;mso-position-vertical-relative:text;v-text-anchor:top" o:gfxdata="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" filled="f" strokecolor="#999" strokeweight=".06pt">
+              <v:shape id="Frame1" o:spid="_x0000_s1026" type="#_x0000_t202" style="position:absolute;left:0;text-align:left;margin-left:226.3pt;margin-top:3.8pt;width:204.35pt;height:281.05pt;z-index:251659264;visibility:visible;mso-wrap-style:square;mso-width-percent:0;mso-height-percent:0;mso-wrap-distance-left:9pt;mso-wrap-distance-top:0;mso-wrap-distance-right:9pt;mso-wrap-distance-bottom:0;mso-position-horizontal:absolute;mso-position-horizontal-relative:text;mso-position-vertical:absolute;mso-position-vertical-relative:text;mso-width-percent:0;mso-height-percent:0;mso-width-relative:margin;mso-height-relative:margin;v-text-anchor:top" o:gfxdata="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" filled="f" strokecolor="#999" strokeweight=".06pt">
                 <v:textbox style="mso-fit-shape-to-text:t" inset="0,0,0,0">
                   <w:txbxContent>
                     <w:p>
@@ -1327,154 +1200,126 @@
                     </w:p>
                     <w:p>
                       <w:pPr>
-                        <w:pStyle w:val="Code"/>
+                        <w:pStyle w:val="Codecompressed"/>
+                        <w:ind w:left="82" w:right="0"/>
+                      </w:pPr>
+                    </w:p>
+                    <w:p>
+                      <w:pPr>
+                        <w:pStyle w:val="Codecompressed"/>
+                        <w:ind w:left="82" w:right="0"/>
+                      </w:pPr>
+                    </w:p>
+                    <w:p>
+                      <w:pPr>
+                        <w:pStyle w:val="Codecompressed"/>
+                        <w:ind w:left="82" w:right="0"/>
+                      </w:pPr>
+                    </w:p>
+                    <w:p>
+                      <w:pPr>
+                        <w:pStyle w:val="Codecompressed"/>
+                        <w:ind w:left="82" w:right="0"/>
+                      </w:pPr>
+                    </w:p>
+                    <w:p>
+                      <w:pPr>
+                        <w:pStyle w:val="Codecompressed"/>
+                        <w:ind w:left="82" w:right="0"/>
+                      </w:pPr>
+                    </w:p>
+                    <w:p>
+                      <w:pPr>
+                        <w:pStyle w:val="Codecompressed"/>
+                        <w:ind w:left="82" w:right="0"/>
+                      </w:pPr>
+                    </w:p>
+                    <w:p>
+                      <w:pPr>
+                        <w:pStyle w:val="Codecompressed"/>
+                        <w:ind w:left="82" w:right="0"/>
+                      </w:pPr>
+                    </w:p>
+                    <w:p>
+                      <w:pPr>
+                        <w:pStyle w:val="Codecompressed"/>
+                        <w:ind w:left="82" w:right="0"/>
+                      </w:pPr>
+                    </w:p>
+                    <w:p>
+                      <w:pPr>
+                        <w:pStyle w:val="Codecompressed"/>
+                        <w:ind w:left="82" w:right="0"/>
+                      </w:pPr>
+                    </w:p>
+                    <w:p>
+                      <w:pPr>
+                        <w:pStyle w:val="Codecompressed"/>
+                        <w:ind w:left="82" w:right="0"/>
+                      </w:pPr>
+                    </w:p>
+                    <w:p>
+                      <w:pPr>
+                        <w:pStyle w:val="Codecompressed"/>
+                        <w:ind w:left="82" w:right="0"/>
+                      </w:pPr>
+                    </w:p>
+                    <w:p>
+                      <w:pPr>
+                        <w:pStyle w:val="Codecompressed"/>
+                        <w:ind w:left="82" w:right="0"/>
+                      </w:pPr>
+                    </w:p>
+                    <w:p>
+                      <w:pPr>
+                        <w:pStyle w:val="Codecompressed"/>
                         <w:ind w:left="82" w:right="0"/>
                       </w:pPr>
                       <w:r>
-                        <w:t xml:space="preserve">   +------------+          __________</w:t>
-                      </w:r>
-                    </w:p>
-                    <w:p>
-                      <w:pPr>
-                        <w:pStyle w:val="Code"/>
-                        <w:ind w:left="82" w:right="0"/>
-                      </w:pPr>
-                      <w:r>
-                        <w:t xml:space="preserve">   |            |         /          \</w:t>
-                      </w:r>
-                    </w:p>
-                    <w:p>
-                      <w:pPr>
-                        <w:pStyle w:val="Code"/>
-                        <w:ind w:left="82" w:right="0"/>
-                      </w:pPr>
-                      <w:r>
-                        <w:t xml:space="preserve">   |         _______      | Help me! |</w:t>
-                      </w:r>
-                    </w:p>
-                    <w:p>
-                      <w:pPr>
-                        <w:pStyle w:val="Code"/>
-                        <w:ind w:left="82" w:right="0"/>
-                      </w:pPr>
-                      <w:r>
-                        <w:t xml:space="preserve">   |        / o   </w:t>
-                      </w:r>
-                      <w:proofErr w:type="spellStart"/>
-                      <w:r>
-                        <w:t>o</w:t>
-                      </w:r>
-                      <w:proofErr w:type="spellEnd"/>
-                      <w:r>
-                        <w:t xml:space="preserve"> \   / \__________/</w:t>
-                      </w:r>
-                    </w:p>
-                    <w:p>
-                      <w:pPr>
-                        <w:pStyle w:val="Code"/>
-                        <w:ind w:left="82" w:right="0"/>
-                      </w:pPr>
-                      <w:r>
-                        <w:t xml:space="preserve">   |        |   .   |  /</w:t>
-                      </w:r>
-                    </w:p>
-                    <w:p>
-                      <w:pPr>
-                        <w:pStyle w:val="Code"/>
-                        <w:ind w:left="82" w:right="0"/>
-                      </w:pPr>
-                      <w:r>
-                        <w:t xml:space="preserve">   |        |  ___  |</w:t>
-                      </w:r>
-                    </w:p>
-                    <w:p>
-                      <w:pPr>
-                        <w:pStyle w:val="Code"/>
-                        <w:ind w:left="82" w:right="0"/>
-                      </w:pPr>
-                      <w:r>
-                        <w:t xml:space="preserve">   |        \_______/</w:t>
-                      </w:r>
-                    </w:p>
-                    <w:p>
-                      <w:pPr>
-                        <w:pStyle w:val="Code"/>
-                        <w:ind w:left="82" w:right="0"/>
-                      </w:pPr>
-                      <w:r>
-                        <w:t xml:space="preserve">   |            |</w:t>
-                      </w:r>
-                    </w:p>
-                    <w:p>
-                      <w:pPr>
-                        <w:pStyle w:val="Code"/>
-                        <w:ind w:left="82" w:right="0"/>
-                      </w:pPr>
-                      <w:r>
-                        <w:t xml:space="preserve">   |      \\----+----//</w:t>
-                      </w:r>
-                    </w:p>
-                    <w:p>
-                      <w:pPr>
-                        <w:pStyle w:val="Code"/>
-                        <w:ind w:left="82" w:right="0"/>
-                      </w:pPr>
-                      <w:r>
-                        <w:t xml:space="preserve">   |            |</w:t>
-                      </w:r>
-                    </w:p>
-                    <w:p>
-                      <w:pPr>
-                        <w:pStyle w:val="Code"/>
-                        <w:ind w:left="82" w:right="0"/>
-                      </w:pPr>
-                      <w:r>
-                        <w:t xml:space="preserve">   |            |</w:t>
-                      </w:r>
-                    </w:p>
-                    <w:p>
-                      <w:pPr>
-                        <w:pStyle w:val="Code"/>
-                        <w:ind w:left="82" w:right="0"/>
-                      </w:pPr>
-                      <w:r>
-                        <w:t xml:space="preserve">   |           / \</w:t>
-                      </w:r>
-                    </w:p>
-                    <w:p>
-                      <w:pPr>
-                        <w:pStyle w:val="Code"/>
-                        <w:ind w:left="82" w:right="0"/>
-                      </w:pPr>
-                      <w:r>
-                        <w:t xml:space="preserve">   |          /   \</w:t>
-                      </w:r>
-                    </w:p>
-                    <w:p>
-                      <w:pPr>
-                        <w:pStyle w:val="Code"/>
-                        <w:ind w:left="82" w:right="0"/>
-                      </w:pPr>
-                      <w:r>
-                        <w:t xml:space="preserve">   |       __/</w:t>
-                      </w:r>
-                    </w:p>
-                    <w:p>
-                      <w:pPr>
-                        <w:pStyle w:val="Code"/>
-                        <w:ind w:left="82" w:right="0"/>
-                      </w:pPr>
-                      <w:r>
-                        <w:t xml:space="preserve">   |</w:t>
-                      </w:r>
-                    </w:p>
-                    <w:p>
-                      <w:pPr>
-                        <w:pStyle w:val="Code"/>
-                        <w:ind w:left="82" w:right="0"/>
-                      </w:pPr>
-                      <w:r>
-                        <w:t>---+---</w:t>
+                        <w:rPr>
+                          <w:noProof/>
+                        </w:rPr>
+                        <w:drawing>
+                          <wp:inline distT="0" distB="0" distL="0" distR="0" wp14:anchorId="5FAA9FEA" wp14:editId="3F6D0A20">
+                            <wp:extent cx="2334638" cy="1619402"/>
+                            <wp:effectExtent l="0" t="0" r="2540" b="0"/>
+                            <wp:docPr id="10" name="Picture 10"/>
+                            <wp:cNvGraphicFramePr>
+                              <a:graphicFrameLocks xmlns:a="http://schemas.openxmlformats.org/drawingml/2006/main" noChangeAspect="1"/>
+                            </wp:cNvGraphicFramePr>
+                            <a:graphic xmlns:a="http://schemas.openxmlformats.org/drawingml/2006/main">
+                              <a:graphicData uri="http://schemas.openxmlformats.org/drawingml/2006/picture">
+                                <pic:pic xmlns:pic="http://schemas.openxmlformats.org/drawingml/2006/picture">
+                                  <pic:nvPicPr>
+                                    <pic:cNvPr id="7" name="Screen Shot 2018-07-11 at 1.13.06 PM.png"/>
+                                    <pic:cNvPicPr/>
+                                  </pic:nvPicPr>
+                                  <pic:blipFill>
+                                    <a:blip r:embed="rId7">
+                                      <a:extLst>
+                                        <a:ext uri="{28A0092B-C50C-407E-A947-70E740481C1C}">
+                                          <a14:useLocalDpi xmlns:a14="http://schemas.microsoft.com/office/drawing/2010/main" val="0"/>
+                                        </a:ext>
+                                      </a:extLst>
+                                    </a:blip>
+                                    <a:stretch>
+                                      <a:fillRect/>
+                                    </a:stretch>
+                                  </pic:blipFill>
+                                  <pic:spPr>
+                                    <a:xfrm>
+                                      <a:off x="0" y="0"/>
+                                      <a:ext cx="2410082" cy="1671733"/>
+                                    </a:xfrm>
+                                    <a:prstGeom prst="rect">
+                                      <a:avLst/>
+                                    </a:prstGeom>
+                                  </pic:spPr>
+                                </pic:pic>
+                              </a:graphicData>
+                            </a:graphic>
+                          </wp:inline>
+                        </w:drawing>
                       </w:r>
                     </w:p>
                     <w:p>
@@ -1482,16 +1327,14 @@
                         <w:pStyle w:val="Codecompressed"/>
                         <w:ind w:left="82" w:right="0"/>
                       </w:pPr>
+                    </w:p>
+                    <w:p>
+                      <w:pPr>
+                        <w:pStyle w:val="Codecompressed"/>
+                        <w:ind w:left="82" w:right="0"/>
+                      </w:pPr>
                       <w:r>
-                        <w:t xml:space="preserve">Secret </w:t>
-                      </w:r>
-                      <w:proofErr w:type="gramStart"/>
-                      <w:r>
-                        <w:t>word :</w:t>
-                      </w:r>
-                      <w:proofErr w:type="gramEnd"/>
-                      <w:r>
-                        <w:t xml:space="preserve"> --O-------</w:t>
+                        <w:t>Secret word : --O-------</w:t>
                       </w:r>
                     </w:p>
                     <w:p>
@@ -1574,6 +1417,95 @@
         <w:rPr>
           <w:szCs w:val="24"/>
         </w:rPr>
+        <w:t>hint is updated so that all instances of that letter are shown in their correct positions</w:t>
+      </w:r>
+      <w:r>
+        <w:rPr>
+          <w:szCs w:val="24"/>
+        </w:rPr>
+        <w:t xml:space="preserve">. </w:t>
+      </w:r>
+      <w:r>
+        <w:rPr>
+          <w:szCs w:val="24"/>
+        </w:rPr>
+        <w:t xml:space="preserve">For example, if the secret word is </w:t>
+      </w:r>
+      <w:r>
+        <w:rPr>
+          <w:rFonts w:ascii="Courier" w:hAnsi="Courier"/>
+          <w:szCs w:val="24"/>
+        </w:rPr>
+        <w:t>"SHELLS"</w:t>
+      </w:r>
+      <w:r>
+        <w:rPr>
+          <w:szCs w:val="24"/>
+        </w:rPr>
+        <w:t xml:space="preserve"> and the player guesses </w:t>
+      </w:r>
+      <w:r>
+        <w:rPr>
+          <w:rFonts w:ascii="Courier" w:hAnsi="Courier"/>
+          <w:szCs w:val="24"/>
+        </w:rPr>
+        <w:t>"H"</w:t>
+      </w:r>
+      <w:r>
+        <w:rPr>
+          <w:szCs w:val="24"/>
+        </w:rPr>
+        <w:t xml:space="preserve">, the hint becomes </w:t>
+      </w:r>
+      <w:r>
+        <w:rPr>
+          <w:rFonts w:ascii="Courier" w:hAnsi="Courier"/>
+          <w:szCs w:val="24"/>
+        </w:rPr>
+        <w:t>"-H----"</w:t>
+      </w:r>
+      <w:r>
+        <w:rPr>
+          <w:szCs w:val="24"/>
+        </w:rPr>
+        <w:t xml:space="preserve">. </w:t>
+      </w:r>
+      <w:r>
+        <w:rPr>
+          <w:szCs w:val="24"/>
+        </w:rPr>
+        <w:t xml:space="preserve">If the player then guesses </w:t>
+      </w:r>
+      <w:r>
+        <w:rPr>
+          <w:rFonts w:ascii="Courier" w:hAnsi="Courier"/>
+          <w:szCs w:val="24"/>
+        </w:rPr>
+        <w:t>"L"</w:t>
+      </w:r>
+      <w:r>
+        <w:rPr>
+          <w:szCs w:val="24"/>
+        </w:rPr>
+        <w:t xml:space="preserve">, the hint becomes </w:t>
+      </w:r>
+      <w:r>
+        <w:rPr>
+          <w:rFonts w:ascii="Courier" w:hAnsi="Courier"/>
+          <w:szCs w:val="24"/>
+        </w:rPr>
+        <w:t>"-H-LL-"</w:t>
+      </w:r>
+      <w:r>
+        <w:rPr>
+          <w:szCs w:val="24"/>
+        </w:rPr>
+        <w:t xml:space="preserve">. </w:t>
+      </w:r>
+      <w:r>
+        <w:rPr>
+          <w:szCs w:val="24"/>
+        </w:rPr>
         <w:t>Note that your program should be case-insensitive; it should accept uppercase or lowercase letters and treat them the same</w:t>
       </w:r>
       <w:r>
@@ -1862,23 +1794,13 @@
         </w:rPr>
         <w:t xml:space="preserve">public void </w:t>
       </w:r>
-      <w:proofErr w:type="gramStart"/>
       <w:r>
         <w:rPr>
           <w:rFonts w:ascii="Courier" w:hAnsi="Courier"/>
           <w:b/>
           <w:sz w:val="20"/>
         </w:rPr>
-        <w:t>run(</w:t>
-      </w:r>
-      <w:proofErr w:type="gramEnd"/>
-      <w:r>
-        <w:rPr>
-          <w:rFonts w:ascii="Courier" w:hAnsi="Courier"/>
-          <w:b/>
-          <w:sz w:val="20"/>
-        </w:rPr>
-        <w:t>)</w:t>
+        <w:t>run()</w:t>
       </w:r>
     </w:p>
     <w:p>
@@ -1902,23 +1824,13 @@
         </w:rPr>
         <w:t xml:space="preserve">private void </w:t>
       </w:r>
-      <w:proofErr w:type="gramStart"/>
       <w:r>
         <w:rPr>
           <w:rFonts w:ascii="Courier" w:hAnsi="Courier"/>
           <w:b/>
           <w:sz w:val="20"/>
         </w:rPr>
-        <w:t>intro(</w:t>
-      </w:r>
-      <w:proofErr w:type="gramEnd"/>
-      <w:r>
-        <w:rPr>
-          <w:rFonts w:ascii="Courier" w:hAnsi="Courier"/>
-          <w:b/>
-          <w:sz w:val="20"/>
-        </w:rPr>
-        <w:t>)</w:t>
+        <w:t>intro()</w:t>
       </w:r>
     </w:p>
     <w:p>
@@ -1959,7 +1871,6 @@
         <w:t xml:space="preserve"> </w:t>
       </w:r>
       <w:proofErr w:type="spellStart"/>
-      <w:proofErr w:type="gramStart"/>
       <w:r>
         <w:rPr>
           <w:rFonts w:ascii="Courier" w:hAnsi="Courier"/>
@@ -1974,15 +1885,7 @@
           <w:rFonts w:ascii="Courier" w:hAnsi="Courier"/>
           <w:sz w:val="20"/>
         </w:rPr>
-        <w:t>(</w:t>
-      </w:r>
-      <w:proofErr w:type="gramEnd"/>
-      <w:r>
-        <w:rPr>
-          <w:rFonts w:ascii="Courier" w:hAnsi="Courier"/>
-          <w:sz w:val="20"/>
-        </w:rPr>
-        <w:t xml:space="preserve">String </w:t>
+        <w:t xml:space="preserve">(String </w:t>
       </w:r>
       <w:proofErr w:type="spellStart"/>
       <w:r>
@@ -2023,7 +1926,6 @@
         <w:t xml:space="preserve">private void </w:t>
       </w:r>
       <w:proofErr w:type="spellStart"/>
-      <w:proofErr w:type="gramStart"/>
       <w:r>
         <w:rPr>
           <w:rFonts w:ascii="Courier" w:hAnsi="Courier"/>
@@ -2049,7 +1951,6 @@
         <w:t>(</w:t>
       </w:r>
       <w:proofErr w:type="spellStart"/>
-      <w:proofErr w:type="gramEnd"/>
       <w:r>
         <w:rPr>
           <w:rFonts w:ascii="Courier" w:hAnsi="Courier"/>
@@ -2104,7 +2005,6 @@
         <w:t xml:space="preserve">private String </w:t>
       </w:r>
       <w:proofErr w:type="spellStart"/>
-      <w:proofErr w:type="gramStart"/>
       <w:r>
         <w:rPr>
           <w:rFonts w:ascii="Courier" w:hAnsi="Courier"/>
@@ -2119,15 +2019,7 @@
           <w:rFonts w:ascii="Courier" w:hAnsi="Courier"/>
           <w:sz w:val="20"/>
         </w:rPr>
-        <w:t>(</w:t>
-      </w:r>
-      <w:proofErr w:type="gramEnd"/>
-      <w:r>
-        <w:rPr>
-          <w:rFonts w:ascii="Courier" w:hAnsi="Courier"/>
-          <w:sz w:val="20"/>
-        </w:rPr>
-        <w:t xml:space="preserve">String </w:t>
+        <w:t xml:space="preserve">(String </w:t>
       </w:r>
       <w:proofErr w:type="spellStart"/>
       <w:r>
@@ -2184,7 +2076,6 @@
         <w:t xml:space="preserve">private char </w:t>
       </w:r>
       <w:proofErr w:type="spellStart"/>
-      <w:proofErr w:type="gramStart"/>
       <w:r>
         <w:rPr>
           <w:rFonts w:ascii="Courier" w:hAnsi="Courier"/>
@@ -2199,15 +2090,7 @@
           <w:rFonts w:ascii="Courier" w:hAnsi="Courier"/>
           <w:sz w:val="20"/>
         </w:rPr>
-        <w:t>(</w:t>
-      </w:r>
-      <w:proofErr w:type="gramEnd"/>
-      <w:r>
-        <w:rPr>
-          <w:rFonts w:ascii="Courier" w:hAnsi="Courier"/>
-          <w:sz w:val="20"/>
-        </w:rPr>
-        <w:t xml:space="preserve">String </w:t>
+        <w:t xml:space="preserve">(String </w:t>
       </w:r>
       <w:proofErr w:type="spellStart"/>
       <w:r>
@@ -2248,7 +2131,6 @@
         <w:t xml:space="preserve">private String </w:t>
       </w:r>
       <w:proofErr w:type="spellStart"/>
-      <w:proofErr w:type="gramStart"/>
       <w:r>
         <w:rPr>
           <w:rFonts w:ascii="Courier" w:hAnsi="Courier"/>
@@ -2263,15 +2145,7 @@
           <w:rFonts w:ascii="Courier" w:hAnsi="Courier"/>
           <w:sz w:val="20"/>
         </w:rPr>
-        <w:t>(</w:t>
-      </w:r>
-      <w:proofErr w:type="gramEnd"/>
-      <w:r>
-        <w:rPr>
-          <w:rFonts w:ascii="Courier" w:hAnsi="Courier"/>
-          <w:sz w:val="20"/>
-        </w:rPr>
-        <w:t>String filename)</w:t>
+        <w:t>(String filename)</w:t>
       </w:r>
     </w:p>
     <w:p>
@@ -2295,7 +2169,6 @@
         </w:rPr>
         <w:t xml:space="preserve">private void </w:t>
       </w:r>
-      <w:proofErr w:type="gramStart"/>
       <w:r>
         <w:rPr>
           <w:rFonts w:ascii="Courier" w:hAnsi="Courier"/>
@@ -2312,7 +2185,6 @@
         <w:t>(</w:t>
       </w:r>
       <w:proofErr w:type="spellStart"/>
-      <w:proofErr w:type="gramEnd"/>
       <w:r>
         <w:rPr>
           <w:rFonts w:ascii="Courier" w:hAnsi="Courier"/>
@@ -2471,14 +2343,7 @@
         <w:rPr>
           <w:szCs w:val="24"/>
         </w:rPr>
-        <w:t xml:space="preserve">Since this is a challenging program, we suggest that you </w:t>
-      </w:r>
-      <w:r>
-        <w:rPr>
-          <w:szCs w:val="24"/>
-        </w:rPr>
-        <w:lastRenderedPageBreak/>
-        <w:t>develop it in stages</w:t>
+        <w:t>Since this is a challenging program, we suggest that you develop it in stages</w:t>
       </w:r>
       <w:r>
         <w:rPr>
@@ -2534,6 +2399,7 @@
           <w:sz w:val="32"/>
           <w:szCs w:val="32"/>
         </w:rPr>
+        <w:lastRenderedPageBreak/>
         <w:t>Task 0: Introduction Message</w:t>
       </w:r>
     </w:p>
@@ -2666,7 +2532,6 @@
         </w:rPr>
         <w:t xml:space="preserve">private void </w:t>
       </w:r>
-      <w:proofErr w:type="gramStart"/>
       <w:r>
         <w:rPr>
           <w:rFonts w:ascii="Courier" w:hAnsi="Courier"/>
@@ -2680,15 +2545,7 @@
           <w:rFonts w:ascii="Courier" w:hAnsi="Courier"/>
           <w:szCs w:val="24"/>
         </w:rPr>
-        <w:t>(</w:t>
-      </w:r>
-      <w:proofErr w:type="gramEnd"/>
-      <w:r>
-        <w:rPr>
-          <w:rFonts w:ascii="Courier" w:hAnsi="Courier"/>
-          <w:szCs w:val="24"/>
-        </w:rPr>
-        <w:t>)</w:t>
+        <w:t>()</w:t>
       </w:r>
     </w:p>
     <w:p>
@@ -3097,7 +2954,6 @@
         <w:t xml:space="preserve"> </w:t>
       </w:r>
       <w:proofErr w:type="spellStart"/>
-      <w:proofErr w:type="gramStart"/>
       <w:r>
         <w:rPr>
           <w:rFonts w:ascii="Courier" w:hAnsi="Courier"/>
@@ -3114,7 +2970,6 @@
         </w:rPr>
         <w:t>(</w:t>
       </w:r>
-      <w:proofErr w:type="gramEnd"/>
       <w:r>
         <w:rPr>
           <w:rFonts w:ascii="Courier" w:hAnsi="Courier"/>
@@ -3361,23 +3216,7 @@
           <w:rFonts w:ascii="Courier" w:hAnsi="Courier"/>
           <w:szCs w:val="24"/>
         </w:rPr>
-        <w:t xml:space="preserve">public void </w:t>
-      </w:r>
-      <w:proofErr w:type="gramStart"/>
-      <w:r>
-        <w:rPr>
-          <w:rFonts w:ascii="Courier" w:hAnsi="Courier"/>
-          <w:szCs w:val="24"/>
-        </w:rPr>
-        <w:t>run(</w:t>
-      </w:r>
-      <w:proofErr w:type="gramEnd"/>
-      <w:r>
-        <w:rPr>
-          <w:rFonts w:ascii="Courier" w:hAnsi="Courier"/>
-          <w:szCs w:val="24"/>
-        </w:rPr>
-        <w:t>) {</w:t>
+        <w:t>public void run() {</w:t>
       </w:r>
     </w:p>
     <w:p>
@@ -3551,7 +3390,6 @@
         <w:rPr>
           <w:szCs w:val="24"/>
         </w:rPr>
-        <w:lastRenderedPageBreak/>
         <w:t xml:space="preserve">Figure out </w:t>
       </w:r>
       <w:r>
@@ -3602,6 +3440,7 @@
         <w:rPr>
           <w:szCs w:val="24"/>
         </w:rPr>
+        <w:lastRenderedPageBreak/>
         <w:t>Determine when the game has ended (when the user guesses all letters in the secret word, or runs out of guesses)</w:t>
       </w:r>
     </w:p>
@@ -3667,15 +3506,7 @@
                               <w:pStyle w:val="Codenotindented"/>
                             </w:pPr>
                             <w:r>
-                              <w:t xml:space="preserve">Secret </w:t>
-                            </w:r>
-                            <w:proofErr w:type="gramStart"/>
-                            <w:r>
-                              <w:t>word :</w:t>
-                            </w:r>
-                            <w:proofErr w:type="gramEnd"/>
-                            <w:r>
-                              <w:t xml:space="preserve"> ----------</w:t>
+                              <w:t>Secret word : ----------</w:t>
                             </w:r>
                           </w:p>
                           <w:p>
@@ -3726,15 +3557,7 @@
                               <w:pStyle w:val="Codenotindented"/>
                             </w:pPr>
                             <w:r>
-                              <w:t xml:space="preserve">Secret </w:t>
-                            </w:r>
-                            <w:proofErr w:type="gramStart"/>
-                            <w:r>
-                              <w:t>word :</w:t>
-                            </w:r>
-                            <w:proofErr w:type="gramEnd"/>
-                            <w:r>
-                              <w:t xml:space="preserve"> --O-------</w:t>
+                              <w:t>Secret word : --O-------</w:t>
                             </w:r>
                           </w:p>
                           <w:p>
@@ -3785,15 +3608,7 @@
                               <w:pStyle w:val="Codenotindented"/>
                             </w:pPr>
                             <w:r>
-                              <w:t xml:space="preserve">Secret </w:t>
-                            </w:r>
-                            <w:proofErr w:type="gramStart"/>
-                            <w:r>
-                              <w:t>word :</w:t>
-                            </w:r>
-                            <w:proofErr w:type="gramEnd"/>
-                            <w:r>
-                              <w:t xml:space="preserve"> --O-------</w:t>
+                              <w:t>Secret word : --O-------</w:t>
                             </w:r>
                           </w:p>
                           <w:p>
@@ -3844,15 +3659,7 @@
                               <w:pStyle w:val="Codenotindented"/>
                             </w:pPr>
                             <w:r>
-                              <w:t xml:space="preserve">Secret </w:t>
-                            </w:r>
-                            <w:proofErr w:type="gramStart"/>
-                            <w:r>
-                              <w:t>word :</w:t>
-                            </w:r>
-                            <w:proofErr w:type="gramEnd"/>
-                            <w:r>
-                              <w:t xml:space="preserve"> --O--A----</w:t>
+                              <w:t>Secret word : --O--A----</w:t>
                             </w:r>
                           </w:p>
                           <w:p>
@@ -3947,15 +3754,7 @@
                               <w:pStyle w:val="Codenotindented"/>
                             </w:pPr>
                             <w:r>
-                              <w:t xml:space="preserve">Secret </w:t>
-                            </w:r>
-                            <w:proofErr w:type="gramStart"/>
-                            <w:r>
-                              <w:t>word :</w:t>
-                            </w:r>
-                            <w:proofErr w:type="gramEnd"/>
-                            <w:r>
-                              <w:t xml:space="preserve"> -RO-RA---R</w:t>
+                              <w:t>Secret word : -RO-RA---R</w:t>
                             </w:r>
                           </w:p>
                           <w:p>
@@ -4024,15 +3823,7 @@
                               <w:pStyle w:val="Codenotindented"/>
                             </w:pPr>
                             <w:r>
-                              <w:t xml:space="preserve">Secret </w:t>
-                            </w:r>
-                            <w:proofErr w:type="gramStart"/>
-                            <w:r>
-                              <w:t>word :</w:t>
-                            </w:r>
-                            <w:proofErr w:type="gramEnd"/>
-                            <w:r>
-                              <w:t xml:space="preserve"> -ROGRAMMER</w:t>
+                              <w:t>Secret word : -ROGRAMMER</w:t>
                             </w:r>
                           </w:p>
                           <w:p>
@@ -4102,15 +3893,7 @@
                         <w:pStyle w:val="Codenotindented"/>
                       </w:pPr>
                       <w:r>
-                        <w:t xml:space="preserve">Secret </w:t>
-                      </w:r>
-                      <w:proofErr w:type="gramStart"/>
-                      <w:r>
-                        <w:t>word :</w:t>
-                      </w:r>
-                      <w:proofErr w:type="gramEnd"/>
-                      <w:r>
-                        <w:t xml:space="preserve"> ----------</w:t>
+                        <w:t>Secret word : ----------</w:t>
                       </w:r>
                     </w:p>
                     <w:p>
@@ -4161,15 +3944,7 @@
                         <w:pStyle w:val="Codenotindented"/>
                       </w:pPr>
                       <w:r>
-                        <w:t xml:space="preserve">Secret </w:t>
-                      </w:r>
-                      <w:proofErr w:type="gramStart"/>
-                      <w:r>
-                        <w:t>word :</w:t>
-                      </w:r>
-                      <w:proofErr w:type="gramEnd"/>
-                      <w:r>
-                        <w:t xml:space="preserve"> --O-------</w:t>
+                        <w:t>Secret word : --O-------</w:t>
                       </w:r>
                     </w:p>
                     <w:p>
@@ -4220,15 +3995,7 @@
                         <w:pStyle w:val="Codenotindented"/>
                       </w:pPr>
                       <w:r>
-                        <w:t xml:space="preserve">Secret </w:t>
-                      </w:r>
-                      <w:proofErr w:type="gramStart"/>
-                      <w:r>
-                        <w:t>word :</w:t>
-                      </w:r>
-                      <w:proofErr w:type="gramEnd"/>
-                      <w:r>
-                        <w:t xml:space="preserve"> --O-------</w:t>
+                        <w:t>Secret word : --O-------</w:t>
                       </w:r>
                     </w:p>
                     <w:p>
@@ -4279,15 +4046,7 @@
                         <w:pStyle w:val="Codenotindented"/>
                       </w:pPr>
                       <w:r>
-                        <w:t xml:space="preserve">Secret </w:t>
-                      </w:r>
-                      <w:proofErr w:type="gramStart"/>
-                      <w:r>
-                        <w:t>word :</w:t>
-                      </w:r>
-                      <w:proofErr w:type="gramEnd"/>
-                      <w:r>
-                        <w:t xml:space="preserve"> --O--A----</w:t>
+                        <w:t>Secret word : --O--A----</w:t>
                       </w:r>
                     </w:p>
                     <w:p>
@@ -4382,15 +4141,7 @@
                         <w:pStyle w:val="Codenotindented"/>
                       </w:pPr>
                       <w:r>
-                        <w:t xml:space="preserve">Secret </w:t>
-                      </w:r>
-                      <w:proofErr w:type="gramStart"/>
-                      <w:r>
-                        <w:t>word :</w:t>
-                      </w:r>
-                      <w:proofErr w:type="gramEnd"/>
-                      <w:r>
-                        <w:t xml:space="preserve"> -RO-RA---R</w:t>
+                        <w:t>Secret word : -RO-RA---R</w:t>
                       </w:r>
                     </w:p>
                     <w:p>
@@ -4459,15 +4210,7 @@
                         <w:pStyle w:val="Codenotindented"/>
                       </w:pPr>
                       <w:r>
-                        <w:t xml:space="preserve">Secret </w:t>
-                      </w:r>
-                      <w:proofErr w:type="gramStart"/>
-                      <w:r>
-                        <w:t>word :</w:t>
-                      </w:r>
-                      <w:proofErr w:type="gramEnd"/>
-                      <w:r>
-                        <w:t xml:space="preserve"> -ROGRAMMER</w:t>
+                        <w:t>Secret word : -ROGRAMMER</w:t>
                       </w:r>
                     </w:p>
                     <w:p>
@@ -5069,7 +4812,6 @@
         <w:t xml:space="preserve">private String </w:t>
       </w:r>
       <w:proofErr w:type="spellStart"/>
-      <w:proofErr w:type="gramStart"/>
       <w:r>
         <w:rPr>
           <w:rFonts w:ascii="Courier" w:hAnsi="Courier"/>
@@ -5084,15 +4826,7 @@
           <w:rFonts w:ascii="Courier" w:hAnsi="Courier"/>
           <w:sz w:val="20"/>
         </w:rPr>
-        <w:t>(</w:t>
-      </w:r>
-      <w:proofErr w:type="gramEnd"/>
-      <w:r>
-        <w:rPr>
-          <w:rFonts w:ascii="Courier" w:hAnsi="Courier"/>
-          <w:sz w:val="20"/>
-        </w:rPr>
-        <w:t xml:space="preserve">String </w:t>
+        <w:t xml:space="preserve">(String </w:t>
       </w:r>
       <w:proofErr w:type="spellStart"/>
       <w:r>
@@ -5215,14 +4949,59 @@
         <w:rPr>
           <w:szCs w:val="24"/>
         </w:rPr>
-        <w:t xml:space="preserve">Your task is to create a version of the secret </w:t>
+        <w:t>Your task is to create a version of the secret word that reveals any guessed letters but shows dashes in place of all other letters</w:t>
+      </w:r>
+      <w:r>
+        <w:rPr>
+          <w:szCs w:val="24"/>
+        </w:rPr>
+        <w:t xml:space="preserve">. </w:t>
+      </w:r>
+      <w:r>
+        <w:rPr>
+          <w:szCs w:val="24"/>
+        </w:rPr>
+        <w:t xml:space="preserve">For example, if the secret word is </w:t>
+      </w:r>
+      <w:r>
+        <w:rPr>
+          <w:rFonts w:ascii="Courier" w:hAnsi="Courier"/>
+          <w:szCs w:val="24"/>
+        </w:rPr>
+        <w:t>"STARTED"</w:t>
+      </w:r>
+      <w:r>
+        <w:rPr>
+          <w:szCs w:val="24"/>
+        </w:rPr>
+        <w:t xml:space="preserve"> and the guessed letters are </w:t>
+      </w:r>
+      <w:r>
+        <w:rPr>
+          <w:rFonts w:ascii="Courier" w:hAnsi="Courier"/>
+          <w:szCs w:val="24"/>
+        </w:rPr>
+        <w:t>"ETOSX"</w:t>
+      </w:r>
+      <w:r>
+        <w:rPr>
+          <w:szCs w:val="24"/>
+        </w:rPr>
+        <w:t xml:space="preserve">, you </w:t>
       </w:r>
       <w:r>
         <w:rPr>
           <w:szCs w:val="24"/>
         </w:rPr>
         <w:lastRenderedPageBreak/>
-        <w:t>word that reveals any guessed letters but shows dashes in place of all other letters</w:t>
+        <w:t xml:space="preserve">should return </w:t>
+      </w:r>
+      <w:r>
+        <w:rPr>
+          <w:rFonts w:ascii="Courier" w:hAnsi="Courier"/>
+          <w:szCs w:val="24"/>
+        </w:rPr>
+        <w:t>"ST--TE-"</w:t>
       </w:r>
       <w:r>
         <w:rPr>
@@ -5234,40 +5013,7 @@
         <w:rPr>
           <w:szCs w:val="24"/>
         </w:rPr>
-        <w:t xml:space="preserve">For example, if the secret word is </w:t>
-      </w:r>
-      <w:r>
-        <w:rPr>
-          <w:rFonts w:ascii="Courier" w:hAnsi="Courier"/>
-          <w:szCs w:val="24"/>
-        </w:rPr>
-        <w:t>"STARTED"</w:t>
-      </w:r>
-      <w:r>
-        <w:rPr>
-          <w:szCs w:val="24"/>
-        </w:rPr>
-        <w:t xml:space="preserve"> and the guessed letters are </w:t>
-      </w:r>
-      <w:r>
-        <w:rPr>
-          <w:rFonts w:ascii="Courier" w:hAnsi="Courier"/>
-          <w:szCs w:val="24"/>
-        </w:rPr>
-        <w:t>"ETOSX"</w:t>
-      </w:r>
-      <w:r>
-        <w:rPr>
-          <w:szCs w:val="24"/>
-        </w:rPr>
-        <w:t xml:space="preserve">, you should return </w:t>
-      </w:r>
-      <w:r>
-        <w:rPr>
-          <w:rFonts w:ascii="Courier" w:hAnsi="Courier"/>
-          <w:szCs w:val="24"/>
-        </w:rPr>
-        <w:t>"ST--TE-"</w:t>
+        <w:t>You may assume that both parameters are entirely in uppercase; the guessed letters string could be empty if the user has not guessed any letters yet</w:t>
       </w:r>
       <w:r>
         <w:rPr>
@@ -5279,20 +5025,16 @@
         <w:rPr>
           <w:szCs w:val="24"/>
         </w:rPr>
-        <w:t>You may assume that both parameters are entirely in uppercase; the guessed letters string could be empty if the user has not guessed any letters yet</w:t>
-      </w:r>
-      <w:r>
-        <w:rPr>
-          <w:szCs w:val="24"/>
-        </w:rPr>
-        <w:t xml:space="preserve">. </w:t>
-      </w:r>
-      <w:r>
-        <w:rPr>
-          <w:szCs w:val="24"/>
-        </w:rPr>
         <w:t>Note that this method should not print anything to the console.</w:t>
       </w:r>
+    </w:p>
+    <w:p>
+      <w:pPr>
+        <w:jc w:val="both"/>
+        <w:rPr>
+          <w:szCs w:val="24"/>
+        </w:rPr>
+      </w:pPr>
     </w:p>
     <w:p>
       <w:pPr>
@@ -5321,7 +5063,6 @@
         </w:rPr>
       </w:pPr>
       <w:proofErr w:type="spellStart"/>
-      <w:proofErr w:type="gramStart"/>
       <w:r>
         <w:rPr>
           <w:rFonts w:ascii="Courier" w:hAnsi="Courier"/>
@@ -5337,7 +5078,6 @@
         </w:rPr>
         <w:t>(</w:t>
       </w:r>
-      <w:proofErr w:type="gramEnd"/>
       <w:r>
         <w:rPr>
           <w:rFonts w:ascii="Courier" w:hAnsi="Courier"/>
@@ -5435,7 +5175,6 @@
         </w:rPr>
       </w:pPr>
       <w:proofErr w:type="spellStart"/>
-      <w:proofErr w:type="gramStart"/>
       <w:r>
         <w:rPr>
           <w:rFonts w:ascii="Courier" w:hAnsi="Courier"/>
@@ -5451,7 +5190,6 @@
         </w:rPr>
         <w:t>(</w:t>
       </w:r>
-      <w:proofErr w:type="gramEnd"/>
       <w:r>
         <w:rPr>
           <w:rFonts w:ascii="Courier" w:hAnsi="Courier"/>
@@ -5556,7 +5294,6 @@
         </w:rPr>
       </w:pPr>
       <w:proofErr w:type="spellStart"/>
-      <w:proofErr w:type="gramStart"/>
       <w:r>
         <w:rPr>
           <w:rFonts w:ascii="Courier" w:hAnsi="Courier"/>
@@ -5572,7 +5309,6 @@
         </w:rPr>
         <w:t>(</w:t>
       </w:r>
-      <w:proofErr w:type="gramEnd"/>
       <w:r>
         <w:rPr>
           <w:rFonts w:ascii="Courier" w:hAnsi="Courier"/>
@@ -5681,7 +5417,6 @@
         <w:t xml:space="preserve">private char </w:t>
       </w:r>
       <w:proofErr w:type="spellStart"/>
-      <w:proofErr w:type="gramStart"/>
       <w:r>
         <w:rPr>
           <w:rFonts w:ascii="Courier" w:hAnsi="Courier"/>
@@ -5696,15 +5431,7 @@
           <w:rFonts w:ascii="Courier" w:hAnsi="Courier"/>
           <w:szCs w:val="24"/>
         </w:rPr>
-        <w:t>(</w:t>
-      </w:r>
-      <w:proofErr w:type="gramEnd"/>
-      <w:r>
-        <w:rPr>
-          <w:rFonts w:ascii="Courier" w:hAnsi="Courier"/>
-          <w:szCs w:val="24"/>
-        </w:rPr>
-        <w:t xml:space="preserve">String </w:t>
+        <w:t xml:space="preserve">(String </w:t>
       </w:r>
       <w:proofErr w:type="spellStart"/>
       <w:r>
@@ -6014,7 +5741,7 @@
                     </pic:cNvPicPr>
                   </pic:nvPicPr>
                   <pic:blipFill>
-                    <a:blip r:embed="rId7">
+                    <a:blip r:embed="rId8">
                       <a:extLst>
                         <a:ext uri="{28A0092B-C50C-407E-A947-70E740481C1C}">
                           <a14:useLocalDpi xmlns:a14="http://schemas.microsoft.com/office/drawing/2010/main" val="0"/>
@@ -6267,33 +5994,6 @@
         </w:rPr>
         <w:t>Here are the contents of some of these files:</w:t>
       </w:r>
-    </w:p>
-    <w:p>
-      <w:pPr>
-        <w:jc w:val="both"/>
-        <w:outlineLvl w:val="0"/>
-        <w:rPr>
-          <w:szCs w:val="24"/>
-        </w:rPr>
-      </w:pPr>
-    </w:p>
-    <w:p>
-      <w:pPr>
-        <w:jc w:val="both"/>
-        <w:outlineLvl w:val="0"/>
-        <w:rPr>
-          <w:szCs w:val="24"/>
-        </w:rPr>
-      </w:pPr>
-    </w:p>
-    <w:p>
-      <w:pPr>
-        <w:jc w:val="both"/>
-        <w:outlineLvl w:val="0"/>
-        <w:rPr>
-          <w:szCs w:val="24"/>
-        </w:rPr>
-      </w:pPr>
     </w:p>
     <w:p>
       <w:pPr>
@@ -6428,13 +6128,86 @@
                 <w:szCs w:val="14"/>
               </w:rPr>
             </w:pPr>
-            <w:r>
+          </w:p>
+          <w:p>
+            <w:pPr>
+              <w:pStyle w:val="Codesmall"/>
+              <w:spacing w:line="130" w:lineRule="exact"/>
               <w:rPr>
                 <w:sz w:val="14"/>
                 <w:szCs w:val="14"/>
               </w:rPr>
-              <w:t xml:space="preserve">   +------------+</w:t>
-            </w:r>
+            </w:pPr>
+          </w:p>
+          <w:p>
+            <w:pPr>
+              <w:pStyle w:val="Codesmall"/>
+              <w:spacing w:line="130" w:lineRule="exact"/>
+              <w:rPr>
+                <w:sz w:val="14"/>
+                <w:szCs w:val="14"/>
+              </w:rPr>
+            </w:pPr>
+          </w:p>
+          <w:p>
+            <w:pPr>
+              <w:pStyle w:val="Codesmall"/>
+              <w:spacing w:line="130" w:lineRule="exact"/>
+              <w:rPr>
+                <w:sz w:val="14"/>
+                <w:szCs w:val="14"/>
+              </w:rPr>
+            </w:pPr>
+          </w:p>
+          <w:p>
+            <w:pPr>
+              <w:pStyle w:val="Codesmall"/>
+              <w:spacing w:line="130" w:lineRule="exact"/>
+              <w:rPr>
+                <w:sz w:val="14"/>
+                <w:szCs w:val="14"/>
+              </w:rPr>
+            </w:pPr>
+          </w:p>
+          <w:p>
+            <w:pPr>
+              <w:pStyle w:val="Codesmall"/>
+              <w:spacing w:line="130" w:lineRule="exact"/>
+              <w:rPr>
+                <w:sz w:val="14"/>
+                <w:szCs w:val="14"/>
+              </w:rPr>
+            </w:pPr>
+          </w:p>
+          <w:p>
+            <w:pPr>
+              <w:pStyle w:val="Codesmall"/>
+              <w:spacing w:line="130" w:lineRule="exact"/>
+              <w:rPr>
+                <w:sz w:val="14"/>
+                <w:szCs w:val="14"/>
+              </w:rPr>
+            </w:pPr>
+          </w:p>
+          <w:p>
+            <w:pPr>
+              <w:pStyle w:val="Codesmall"/>
+              <w:spacing w:line="130" w:lineRule="exact"/>
+              <w:rPr>
+                <w:sz w:val="14"/>
+                <w:szCs w:val="14"/>
+              </w:rPr>
+            </w:pPr>
+          </w:p>
+          <w:p>
+            <w:pPr>
+              <w:pStyle w:val="Codesmall"/>
+              <w:spacing w:line="130" w:lineRule="exact"/>
+              <w:rPr>
+                <w:sz w:val="14"/>
+                <w:szCs w:val="14"/>
+              </w:rPr>
+            </w:pPr>
           </w:p>
           <w:p>
             <w:pPr>
@@ -6447,10 +6220,51 @@
             </w:pPr>
             <w:r>
               <w:rPr>
+                <w:noProof/>
                 <w:sz w:val="14"/>
                 <w:szCs w:val="14"/>
               </w:rPr>
-              <w:t xml:space="preserve">   |            |</w:t>
+              <w:drawing>
+                <wp:inline distT="0" distB="0" distL="0" distR="0" wp14:anchorId="5B1C433C" wp14:editId="50C34B94">
+                  <wp:extent cx="1634246" cy="807818"/>
+                  <wp:effectExtent l="0" t="0" r="4445" b="5080"/>
+                  <wp:docPr id="11" name="Picture 11"/>
+                  <wp:cNvGraphicFramePr>
+                    <a:graphicFrameLocks xmlns:a="http://schemas.openxmlformats.org/drawingml/2006/main" noChangeAspect="1"/>
+                  </wp:cNvGraphicFramePr>
+                  <a:graphic xmlns:a="http://schemas.openxmlformats.org/drawingml/2006/main">
+                    <a:graphicData uri="http://schemas.openxmlformats.org/drawingml/2006/picture">
+                      <pic:pic xmlns:pic="http://schemas.openxmlformats.org/drawingml/2006/picture">
+                        <pic:nvPicPr>
+                          <pic:cNvPr id="11" name="Screen Shot 2018-07-11 at 1.20.16 PM.png"/>
+                          <pic:cNvPicPr/>
+                        </pic:nvPicPr>
+                        <pic:blipFill>
+                          <a:blip r:embed="rId9">
+                            <a:extLst>
+                              <a:ext uri="{28A0092B-C50C-407E-A947-70E740481C1C}">
+                                <a14:useLocalDpi xmlns:a14="http://schemas.microsoft.com/office/drawing/2010/main" val="0"/>
+                              </a:ext>
+                            </a:extLst>
+                          </a:blip>
+                          <a:stretch>
+                            <a:fillRect/>
+                          </a:stretch>
+                        </pic:blipFill>
+                        <pic:spPr>
+                          <a:xfrm>
+                            <a:off x="0" y="0"/>
+                            <a:ext cx="1634246" cy="807818"/>
+                          </a:xfrm>
+                          <a:prstGeom prst="rect">
+                            <a:avLst/>
+                          </a:prstGeom>
+                        </pic:spPr>
+                      </pic:pic>
+                    </a:graphicData>
+                  </a:graphic>
+                </wp:inline>
+              </w:drawing>
             </w:r>
           </w:p>
           <w:p>
@@ -6462,13 +6276,6 @@
                 <w:szCs w:val="14"/>
               </w:rPr>
             </w:pPr>
-            <w:r>
-              <w:rPr>
-                <w:sz w:val="14"/>
-                <w:szCs w:val="14"/>
-              </w:rPr>
-              <w:t xml:space="preserve">   |</w:t>
-            </w:r>
           </w:p>
           <w:p>
             <w:pPr>
@@ -6479,149 +6286,6 @@
                 <w:szCs w:val="14"/>
               </w:rPr>
             </w:pPr>
-            <w:r>
-              <w:rPr>
-                <w:sz w:val="14"/>
-                <w:szCs w:val="14"/>
-              </w:rPr>
-              <w:t xml:space="preserve">   |</w:t>
-            </w:r>
-          </w:p>
-          <w:p>
-            <w:pPr>
-              <w:pStyle w:val="Codesmall"/>
-              <w:spacing w:line="130" w:lineRule="exact"/>
-              <w:rPr>
-                <w:sz w:val="14"/>
-                <w:szCs w:val="14"/>
-              </w:rPr>
-            </w:pPr>
-            <w:r>
-              <w:rPr>
-                <w:sz w:val="14"/>
-                <w:szCs w:val="14"/>
-              </w:rPr>
-              <w:t xml:space="preserve">   |</w:t>
-            </w:r>
-          </w:p>
-          <w:p>
-            <w:pPr>
-              <w:pStyle w:val="Codesmall"/>
-              <w:spacing w:line="130" w:lineRule="exact"/>
-              <w:rPr>
-                <w:sz w:val="14"/>
-                <w:szCs w:val="14"/>
-              </w:rPr>
-            </w:pPr>
-            <w:r>
-              <w:rPr>
-                <w:sz w:val="14"/>
-                <w:szCs w:val="14"/>
-              </w:rPr>
-              <w:t xml:space="preserve">   |</w:t>
-            </w:r>
-          </w:p>
-          <w:p>
-            <w:pPr>
-              <w:pStyle w:val="Codesmall"/>
-              <w:spacing w:line="130" w:lineRule="exact"/>
-              <w:rPr>
-                <w:sz w:val="14"/>
-                <w:szCs w:val="14"/>
-              </w:rPr>
-            </w:pPr>
-            <w:r>
-              <w:rPr>
-                <w:sz w:val="14"/>
-                <w:szCs w:val="14"/>
-              </w:rPr>
-              <w:t xml:space="preserve">   |</w:t>
-            </w:r>
-          </w:p>
-          <w:p>
-            <w:pPr>
-              <w:pStyle w:val="Codesmall"/>
-              <w:spacing w:line="130" w:lineRule="exact"/>
-              <w:rPr>
-                <w:sz w:val="14"/>
-                <w:szCs w:val="14"/>
-              </w:rPr>
-            </w:pPr>
-            <w:r>
-              <w:rPr>
-                <w:sz w:val="14"/>
-                <w:szCs w:val="14"/>
-              </w:rPr>
-              <w:t xml:space="preserve">   |</w:t>
-            </w:r>
-          </w:p>
-          <w:p>
-            <w:pPr>
-              <w:pStyle w:val="Codesmall"/>
-              <w:spacing w:line="130" w:lineRule="exact"/>
-              <w:rPr>
-                <w:sz w:val="14"/>
-                <w:szCs w:val="14"/>
-              </w:rPr>
-            </w:pPr>
-            <w:r>
-              <w:rPr>
-                <w:sz w:val="14"/>
-                <w:szCs w:val="14"/>
-              </w:rPr>
-              <w:t xml:space="preserve">   |</w:t>
-            </w:r>
-          </w:p>
-          <w:p>
-            <w:pPr>
-              <w:pStyle w:val="Codesmall"/>
-              <w:spacing w:line="130" w:lineRule="exact"/>
-              <w:rPr>
-                <w:sz w:val="14"/>
-                <w:szCs w:val="14"/>
-              </w:rPr>
-            </w:pPr>
-            <w:r>
-              <w:rPr>
-                <w:sz w:val="14"/>
-                <w:szCs w:val="14"/>
-              </w:rPr>
-              <w:t xml:space="preserve">   |</w:t>
-            </w:r>
-          </w:p>
-          <w:p>
-            <w:pPr>
-              <w:pStyle w:val="Codesmall"/>
-              <w:spacing w:line="130" w:lineRule="exact"/>
-              <w:rPr>
-                <w:sz w:val="14"/>
-                <w:szCs w:val="14"/>
-              </w:rPr>
-            </w:pPr>
-            <w:r>
-              <w:rPr>
-                <w:sz w:val="14"/>
-                <w:szCs w:val="14"/>
-              </w:rPr>
-              <w:t xml:space="preserve">   |</w:t>
-            </w:r>
-          </w:p>
-          <w:p>
-            <w:pPr>
-              <w:pStyle w:val="Codesmall"/>
-              <w:spacing w:line="130" w:lineRule="exact"/>
-              <w:rPr>
-                <w:sz w:val="14"/>
-                <w:szCs w:val="14"/>
-              </w:rPr>
-            </w:pPr>
-            <w:r>
-              <w:rPr>
-                <w:sz w:val="14"/>
-                <w:szCs w:val="14"/>
-              </w:rPr>
-              <w:t>---+---</w:t>
-            </w:r>
           </w:p>
           <w:p>
             <w:pPr>
@@ -6663,13 +6327,106 @@
                 <w:szCs w:val="14"/>
               </w:rPr>
             </w:pPr>
-            <w:r>
+          </w:p>
+          <w:p>
+            <w:pPr>
+              <w:pStyle w:val="Codesmall"/>
+              <w:spacing w:line="130" w:lineRule="exact"/>
               <w:rPr>
                 <w:sz w:val="14"/>
                 <w:szCs w:val="14"/>
               </w:rPr>
-              <w:t xml:space="preserve">   +------------+          _________</w:t>
-            </w:r>
+            </w:pPr>
+          </w:p>
+          <w:p>
+            <w:pPr>
+              <w:pStyle w:val="Codesmall"/>
+              <w:spacing w:line="130" w:lineRule="exact"/>
+              <w:rPr>
+                <w:sz w:val="14"/>
+                <w:szCs w:val="14"/>
+              </w:rPr>
+            </w:pPr>
+          </w:p>
+          <w:p>
+            <w:pPr>
+              <w:pStyle w:val="Codesmall"/>
+              <w:spacing w:line="130" w:lineRule="exact"/>
+              <w:rPr>
+                <w:sz w:val="14"/>
+                <w:szCs w:val="14"/>
+              </w:rPr>
+            </w:pPr>
+          </w:p>
+          <w:p>
+            <w:pPr>
+              <w:pStyle w:val="Codesmall"/>
+              <w:spacing w:line="130" w:lineRule="exact"/>
+              <w:rPr>
+                <w:sz w:val="14"/>
+                <w:szCs w:val="14"/>
+              </w:rPr>
+            </w:pPr>
+          </w:p>
+          <w:p>
+            <w:pPr>
+              <w:pStyle w:val="Codesmall"/>
+              <w:spacing w:line="130" w:lineRule="exact"/>
+              <w:rPr>
+                <w:sz w:val="14"/>
+                <w:szCs w:val="14"/>
+              </w:rPr>
+            </w:pPr>
+          </w:p>
+          <w:p>
+            <w:pPr>
+              <w:pStyle w:val="Codesmall"/>
+              <w:spacing w:line="130" w:lineRule="exact"/>
+              <w:rPr>
+                <w:sz w:val="14"/>
+                <w:szCs w:val="14"/>
+              </w:rPr>
+            </w:pPr>
+          </w:p>
+          <w:p>
+            <w:pPr>
+              <w:pStyle w:val="Codesmall"/>
+              <w:spacing w:line="130" w:lineRule="exact"/>
+              <w:rPr>
+                <w:sz w:val="14"/>
+                <w:szCs w:val="14"/>
+              </w:rPr>
+            </w:pPr>
+          </w:p>
+          <w:p>
+            <w:pPr>
+              <w:pStyle w:val="Codesmall"/>
+              <w:spacing w:line="130" w:lineRule="exact"/>
+              <w:rPr>
+                <w:sz w:val="14"/>
+                <w:szCs w:val="14"/>
+              </w:rPr>
+            </w:pPr>
+          </w:p>
+          <w:p>
+            <w:pPr>
+              <w:pStyle w:val="Codesmall"/>
+              <w:spacing w:line="130" w:lineRule="exact"/>
+              <w:rPr>
+                <w:sz w:val="14"/>
+                <w:szCs w:val="14"/>
+              </w:rPr>
+            </w:pPr>
+          </w:p>
+          <w:p>
+            <w:pPr>
+              <w:pStyle w:val="Codesmall"/>
+              <w:spacing w:line="130" w:lineRule="exact"/>
+              <w:rPr>
+                <w:sz w:val="14"/>
+                <w:szCs w:val="14"/>
+              </w:rPr>
+            </w:pPr>
           </w:p>
           <w:p>
             <w:pPr>
@@ -6682,210 +6439,51 @@
             </w:pPr>
             <w:r>
               <w:rPr>
+                <w:noProof/>
                 <w:sz w:val="14"/>
                 <w:szCs w:val="14"/>
               </w:rPr>
-              <w:t xml:space="preserve">   |            |         /         \</w:t>
-            </w:r>
-          </w:p>
-          <w:p>
-            <w:pPr>
-              <w:pStyle w:val="Codesmall"/>
-              <w:spacing w:line="130" w:lineRule="exact"/>
-              <w:rPr>
-                <w:sz w:val="14"/>
-                <w:szCs w:val="14"/>
-              </w:rPr>
-            </w:pPr>
-            <w:r>
-              <w:rPr>
-                <w:sz w:val="14"/>
-                <w:szCs w:val="14"/>
-              </w:rPr>
-              <w:t xml:space="preserve">   |         _______      | Why me? |</w:t>
-            </w:r>
-          </w:p>
-          <w:p>
-            <w:pPr>
-              <w:pStyle w:val="Codesmall"/>
-              <w:spacing w:line="130" w:lineRule="exact"/>
-              <w:rPr>
-                <w:sz w:val="14"/>
-                <w:szCs w:val="14"/>
-              </w:rPr>
-            </w:pPr>
-            <w:r>
-              <w:rPr>
-                <w:sz w:val="14"/>
-                <w:szCs w:val="14"/>
-              </w:rPr>
-              <w:t xml:space="preserve">   |        / o   </w:t>
-            </w:r>
-            <w:proofErr w:type="spellStart"/>
-            <w:r>
-              <w:rPr>
-                <w:sz w:val="14"/>
-                <w:szCs w:val="14"/>
-              </w:rPr>
-              <w:t>o</w:t>
-            </w:r>
-            <w:proofErr w:type="spellEnd"/>
-            <w:r>
-              <w:rPr>
-                <w:sz w:val="14"/>
-                <w:szCs w:val="14"/>
-              </w:rPr>
-              <w:t xml:space="preserve"> \   / \_________/</w:t>
-            </w:r>
-          </w:p>
-          <w:p>
-            <w:pPr>
-              <w:pStyle w:val="Codesmall"/>
-              <w:spacing w:line="130" w:lineRule="exact"/>
-              <w:rPr>
-                <w:sz w:val="14"/>
-                <w:szCs w:val="14"/>
-              </w:rPr>
-            </w:pPr>
-            <w:r>
-              <w:rPr>
-                <w:sz w:val="14"/>
-                <w:szCs w:val="14"/>
-              </w:rPr>
-              <w:t xml:space="preserve">   |        |   </w:t>
-            </w:r>
-            <w:r>
-              <w:rPr>
-                <w:sz w:val="14"/>
-                <w:szCs w:val="14"/>
-              </w:rPr>
-              <w:t xml:space="preserve">. </w:t>
-            </w:r>
-            <w:r>
-              <w:rPr>
-                <w:sz w:val="14"/>
-                <w:szCs w:val="14"/>
-              </w:rPr>
-              <w:t xml:space="preserve"> |  /</w:t>
-            </w:r>
-          </w:p>
-          <w:p>
-            <w:pPr>
-              <w:pStyle w:val="Codesmall"/>
-              <w:spacing w:line="130" w:lineRule="exact"/>
-              <w:rPr>
-                <w:sz w:val="14"/>
-                <w:szCs w:val="14"/>
-              </w:rPr>
-            </w:pPr>
-            <w:r>
-              <w:rPr>
-                <w:sz w:val="14"/>
-                <w:szCs w:val="14"/>
-              </w:rPr>
-              <w:t xml:space="preserve">   |        |  ___  |</w:t>
-            </w:r>
-          </w:p>
-          <w:p>
-            <w:pPr>
-              <w:pStyle w:val="Codesmall"/>
-              <w:spacing w:line="130" w:lineRule="exact"/>
-              <w:rPr>
-                <w:sz w:val="14"/>
-                <w:szCs w:val="14"/>
-              </w:rPr>
-            </w:pPr>
-            <w:r>
-              <w:rPr>
-                <w:sz w:val="14"/>
-                <w:szCs w:val="14"/>
-              </w:rPr>
-              <w:t xml:space="preserve">   |        \_______/</w:t>
-            </w:r>
-          </w:p>
-          <w:p>
-            <w:pPr>
-              <w:pStyle w:val="Codesmall"/>
-              <w:spacing w:line="130" w:lineRule="exact"/>
-              <w:rPr>
-                <w:sz w:val="14"/>
-                <w:szCs w:val="14"/>
-              </w:rPr>
-            </w:pPr>
-            <w:r>
-              <w:rPr>
-                <w:sz w:val="14"/>
-                <w:szCs w:val="14"/>
-              </w:rPr>
-              <w:t xml:space="preserve">   |            |</w:t>
-            </w:r>
-          </w:p>
-          <w:p>
-            <w:pPr>
-              <w:pStyle w:val="Codesmall"/>
-              <w:spacing w:line="130" w:lineRule="exact"/>
-              <w:rPr>
-                <w:sz w:val="14"/>
-                <w:szCs w:val="14"/>
-              </w:rPr>
-            </w:pPr>
-            <w:r>
-              <w:rPr>
-                <w:sz w:val="14"/>
-                <w:szCs w:val="14"/>
-              </w:rPr>
-              <w:t xml:space="preserve">   |</w:t>
-            </w:r>
-          </w:p>
-          <w:p>
-            <w:pPr>
-              <w:pStyle w:val="Codesmall"/>
-              <w:spacing w:line="130" w:lineRule="exact"/>
-              <w:rPr>
-                <w:sz w:val="14"/>
-                <w:szCs w:val="14"/>
-              </w:rPr>
-            </w:pPr>
-            <w:r>
-              <w:rPr>
-                <w:sz w:val="14"/>
-                <w:szCs w:val="14"/>
-              </w:rPr>
-              <w:t xml:space="preserve">   |</w:t>
-            </w:r>
-          </w:p>
-          <w:p>
-            <w:pPr>
-              <w:pStyle w:val="Codesmall"/>
-              <w:spacing w:line="130" w:lineRule="exact"/>
-              <w:rPr>
-                <w:sz w:val="14"/>
-                <w:szCs w:val="14"/>
-              </w:rPr>
-            </w:pPr>
-            <w:r>
-              <w:rPr>
-                <w:sz w:val="14"/>
-                <w:szCs w:val="14"/>
-              </w:rPr>
-              <w:t xml:space="preserve">   |</w:t>
-            </w:r>
-          </w:p>
-          <w:p>
-            <w:pPr>
-              <w:pStyle w:val="Codesmall"/>
-              <w:spacing w:line="130" w:lineRule="exact"/>
-              <w:rPr>
-                <w:sz w:val="14"/>
-                <w:szCs w:val="14"/>
-              </w:rPr>
-            </w:pPr>
-            <w:r>
-              <w:rPr>
-                <w:sz w:val="14"/>
-                <w:szCs w:val="14"/>
-              </w:rPr>
-              <w:t>---+---</w:t>
+              <w:drawing>
+                <wp:inline distT="0" distB="0" distL="0" distR="0" wp14:anchorId="3DC279E3" wp14:editId="34D92E49">
+                  <wp:extent cx="1507787" cy="990832"/>
+                  <wp:effectExtent l="0" t="0" r="3810" b="0"/>
+                  <wp:docPr id="13" name="Picture 13"/>
+                  <wp:cNvGraphicFramePr>
+                    <a:graphicFrameLocks xmlns:a="http://schemas.openxmlformats.org/drawingml/2006/main" noChangeAspect="1"/>
+                  </wp:cNvGraphicFramePr>
+                  <a:graphic xmlns:a="http://schemas.openxmlformats.org/drawingml/2006/main">
+                    <a:graphicData uri="http://schemas.openxmlformats.org/drawingml/2006/picture">
+                      <pic:pic xmlns:pic="http://schemas.openxmlformats.org/drawingml/2006/picture">
+                        <pic:nvPicPr>
+                          <pic:cNvPr id="13" name="Screen Shot 2018-07-11 at 1.21.33 PM.png"/>
+                          <pic:cNvPicPr/>
+                        </pic:nvPicPr>
+                        <pic:blipFill>
+                          <a:blip r:embed="rId10">
+                            <a:extLst>
+                              <a:ext uri="{28A0092B-C50C-407E-A947-70E740481C1C}">
+                                <a14:useLocalDpi xmlns:a14="http://schemas.microsoft.com/office/drawing/2010/main" val="0"/>
+                              </a:ext>
+                            </a:extLst>
+                          </a:blip>
+                          <a:stretch>
+                            <a:fillRect/>
+                          </a:stretch>
+                        </pic:blipFill>
+                        <pic:spPr>
+                          <a:xfrm>
+                            <a:off x="0" y="0"/>
+                            <a:ext cx="1507787" cy="990832"/>
+                          </a:xfrm>
+                          <a:prstGeom prst="rect">
+                            <a:avLst/>
+                          </a:prstGeom>
+                        </pic:spPr>
+                      </pic:pic>
+                    </a:graphicData>
+                  </a:graphic>
+                </wp:inline>
+              </w:drawing>
             </w:r>
           </w:p>
           <w:p>
@@ -6992,18 +6590,152 @@
             <w:pPr>
               <w:pStyle w:val="Codesmall"/>
               <w:spacing w:line="130" w:lineRule="exact"/>
+              <w:ind w:left="0"/>
               <w:rPr>
                 <w:sz w:val="14"/>
                 <w:szCs w:val="14"/>
               </w:rPr>
             </w:pPr>
-            <w:r>
+          </w:p>
+          <w:p>
+            <w:pPr>
+              <w:pStyle w:val="Codesmall"/>
+              <w:spacing w:line="130" w:lineRule="exact"/>
               <w:rPr>
                 <w:sz w:val="14"/>
                 <w:szCs w:val="14"/>
               </w:rPr>
-              <w:t xml:space="preserve">   +------------+          _____________</w:t>
-            </w:r>
+            </w:pPr>
+          </w:p>
+          <w:p>
+            <w:pPr>
+              <w:pStyle w:val="Codesmall"/>
+              <w:spacing w:line="130" w:lineRule="exact"/>
+              <w:rPr>
+                <w:sz w:val="14"/>
+                <w:szCs w:val="14"/>
+              </w:rPr>
+            </w:pPr>
+          </w:p>
+          <w:p>
+            <w:pPr>
+              <w:pStyle w:val="Codesmall"/>
+              <w:spacing w:line="130" w:lineRule="exact"/>
+              <w:rPr>
+                <w:sz w:val="14"/>
+                <w:szCs w:val="14"/>
+              </w:rPr>
+            </w:pPr>
+          </w:p>
+          <w:p>
+            <w:pPr>
+              <w:pStyle w:val="Codesmall"/>
+              <w:spacing w:line="130" w:lineRule="exact"/>
+              <w:rPr>
+                <w:sz w:val="14"/>
+                <w:szCs w:val="14"/>
+              </w:rPr>
+            </w:pPr>
+          </w:p>
+          <w:p>
+            <w:pPr>
+              <w:pStyle w:val="Codesmall"/>
+              <w:spacing w:line="130" w:lineRule="exact"/>
+              <w:rPr>
+                <w:sz w:val="14"/>
+                <w:szCs w:val="14"/>
+              </w:rPr>
+            </w:pPr>
+          </w:p>
+          <w:p>
+            <w:pPr>
+              <w:pStyle w:val="Codesmall"/>
+              <w:spacing w:line="130" w:lineRule="exact"/>
+              <w:rPr>
+                <w:sz w:val="14"/>
+                <w:szCs w:val="14"/>
+              </w:rPr>
+            </w:pPr>
+          </w:p>
+          <w:p>
+            <w:pPr>
+              <w:pStyle w:val="Codesmall"/>
+              <w:spacing w:line="130" w:lineRule="exact"/>
+              <w:rPr>
+                <w:sz w:val="14"/>
+                <w:szCs w:val="14"/>
+              </w:rPr>
+            </w:pPr>
+          </w:p>
+          <w:p>
+            <w:pPr>
+              <w:pStyle w:val="Codesmall"/>
+              <w:spacing w:line="130" w:lineRule="exact"/>
+              <w:rPr>
+                <w:sz w:val="14"/>
+                <w:szCs w:val="14"/>
+              </w:rPr>
+            </w:pPr>
+          </w:p>
+          <w:p>
+            <w:pPr>
+              <w:pStyle w:val="Codesmall"/>
+              <w:spacing w:line="130" w:lineRule="exact"/>
+              <w:rPr>
+                <w:sz w:val="14"/>
+                <w:szCs w:val="14"/>
+              </w:rPr>
+            </w:pPr>
+          </w:p>
+          <w:p>
+            <w:pPr>
+              <w:pStyle w:val="Codesmall"/>
+              <w:spacing w:line="130" w:lineRule="exact"/>
+              <w:rPr>
+                <w:sz w:val="14"/>
+                <w:szCs w:val="14"/>
+              </w:rPr>
+            </w:pPr>
+          </w:p>
+          <w:p>
+            <w:pPr>
+              <w:pStyle w:val="Codesmall"/>
+              <w:spacing w:line="130" w:lineRule="exact"/>
+              <w:rPr>
+                <w:sz w:val="14"/>
+                <w:szCs w:val="14"/>
+              </w:rPr>
+            </w:pPr>
+          </w:p>
+          <w:p>
+            <w:pPr>
+              <w:pStyle w:val="Codesmall"/>
+              <w:spacing w:line="130" w:lineRule="exact"/>
+              <w:rPr>
+                <w:sz w:val="14"/>
+                <w:szCs w:val="14"/>
+              </w:rPr>
+            </w:pPr>
+          </w:p>
+          <w:p>
+            <w:pPr>
+              <w:pStyle w:val="Codesmall"/>
+              <w:spacing w:line="130" w:lineRule="exact"/>
+              <w:rPr>
+                <w:sz w:val="14"/>
+                <w:szCs w:val="14"/>
+              </w:rPr>
+            </w:pPr>
+          </w:p>
+          <w:p>
+            <w:pPr>
+              <w:pStyle w:val="Codesmall"/>
+              <w:spacing w:line="130" w:lineRule="exact"/>
+              <w:rPr>
+                <w:sz w:val="14"/>
+                <w:szCs w:val="14"/>
+              </w:rPr>
+            </w:pPr>
           </w:p>
           <w:p>
             <w:pPr>
@@ -7016,278 +6748,51 @@
             </w:pPr>
             <w:r>
               <w:rPr>
+                <w:noProof/>
                 <w:sz w:val="14"/>
                 <w:szCs w:val="14"/>
               </w:rPr>
-              <w:t xml:space="preserve">   |            |         /             \</w:t>
-            </w:r>
-          </w:p>
-          <w:p>
-            <w:pPr>
-              <w:pStyle w:val="Codesmall"/>
-              <w:spacing w:line="130" w:lineRule="exact"/>
-              <w:rPr>
-                <w:sz w:val="14"/>
-                <w:szCs w:val="14"/>
-              </w:rPr>
-            </w:pPr>
-            <w:r>
-              <w:rPr>
-                <w:sz w:val="14"/>
-                <w:szCs w:val="14"/>
-              </w:rPr>
-              <w:t xml:space="preserve">   |         _______      | I'm scared! |</w:t>
-            </w:r>
-          </w:p>
-          <w:p>
-            <w:pPr>
-              <w:pStyle w:val="Codesmall"/>
-              <w:spacing w:line="130" w:lineRule="exact"/>
-              <w:rPr>
-                <w:sz w:val="14"/>
-                <w:szCs w:val="14"/>
-              </w:rPr>
-            </w:pPr>
-            <w:r>
-              <w:rPr>
-                <w:sz w:val="14"/>
-                <w:szCs w:val="14"/>
-              </w:rPr>
-              <w:t xml:space="preserve">   |        / o   </w:t>
-            </w:r>
-            <w:proofErr w:type="spellStart"/>
-            <w:r>
-              <w:rPr>
-                <w:sz w:val="14"/>
-                <w:szCs w:val="14"/>
-              </w:rPr>
-              <w:t>o</w:t>
-            </w:r>
-            <w:proofErr w:type="spellEnd"/>
-            <w:r>
-              <w:rPr>
-                <w:sz w:val="14"/>
-                <w:szCs w:val="14"/>
-              </w:rPr>
-              <w:t xml:space="preserve"> \   / \_____________/</w:t>
-            </w:r>
-          </w:p>
-          <w:p>
-            <w:pPr>
-              <w:pStyle w:val="Codesmall"/>
-              <w:spacing w:line="130" w:lineRule="exact"/>
-              <w:rPr>
-                <w:sz w:val="14"/>
-                <w:szCs w:val="14"/>
-              </w:rPr>
-            </w:pPr>
-            <w:r>
-              <w:rPr>
-                <w:sz w:val="14"/>
-                <w:szCs w:val="14"/>
-              </w:rPr>
-              <w:t xml:space="preserve">   |        |   </w:t>
-            </w:r>
-            <w:r>
-              <w:rPr>
-                <w:sz w:val="14"/>
-                <w:szCs w:val="14"/>
-              </w:rPr>
-              <w:t xml:space="preserve">. </w:t>
-            </w:r>
-            <w:r>
-              <w:rPr>
-                <w:sz w:val="14"/>
-                <w:szCs w:val="14"/>
-              </w:rPr>
-              <w:t xml:space="preserve"> |  /</w:t>
-            </w:r>
-          </w:p>
-          <w:p>
-            <w:pPr>
-              <w:pStyle w:val="Codesmall"/>
-              <w:spacing w:line="130" w:lineRule="exact"/>
-              <w:rPr>
-                <w:sz w:val="14"/>
-                <w:szCs w:val="14"/>
-              </w:rPr>
-            </w:pPr>
-            <w:r>
-              <w:rPr>
-                <w:sz w:val="14"/>
-                <w:szCs w:val="14"/>
-              </w:rPr>
-              <w:t xml:space="preserve">   |        |  ___  |</w:t>
-            </w:r>
-          </w:p>
-          <w:p>
-            <w:pPr>
-              <w:pStyle w:val="Codesmall"/>
-              <w:spacing w:line="130" w:lineRule="exact"/>
-              <w:rPr>
-                <w:sz w:val="14"/>
-                <w:szCs w:val="14"/>
-              </w:rPr>
-            </w:pPr>
-            <w:r>
-              <w:rPr>
-                <w:sz w:val="14"/>
-                <w:szCs w:val="14"/>
-              </w:rPr>
-              <w:t xml:space="preserve">   |        \_______/</w:t>
-            </w:r>
-          </w:p>
-          <w:p>
-            <w:pPr>
-              <w:pStyle w:val="Codesmall"/>
-              <w:spacing w:line="130" w:lineRule="exact"/>
-              <w:rPr>
-                <w:sz w:val="14"/>
-                <w:szCs w:val="14"/>
-              </w:rPr>
-            </w:pPr>
-            <w:r>
-              <w:rPr>
-                <w:sz w:val="14"/>
-                <w:szCs w:val="14"/>
-              </w:rPr>
-              <w:t xml:space="preserve">   |            |</w:t>
-            </w:r>
-          </w:p>
-          <w:p>
-            <w:pPr>
-              <w:pStyle w:val="Codesmall"/>
-              <w:spacing w:line="130" w:lineRule="exact"/>
-              <w:rPr>
-                <w:sz w:val="14"/>
-                <w:szCs w:val="14"/>
-              </w:rPr>
-            </w:pPr>
-            <w:r>
-              <w:rPr>
-                <w:sz w:val="14"/>
-                <w:szCs w:val="14"/>
-              </w:rPr>
-              <w:t xml:space="preserve">   |            |</w:t>
-            </w:r>
-          </w:p>
-          <w:p>
-            <w:pPr>
-              <w:pStyle w:val="Codesmall"/>
-              <w:spacing w:line="130" w:lineRule="exact"/>
-              <w:rPr>
-                <w:sz w:val="14"/>
-                <w:szCs w:val="14"/>
-              </w:rPr>
-            </w:pPr>
-            <w:r>
-              <w:rPr>
-                <w:sz w:val="14"/>
-                <w:szCs w:val="14"/>
-              </w:rPr>
-              <w:t xml:space="preserve">   |            |</w:t>
-            </w:r>
-          </w:p>
-          <w:p>
-            <w:pPr>
-              <w:pStyle w:val="Codesmall"/>
-              <w:spacing w:line="130" w:lineRule="exact"/>
-              <w:rPr>
-                <w:sz w:val="14"/>
-                <w:szCs w:val="14"/>
-              </w:rPr>
-            </w:pPr>
-            <w:r>
-              <w:rPr>
-                <w:sz w:val="14"/>
-                <w:szCs w:val="14"/>
-              </w:rPr>
-              <w:t xml:space="preserve">   |            |</w:t>
-            </w:r>
-          </w:p>
-          <w:p>
-            <w:pPr>
-              <w:pStyle w:val="Codesmall"/>
-              <w:spacing w:line="130" w:lineRule="exact"/>
-              <w:rPr>
-                <w:sz w:val="14"/>
-                <w:szCs w:val="14"/>
-              </w:rPr>
-            </w:pPr>
-            <w:r>
-              <w:rPr>
-                <w:sz w:val="14"/>
-                <w:szCs w:val="14"/>
-              </w:rPr>
-              <w:t xml:space="preserve">   |</w:t>
-            </w:r>
-          </w:p>
-          <w:p>
-            <w:pPr>
-              <w:pStyle w:val="Codesmall"/>
-              <w:spacing w:line="130" w:lineRule="exact"/>
-              <w:rPr>
-                <w:sz w:val="14"/>
-                <w:szCs w:val="14"/>
-              </w:rPr>
-            </w:pPr>
-            <w:r>
-              <w:rPr>
-                <w:sz w:val="14"/>
-                <w:szCs w:val="14"/>
-              </w:rPr>
-              <w:t xml:space="preserve">   |</w:t>
-            </w:r>
-          </w:p>
-          <w:p>
-            <w:pPr>
-              <w:pStyle w:val="Codesmall"/>
-              <w:spacing w:line="130" w:lineRule="exact"/>
-              <w:rPr>
-                <w:sz w:val="14"/>
-                <w:szCs w:val="14"/>
-              </w:rPr>
-            </w:pPr>
-            <w:r>
-              <w:rPr>
-                <w:sz w:val="14"/>
-                <w:szCs w:val="14"/>
-              </w:rPr>
-              <w:t xml:space="preserve">   |</w:t>
-            </w:r>
-          </w:p>
-          <w:p>
-            <w:pPr>
-              <w:pStyle w:val="Codesmall"/>
-              <w:spacing w:line="130" w:lineRule="exact"/>
-              <w:rPr>
-                <w:sz w:val="14"/>
-                <w:szCs w:val="14"/>
-              </w:rPr>
-            </w:pPr>
-            <w:r>
-              <w:rPr>
-                <w:sz w:val="14"/>
-                <w:szCs w:val="14"/>
-              </w:rPr>
-              <w:t xml:space="preserve">   |</w:t>
-            </w:r>
-          </w:p>
-          <w:p>
-            <w:pPr>
-              <w:pStyle w:val="Codesmall"/>
-              <w:spacing w:line="130" w:lineRule="exact"/>
-              <w:rPr>
-                <w:sz w:val="14"/>
-                <w:szCs w:val="14"/>
-              </w:rPr>
-            </w:pPr>
-            <w:r>
-              <w:rPr>
-                <w:sz w:val="14"/>
-                <w:szCs w:val="14"/>
-              </w:rPr>
-              <w:t>---+---</w:t>
+              <w:drawing>
+                <wp:inline distT="0" distB="0" distL="0" distR="0" wp14:anchorId="45B070FD" wp14:editId="688C0319">
+                  <wp:extent cx="1849612" cy="1217240"/>
+                  <wp:effectExtent l="0" t="0" r="635" b="0"/>
+                  <wp:docPr id="14" name="Picture 14"/>
+                  <wp:cNvGraphicFramePr>
+                    <a:graphicFrameLocks xmlns:a="http://schemas.openxmlformats.org/drawingml/2006/main" noChangeAspect="1"/>
+                  </wp:cNvGraphicFramePr>
+                  <a:graphic xmlns:a="http://schemas.openxmlformats.org/drawingml/2006/main">
+                    <a:graphicData uri="http://schemas.openxmlformats.org/drawingml/2006/picture">
+                      <pic:pic xmlns:pic="http://schemas.openxmlformats.org/drawingml/2006/picture">
+                        <pic:nvPicPr>
+                          <pic:cNvPr id="14" name="Screen Shot 2018-07-11 at 1.22.58 PM.png"/>
+                          <pic:cNvPicPr/>
+                        </pic:nvPicPr>
+                        <pic:blipFill>
+                          <a:blip r:embed="rId11">
+                            <a:extLst>
+                              <a:ext uri="{28A0092B-C50C-407E-A947-70E740481C1C}">
+                                <a14:useLocalDpi xmlns:a14="http://schemas.microsoft.com/office/drawing/2010/main" val="0"/>
+                              </a:ext>
+                            </a:extLst>
+                          </a:blip>
+                          <a:stretch>
+                            <a:fillRect/>
+                          </a:stretch>
+                        </pic:blipFill>
+                        <pic:spPr>
+                          <a:xfrm>
+                            <a:off x="0" y="0"/>
+                            <a:ext cx="1849612" cy="1217240"/>
+                          </a:xfrm>
+                          <a:prstGeom prst="rect">
+                            <a:avLst/>
+                          </a:prstGeom>
+                        </pic:spPr>
+                      </pic:pic>
+                    </a:graphicData>
+                  </a:graphic>
+                </wp:inline>
+              </w:drawing>
             </w:r>
           </w:p>
           <w:p>
@@ -7327,13 +6832,146 @@
                 <w:szCs w:val="14"/>
               </w:rPr>
             </w:pPr>
-            <w:r>
+          </w:p>
+          <w:p>
+            <w:pPr>
+              <w:pStyle w:val="Codesmall"/>
+              <w:spacing w:line="130" w:lineRule="exact"/>
               <w:rPr>
                 <w:sz w:val="14"/>
                 <w:szCs w:val="14"/>
               </w:rPr>
-              <w:t xml:space="preserve">   +------------+          _________________</w:t>
-            </w:r>
+            </w:pPr>
+          </w:p>
+          <w:p>
+            <w:pPr>
+              <w:pStyle w:val="Codesmall"/>
+              <w:spacing w:line="130" w:lineRule="exact"/>
+              <w:rPr>
+                <w:sz w:val="14"/>
+                <w:szCs w:val="14"/>
+              </w:rPr>
+            </w:pPr>
+          </w:p>
+          <w:p>
+            <w:pPr>
+              <w:pStyle w:val="Codesmall"/>
+              <w:spacing w:line="130" w:lineRule="exact"/>
+              <w:rPr>
+                <w:sz w:val="14"/>
+                <w:szCs w:val="14"/>
+              </w:rPr>
+            </w:pPr>
+          </w:p>
+          <w:p>
+            <w:pPr>
+              <w:pStyle w:val="Codesmall"/>
+              <w:spacing w:line="130" w:lineRule="exact"/>
+              <w:rPr>
+                <w:sz w:val="14"/>
+                <w:szCs w:val="14"/>
+              </w:rPr>
+            </w:pPr>
+          </w:p>
+          <w:p>
+            <w:pPr>
+              <w:pStyle w:val="Codesmall"/>
+              <w:spacing w:line="130" w:lineRule="exact"/>
+              <w:rPr>
+                <w:sz w:val="14"/>
+                <w:szCs w:val="14"/>
+              </w:rPr>
+            </w:pPr>
+          </w:p>
+          <w:p>
+            <w:pPr>
+              <w:pStyle w:val="Codesmall"/>
+              <w:spacing w:line="130" w:lineRule="exact"/>
+              <w:rPr>
+                <w:sz w:val="14"/>
+                <w:szCs w:val="14"/>
+              </w:rPr>
+            </w:pPr>
+          </w:p>
+          <w:p>
+            <w:pPr>
+              <w:pStyle w:val="Codesmall"/>
+              <w:spacing w:line="130" w:lineRule="exact"/>
+              <w:rPr>
+                <w:sz w:val="14"/>
+                <w:szCs w:val="14"/>
+              </w:rPr>
+            </w:pPr>
+          </w:p>
+          <w:p>
+            <w:pPr>
+              <w:pStyle w:val="Codesmall"/>
+              <w:spacing w:line="130" w:lineRule="exact"/>
+              <w:rPr>
+                <w:sz w:val="14"/>
+                <w:szCs w:val="14"/>
+              </w:rPr>
+            </w:pPr>
+          </w:p>
+          <w:p>
+            <w:pPr>
+              <w:pStyle w:val="Codesmall"/>
+              <w:spacing w:line="130" w:lineRule="exact"/>
+              <w:rPr>
+                <w:sz w:val="14"/>
+                <w:szCs w:val="14"/>
+              </w:rPr>
+            </w:pPr>
+          </w:p>
+          <w:p>
+            <w:pPr>
+              <w:pStyle w:val="Codesmall"/>
+              <w:spacing w:line="130" w:lineRule="exact"/>
+              <w:rPr>
+                <w:sz w:val="14"/>
+                <w:szCs w:val="14"/>
+              </w:rPr>
+            </w:pPr>
+          </w:p>
+          <w:p>
+            <w:pPr>
+              <w:pStyle w:val="Codesmall"/>
+              <w:spacing w:line="130" w:lineRule="exact"/>
+              <w:rPr>
+                <w:sz w:val="14"/>
+                <w:szCs w:val="14"/>
+              </w:rPr>
+            </w:pPr>
+          </w:p>
+          <w:p>
+            <w:pPr>
+              <w:pStyle w:val="Codesmall"/>
+              <w:spacing w:line="130" w:lineRule="exact"/>
+              <w:rPr>
+                <w:sz w:val="14"/>
+                <w:szCs w:val="14"/>
+              </w:rPr>
+            </w:pPr>
+          </w:p>
+          <w:p>
+            <w:pPr>
+              <w:pStyle w:val="Codesmall"/>
+              <w:spacing w:line="130" w:lineRule="exact"/>
+              <w:rPr>
+                <w:sz w:val="14"/>
+                <w:szCs w:val="14"/>
+              </w:rPr>
+            </w:pPr>
+          </w:p>
+          <w:p>
+            <w:pPr>
+              <w:pStyle w:val="Codesmall"/>
+              <w:spacing w:line="130" w:lineRule="exact"/>
+              <w:rPr>
+                <w:sz w:val="14"/>
+                <w:szCs w:val="14"/>
+              </w:rPr>
+            </w:pPr>
           </w:p>
           <w:p>
             <w:pPr>
@@ -7346,278 +6984,51 @@
             </w:pPr>
             <w:r>
               <w:rPr>
+                <w:noProof/>
                 <w:sz w:val="14"/>
                 <w:szCs w:val="14"/>
               </w:rPr>
-              <w:t xml:space="preserve">   |            |         /                 \</w:t>
-            </w:r>
-          </w:p>
-          <w:p>
-            <w:pPr>
-              <w:pStyle w:val="Codesmall"/>
-              <w:spacing w:line="130" w:lineRule="exact"/>
-              <w:rPr>
-                <w:sz w:val="14"/>
-                <w:szCs w:val="14"/>
-              </w:rPr>
-            </w:pPr>
-            <w:r>
-              <w:rPr>
-                <w:sz w:val="14"/>
-                <w:szCs w:val="14"/>
-              </w:rPr>
-              <w:t xml:space="preserve">   |         _______      | AUGH, I'M DEAD. |</w:t>
-            </w:r>
-          </w:p>
-          <w:p>
-            <w:pPr>
-              <w:pStyle w:val="Codesmall"/>
-              <w:spacing w:line="130" w:lineRule="exact"/>
-              <w:rPr>
-                <w:sz w:val="14"/>
-                <w:szCs w:val="14"/>
-              </w:rPr>
-            </w:pPr>
-            <w:r>
-              <w:rPr>
-                <w:sz w:val="14"/>
-                <w:szCs w:val="14"/>
-              </w:rPr>
-              <w:t xml:space="preserve">   |        / X   </w:t>
-            </w:r>
-            <w:proofErr w:type="spellStart"/>
-            <w:r>
-              <w:rPr>
-                <w:sz w:val="14"/>
-                <w:szCs w:val="14"/>
-              </w:rPr>
-              <w:t>X</w:t>
-            </w:r>
-            <w:proofErr w:type="spellEnd"/>
-            <w:r>
-              <w:rPr>
-                <w:sz w:val="14"/>
-                <w:szCs w:val="14"/>
-              </w:rPr>
-              <w:t xml:space="preserve"> \   / \_________________/</w:t>
-            </w:r>
-          </w:p>
-          <w:p>
-            <w:pPr>
-              <w:pStyle w:val="Codesmall"/>
-              <w:spacing w:line="130" w:lineRule="exact"/>
-              <w:rPr>
-                <w:sz w:val="14"/>
-                <w:szCs w:val="14"/>
-              </w:rPr>
-            </w:pPr>
-            <w:r>
-              <w:rPr>
-                <w:sz w:val="14"/>
-                <w:szCs w:val="14"/>
-              </w:rPr>
-              <w:t xml:space="preserve">   |        |   </w:t>
-            </w:r>
-            <w:r>
-              <w:rPr>
-                <w:sz w:val="14"/>
-                <w:szCs w:val="14"/>
-              </w:rPr>
-              <w:t xml:space="preserve">. </w:t>
-            </w:r>
-            <w:r>
-              <w:rPr>
-                <w:sz w:val="14"/>
-                <w:szCs w:val="14"/>
-              </w:rPr>
-              <w:t xml:space="preserve"> |  /</w:t>
-            </w:r>
-          </w:p>
-          <w:p>
-            <w:pPr>
-              <w:pStyle w:val="Codesmall"/>
-              <w:spacing w:line="130" w:lineRule="exact"/>
-              <w:rPr>
-                <w:sz w:val="14"/>
-                <w:szCs w:val="14"/>
-              </w:rPr>
-            </w:pPr>
-            <w:r>
-              <w:rPr>
-                <w:sz w:val="14"/>
-                <w:szCs w:val="14"/>
-              </w:rPr>
-              <w:t xml:space="preserve">   |        |  ___  |</w:t>
-            </w:r>
-          </w:p>
-          <w:p>
-            <w:pPr>
-              <w:pStyle w:val="Codesmall"/>
-              <w:spacing w:line="130" w:lineRule="exact"/>
-              <w:rPr>
-                <w:sz w:val="14"/>
-                <w:szCs w:val="14"/>
-              </w:rPr>
-            </w:pPr>
-            <w:r>
-              <w:rPr>
-                <w:sz w:val="14"/>
-                <w:szCs w:val="14"/>
-              </w:rPr>
-              <w:t xml:space="preserve">   |        \_______/</w:t>
-            </w:r>
-          </w:p>
-          <w:p>
-            <w:pPr>
-              <w:pStyle w:val="Codesmall"/>
-              <w:spacing w:line="130" w:lineRule="exact"/>
-              <w:rPr>
-                <w:sz w:val="14"/>
-                <w:szCs w:val="14"/>
-              </w:rPr>
-            </w:pPr>
-            <w:r>
-              <w:rPr>
-                <w:sz w:val="14"/>
-                <w:szCs w:val="14"/>
-              </w:rPr>
-              <w:t xml:space="preserve">   |            |</w:t>
-            </w:r>
-          </w:p>
-          <w:p>
-            <w:pPr>
-              <w:pStyle w:val="Codesmall"/>
-              <w:spacing w:line="130" w:lineRule="exact"/>
-              <w:rPr>
-                <w:sz w:val="14"/>
-                <w:szCs w:val="14"/>
-              </w:rPr>
-            </w:pPr>
-            <w:r>
-              <w:rPr>
-                <w:sz w:val="14"/>
-                <w:szCs w:val="14"/>
-              </w:rPr>
-              <w:t xml:space="preserve">   |      \\----+----//</w:t>
-            </w:r>
-          </w:p>
-          <w:p>
-            <w:pPr>
-              <w:pStyle w:val="Codesmall"/>
-              <w:spacing w:line="130" w:lineRule="exact"/>
-              <w:rPr>
-                <w:sz w:val="14"/>
-                <w:szCs w:val="14"/>
-              </w:rPr>
-            </w:pPr>
-            <w:r>
-              <w:rPr>
-                <w:sz w:val="14"/>
-                <w:szCs w:val="14"/>
-              </w:rPr>
-              <w:t xml:space="preserve">   |            |</w:t>
-            </w:r>
-          </w:p>
-          <w:p>
-            <w:pPr>
-              <w:pStyle w:val="Codesmall"/>
-              <w:spacing w:line="130" w:lineRule="exact"/>
-              <w:rPr>
-                <w:sz w:val="14"/>
-                <w:szCs w:val="14"/>
-              </w:rPr>
-            </w:pPr>
-            <w:r>
-              <w:rPr>
-                <w:sz w:val="14"/>
-                <w:szCs w:val="14"/>
-              </w:rPr>
-              <w:t xml:space="preserve">   |            |</w:t>
-            </w:r>
-          </w:p>
-          <w:p>
-            <w:pPr>
-              <w:pStyle w:val="Codesmall"/>
-              <w:spacing w:line="130" w:lineRule="exact"/>
-              <w:rPr>
-                <w:sz w:val="14"/>
-                <w:szCs w:val="14"/>
-              </w:rPr>
-            </w:pPr>
-            <w:r>
-              <w:rPr>
-                <w:sz w:val="14"/>
-                <w:szCs w:val="14"/>
-              </w:rPr>
-              <w:t xml:space="preserve">   |           / \</w:t>
-            </w:r>
-          </w:p>
-          <w:p>
-            <w:pPr>
-              <w:pStyle w:val="Codesmall"/>
-              <w:spacing w:line="130" w:lineRule="exact"/>
-              <w:rPr>
-                <w:sz w:val="14"/>
-                <w:szCs w:val="14"/>
-              </w:rPr>
-            </w:pPr>
-            <w:r>
-              <w:rPr>
-                <w:sz w:val="14"/>
-                <w:szCs w:val="14"/>
-              </w:rPr>
-              <w:t xml:space="preserve">   |          /   \</w:t>
-            </w:r>
-          </w:p>
-          <w:p>
-            <w:pPr>
-              <w:pStyle w:val="Codesmall"/>
-              <w:spacing w:line="130" w:lineRule="exact"/>
-              <w:rPr>
-                <w:sz w:val="14"/>
-                <w:szCs w:val="14"/>
-              </w:rPr>
-            </w:pPr>
-            <w:r>
-              <w:rPr>
-                <w:sz w:val="14"/>
-                <w:szCs w:val="14"/>
-              </w:rPr>
-              <w:t xml:space="preserve">   |       __/     \__</w:t>
-            </w:r>
-          </w:p>
-          <w:p>
-            <w:pPr>
-              <w:pStyle w:val="Codesmall"/>
-              <w:spacing w:line="130" w:lineRule="exact"/>
-              <w:rPr>
-                <w:sz w:val="14"/>
-                <w:szCs w:val="14"/>
-              </w:rPr>
-            </w:pPr>
-            <w:r>
-              <w:rPr>
-                <w:sz w:val="14"/>
-                <w:szCs w:val="14"/>
-              </w:rPr>
-              <w:t xml:space="preserve">   |</w:t>
-            </w:r>
-          </w:p>
-          <w:p>
-            <w:pPr>
-              <w:pStyle w:val="Codesmall"/>
-              <w:spacing w:line="130" w:lineRule="exact"/>
-              <w:rPr>
-                <w:sz w:val="14"/>
-                <w:szCs w:val="14"/>
-              </w:rPr>
-            </w:pPr>
-            <w:r>
-              <w:rPr>
-                <w:sz w:val="14"/>
-                <w:szCs w:val="14"/>
-              </w:rPr>
-              <w:t>---+---</w:t>
+              <w:drawing>
+                <wp:inline distT="0" distB="0" distL="0" distR="0" wp14:anchorId="6D2D4301" wp14:editId="73C54896">
+                  <wp:extent cx="1974715" cy="1276111"/>
+                  <wp:effectExtent l="0" t="0" r="0" b="0"/>
+                  <wp:docPr id="15" name="Picture 15"/>
+                  <wp:cNvGraphicFramePr>
+                    <a:graphicFrameLocks xmlns:a="http://schemas.openxmlformats.org/drawingml/2006/main" noChangeAspect="1"/>
+                  </wp:cNvGraphicFramePr>
+                  <a:graphic xmlns:a="http://schemas.openxmlformats.org/drawingml/2006/main">
+                    <a:graphicData uri="http://schemas.openxmlformats.org/drawingml/2006/picture">
+                      <pic:pic xmlns:pic="http://schemas.openxmlformats.org/drawingml/2006/picture">
+                        <pic:nvPicPr>
+                          <pic:cNvPr id="15" name="Screen Shot 2018-07-11 at 1.23.50 PM.png"/>
+                          <pic:cNvPicPr/>
+                        </pic:nvPicPr>
+                        <pic:blipFill>
+                          <a:blip r:embed="rId12">
+                            <a:extLst>
+                              <a:ext uri="{28A0092B-C50C-407E-A947-70E740481C1C}">
+                                <a14:useLocalDpi xmlns:a14="http://schemas.microsoft.com/office/drawing/2010/main" val="0"/>
+                              </a:ext>
+                            </a:extLst>
+                          </a:blip>
+                          <a:stretch>
+                            <a:fillRect/>
+                          </a:stretch>
+                        </pic:blipFill>
+                        <pic:spPr>
+                          <a:xfrm>
+                            <a:off x="0" y="0"/>
+                            <a:ext cx="2035649" cy="1315488"/>
+                          </a:xfrm>
+                          <a:prstGeom prst="rect">
+                            <a:avLst/>
+                          </a:prstGeom>
+                        </pic:spPr>
+                      </pic:pic>
+                    </a:graphicData>
+                  </a:graphic>
+                </wp:inline>
+              </w:drawing>
             </w:r>
           </w:p>
           <w:p>
@@ -7642,6 +7053,22 @@
     </w:tbl>
     <w:p>
       <w:pPr>
+        <w:jc w:val="right"/>
+        <w:rPr>
+          <w:i/>
+          <w:sz w:val="20"/>
+        </w:rPr>
+      </w:pPr>
+      <w:r>
+        <w:rPr>
+          <w:i/>
+          <w:sz w:val="20"/>
+        </w:rPr>
+        <w:t>ASCII art by Avery Wang</w:t>
+      </w:r>
+    </w:p>
+    <w:p>
+      <w:pPr>
         <w:jc w:val="both"/>
         <w:rPr>
           <w:szCs w:val="24"/>
@@ -7684,7 +7111,6 @@
         <w:t xml:space="preserve"> </w:t>
       </w:r>
       <w:proofErr w:type="spellStart"/>
-      <w:proofErr w:type="gramStart"/>
       <w:r>
         <w:rPr>
           <w:rFonts w:ascii="Courier" w:hAnsi="Courier"/>
@@ -7710,7 +7136,6 @@
         <w:t>(</w:t>
       </w:r>
       <w:proofErr w:type="spellStart"/>
-      <w:proofErr w:type="gramEnd"/>
       <w:r>
         <w:rPr>
           <w:rFonts w:ascii="Courier" w:hAnsi="Courier"/>
@@ -8128,7 +7553,6 @@
         <w:t xml:space="preserve">To do so, use the command </w:t>
       </w:r>
       <w:proofErr w:type="spellStart"/>
-      <w:proofErr w:type="gramStart"/>
       <w:r>
         <w:rPr>
           <w:rFonts w:ascii="Courier" w:hAnsi="Courier"/>
@@ -8137,7 +7561,6 @@
         <w:t>canvas.println</w:t>
       </w:r>
       <w:proofErr w:type="spellEnd"/>
-      <w:proofErr w:type="gramEnd"/>
       <w:r>
         <w:rPr>
           <w:szCs w:val="24"/>
@@ -8184,7 +7607,6 @@
         </w:rPr>
       </w:pPr>
       <w:proofErr w:type="spellStart"/>
-      <w:proofErr w:type="gramStart"/>
       <w:r>
         <w:rPr>
           <w:rFonts w:ascii="Courier" w:hAnsi="Courier"/>
@@ -8194,7 +7616,6 @@
         <w:t>canvas.clear</w:t>
       </w:r>
       <w:proofErr w:type="spellEnd"/>
-      <w:proofErr w:type="gramEnd"/>
       <w:r>
         <w:rPr>
           <w:rFonts w:ascii="Courier" w:hAnsi="Courier"/>
@@ -8240,7 +7661,6 @@
         </w:rPr>
       </w:pPr>
       <w:proofErr w:type="spellStart"/>
-      <w:proofErr w:type="gramStart"/>
       <w:r>
         <w:rPr>
           <w:rFonts w:ascii="Courier" w:hAnsi="Courier"/>
@@ -8250,7 +7670,6 @@
         <w:t>canvas.println</w:t>
       </w:r>
       <w:proofErr w:type="spellEnd"/>
-      <w:proofErr w:type="gramEnd"/>
       <w:r>
         <w:rPr>
           <w:rFonts w:ascii="Courier" w:hAnsi="Courier"/>
@@ -8282,22 +7701,8 @@
         </w:rPr>
         <w:t>…</w:t>
       </w:r>
-    </w:p>
-    <w:p>
-      <w:pPr>
-        <w:jc w:val="both"/>
-        <w:rPr>
-          <w:szCs w:val="24"/>
-        </w:rPr>
-      </w:pPr>
-    </w:p>
-    <w:p>
-      <w:pPr>
-        <w:jc w:val="both"/>
-        <w:rPr>
-          <w:szCs w:val="24"/>
-        </w:rPr>
-      </w:pPr>
+      <w:bookmarkStart w:id="0" w:name="_GoBack"/>
+      <w:bookmarkEnd w:id="0"/>
     </w:p>
     <w:p>
       <w:pPr>
@@ -8314,6 +7719,7 @@
           <w:sz w:val="32"/>
           <w:szCs w:val="32"/>
         </w:rPr>
+        <w:lastRenderedPageBreak/>
         <w:t>Task 3: Choosing Random Words From a File</w:t>
       </w:r>
     </w:p>
@@ -8775,7 +8181,6 @@
         <w:t xml:space="preserve"> </w:t>
       </w:r>
       <w:proofErr w:type="spellStart"/>
-      <w:proofErr w:type="gramStart"/>
       <w:r>
         <w:rPr>
           <w:rFonts w:ascii="Courier" w:hAnsi="Courier"/>
@@ -8792,7 +8197,6 @@
         </w:rPr>
         <w:t>(</w:t>
       </w:r>
-      <w:proofErr w:type="gramEnd"/>
       <w:r>
         <w:rPr>
           <w:rFonts w:ascii="Courier" w:hAnsi="Courier"/>
@@ -9427,8 +8831,161 @@
         <w:rPr>
           <w:szCs w:val="24"/>
         </w:rPr>
+        <w:t xml:space="preserve">The task of prompting and re-prompting for the file name can be made simple by using the </w:t>
+      </w:r>
+      <w:proofErr w:type="spellStart"/>
+      <w:r>
+        <w:rPr>
+          <w:rFonts w:ascii="Courier" w:hAnsi="Courier"/>
+          <w:szCs w:val="24"/>
+        </w:rPr>
+        <w:t>ConsoleProgram</w:t>
+      </w:r>
+      <w:r>
+        <w:rPr>
+          <w:b/>
+          <w:szCs w:val="24"/>
+        </w:rPr>
+        <w:t>'s</w:t>
+      </w:r>
+      <w:proofErr w:type="spellEnd"/>
+      <w:r>
+        <w:rPr>
+          <w:szCs w:val="24"/>
+        </w:rPr>
+        <w:t xml:space="preserve"> method </w:t>
+      </w:r>
+      <w:proofErr w:type="spellStart"/>
+      <w:r>
+        <w:rPr>
+          <w:rFonts w:ascii="Courier" w:hAnsi="Courier"/>
+          <w:szCs w:val="24"/>
+        </w:rPr>
+        <w:t>promptUserForFile</w:t>
+      </w:r>
+      <w:proofErr w:type="spellEnd"/>
+      <w:r>
+        <w:rPr>
+          <w:szCs w:val="24"/>
+        </w:rPr>
+        <w:t>, which accepts</w:t>
+      </w:r>
+      <w:r>
+        <w:rPr>
+          <w:szCs w:val="24"/>
+        </w:rPr>
+        <w:t xml:space="preserve"> </w:t>
+      </w:r>
+      <w:r>
+        <w:rPr>
+          <w:szCs w:val="24"/>
+        </w:rPr>
+        <w:t xml:space="preserve">string parameters for the </w:t>
+      </w:r>
+      <w:r>
+        <w:rPr>
+          <w:szCs w:val="24"/>
+        </w:rPr>
+        <w:t xml:space="preserve">prompt </w:t>
+      </w:r>
+      <w:r>
+        <w:rPr>
+          <w:szCs w:val="24"/>
+        </w:rPr>
+        <w:t>and the directory name</w:t>
+      </w:r>
+      <w:r>
+        <w:rPr>
+          <w:szCs w:val="24"/>
+        </w:rPr>
+        <w:t>, and re-prompts until the user has typed the name of a file that exists in that directory</w:t>
+      </w:r>
+      <w:r>
+        <w:rPr>
+          <w:szCs w:val="24"/>
+        </w:rPr>
+        <w:t xml:space="preserve">. </w:t>
+      </w:r>
+      <w:r>
+        <w:rPr>
+          <w:szCs w:val="24"/>
+        </w:rPr>
+        <w:t>The function returns the file name that was typed</w:t>
+      </w:r>
+      <w:r>
+        <w:rPr>
+          <w:szCs w:val="24"/>
+        </w:rPr>
+        <w:t xml:space="preserve">. </w:t>
+      </w:r>
+      <w:r>
+        <w:rPr>
+          <w:szCs w:val="24"/>
+        </w:rPr>
+        <w:t xml:space="preserve">Note that the files in this project live in the </w:t>
+      </w:r>
+      <w:r>
+        <w:rPr>
+          <w:rFonts w:ascii="Courier" w:hAnsi="Courier"/>
+          <w:szCs w:val="24"/>
+        </w:rPr>
+        <w:t>"res"</w:t>
+      </w:r>
+      <w:r>
+        <w:rPr>
+          <w:szCs w:val="24"/>
+        </w:rPr>
+        <w:t xml:space="preserve"> directory.</w:t>
+      </w:r>
+    </w:p>
+    <w:p>
+      <w:pPr>
+        <w:jc w:val="both"/>
+        <w:rPr>
+          <w:szCs w:val="24"/>
+        </w:rPr>
+      </w:pPr>
+    </w:p>
+    <w:p>
+      <w:pPr>
+        <w:jc w:val="both"/>
+        <w:rPr>
+          <w:rFonts w:ascii="Courier" w:hAnsi="Courier"/>
+          <w:color w:val="00B050"/>
+          <w:szCs w:val="24"/>
+        </w:rPr>
+      </w:pPr>
+      <w:r>
+        <w:rPr>
+          <w:rFonts w:ascii="Courier" w:hAnsi="Courier"/>
+          <w:color w:val="00B050"/>
+          <w:szCs w:val="24"/>
+        </w:rPr>
         <w:lastRenderedPageBreak/>
-        <w:t xml:space="preserve">The task of prompting and re-prompting for the file name can be made simple by using the </w:t>
+        <w:t>// re-prompt for valid filename in the given directory</w:t>
+      </w:r>
+    </w:p>
+    <w:p>
+      <w:pPr>
+        <w:jc w:val="both"/>
+        <w:rPr>
+          <w:rFonts w:ascii="Courier" w:hAnsi="Courier"/>
+          <w:szCs w:val="24"/>
+        </w:rPr>
+      </w:pPr>
+      <w:r>
+        <w:rPr>
+          <w:rFonts w:ascii="Courier" w:hAnsi="Courier"/>
+          <w:szCs w:val="24"/>
+        </w:rPr>
+        <w:t>String filename</w:t>
+      </w:r>
+      <w:r>
+        <w:rPr>
+          <w:rFonts w:ascii="Courier" w:hAnsi="Courier"/>
+          <w:szCs w:val="24"/>
+        </w:rPr>
+        <w:t xml:space="preserve"> = </w:t>
       </w:r>
       <w:proofErr w:type="spellStart"/>
       <w:r>
@@ -9436,177 +8993,15 @@
           <w:rFonts w:ascii="Courier" w:hAnsi="Courier"/>
           <w:szCs w:val="24"/>
         </w:rPr>
-        <w:t>ConsoleProgram</w:t>
-      </w:r>
-      <w:r>
-        <w:rPr>
-          <w:b/>
-          <w:szCs w:val="24"/>
-        </w:rPr>
-        <w:t>'s</w:t>
+        <w:t>promptUserForFile</w:t>
       </w:r>
       <w:proofErr w:type="spellEnd"/>
       <w:r>
         <w:rPr>
-          <w:szCs w:val="24"/>
-        </w:rPr>
-        <w:t xml:space="preserve"> method </w:t>
-      </w:r>
-      <w:proofErr w:type="spellStart"/>
-      <w:r>
-        <w:rPr>
-          <w:rFonts w:ascii="Courier" w:hAnsi="Courier"/>
-          <w:szCs w:val="24"/>
-        </w:rPr>
-        <w:t>promptUserForFile</w:t>
-      </w:r>
-      <w:proofErr w:type="spellEnd"/>
-      <w:r>
-        <w:rPr>
-          <w:szCs w:val="24"/>
-        </w:rPr>
-        <w:t>, which accepts</w:t>
-      </w:r>
-      <w:r>
-        <w:rPr>
-          <w:szCs w:val="24"/>
-        </w:rPr>
-        <w:t xml:space="preserve"> </w:t>
-      </w:r>
-      <w:r>
-        <w:rPr>
-          <w:szCs w:val="24"/>
-        </w:rPr>
-        <w:t xml:space="preserve">string parameters for the </w:t>
-      </w:r>
-      <w:r>
-        <w:rPr>
-          <w:szCs w:val="24"/>
-        </w:rPr>
-        <w:t xml:space="preserve">prompt </w:t>
-      </w:r>
-      <w:r>
-        <w:rPr>
-          <w:szCs w:val="24"/>
-        </w:rPr>
-        <w:t>and the directory name</w:t>
-      </w:r>
-      <w:r>
-        <w:rPr>
-          <w:szCs w:val="24"/>
-        </w:rPr>
-        <w:t>, and re-prompts until the user has typed the name of a file that exists in that directory</w:t>
-      </w:r>
-      <w:r>
-        <w:rPr>
-          <w:szCs w:val="24"/>
-        </w:rPr>
-        <w:t xml:space="preserve">. </w:t>
-      </w:r>
-      <w:r>
-        <w:rPr>
-          <w:szCs w:val="24"/>
-        </w:rPr>
-        <w:t>The function returns the file name that was typed</w:t>
-      </w:r>
-      <w:r>
-        <w:rPr>
-          <w:szCs w:val="24"/>
-        </w:rPr>
-        <w:t xml:space="preserve">. </w:t>
-      </w:r>
-      <w:r>
-        <w:rPr>
-          <w:szCs w:val="24"/>
-        </w:rPr>
-        <w:t xml:space="preserve">Note that the files in this project live in the </w:t>
-      </w:r>
-      <w:r>
-        <w:rPr>
-          <w:rFonts w:ascii="Courier" w:hAnsi="Courier"/>
-          <w:szCs w:val="24"/>
-        </w:rPr>
-        <w:t>"res"</w:t>
-      </w:r>
-      <w:r>
-        <w:rPr>
-          <w:szCs w:val="24"/>
-        </w:rPr>
-        <w:t xml:space="preserve"> directory.</w:t>
-      </w:r>
-    </w:p>
-    <w:p>
-      <w:pPr>
-        <w:jc w:val="both"/>
-        <w:rPr>
-          <w:szCs w:val="24"/>
-        </w:rPr>
-      </w:pPr>
-    </w:p>
-    <w:p>
-      <w:pPr>
-        <w:jc w:val="both"/>
-        <w:rPr>
-          <w:rFonts w:ascii="Courier" w:hAnsi="Courier"/>
-          <w:color w:val="00B050"/>
-          <w:szCs w:val="24"/>
-        </w:rPr>
-      </w:pPr>
-      <w:r>
-        <w:rPr>
-          <w:rFonts w:ascii="Courier" w:hAnsi="Courier"/>
-          <w:color w:val="00B050"/>
-          <w:szCs w:val="24"/>
-        </w:rPr>
-        <w:t>// re-prompt for valid filename in the given directory</w:t>
-      </w:r>
-    </w:p>
-    <w:p>
-      <w:pPr>
-        <w:jc w:val="both"/>
-        <w:rPr>
-          <w:rFonts w:ascii="Courier" w:hAnsi="Courier"/>
-          <w:szCs w:val="24"/>
-        </w:rPr>
-      </w:pPr>
-      <w:r>
-        <w:rPr>
-          <w:rFonts w:ascii="Courier" w:hAnsi="Courier"/>
-          <w:szCs w:val="24"/>
-        </w:rPr>
-        <w:t>String filename</w:t>
-      </w:r>
-      <w:r>
-        <w:rPr>
-          <w:rFonts w:ascii="Courier" w:hAnsi="Courier"/>
-          <w:szCs w:val="24"/>
-        </w:rPr>
-        <w:t xml:space="preserve"> = </w:t>
-      </w:r>
-      <w:proofErr w:type="spellStart"/>
-      <w:proofErr w:type="gramStart"/>
-      <w:r>
-        <w:rPr>
-          <w:rFonts w:ascii="Courier" w:hAnsi="Courier"/>
-          <w:szCs w:val="24"/>
-        </w:rPr>
-        <w:t>promptUserForFile</w:t>
-      </w:r>
-      <w:proofErr w:type="spellEnd"/>
-      <w:r>
-        <w:rPr>
-          <w:rFonts w:ascii="Courier" w:hAnsi="Courier"/>
-          <w:szCs w:val="24"/>
-        </w:rPr>
-        <w:t>(</w:t>
-      </w:r>
-      <w:proofErr w:type="gramEnd"/>
-      <w:r>
-        <w:rPr>
-          <w:rFonts w:ascii="Courier" w:hAnsi="Courier"/>
-          <w:szCs w:val="24"/>
-        </w:rPr>
-        <w:t xml:space="preserve">prompt, </w:t>
+          <w:rFonts w:ascii="Courier" w:hAnsi="Courier"/>
+          <w:szCs w:val="24"/>
+        </w:rPr>
+        <w:t xml:space="preserve">(prompt, </w:t>
       </w:r>
       <w:proofErr w:type="spellStart"/>
       <w:r>
@@ -10408,7 +9803,6 @@
         <w:t>if (</w:t>
       </w:r>
       <w:proofErr w:type="spellStart"/>
-      <w:proofErr w:type="gramStart"/>
       <w:r>
         <w:rPr>
           <w:rFonts w:ascii="Courier" w:hAnsi="Courier"/>
@@ -10424,7 +9818,6 @@
         </w:rPr>
         <w:t>(</w:t>
       </w:r>
-      <w:proofErr w:type="gramEnd"/>
       <w:r>
         <w:rPr>
           <w:rFonts w:ascii="Courier" w:hAnsi="Courier"/>
@@ -10552,7 +9945,6 @@
         <w:t>while (</w:t>
       </w:r>
       <w:proofErr w:type="spellStart"/>
-      <w:proofErr w:type="gramStart"/>
       <w:r>
         <w:rPr>
           <w:rFonts w:ascii="Courier" w:hAnsi="Courier"/>
@@ -10568,7 +9960,6 @@
         </w:rPr>
         <w:t>(</w:t>
       </w:r>
-      <w:proofErr w:type="gramEnd"/>
       <w:r>
         <w:rPr>
           <w:rFonts w:ascii="Courier" w:hAnsi="Courier"/>
@@ -10763,7 +10154,6 @@
         </w:rPr>
         <w:t xml:space="preserve"> </w:t>
       </w:r>
-      <w:proofErr w:type="gramStart"/>
       <w:r>
         <w:rPr>
           <w:rFonts w:ascii="Courier" w:hAnsi="Courier"/>
@@ -10780,7 +10170,6 @@
         <w:t>(</w:t>
       </w:r>
       <w:proofErr w:type="spellStart"/>
-      <w:proofErr w:type="gramEnd"/>
       <w:r>
         <w:rPr>
           <w:rFonts w:ascii="Courier" w:hAnsi="Courier"/>
@@ -10949,47 +10338,41 @@
         <w:rPr>
           <w:szCs w:val="24"/>
         </w:rPr>
-        <w:t xml:space="preserve">(Of </w:t>
-      </w:r>
+        <w:t>(Of course, all of this information is passed to your method, so this method is fairly straightforward to write</w:t>
+      </w:r>
+      <w:r>
+        <w:rPr>
+          <w:szCs w:val="24"/>
+        </w:rPr>
+        <w:t xml:space="preserve">. </w:t>
+      </w:r>
+      <w:r>
+        <w:rPr>
+          <w:szCs w:val="24"/>
+        </w:rPr>
+        <w:t>The hard part is to keep track of the above statistics in other parts of your program so that you can pass proper values to stats later.)  Your code should work for any number of games ≥ 1.</w:t>
+      </w:r>
+    </w:p>
+    <w:p>
+      <w:pPr>
+        <w:jc w:val="both"/>
+        <w:rPr>
+          <w:szCs w:val="24"/>
+        </w:rPr>
+      </w:pPr>
+    </w:p>
+    <w:p>
+      <w:pPr>
+        <w:jc w:val="both"/>
+        <w:rPr>
+          <w:szCs w:val="24"/>
+        </w:rPr>
+      </w:pPr>
       <w:r>
         <w:rPr>
           <w:szCs w:val="24"/>
         </w:rPr>
         <w:lastRenderedPageBreak/>
-        <w:t>course, all of this information is passed to your method, so this method is fairly straightforward to write</w:t>
-      </w:r>
-      <w:r>
-        <w:rPr>
-          <w:szCs w:val="24"/>
-        </w:rPr>
-        <w:t xml:space="preserve">. </w:t>
-      </w:r>
-      <w:r>
-        <w:rPr>
-          <w:szCs w:val="24"/>
-        </w:rPr>
-        <w:t>The hard part is to keep track of the above statistics in other parts of your program so that you can pass proper values to stats later.)  Your code should work for any number of games ≥ 1.</w:t>
-      </w:r>
-    </w:p>
-    <w:p>
-      <w:pPr>
-        <w:jc w:val="both"/>
-        <w:rPr>
-          <w:szCs w:val="24"/>
-        </w:rPr>
-      </w:pPr>
-    </w:p>
-    <w:p>
-      <w:pPr>
-        <w:jc w:val="both"/>
-        <w:rPr>
-          <w:szCs w:val="24"/>
-        </w:rPr>
-      </w:pPr>
-      <w:r>
-        <w:rPr>
-          <w:szCs w:val="24"/>
-        </w:rPr>
         <w:t>The following is the o</w:t>
       </w:r>
       <w:r>
@@ -10998,21 +10381,12 @@
         </w:rPr>
         <w:t xml:space="preserve">utput from a call to </w:t>
       </w:r>
-      <w:proofErr w:type="gramStart"/>
-      <w:r>
-        <w:rPr>
-          <w:rFonts w:ascii="Courier" w:hAnsi="Courier"/>
-          <w:szCs w:val="24"/>
-        </w:rPr>
-        <w:t>stats(</w:t>
-      </w:r>
-      <w:proofErr w:type="gramEnd"/>
-      <w:r>
-        <w:rPr>
-          <w:rFonts w:ascii="Courier" w:hAnsi="Courier"/>
-          <w:szCs w:val="24"/>
-        </w:rPr>
-        <w:t>4</w:t>
+      <w:r>
+        <w:rPr>
+          <w:rFonts w:ascii="Courier" w:hAnsi="Courier"/>
+          <w:szCs w:val="24"/>
+        </w:rPr>
+        <w:t>stats(4</w:t>
       </w:r>
       <w:r>
         <w:rPr>
@@ -11932,14 +11306,7 @@
         <w:rPr>
           <w:szCs w:val="24"/>
         </w:rPr>
-        <w:t xml:space="preserve"> and his </w:t>
-      </w:r>
-      <w:r>
-        <w:rPr>
-          <w:szCs w:val="24"/>
-        </w:rPr>
-        <w:lastRenderedPageBreak/>
-        <w:t>h</w:t>
+        <w:t xml:space="preserve"> and his h</w:t>
       </w:r>
       <w:r>
         <w:rPr>
@@ -11987,7 +11354,6 @@
         <w:t xml:space="preserve">The easiest way to do this is to call </w:t>
       </w:r>
       <w:proofErr w:type="spellStart"/>
-      <w:proofErr w:type="gramStart"/>
       <w:r>
         <w:rPr>
           <w:rFonts w:ascii="Courier" w:hAnsi="Courier"/>
@@ -12001,15 +11367,7 @@
           <w:rFonts w:ascii="Courier" w:hAnsi="Courier"/>
           <w:szCs w:val="24"/>
         </w:rPr>
-        <w:t>(</w:t>
-      </w:r>
-      <w:proofErr w:type="gramEnd"/>
-      <w:r>
-        <w:rPr>
-          <w:rFonts w:ascii="Courier" w:hAnsi="Courier"/>
-          <w:szCs w:val="24"/>
-        </w:rPr>
-        <w:t>);</w:t>
+        <w:t>();</w:t>
       </w:r>
       <w:r>
         <w:rPr>
@@ -12045,7 +11403,14 @@
         <w:rPr>
           <w:szCs w:val="24"/>
         </w:rPr>
-        <w:t xml:space="preserve">you can either make a second project (and second submission) and edit the starter files as you wish, or you can make new project files such as </w:t>
+        <w:t xml:space="preserve">you can either make a second project (and second submission) and edit the starter files as you wish, or you can make new </w:t>
+      </w:r>
+      <w:r>
+        <w:rPr>
+          <w:szCs w:val="24"/>
+        </w:rPr>
+        <w:lastRenderedPageBreak/>
+        <w:t xml:space="preserve">project files such as </w:t>
       </w:r>
       <w:r>
         <w:rPr>
@@ -12307,14 +11672,7 @@
         <w:rPr>
           <w:szCs w:val="24"/>
         </w:rPr>
-        <w:t xml:space="preserve">The starter project does not contain any audio clip files, but you can find some on the web and download them into your </w:t>
-      </w:r>
-      <w:proofErr w:type="gramStart"/>
-      <w:r>
-        <w:rPr>
-          <w:szCs w:val="24"/>
-        </w:rPr>
-        <w:t xml:space="preserve">project's  </w:t>
+        <w:t xml:space="preserve">The starter project does not contain any audio clip files, but you can find some on the web and download them into your project's  </w:t>
       </w:r>
       <w:r>
         <w:rPr>
@@ -12322,16 +11680,7 @@
           <w:b/>
           <w:szCs w:val="24"/>
         </w:rPr>
-        <w:t>res</w:t>
-      </w:r>
-      <w:proofErr w:type="gramEnd"/>
-      <w:r>
-        <w:rPr>
-          <w:rFonts w:ascii="Courier" w:hAnsi="Courier"/>
-          <w:b/>
-          <w:szCs w:val="24"/>
-        </w:rPr>
-        <w:t>/</w:t>
+        <w:t>res/</w:t>
       </w:r>
       <w:r>
         <w:rPr>
@@ -12531,7 +11880,6 @@
         </w:rPr>
         <w:t xml:space="preserve">import </w:t>
       </w:r>
-      <w:proofErr w:type="gramStart"/>
       <w:r>
         <w:rPr>
           <w:rFonts w:ascii="Courier" w:hAnsi="Courier"/>
@@ -12556,7 +11904,6 @@
         </w:rPr>
         <w:t>applet</w:t>
       </w:r>
-      <w:proofErr w:type="gramEnd"/>
       <w:r>
         <w:rPr>
           <w:rFonts w:ascii="Courier" w:hAnsi="Courier"/>
@@ -12639,21 +11986,7 @@
         <w:rPr>
           <w:szCs w:val="24"/>
         </w:rPr>
-        <w:t xml:space="preserve">'s full </w:t>
-      </w:r>
-      <w:bookmarkStart w:id="0" w:name="_GoBack"/>
-      <w:r>
-        <w:rPr>
-          <w:szCs w:val="24"/>
-        </w:rPr>
-        <w:t>body</w:t>
-      </w:r>
-      <w:bookmarkEnd w:id="0"/>
-      <w:r>
-        <w:rPr>
-          <w:szCs w:val="24"/>
-        </w:rPr>
-        <w:t xml:space="preserve"> appear in that number of guesses.</w:t>
+        <w:t>'s full body appear in that number of guesses.</w:t>
       </w:r>
     </w:p>
     <w:p>
@@ -12884,21 +12217,166 @@
           <w:b/>
           <w:szCs w:val="24"/>
         </w:rPr>
+        <w:t>Style</w:t>
+      </w:r>
+      <w:r>
+        <w:rPr>
+          <w:b/>
+          <w:szCs w:val="24"/>
+        </w:rPr>
+        <w:t xml:space="preserve">: </w:t>
+      </w:r>
+      <w:r>
+        <w:rPr>
+          <w:szCs w:val="24"/>
+        </w:rPr>
+        <w:t>Follow style guidelines taught in class and listed in the course Style Guide</w:t>
+      </w:r>
+      <w:r>
+        <w:rPr>
+          <w:szCs w:val="24"/>
+        </w:rPr>
+        <w:t xml:space="preserve">. </w:t>
+      </w:r>
+      <w:r>
+        <w:rPr>
+          <w:szCs w:val="24"/>
+        </w:rPr>
+        <w:t>For example, use descriptive names for variables and methods</w:t>
+      </w:r>
+      <w:r>
+        <w:rPr>
+          <w:szCs w:val="24"/>
+        </w:rPr>
+        <w:t xml:space="preserve">. </w:t>
+      </w:r>
+      <w:r>
+        <w:rPr>
+          <w:szCs w:val="24"/>
+        </w:rPr>
+        <w:t>Format your code using indentation and whitespace</w:t>
+      </w:r>
+      <w:r>
+        <w:rPr>
+          <w:szCs w:val="24"/>
+        </w:rPr>
+        <w:t xml:space="preserve">. </w:t>
+      </w:r>
+      <w:r>
+        <w:rPr>
+          <w:szCs w:val="24"/>
+        </w:rPr>
+        <w:t>Avoid redundancy using methods, loops, and factoring</w:t>
+      </w:r>
+      <w:r>
+        <w:rPr>
+          <w:szCs w:val="24"/>
+        </w:rPr>
+        <w:t xml:space="preserve">. </w:t>
+      </w:r>
+      <w:r>
+        <w:rPr>
+          <w:szCs w:val="24"/>
+        </w:rPr>
+        <w:t>Use descriptive comments, including the top of each .java file, atop each method, inli</w:t>
+      </w:r>
+      <w:r>
+        <w:rPr>
+          <w:szCs w:val="24"/>
+        </w:rPr>
+        <w:t>ne on complex sections of code</w:t>
+      </w:r>
+      <w:r>
+        <w:rPr>
+          <w:szCs w:val="24"/>
+        </w:rPr>
+        <w:t>, and a citation of all sources you used to help write your program</w:t>
+      </w:r>
+      <w:r>
+        <w:rPr>
+          <w:szCs w:val="24"/>
+        </w:rPr>
+        <w:t xml:space="preserve">. </w:t>
+      </w:r>
+      <w:r>
+        <w:rPr>
+          <w:szCs w:val="24"/>
+        </w:rPr>
+        <w:t>If you complete any extra features, list them in your comments to make sure the grader knows what you completed</w:t>
+      </w:r>
+      <w:r>
+        <w:rPr>
+          <w:szCs w:val="24"/>
+        </w:rPr>
+        <w:t xml:space="preserve">. </w:t>
+      </w:r>
+      <w:r>
+        <w:rPr>
+          <w:szCs w:val="24"/>
+        </w:rPr>
+        <w:t>L</w:t>
+      </w:r>
+      <w:r>
+        <w:rPr>
+          <w:szCs w:val="24"/>
+        </w:rPr>
+        <w:t xml:space="preserve">imit yourself to using Java syntax taught in lecture and </w:t>
+      </w:r>
+      <w:r>
+        <w:rPr>
+          <w:szCs w:val="24"/>
+        </w:rPr>
+        <w:t xml:space="preserve">the </w:t>
+      </w:r>
+      <w:r>
+        <w:rPr>
+          <w:szCs w:val="24"/>
+        </w:rPr>
         <w:lastRenderedPageBreak/>
-        <w:t>Style</w:t>
+        <w:t>textbook parts we have read so far</w:t>
+      </w:r>
+      <w:r>
+        <w:rPr>
+          <w:szCs w:val="24"/>
+        </w:rPr>
+        <w:t xml:space="preserve">. </w:t>
+      </w:r>
+      <w:r>
+        <w:rPr>
+          <w:szCs w:val="24"/>
+        </w:rPr>
+        <w:t xml:space="preserve">In particular, </w:t>
+      </w:r>
+      <w:r>
+        <w:rPr>
+          <w:szCs w:val="24"/>
+        </w:rPr>
+        <w:t xml:space="preserve">you are </w:t>
       </w:r>
       <w:r>
         <w:rPr>
           <w:b/>
           <w:szCs w:val="24"/>
         </w:rPr>
-        <w:t xml:space="preserve">: </w:t>
-      </w:r>
-      <w:r>
-        <w:rPr>
-          <w:szCs w:val="24"/>
-        </w:rPr>
-        <w:t>Follow style guidelines taught in class and listed in the course Style Guide</w:t>
+        <w:t>forbidden from using instance variables</w:t>
+      </w:r>
+      <w:r>
+        <w:rPr>
+          <w:szCs w:val="24"/>
+        </w:rPr>
+        <w:t>; a s</w:t>
+      </w:r>
+      <w:r>
+        <w:rPr>
+          <w:szCs w:val="24"/>
+        </w:rPr>
+        <w:t>ubstantial de</w:t>
+      </w:r>
+      <w:r>
+        <w:rPr>
+          <w:szCs w:val="24"/>
+        </w:rPr>
+        <w:t>duction will be given if you do so</w:t>
       </w:r>
       <w:r>
         <w:rPr>
@@ -12910,7 +12388,60 @@
         <w:rPr>
           <w:szCs w:val="24"/>
         </w:rPr>
-        <w:t>For example, use descriptive names for variables and methods</w:t>
+        <w:t>If there are important fixed values use</w:t>
+      </w:r>
+      <w:r>
+        <w:rPr>
+          <w:szCs w:val="24"/>
+        </w:rPr>
+        <w:t xml:space="preserve">d in your code, declare them as </w:t>
+      </w:r>
+      <w:r>
+        <w:rPr>
+          <w:szCs w:val="24"/>
+        </w:rPr>
+        <w:t>constants.</w:t>
+      </w:r>
+    </w:p>
+    <w:p>
+      <w:pPr>
+        <w:jc w:val="both"/>
+        <w:rPr>
+          <w:szCs w:val="24"/>
+        </w:rPr>
+      </w:pPr>
+    </w:p>
+    <w:p>
+      <w:pPr>
+        <w:jc w:val="both"/>
+        <w:rPr>
+          <w:szCs w:val="24"/>
+        </w:rPr>
+      </w:pPr>
+      <w:r>
+        <w:rPr>
+          <w:b/>
+          <w:szCs w:val="24"/>
+        </w:rPr>
+        <w:t>Procedural decomposition:</w:t>
+      </w:r>
+      <w:r>
+        <w:rPr>
+          <w:szCs w:val="24"/>
+        </w:rPr>
+        <w:t xml:space="preserve"> </w:t>
+      </w:r>
+      <w:r>
+        <w:rPr>
+          <w:szCs w:val="24"/>
+        </w:rPr>
+        <w:t xml:space="preserve">An </w:t>
+      </w:r>
+      <w:r>
+        <w:rPr>
+          <w:szCs w:val="24"/>
+        </w:rPr>
+        <w:t>important point of emphasis for style on this assignment is your ability to break down the problem into methods, both to capture redundant code and also to organize the code structure</w:t>
       </w:r>
       <w:r>
         <w:rPr>
@@ -12922,7 +12453,7 @@
         <w:rPr>
           <w:szCs w:val="24"/>
         </w:rPr>
-        <w:t>Format your code using indentation and whitespace</w:t>
+        <w:t>Each method should perform a single clear, coherent task</w:t>
       </w:r>
       <w:r>
         <w:rPr>
@@ -12934,7 +12465,7 @@
         <w:rPr>
           <w:szCs w:val="24"/>
         </w:rPr>
-        <w:t>Avoid redundancy using methods, loops, and factoring</w:t>
+        <w:t>No one method should do too large a share of the overall work</w:t>
       </w:r>
       <w:r>
         <w:rPr>
@@ -12946,19 +12477,7 @@
         <w:rPr>
           <w:szCs w:val="24"/>
         </w:rPr>
-        <w:t>Use descriptive comments, including the top of each .java file, atop each method, inli</w:t>
-      </w:r>
-      <w:r>
-        <w:rPr>
-          <w:szCs w:val="24"/>
-        </w:rPr>
-        <w:t>ne on complex sections of code</w:t>
-      </w:r>
-      <w:r>
-        <w:rPr>
-          <w:szCs w:val="24"/>
-        </w:rPr>
-        <w:t>, and a citation of all sources you used to help write your program</w:t>
+        <w:t>You must follow the specified decomposition of the problem into methods if you want to receive full credit for style</w:t>
       </w:r>
       <w:r>
         <w:rPr>
@@ -12970,7 +12489,7 @@
         <w:rPr>
           <w:szCs w:val="24"/>
         </w:rPr>
-        <w:t>If you complete any extra features, list them in your comments to make sure the grader knows what you completed</w:t>
+        <w:t>Do not change any of the required methods' names, parameters, or return values</w:t>
       </w:r>
       <w:r>
         <w:rPr>
@@ -12982,25 +12501,7 @@
         <w:rPr>
           <w:szCs w:val="24"/>
         </w:rPr>
-        <w:t>L</w:t>
-      </w:r>
-      <w:r>
-        <w:rPr>
-          <w:szCs w:val="24"/>
-        </w:rPr>
-        <w:t xml:space="preserve">imit yourself to using Java syntax taught in lecture and </w:t>
-      </w:r>
-      <w:r>
-        <w:rPr>
-          <w:szCs w:val="24"/>
-        </w:rPr>
-        <w:t xml:space="preserve">the </w:t>
-      </w:r>
-      <w:r>
-        <w:rPr>
-          <w:szCs w:val="24"/>
-        </w:rPr>
-        <w:t>textbook parts we have read so far</w:t>
+        <w:t>Some students try to add extra parameters to these functions; you do not need any such extra parameters and will be heavily penalized for trying to do so</w:t>
       </w:r>
       <w:r>
         <w:rPr>
@@ -13012,38 +12513,174 @@
         <w:rPr>
           <w:szCs w:val="24"/>
         </w:rPr>
-        <w:t xml:space="preserve">In particular, </w:t>
-      </w:r>
-      <w:r>
-        <w:rPr>
-          <w:szCs w:val="24"/>
-        </w:rPr>
-        <w:t xml:space="preserve">you are </w:t>
+        <w:t>A big part of your style grade is using parameters and return values properly to send data between methods</w:t>
+      </w:r>
+      <w:r>
+        <w:rPr>
+          <w:szCs w:val="24"/>
+        </w:rPr>
+        <w:t xml:space="preserve">. </w:t>
+      </w:r>
+      <w:r>
+        <w:rPr>
+          <w:szCs w:val="24"/>
+        </w:rPr>
+        <w:t>A method can only return one value; if you want to return multiple values, consider using multiple smaller methods.</w:t>
+      </w:r>
+    </w:p>
+    <w:p>
+      <w:pPr>
+        <w:jc w:val="both"/>
+        <w:rPr>
+          <w:szCs w:val="24"/>
+        </w:rPr>
+      </w:pPr>
+    </w:p>
+    <w:p>
+      <w:pPr>
+        <w:jc w:val="both"/>
+        <w:rPr>
+          <w:szCs w:val="24"/>
+        </w:rPr>
+      </w:pPr>
+      <w:r>
+        <w:rPr>
+          <w:szCs w:val="24"/>
+        </w:rPr>
+        <w:t xml:space="preserve">Your </w:t>
+      </w:r>
+      <w:r>
+        <w:rPr>
+          <w:rFonts w:ascii="Courier" w:hAnsi="Courier"/>
+          <w:szCs w:val="24"/>
+        </w:rPr>
+        <w:t>run</w:t>
+      </w:r>
+      <w:r>
+        <w:rPr>
+          <w:szCs w:val="24"/>
+        </w:rPr>
+        <w:t xml:space="preserve"> method should represent a concise summary of the overall program, calling other methods to do </w:t>
+      </w:r>
+      <w:r>
+        <w:rPr>
+          <w:szCs w:val="24"/>
+        </w:rPr>
+        <w:t>much of the work of solving the problem</w:t>
+      </w:r>
+      <w:r>
+        <w:rPr>
+          <w:szCs w:val="24"/>
+        </w:rPr>
+        <w:t xml:space="preserve">. </w:t>
+      </w:r>
+      <w:r>
+        <w:rPr>
+          <w:szCs w:val="24"/>
+        </w:rPr>
+        <w:t>In particular,</w:t>
       </w:r>
       <w:r>
         <w:rPr>
           <w:b/>
           <w:szCs w:val="24"/>
         </w:rPr>
-        <w:t>forbidden from using instance variables</w:t>
-      </w:r>
-      <w:r>
-        <w:rPr>
-          <w:szCs w:val="24"/>
-        </w:rPr>
-        <w:t>; a s</w:t>
-      </w:r>
-      <w:r>
-        <w:rPr>
-          <w:szCs w:val="24"/>
-        </w:rPr>
-        <w:t>ubstantial de</w:t>
-      </w:r>
-      <w:r>
-        <w:rPr>
-          <w:szCs w:val="24"/>
-        </w:rPr>
-        <w:t>duction will be given if you do so</w:t>
+        <w:t xml:space="preserve"> </w:t>
+      </w:r>
+      <w:r>
+        <w:rPr>
+          <w:rFonts w:ascii="Courier" w:hAnsi="Courier"/>
+          <w:b/>
+          <w:szCs w:val="24"/>
+        </w:rPr>
+        <w:t>run</w:t>
+      </w:r>
+      <w:r>
+        <w:rPr>
+          <w:b/>
+          <w:szCs w:val="24"/>
+        </w:rPr>
+        <w:t xml:space="preserve"> should not contain </w:t>
+      </w:r>
+      <w:proofErr w:type="spellStart"/>
+      <w:r>
+        <w:rPr>
+          <w:rFonts w:ascii="Courier" w:hAnsi="Courier"/>
+          <w:b/>
+          <w:szCs w:val="24"/>
+        </w:rPr>
+        <w:t>println</w:t>
+      </w:r>
+      <w:proofErr w:type="spellEnd"/>
+      <w:r>
+        <w:rPr>
+          <w:b/>
+          <w:szCs w:val="24"/>
+        </w:rPr>
+        <w:t xml:space="preserve"> or </w:t>
+      </w:r>
+      <w:r>
+        <w:rPr>
+          <w:rFonts w:ascii="Courier" w:hAnsi="Courier"/>
+          <w:b/>
+          <w:szCs w:val="24"/>
+        </w:rPr>
+        <w:t>print</w:t>
+      </w:r>
+      <w:r>
+        <w:rPr>
+          <w:b/>
+          <w:szCs w:val="24"/>
+        </w:rPr>
+        <w:t xml:space="preserve"> statements</w:t>
+      </w:r>
+      <w:r>
+        <w:rPr>
+          <w:szCs w:val="24"/>
+        </w:rPr>
+        <w:t>, though it can call other methods that print output.</w:t>
+      </w:r>
+    </w:p>
+    <w:p>
+      <w:pPr>
+        <w:jc w:val="both"/>
+        <w:rPr>
+          <w:szCs w:val="24"/>
+        </w:rPr>
+      </w:pPr>
+    </w:p>
+    <w:p>
+      <w:pPr>
+        <w:jc w:val="both"/>
+        <w:rPr>
+          <w:szCs w:val="24"/>
+        </w:rPr>
+      </w:pPr>
+      <w:r>
+        <w:rPr>
+          <w:b/>
+          <w:szCs w:val="24"/>
+        </w:rPr>
+        <w:t>Recursion:</w:t>
+      </w:r>
+      <w:r>
+        <w:rPr>
+          <w:szCs w:val="24"/>
+        </w:rPr>
+        <w:t xml:space="preserve"> </w:t>
+      </w:r>
+      <w:r>
+        <w:rPr>
+          <w:szCs w:val="24"/>
+        </w:rPr>
+        <w:t xml:space="preserve">You should not write any method that </w:t>
+      </w:r>
+      <w:r>
+        <w:rPr>
+          <w:b/>
+          <w:szCs w:val="24"/>
+        </w:rPr>
+        <w:t>calls itself</w:t>
       </w:r>
       <w:r>
         <w:rPr>
@@ -13055,19 +12692,80 @@
         <w:rPr>
           <w:szCs w:val="24"/>
         </w:rPr>
-        <w:t>If there are important fixed values use</w:t>
-      </w:r>
-      <w:r>
-        <w:rPr>
-          <w:szCs w:val="24"/>
-        </w:rPr>
-        <w:t xml:space="preserve">d in your code, declare them as </w:t>
-      </w:r>
-      <w:r>
-        <w:rPr>
-          <w:szCs w:val="24"/>
-        </w:rPr>
-        <w:t>constants.</w:t>
+        <w:t xml:space="preserve">For example, don't have </w:t>
+      </w:r>
+      <w:proofErr w:type="spellStart"/>
+      <w:r>
+        <w:rPr>
+          <w:rFonts w:ascii="Courier" w:hAnsi="Courier"/>
+          <w:szCs w:val="24"/>
+        </w:rPr>
+        <w:t>playOneGame</w:t>
+      </w:r>
+      <w:proofErr w:type="spellEnd"/>
+      <w:r>
+        <w:rPr>
+          <w:szCs w:val="24"/>
+        </w:rPr>
+        <w:t xml:space="preserve"> call </w:t>
+      </w:r>
+      <w:proofErr w:type="spellStart"/>
+      <w:r>
+        <w:rPr>
+          <w:rFonts w:ascii="Courier" w:hAnsi="Courier"/>
+          <w:szCs w:val="24"/>
+        </w:rPr>
+        <w:t>playOneGame</w:t>
+      </w:r>
+      <w:proofErr w:type="spellEnd"/>
+      <w:r>
+        <w:rPr>
+          <w:rFonts w:ascii="Courier" w:hAnsi="Courier"/>
+          <w:szCs w:val="24"/>
+        </w:rPr>
+        <w:t>(...);</w:t>
+      </w:r>
+      <w:r>
+        <w:rPr>
+          <w:szCs w:val="24"/>
+        </w:rPr>
+        <w:t xml:space="preserve"> as a way of playing another game</w:t>
+      </w:r>
+      <w:r>
+        <w:rPr>
+          <w:szCs w:val="24"/>
+        </w:rPr>
+        <w:t xml:space="preserve">. </w:t>
+      </w:r>
+      <w:r>
+        <w:rPr>
+          <w:szCs w:val="24"/>
+        </w:rPr>
+        <w:t>This idea is called "recursion" and is not suitable for this assignment</w:t>
+      </w:r>
+      <w:r>
+        <w:rPr>
+          <w:szCs w:val="24"/>
+        </w:rPr>
+        <w:t xml:space="preserve">. </w:t>
+      </w:r>
+      <w:r>
+        <w:rPr>
+          <w:szCs w:val="24"/>
+        </w:rPr>
+        <w:t>Such a style is often desired by students who have trouble understanding returns</w:t>
+      </w:r>
+      <w:r>
+        <w:rPr>
+          <w:szCs w:val="24"/>
+        </w:rPr>
+        <w:t xml:space="preserve">. </w:t>
+      </w:r>
+      <w:r>
+        <w:rPr>
+          <w:szCs w:val="24"/>
+        </w:rPr>
+        <w:t>If you find yourself wanting to do that, find a different strategy involving a loop somewhere else in your code.</w:t>
       </w:r>
     </w:p>
     <w:p>
@@ -13090,25 +12788,13 @@
           <w:b/>
           <w:szCs w:val="24"/>
         </w:rPr>
-        <w:t>Procedural decomposition:</w:t>
-      </w:r>
-      <w:r>
-        <w:rPr>
-          <w:szCs w:val="24"/>
-        </w:rPr>
-        <w:t xml:space="preserve"> </w:t>
-      </w:r>
-      <w:r>
-        <w:rPr>
-          <w:szCs w:val="24"/>
-        </w:rPr>
-        <w:t xml:space="preserve">An </w:t>
-      </w:r>
-      <w:r>
-        <w:rPr>
-          <w:szCs w:val="24"/>
-        </w:rPr>
-        <w:t>important point of emphasis for style on this assignment is your ability to break down the problem into methods, both to capture redundant code and also to organize the code structure</w:t>
+        <w:t>Honor Code:</w:t>
+      </w:r>
+      <w:r>
+        <w:rPr>
+          <w:szCs w:val="24"/>
+        </w:rPr>
+        <w:t xml:space="preserve"> Follow the Honor Code when working on this assignment</w:t>
       </w:r>
       <w:r>
         <w:rPr>
@@ -13120,7 +12806,7 @@
         <w:rPr>
           <w:szCs w:val="24"/>
         </w:rPr>
-        <w:t>Each method should perform a single clear, coherent task</w:t>
+        <w:t>Submit your own work and do not look at others' solutions (outside of your pair, if you are part of a pair)</w:t>
       </w:r>
       <w:r>
         <w:rPr>
@@ -13132,7 +12818,7 @@
         <w:rPr>
           <w:szCs w:val="24"/>
         </w:rPr>
-        <w:t>No one method should do too large a share of the overall work</w:t>
+        <w:t>Do not give out your solution</w:t>
       </w:r>
       <w:r>
         <w:rPr>
@@ -13144,7 +12830,7 @@
         <w:rPr>
           <w:szCs w:val="24"/>
         </w:rPr>
-        <w:t>You must follow the specified decomposition of the problem into methods if you want to receive full credit for style</w:t>
+        <w:t>Do not search online for solutions</w:t>
       </w:r>
       <w:r>
         <w:rPr>
@@ -13156,7 +12842,7 @@
         <w:rPr>
           <w:szCs w:val="24"/>
         </w:rPr>
-        <w:t>Do not change any of the required methods' names, parameters, or return values</w:t>
+        <w:t>Do not place a solution to this assignment on a public web site or forum</w:t>
       </w:r>
       <w:r>
         <w:rPr>
@@ -13168,7 +12854,7 @@
         <w:rPr>
           <w:szCs w:val="24"/>
         </w:rPr>
-        <w:t>Some students try to add extra parameters to these functions; you do not need any such extra parameters and will be heavily penalized for trying to do so</w:t>
+        <w:t>Solutions from this quarter, past quarters, and any solutions found online, will be electronically compared</w:t>
       </w:r>
       <w:r>
         <w:rPr>
@@ -13180,378 +12866,11 @@
         <w:rPr>
           <w:szCs w:val="24"/>
         </w:rPr>
-        <w:t>A big part of your style grade is using parameters and return values properly to send data between methods</w:t>
-      </w:r>
-      <w:r>
-        <w:rPr>
-          <w:szCs w:val="24"/>
-        </w:rPr>
-        <w:t xml:space="preserve">. </w:t>
-      </w:r>
-      <w:r>
-        <w:rPr>
-          <w:szCs w:val="24"/>
-        </w:rPr>
-        <w:t>A method can only return one value; if you want to return multiple values, consider using multiple smaller methods.</w:t>
-      </w:r>
-    </w:p>
-    <w:p>
-      <w:pPr>
-        <w:jc w:val="both"/>
-        <w:rPr>
-          <w:szCs w:val="24"/>
-        </w:rPr>
-      </w:pPr>
-    </w:p>
-    <w:p>
-      <w:pPr>
-        <w:jc w:val="both"/>
-        <w:rPr>
-          <w:szCs w:val="24"/>
-        </w:rPr>
-      </w:pPr>
-      <w:r>
-        <w:rPr>
-          <w:szCs w:val="24"/>
-        </w:rPr>
-        <w:t xml:space="preserve">Your </w:t>
-      </w:r>
-      <w:r>
-        <w:rPr>
-          <w:rFonts w:ascii="Courier" w:hAnsi="Courier"/>
-          <w:szCs w:val="24"/>
-        </w:rPr>
-        <w:t>run</w:t>
-      </w:r>
-      <w:r>
-        <w:rPr>
-          <w:szCs w:val="24"/>
-        </w:rPr>
-        <w:t xml:space="preserve"> method should represent a concise summary of the overall program, calling other methods to do </w:t>
-      </w:r>
-      <w:r>
-        <w:rPr>
-          <w:szCs w:val="24"/>
-        </w:rPr>
-        <w:t>much of the work of solving the problem</w:t>
-      </w:r>
-      <w:r>
-        <w:rPr>
-          <w:szCs w:val="24"/>
-        </w:rPr>
-        <w:t xml:space="preserve">. </w:t>
-      </w:r>
-      <w:r>
-        <w:rPr>
-          <w:szCs w:val="24"/>
-        </w:rPr>
-        <w:t>In particular,</w:t>
-      </w:r>
-      <w:r>
-        <w:rPr>
-          <w:b/>
-          <w:szCs w:val="24"/>
-        </w:rPr>
-        <w:t xml:space="preserve"> </w:t>
-      </w:r>
-      <w:r>
-        <w:rPr>
-          <w:rFonts w:ascii="Courier" w:hAnsi="Courier"/>
-          <w:b/>
-          <w:szCs w:val="24"/>
-        </w:rPr>
-        <w:t>run</w:t>
-      </w:r>
-      <w:r>
-        <w:rPr>
-          <w:b/>
-          <w:szCs w:val="24"/>
-        </w:rPr>
-        <w:t xml:space="preserve"> should not contain </w:t>
-      </w:r>
-      <w:proofErr w:type="spellStart"/>
-      <w:r>
-        <w:rPr>
-          <w:rFonts w:ascii="Courier" w:hAnsi="Courier"/>
-          <w:b/>
-          <w:szCs w:val="24"/>
-        </w:rPr>
-        <w:t>println</w:t>
-      </w:r>
-      <w:proofErr w:type="spellEnd"/>
-      <w:r>
-        <w:rPr>
-          <w:b/>
-          <w:szCs w:val="24"/>
-        </w:rPr>
-        <w:t xml:space="preserve"> or </w:t>
-      </w:r>
-      <w:r>
-        <w:rPr>
-          <w:rFonts w:ascii="Courier" w:hAnsi="Courier"/>
-          <w:b/>
-          <w:szCs w:val="24"/>
-        </w:rPr>
-        <w:t>print</w:t>
-      </w:r>
-      <w:r>
-        <w:rPr>
-          <w:b/>
-          <w:szCs w:val="24"/>
-        </w:rPr>
-        <w:t xml:space="preserve"> statements</w:t>
-      </w:r>
-      <w:r>
-        <w:rPr>
-          <w:szCs w:val="24"/>
-        </w:rPr>
-        <w:t>, though it can call other methods that print output.</w:t>
-      </w:r>
-    </w:p>
-    <w:p>
-      <w:pPr>
-        <w:jc w:val="both"/>
-        <w:rPr>
-          <w:szCs w:val="24"/>
-        </w:rPr>
-      </w:pPr>
-    </w:p>
-    <w:p>
-      <w:pPr>
-        <w:jc w:val="both"/>
-        <w:rPr>
-          <w:szCs w:val="24"/>
-        </w:rPr>
-      </w:pPr>
-      <w:r>
-        <w:rPr>
-          <w:b/>
-          <w:szCs w:val="24"/>
-        </w:rPr>
-        <w:t>Recursion:</w:t>
-      </w:r>
-      <w:r>
-        <w:rPr>
-          <w:szCs w:val="24"/>
-        </w:rPr>
-        <w:t xml:space="preserve"> </w:t>
-      </w:r>
-      <w:r>
-        <w:rPr>
-          <w:szCs w:val="24"/>
-        </w:rPr>
-        <w:t xml:space="preserve">You should not write any method that </w:t>
-      </w:r>
-      <w:r>
-        <w:rPr>
-          <w:b/>
-          <w:szCs w:val="24"/>
-        </w:rPr>
-        <w:t>calls itself</w:t>
-      </w:r>
-      <w:r>
-        <w:rPr>
-          <w:szCs w:val="24"/>
-        </w:rPr>
-        <w:t xml:space="preserve">. </w:t>
-      </w:r>
-      <w:r>
-        <w:rPr>
-          <w:szCs w:val="24"/>
-        </w:rPr>
-        <w:t xml:space="preserve">For example, don't have </w:t>
-      </w:r>
-      <w:proofErr w:type="spellStart"/>
-      <w:r>
-        <w:rPr>
-          <w:rFonts w:ascii="Courier" w:hAnsi="Courier"/>
-          <w:szCs w:val="24"/>
-        </w:rPr>
-        <w:t>playOneGame</w:t>
-      </w:r>
-      <w:proofErr w:type="spellEnd"/>
-      <w:r>
-        <w:rPr>
-          <w:szCs w:val="24"/>
-        </w:rPr>
-        <w:t xml:space="preserve"> call </w:t>
-      </w:r>
-      <w:proofErr w:type="spellStart"/>
-      <w:r>
-        <w:rPr>
-          <w:rFonts w:ascii="Courier" w:hAnsi="Courier"/>
-          <w:szCs w:val="24"/>
-        </w:rPr>
-        <w:t>playOneGame</w:t>
-      </w:r>
-      <w:proofErr w:type="spellEnd"/>
-      <w:r>
-        <w:rPr>
-          <w:rFonts w:ascii="Courier" w:hAnsi="Courier"/>
-          <w:szCs w:val="24"/>
-        </w:rPr>
-        <w:t>(...);</w:t>
-      </w:r>
-      <w:r>
-        <w:rPr>
-          <w:szCs w:val="24"/>
-        </w:rPr>
-        <w:t xml:space="preserve"> as a way of playing another game</w:t>
-      </w:r>
-      <w:r>
-        <w:rPr>
-          <w:szCs w:val="24"/>
-        </w:rPr>
-        <w:t xml:space="preserve">. </w:t>
-      </w:r>
-      <w:r>
-        <w:rPr>
-          <w:szCs w:val="24"/>
-        </w:rPr>
-        <w:t>This idea is called "recursion" and is not suitable for this assignment</w:t>
-      </w:r>
-      <w:r>
-        <w:rPr>
-          <w:szCs w:val="24"/>
-        </w:rPr>
-        <w:t xml:space="preserve">. </w:t>
-      </w:r>
-      <w:r>
-        <w:rPr>
-          <w:szCs w:val="24"/>
-        </w:rPr>
-        <w:t>Such a style is often desired by students who have trouble understanding returns</w:t>
-      </w:r>
-      <w:r>
-        <w:rPr>
-          <w:szCs w:val="24"/>
-        </w:rPr>
-        <w:t xml:space="preserve">. </w:t>
-      </w:r>
-      <w:r>
-        <w:rPr>
-          <w:szCs w:val="24"/>
-        </w:rPr>
-        <w:t>If you find yourself wanting to do that, find a different strategy involving a loop somewhere else in your code.</w:t>
-      </w:r>
-    </w:p>
-    <w:p>
-      <w:pPr>
-        <w:jc w:val="both"/>
-        <w:rPr>
-          <w:szCs w:val="24"/>
-        </w:rPr>
-      </w:pPr>
-    </w:p>
-    <w:p>
-      <w:pPr>
-        <w:jc w:val="both"/>
-        <w:rPr>
-          <w:szCs w:val="24"/>
-        </w:rPr>
-      </w:pPr>
-      <w:r>
-        <w:rPr>
-          <w:b/>
-          <w:szCs w:val="24"/>
-        </w:rPr>
-        <w:t>Honor Code:</w:t>
-      </w:r>
-      <w:r>
-        <w:rPr>
-          <w:szCs w:val="24"/>
-        </w:rPr>
-        <w:t xml:space="preserve"> Follow the Honor Code when working on this assignment</w:t>
-      </w:r>
-      <w:r>
-        <w:rPr>
-          <w:szCs w:val="24"/>
-        </w:rPr>
-        <w:t xml:space="preserve">. </w:t>
-      </w:r>
-      <w:r>
-        <w:rPr>
-          <w:szCs w:val="24"/>
-        </w:rPr>
-        <w:t xml:space="preserve">Submit your own work and do not look at others' solutions (outside of your </w:t>
-      </w:r>
-      <w:proofErr w:type="gramStart"/>
-      <w:r>
-        <w:rPr>
-          <w:szCs w:val="24"/>
-        </w:rPr>
-        <w:t>pair, if</w:t>
-      </w:r>
-      <w:proofErr w:type="gramEnd"/>
-      <w:r>
-        <w:rPr>
-          <w:szCs w:val="24"/>
-        </w:rPr>
-        <w:t xml:space="preserve"> you are part of a pair)</w:t>
-      </w:r>
-      <w:r>
-        <w:rPr>
-          <w:szCs w:val="24"/>
-        </w:rPr>
-        <w:t xml:space="preserve">. </w:t>
-      </w:r>
-      <w:r>
-        <w:rPr>
-          <w:szCs w:val="24"/>
-        </w:rPr>
-        <w:t>Do not give out your solution</w:t>
-      </w:r>
-      <w:r>
-        <w:rPr>
-          <w:szCs w:val="24"/>
-        </w:rPr>
-        <w:t xml:space="preserve">. </w:t>
-      </w:r>
-      <w:r>
-        <w:rPr>
-          <w:szCs w:val="24"/>
-        </w:rPr>
-        <w:t>Do not search online for solutions</w:t>
-      </w:r>
-      <w:r>
-        <w:rPr>
-          <w:szCs w:val="24"/>
-        </w:rPr>
-        <w:t xml:space="preserve">. </w:t>
-      </w:r>
-      <w:r>
-        <w:rPr>
-          <w:szCs w:val="24"/>
-        </w:rPr>
-        <w:t>Do not place a solution to this assignment on a public web site or forum</w:t>
-      </w:r>
-      <w:r>
-        <w:rPr>
-          <w:szCs w:val="24"/>
-        </w:rPr>
-        <w:t xml:space="preserve">. </w:t>
-      </w:r>
-      <w:r>
-        <w:rPr>
-          <w:szCs w:val="24"/>
-        </w:rPr>
-        <w:t>Solutions from this quarter, past quarters, and any solutions found online, will be electronically compared</w:t>
-      </w:r>
-      <w:r>
-        <w:rPr>
-          <w:szCs w:val="24"/>
-        </w:rPr>
-        <w:t xml:space="preserve">. </w:t>
-      </w:r>
-      <w:r>
-        <w:rPr>
-          <w:szCs w:val="24"/>
-        </w:rPr>
         <w:t>If you need help on the assignment, please feel free to ask.</w:t>
       </w:r>
     </w:p>
     <w:sectPr>
-      <w:headerReference w:type="default" r:id="rId8"/>
+      <w:headerReference w:type="default" r:id="rId13"/>
       <w:type w:val="continuous"/>
       <w:pgSz w:w="12240" w:h="15840"/>
       <w:pgMar w:top="1440" w:right="1800" w:bottom="1440" w:left="1800" w:header="720" w:footer="720" w:gutter="0"/>
@@ -14634,7 +13953,6 @@
   <w:style w:type="character" w:default="1" w:styleId="DefaultParagraphFont">
     <w:name w:val="Default Paragraph Font"/>
     <w:uiPriority w:val="1"/>
-    <w:semiHidden/>
     <w:unhideWhenUsed/>
   </w:style>
   <w:style w:type="table" w:default="1" w:styleId="TableNormal">

--- a/handouts-raw/Assignment3.docx
+++ b/handouts-raw/Assignment3.docx
@@ -109,40 +109,50 @@
           <w:sz w:val="36"/>
           <w:szCs w:val="36"/>
         </w:rPr>
-        <w:t>11AM PST</w:t>
-      </w:r>
+        <w:t>11AM PD</w:t>
+      </w:r>
+      <w:bookmarkStart w:id="0" w:name="_GoBack"/>
+      <w:bookmarkEnd w:id="0"/>
       <w:r>
         <w:rPr>
           <w:sz w:val="36"/>
           <w:szCs w:val="36"/>
         </w:rPr>
-        <w:t xml:space="preserve"> on </w:t>
+        <w:t>T</w:t>
       </w:r>
       <w:r>
         <w:rPr>
           <w:sz w:val="36"/>
           <w:szCs w:val="36"/>
         </w:rPr>
-        <w:t>Thursday</w:t>
+        <w:t xml:space="preserve"> on </w:t>
       </w:r>
       <w:r>
         <w:rPr>
           <w:sz w:val="36"/>
           <w:szCs w:val="36"/>
         </w:rPr>
-        <w:t xml:space="preserve">, </w:t>
+        <w:t>Thursday</w:t>
       </w:r>
       <w:r>
         <w:rPr>
           <w:sz w:val="36"/>
           <w:szCs w:val="36"/>
         </w:rPr>
-        <w:t>July 19</w:t>
+        <w:t xml:space="preserve">, </w:t>
       </w:r>
       <w:r>
         <w:rPr>
           <w:sz w:val="36"/>
           <w:szCs w:val="36"/>
+        </w:rPr>
+        <w:t>July 19</w:t>
+      </w:r>
+      <w:r>
+        <w:rPr>
+          <w:sz w:val="36"/>
+          <w:szCs w:val="36"/>
+          <w:vertAlign w:val="superscript"/>
         </w:rPr>
         <w:t>th</w:t>
       </w:r>
@@ -225,47 +235,22 @@
           <w:sz w:val="16"/>
           <w:szCs w:val="16"/>
         </w:rPr>
-        <w:t xml:space="preserve"> Mehran </w:t>
-      </w:r>
-      <w:proofErr w:type="spellStart"/>
+        <w:t xml:space="preserve"> Mehran Sahami, Eric Roberts, </w:t>
+      </w:r>
       <w:r>
         <w:rPr>
           <w:sz w:val="16"/>
           <w:szCs w:val="16"/>
         </w:rPr>
-        <w:t>Sahami</w:t>
-      </w:r>
-      <w:proofErr w:type="spellEnd"/>
+        <w:t>Marty Stepp</w:t>
+      </w:r>
       <w:r>
         <w:rPr>
           <w:sz w:val="16"/>
           <w:szCs w:val="16"/>
         </w:rPr>
-        <w:t xml:space="preserve">, Eric Roberts, </w:t>
-      </w:r>
-      <w:r>
-        <w:rPr>
-          <w:sz w:val="16"/>
-          <w:szCs w:val="16"/>
-        </w:rPr>
-        <w:t>Marty Stepp</w:t>
-      </w:r>
-      <w:r>
-        <w:rPr>
-          <w:sz w:val="16"/>
-          <w:szCs w:val="16"/>
-        </w:rPr>
-        <w:t xml:space="preserve">, and Nick </w:t>
-      </w:r>
-      <w:proofErr w:type="spellStart"/>
-      <w:r>
-        <w:rPr>
-          <w:sz w:val="16"/>
-          <w:szCs w:val="16"/>
-        </w:rPr>
-        <w:t>Troccoli</w:t>
-      </w:r>
-      <w:proofErr w:type="spellEnd"/>
+        <w:t>, and Nick Troccoli</w:t>
+      </w:r>
     </w:p>
     <w:p>
       <w:pPr>
@@ -1295,7 +1280,7 @@
                                     <pic:cNvPicPr/>
                                   </pic:nvPicPr>
                                   <pic:blipFill>
-                                    <a:blip r:embed="rId7">
+                                    <a:blip r:embed="rId8">
                                       <a:extLst>
                                         <a:ext uri="{28A0092B-C50C-407E-A947-70E740481C1C}">
                                           <a14:useLocalDpi xmlns:a14="http://schemas.microsoft.com/office/drawing/2010/main" val="0"/>
@@ -1852,25 +1837,8 @@
           <w:rFonts w:ascii="Courier" w:hAnsi="Courier"/>
           <w:sz w:val="20"/>
         </w:rPr>
-        <w:t xml:space="preserve">private </w:t>
-      </w:r>
-      <w:proofErr w:type="spellStart"/>
-      <w:r>
-        <w:rPr>
-          <w:rFonts w:ascii="Courier" w:hAnsi="Courier"/>
-          <w:sz w:val="20"/>
-        </w:rPr>
-        <w:t>int</w:t>
-      </w:r>
-      <w:proofErr w:type="spellEnd"/>
-      <w:r>
-        <w:rPr>
-          <w:rFonts w:ascii="Courier" w:hAnsi="Courier"/>
-          <w:sz w:val="20"/>
-        </w:rPr>
-        <w:t xml:space="preserve"> </w:t>
-      </w:r>
-      <w:proofErr w:type="spellStart"/>
+        <w:t xml:space="preserve">private int </w:t>
+      </w:r>
       <w:r>
         <w:rPr>
           <w:rFonts w:ascii="Courier" w:hAnsi="Courier"/>
@@ -1879,29 +1847,12 @@
         </w:rPr>
         <w:t>playOneGame</w:t>
       </w:r>
-      <w:proofErr w:type="spellEnd"/>
       <w:r>
         <w:rPr>
           <w:rFonts w:ascii="Courier" w:hAnsi="Courier"/>
           <w:sz w:val="20"/>
         </w:rPr>
-        <w:t xml:space="preserve">(String </w:t>
-      </w:r>
-      <w:proofErr w:type="spellStart"/>
-      <w:r>
-        <w:rPr>
-          <w:rFonts w:ascii="Courier" w:hAnsi="Courier"/>
-          <w:sz w:val="20"/>
-        </w:rPr>
-        <w:t>secretWord</w:t>
-      </w:r>
-      <w:proofErr w:type="spellEnd"/>
-      <w:r>
-        <w:rPr>
-          <w:rFonts w:ascii="Courier" w:hAnsi="Courier"/>
-          <w:sz w:val="20"/>
-        </w:rPr>
-        <w:t>)</w:t>
+        <w:t>(String secretWord)</w:t>
       </w:r>
     </w:p>
     <w:p>
@@ -1925,7 +1876,6 @@
         </w:rPr>
         <w:t xml:space="preserve">private void </w:t>
       </w:r>
-      <w:proofErr w:type="spellStart"/>
       <w:r>
         <w:rPr>
           <w:rFonts w:ascii="Courier" w:hAnsi="Courier"/>
@@ -1942,45 +1892,12 @@
         </w:rPr>
         <w:t>Snowman</w:t>
       </w:r>
-      <w:proofErr w:type="spellEnd"/>
       <w:r>
         <w:rPr>
           <w:rFonts w:ascii="Courier" w:hAnsi="Courier"/>
           <w:sz w:val="20"/>
         </w:rPr>
-        <w:t>(</w:t>
-      </w:r>
-      <w:proofErr w:type="spellStart"/>
-      <w:r>
-        <w:rPr>
-          <w:rFonts w:ascii="Courier" w:hAnsi="Courier"/>
-          <w:sz w:val="20"/>
-        </w:rPr>
-        <w:t>int</w:t>
-      </w:r>
-      <w:proofErr w:type="spellEnd"/>
-      <w:r>
-        <w:rPr>
-          <w:rFonts w:ascii="Courier" w:hAnsi="Courier"/>
-          <w:sz w:val="20"/>
-        </w:rPr>
-        <w:t xml:space="preserve"> </w:t>
-      </w:r>
-      <w:proofErr w:type="spellStart"/>
-      <w:r>
-        <w:rPr>
-          <w:rFonts w:ascii="Courier" w:hAnsi="Courier"/>
-          <w:sz w:val="20"/>
-        </w:rPr>
-        <w:t>guessCount</w:t>
-      </w:r>
-      <w:proofErr w:type="spellEnd"/>
-      <w:r>
-        <w:rPr>
-          <w:rFonts w:ascii="Courier" w:hAnsi="Courier"/>
-          <w:sz w:val="20"/>
-        </w:rPr>
-        <w:t>)</w:t>
+        <w:t>(int guessCount)</w:t>
       </w:r>
     </w:p>
     <w:p>
@@ -2004,7 +1921,6 @@
         </w:rPr>
         <w:t xml:space="preserve">private String </w:t>
       </w:r>
-      <w:proofErr w:type="spellStart"/>
       <w:r>
         <w:rPr>
           <w:rFonts w:ascii="Courier" w:hAnsi="Courier"/>
@@ -2013,45 +1929,12 @@
         </w:rPr>
         <w:t>createHint</w:t>
       </w:r>
-      <w:proofErr w:type="spellEnd"/>
       <w:r>
         <w:rPr>
           <w:rFonts w:ascii="Courier" w:hAnsi="Courier"/>
           <w:sz w:val="20"/>
         </w:rPr>
-        <w:t xml:space="preserve">(String </w:t>
-      </w:r>
-      <w:proofErr w:type="spellStart"/>
-      <w:r>
-        <w:rPr>
-          <w:rFonts w:ascii="Courier" w:hAnsi="Courier"/>
-          <w:sz w:val="20"/>
-        </w:rPr>
-        <w:t>secretWord</w:t>
-      </w:r>
-      <w:proofErr w:type="spellEnd"/>
-      <w:r>
-        <w:rPr>
-          <w:rFonts w:ascii="Courier" w:hAnsi="Courier"/>
-          <w:sz w:val="20"/>
-        </w:rPr>
-        <w:t xml:space="preserve">, String </w:t>
-      </w:r>
-      <w:proofErr w:type="spellStart"/>
-      <w:r>
-        <w:rPr>
-          <w:rFonts w:ascii="Courier" w:hAnsi="Courier"/>
-          <w:sz w:val="20"/>
-        </w:rPr>
-        <w:t>guessedLetters</w:t>
-      </w:r>
-      <w:proofErr w:type="spellEnd"/>
-      <w:r>
-        <w:rPr>
-          <w:rFonts w:ascii="Courier" w:hAnsi="Courier"/>
-          <w:sz w:val="20"/>
-        </w:rPr>
-        <w:t>)</w:t>
+        <w:t>(String secretWord, String guessedLetters)</w:t>
       </w:r>
     </w:p>
     <w:p>
@@ -2075,7 +1958,6 @@
         </w:rPr>
         <w:t xml:space="preserve">private char </w:t>
       </w:r>
-      <w:proofErr w:type="spellStart"/>
       <w:r>
         <w:rPr>
           <w:rFonts w:ascii="Courier" w:hAnsi="Courier"/>
@@ -2084,29 +1966,12 @@
         </w:rPr>
         <w:t>readGuess</w:t>
       </w:r>
-      <w:proofErr w:type="spellEnd"/>
       <w:r>
         <w:rPr>
           <w:rFonts w:ascii="Courier" w:hAnsi="Courier"/>
           <w:sz w:val="20"/>
         </w:rPr>
-        <w:t xml:space="preserve">(String </w:t>
-      </w:r>
-      <w:proofErr w:type="spellStart"/>
-      <w:r>
-        <w:rPr>
-          <w:rFonts w:ascii="Courier" w:hAnsi="Courier"/>
-          <w:sz w:val="20"/>
-        </w:rPr>
-        <w:t>guessedLetters</w:t>
-      </w:r>
-      <w:proofErr w:type="spellEnd"/>
-      <w:r>
-        <w:rPr>
-          <w:rFonts w:ascii="Courier" w:hAnsi="Courier"/>
-          <w:sz w:val="20"/>
-        </w:rPr>
-        <w:t>)</w:t>
+        <w:t>(String guessedLetters)</w:t>
       </w:r>
     </w:p>
     <w:p>
@@ -2130,7 +1995,6 @@
         </w:rPr>
         <w:t xml:space="preserve">private String </w:t>
       </w:r>
-      <w:proofErr w:type="spellStart"/>
       <w:r>
         <w:rPr>
           <w:rFonts w:ascii="Courier" w:hAnsi="Courier"/>
@@ -2139,7 +2003,6 @@
         </w:rPr>
         <w:t>getRandomWord</w:t>
       </w:r>
-      <w:proofErr w:type="spellEnd"/>
       <w:r>
         <w:rPr>
           <w:rFonts w:ascii="Courier" w:hAnsi="Courier"/>
@@ -2182,87 +2045,7 @@
           <w:rFonts w:ascii="Courier" w:hAnsi="Courier"/>
           <w:sz w:val="20"/>
         </w:rPr>
-        <w:t>(</w:t>
-      </w:r>
-      <w:proofErr w:type="spellStart"/>
-      <w:r>
-        <w:rPr>
-          <w:rFonts w:ascii="Courier" w:hAnsi="Courier"/>
-          <w:sz w:val="20"/>
-        </w:rPr>
-        <w:t>int</w:t>
-      </w:r>
-      <w:proofErr w:type="spellEnd"/>
-      <w:r>
-        <w:rPr>
-          <w:rFonts w:ascii="Courier" w:hAnsi="Courier"/>
-          <w:sz w:val="20"/>
-        </w:rPr>
-        <w:t xml:space="preserve"> </w:t>
-      </w:r>
-      <w:proofErr w:type="spellStart"/>
-      <w:r>
-        <w:rPr>
-          <w:rFonts w:ascii="Courier" w:hAnsi="Courier"/>
-          <w:sz w:val="20"/>
-        </w:rPr>
-        <w:t>gamesCount</w:t>
-      </w:r>
-      <w:proofErr w:type="spellEnd"/>
-      <w:r>
-        <w:rPr>
-          <w:rFonts w:ascii="Courier" w:hAnsi="Courier"/>
-          <w:sz w:val="20"/>
-        </w:rPr>
-        <w:t xml:space="preserve">, </w:t>
-      </w:r>
-      <w:proofErr w:type="spellStart"/>
-      <w:r>
-        <w:rPr>
-          <w:rFonts w:ascii="Courier" w:hAnsi="Courier"/>
-          <w:sz w:val="20"/>
-        </w:rPr>
-        <w:t>int</w:t>
-      </w:r>
-      <w:proofErr w:type="spellEnd"/>
-      <w:r>
-        <w:rPr>
-          <w:rFonts w:ascii="Courier" w:hAnsi="Courier"/>
-          <w:sz w:val="20"/>
-        </w:rPr>
-        <w:t xml:space="preserve"> </w:t>
-      </w:r>
-      <w:proofErr w:type="spellStart"/>
-      <w:r>
-        <w:rPr>
-          <w:rFonts w:ascii="Courier" w:hAnsi="Courier"/>
-          <w:sz w:val="20"/>
-        </w:rPr>
-        <w:t>gamesWon</w:t>
-      </w:r>
-      <w:proofErr w:type="spellEnd"/>
-      <w:r>
-        <w:rPr>
-          <w:rFonts w:ascii="Courier" w:hAnsi="Courier"/>
-          <w:sz w:val="20"/>
-        </w:rPr>
-        <w:t xml:space="preserve">, </w:t>
-      </w:r>
-      <w:proofErr w:type="spellStart"/>
-      <w:r>
-        <w:rPr>
-          <w:rFonts w:ascii="Courier" w:hAnsi="Courier"/>
-          <w:sz w:val="20"/>
-        </w:rPr>
-        <w:t>int</w:t>
-      </w:r>
-      <w:proofErr w:type="spellEnd"/>
-      <w:r>
-        <w:rPr>
-          <w:rFonts w:ascii="Courier" w:hAnsi="Courier"/>
-          <w:sz w:val="20"/>
-        </w:rPr>
-        <w:t xml:space="preserve"> best)</w:t>
+        <w:t>(int gamesCount, int gamesWon, int best)</w:t>
       </w:r>
     </w:p>
     <w:p>
@@ -2317,7 +2100,6 @@
         </w:rPr>
         <w:t xml:space="preserve">Eventually, your </w:t>
       </w:r>
-      <w:proofErr w:type="spellStart"/>
       <w:r>
         <w:rPr>
           <w:rFonts w:ascii="Courier" w:hAnsi="Courier"/>
@@ -2326,7 +2108,6 @@
         </w:rPr>
         <w:t>playOneGame</w:t>
       </w:r>
-      <w:proofErr w:type="spellEnd"/>
       <w:r>
         <w:rPr>
           <w:szCs w:val="24"/>
@@ -2937,7 +2718,6 @@
         </w:rPr>
         <w:t xml:space="preserve">private </w:t>
       </w:r>
-      <w:proofErr w:type="spellStart"/>
       <w:r>
         <w:rPr>
           <w:rFonts w:ascii="Courier" w:hAnsi="Courier"/>
@@ -2945,7 +2725,6 @@
         </w:rPr>
         <w:t>int</w:t>
       </w:r>
-      <w:proofErr w:type="spellEnd"/>
       <w:r>
         <w:rPr>
           <w:rFonts w:ascii="Courier" w:hAnsi="Courier"/>
@@ -2953,7 +2732,6 @@
         </w:rPr>
         <w:t xml:space="preserve"> </w:t>
       </w:r>
-      <w:proofErr w:type="spellStart"/>
       <w:r>
         <w:rPr>
           <w:rFonts w:ascii="Courier" w:hAnsi="Courier"/>
@@ -2962,7 +2740,6 @@
         </w:rPr>
         <w:t>playOneGame</w:t>
       </w:r>
-      <w:proofErr w:type="spellEnd"/>
       <w:r>
         <w:rPr>
           <w:rFonts w:ascii="Courier" w:hAnsi="Courier"/>
@@ -2975,17 +2752,8 @@
           <w:rFonts w:ascii="Courier" w:hAnsi="Courier"/>
           <w:szCs w:val="24"/>
         </w:rPr>
-        <w:t xml:space="preserve">String </w:t>
-      </w:r>
-      <w:proofErr w:type="spellStart"/>
-      <w:r>
-        <w:rPr>
-          <w:rFonts w:ascii="Courier" w:hAnsi="Courier"/>
-          <w:szCs w:val="24"/>
-        </w:rPr>
-        <w:t>secretWord</w:t>
-      </w:r>
-      <w:proofErr w:type="spellEnd"/>
+        <w:t>String secretWord</w:t>
+      </w:r>
       <w:r>
         <w:rPr>
           <w:rFonts w:ascii="Courier" w:hAnsi="Courier"/>
@@ -3134,7 +2902,6 @@
         </w:rPr>
         <w:t xml:space="preserve">method to simply call </w:t>
       </w:r>
-      <w:proofErr w:type="spellStart"/>
       <w:r>
         <w:rPr>
           <w:rFonts w:ascii="Courier" w:hAnsi="Courier"/>
@@ -3142,7 +2909,6 @@
         </w:rPr>
         <w:t>playOneGame</w:t>
       </w:r>
-      <w:proofErr w:type="spellEnd"/>
       <w:r>
         <w:rPr>
           <w:szCs w:val="24"/>
@@ -3233,22 +2999,7 @@
           <w:szCs w:val="24"/>
         </w:rPr>
         <w:tab/>
-      </w:r>
-      <w:proofErr w:type="spellStart"/>
-      <w:r>
-        <w:rPr>
-          <w:rFonts w:ascii="Courier" w:hAnsi="Courier"/>
-          <w:szCs w:val="24"/>
-        </w:rPr>
-        <w:t>playOneGame</w:t>
-      </w:r>
-      <w:proofErr w:type="spellEnd"/>
-      <w:r>
-        <w:rPr>
-          <w:rFonts w:ascii="Courier" w:hAnsi="Courier"/>
-          <w:szCs w:val="24"/>
-        </w:rPr>
-        <w:t>(</w:t>
+        <w:t>playOneGame(</w:t>
       </w:r>
       <w:r>
         <w:rPr>
@@ -4702,7 +4453,6 @@
         </w:rPr>
         <w:t xml:space="preserve">Note that if you wrote the entirety of the code for playing one game in </w:t>
       </w:r>
-      <w:proofErr w:type="spellStart"/>
       <w:r>
         <w:rPr>
           <w:rFonts w:ascii="Courier" w:hAnsi="Courier"/>
@@ -4710,7 +4460,6 @@
         </w:rPr>
         <w:t>playOneGame</w:t>
       </w:r>
-      <w:proofErr w:type="spellEnd"/>
       <w:r>
         <w:rPr>
           <w:szCs w:val="24"/>
@@ -4766,7 +4515,6 @@
         </w:rPr>
         <w:t xml:space="preserve">The idea is that your </w:t>
       </w:r>
-      <w:proofErr w:type="spellStart"/>
       <w:r>
         <w:rPr>
           <w:rFonts w:ascii="Courier" w:hAnsi="Courier"/>
@@ -4774,7 +4522,6 @@
         </w:rPr>
         <w:t>playOneGame</w:t>
       </w:r>
-      <w:proofErr w:type="spellEnd"/>
       <w:r>
         <w:rPr>
           <w:szCs w:val="24"/>
@@ -4811,7 +4558,6 @@
         </w:rPr>
         <w:t xml:space="preserve">private String </w:t>
       </w:r>
-      <w:proofErr w:type="spellStart"/>
       <w:r>
         <w:rPr>
           <w:rFonts w:ascii="Courier" w:hAnsi="Courier"/>
@@ -4820,45 +4566,12 @@
         </w:rPr>
         <w:t>createHint</w:t>
       </w:r>
-      <w:proofErr w:type="spellEnd"/>
       <w:r>
         <w:rPr>
           <w:rFonts w:ascii="Courier" w:hAnsi="Courier"/>
           <w:sz w:val="20"/>
         </w:rPr>
-        <w:t xml:space="preserve">(String </w:t>
-      </w:r>
-      <w:proofErr w:type="spellStart"/>
-      <w:r>
-        <w:rPr>
-          <w:rFonts w:ascii="Courier" w:hAnsi="Courier"/>
-          <w:sz w:val="20"/>
-        </w:rPr>
-        <w:t>secretWord</w:t>
-      </w:r>
-      <w:proofErr w:type="spellEnd"/>
-      <w:r>
-        <w:rPr>
-          <w:rFonts w:ascii="Courier" w:hAnsi="Courier"/>
-          <w:sz w:val="20"/>
-        </w:rPr>
-        <w:t xml:space="preserve">, String </w:t>
-      </w:r>
-      <w:proofErr w:type="spellStart"/>
-      <w:r>
-        <w:rPr>
-          <w:rFonts w:ascii="Courier" w:hAnsi="Courier"/>
-          <w:sz w:val="20"/>
-        </w:rPr>
-        <w:t>guessedLetters</w:t>
-      </w:r>
-      <w:proofErr w:type="spellEnd"/>
-      <w:r>
-        <w:rPr>
-          <w:rFonts w:ascii="Courier" w:hAnsi="Courier"/>
-          <w:sz w:val="20"/>
-        </w:rPr>
-        <w:t>)</w:t>
+        <w:t>(String secretWord, String guessedLetters)</w:t>
       </w:r>
     </w:p>
     <w:p>
@@ -5062,21 +4775,12 @@
           <w:szCs w:val="24"/>
         </w:rPr>
       </w:pPr>
-      <w:proofErr w:type="spellStart"/>
-      <w:r>
-        <w:rPr>
-          <w:rFonts w:ascii="Courier" w:hAnsi="Courier"/>
-          <w:szCs w:val="24"/>
-        </w:rPr>
-        <w:t>createHint</w:t>
-      </w:r>
-      <w:proofErr w:type="spellEnd"/>
-      <w:r>
-        <w:rPr>
-          <w:rFonts w:ascii="Courier" w:hAnsi="Courier"/>
-          <w:szCs w:val="24"/>
-        </w:rPr>
-        <w:t>(</w:t>
+      <w:r>
+        <w:rPr>
+          <w:rFonts w:ascii="Courier" w:hAnsi="Courier"/>
+          <w:szCs w:val="24"/>
+        </w:rPr>
+        <w:t>createHint(</w:t>
       </w:r>
       <w:r>
         <w:rPr>
@@ -5174,21 +4878,12 @@
           <w:szCs w:val="24"/>
         </w:rPr>
       </w:pPr>
-      <w:proofErr w:type="spellStart"/>
-      <w:r>
-        <w:rPr>
-          <w:rFonts w:ascii="Courier" w:hAnsi="Courier"/>
-          <w:szCs w:val="24"/>
-        </w:rPr>
-        <w:t>createHint</w:t>
-      </w:r>
-      <w:proofErr w:type="spellEnd"/>
-      <w:r>
-        <w:rPr>
-          <w:rFonts w:ascii="Courier" w:hAnsi="Courier"/>
-          <w:szCs w:val="24"/>
-        </w:rPr>
-        <w:t>(</w:t>
+      <w:r>
+        <w:rPr>
+          <w:rFonts w:ascii="Courier" w:hAnsi="Courier"/>
+          <w:szCs w:val="24"/>
+        </w:rPr>
+        <w:t>createHint(</w:t>
       </w:r>
       <w:r>
         <w:rPr>
@@ -5293,21 +4988,12 @@
           <w:szCs w:val="24"/>
         </w:rPr>
       </w:pPr>
-      <w:proofErr w:type="spellStart"/>
-      <w:r>
-        <w:rPr>
-          <w:rFonts w:ascii="Courier" w:hAnsi="Courier"/>
-          <w:szCs w:val="24"/>
-        </w:rPr>
-        <w:t>createHint</w:t>
-      </w:r>
-      <w:proofErr w:type="spellEnd"/>
-      <w:r>
-        <w:rPr>
-          <w:rFonts w:ascii="Courier" w:hAnsi="Courier"/>
-          <w:szCs w:val="24"/>
-        </w:rPr>
-        <w:t>(</w:t>
+      <w:r>
+        <w:rPr>
+          <w:rFonts w:ascii="Courier" w:hAnsi="Courier"/>
+          <w:szCs w:val="24"/>
+        </w:rPr>
+        <w:t>createHint(</w:t>
       </w:r>
       <w:r>
         <w:rPr>
@@ -5416,7 +5102,6 @@
         </w:rPr>
         <w:t xml:space="preserve">private char </w:t>
       </w:r>
-      <w:proofErr w:type="spellStart"/>
       <w:r>
         <w:rPr>
           <w:rFonts w:ascii="Courier" w:hAnsi="Courier"/>
@@ -5425,29 +5110,12 @@
         </w:rPr>
         <w:t>readGuess</w:t>
       </w:r>
-      <w:proofErr w:type="spellEnd"/>
-      <w:r>
-        <w:rPr>
-          <w:rFonts w:ascii="Courier" w:hAnsi="Courier"/>
-          <w:szCs w:val="24"/>
-        </w:rPr>
-        <w:t xml:space="preserve">(String </w:t>
-      </w:r>
-      <w:proofErr w:type="spellStart"/>
-      <w:r>
-        <w:rPr>
-          <w:rFonts w:ascii="Courier" w:hAnsi="Courier"/>
-          <w:szCs w:val="24"/>
-        </w:rPr>
-        <w:t>guessedLetters</w:t>
-      </w:r>
-      <w:proofErr w:type="spellEnd"/>
-      <w:r>
-        <w:rPr>
-          <w:rFonts w:ascii="Courier" w:hAnsi="Courier"/>
-          <w:szCs w:val="24"/>
-        </w:rPr>
-        <w:t>)</w:t>
+      <w:r>
+        <w:rPr>
+          <w:rFonts w:ascii="Courier" w:hAnsi="Courier"/>
+          <w:szCs w:val="24"/>
+        </w:rPr>
+        <w:t>(String guessedLetters)</w:t>
       </w:r>
     </w:p>
     <w:p>
@@ -5741,7 +5409,7 @@
                     </pic:cNvPicPr>
                   </pic:nvPicPr>
                   <pic:blipFill>
-                    <a:blip r:embed="rId8">
+                    <a:blip r:embed="rId9">
                       <a:extLst>
                         <a:ext uri="{28A0092B-C50C-407E-A947-70E740481C1C}">
                           <a14:useLocalDpi xmlns:a14="http://schemas.microsoft.com/office/drawing/2010/main" val="0"/>
@@ -5825,7 +5493,6 @@
         </w:rPr>
         <w:t xml:space="preserve">Your </w:t>
       </w:r>
-      <w:proofErr w:type="spellStart"/>
       <w:r>
         <w:rPr>
           <w:rFonts w:ascii="Courier" w:hAnsi="Courier"/>
@@ -5833,7 +5500,6 @@
         </w:rPr>
         <w:t>playOneGame</w:t>
       </w:r>
-      <w:proofErr w:type="spellEnd"/>
       <w:r>
         <w:rPr>
           <w:szCs w:val="24"/>
@@ -6240,7 +5906,7 @@
                           <pic:cNvPicPr/>
                         </pic:nvPicPr>
                         <pic:blipFill>
-                          <a:blip r:embed="rId9">
+                          <a:blip r:embed="rId10">
                             <a:extLst>
                               <a:ext uri="{28A0092B-C50C-407E-A947-70E740481C1C}">
                                 <a14:useLocalDpi xmlns:a14="http://schemas.microsoft.com/office/drawing/2010/main" val="0"/>
@@ -6459,7 +6125,7 @@
                           <pic:cNvPicPr/>
                         </pic:nvPicPr>
                         <pic:blipFill>
-                          <a:blip r:embed="rId10">
+                          <a:blip r:embed="rId11">
                             <a:extLst>
                               <a:ext uri="{28A0092B-C50C-407E-A947-70E740481C1C}">
                                 <a14:useLocalDpi xmlns:a14="http://schemas.microsoft.com/office/drawing/2010/main" val="0"/>
@@ -6768,7 +6434,7 @@
                           <pic:cNvPicPr/>
                         </pic:nvPicPr>
                         <pic:blipFill>
-                          <a:blip r:embed="rId11">
+                          <a:blip r:embed="rId12">
                             <a:extLst>
                               <a:ext uri="{28A0092B-C50C-407E-A947-70E740481C1C}">
                                 <a14:useLocalDpi xmlns:a14="http://schemas.microsoft.com/office/drawing/2010/main" val="0"/>
@@ -7004,7 +6670,7 @@
                           <pic:cNvPicPr/>
                         </pic:nvPicPr>
                         <pic:blipFill>
-                          <a:blip r:embed="rId12">
+                          <a:blip r:embed="rId13">
                             <a:extLst>
                               <a:ext uri="{28A0092B-C50C-407E-A947-70E740481C1C}">
                                 <a14:useLocalDpi xmlns:a14="http://schemas.microsoft.com/office/drawing/2010/main" val="0"/>
@@ -7110,7 +6776,6 @@
         </w:rPr>
         <w:t xml:space="preserve"> </w:t>
       </w:r>
-      <w:proofErr w:type="spellStart"/>
       <w:r>
         <w:rPr>
           <w:rFonts w:ascii="Courier" w:hAnsi="Courier"/>
@@ -7127,7 +6792,6 @@
         </w:rPr>
         <w:t>Snowman</w:t>
       </w:r>
-      <w:proofErr w:type="spellEnd"/>
       <w:r>
         <w:rPr>
           <w:rFonts w:ascii="Courier" w:hAnsi="Courier"/>
@@ -7135,7 +6799,6 @@
         </w:rPr>
         <w:t>(</w:t>
       </w:r>
-      <w:proofErr w:type="spellStart"/>
       <w:r>
         <w:rPr>
           <w:rFonts w:ascii="Courier" w:hAnsi="Courier"/>
@@ -7143,21 +6806,12 @@
         </w:rPr>
         <w:t>int</w:t>
       </w:r>
-      <w:proofErr w:type="spellEnd"/>
-      <w:r>
-        <w:rPr>
-          <w:rFonts w:ascii="Courier" w:hAnsi="Courier"/>
-          <w:szCs w:val="24"/>
-        </w:rPr>
-        <w:t xml:space="preserve"> </w:t>
-      </w:r>
-      <w:proofErr w:type="spellStart"/>
-      <w:r>
-        <w:rPr>
-          <w:rFonts w:ascii="Courier" w:hAnsi="Courier"/>
-          <w:szCs w:val="24"/>
-        </w:rPr>
-        <w:t>guess</w:t>
+      <w:r>
+        <w:rPr>
+          <w:rFonts w:ascii="Courier" w:hAnsi="Courier"/>
+          <w:szCs w:val="24"/>
+        </w:rPr>
+        <w:t xml:space="preserve"> guess</w:t>
       </w:r>
       <w:r>
         <w:rPr>
@@ -7166,7 +6820,6 @@
         </w:rPr>
         <w:t>Count</w:t>
       </w:r>
-      <w:proofErr w:type="spellEnd"/>
       <w:r>
         <w:rPr>
           <w:rFonts w:ascii="Courier" w:hAnsi="Courier"/>
@@ -7341,7 +6994,6 @@
         </w:rPr>
         <w:t xml:space="preserve">You should also modify your </w:t>
       </w:r>
-      <w:proofErr w:type="spellStart"/>
       <w:r>
         <w:rPr>
           <w:rFonts w:ascii="Courier" w:hAnsi="Courier"/>
@@ -7349,7 +7001,6 @@
         </w:rPr>
         <w:t>playOneGame</w:t>
       </w:r>
-      <w:proofErr w:type="spellEnd"/>
       <w:r>
         <w:rPr>
           <w:szCs w:val="24"/>
@@ -7362,7 +7013,6 @@
         </w:rPr>
         <w:t xml:space="preserve">method so that on each turn, your program calls </w:t>
       </w:r>
-      <w:proofErr w:type="spellStart"/>
       <w:r>
         <w:rPr>
           <w:rFonts w:ascii="Courier" w:hAnsi="Courier"/>
@@ -7377,7 +7027,6 @@
         </w:rPr>
         <w:t>Snowman</w:t>
       </w:r>
-      <w:proofErr w:type="spellEnd"/>
       <w:r>
         <w:rPr>
           <w:szCs w:val="24"/>
@@ -7552,7 +7201,6 @@
         </w:rPr>
         <w:t xml:space="preserve">To do so, use the command </w:t>
       </w:r>
-      <w:proofErr w:type="spellStart"/>
       <w:r>
         <w:rPr>
           <w:rFonts w:ascii="Courier" w:hAnsi="Courier"/>
@@ -7560,14 +7208,12 @@
         </w:rPr>
         <w:t>canvas.println</w:t>
       </w:r>
-      <w:proofErr w:type="spellEnd"/>
       <w:r>
         <w:rPr>
           <w:szCs w:val="24"/>
         </w:rPr>
         <w:t xml:space="preserve"> rather than just </w:t>
       </w:r>
-      <w:proofErr w:type="spellStart"/>
       <w:r>
         <w:rPr>
           <w:rFonts w:ascii="Courier" w:hAnsi="Courier"/>
@@ -7575,7 +7221,6 @@
         </w:rPr>
         <w:t>println</w:t>
       </w:r>
-      <w:proofErr w:type="spellEnd"/>
       <w:r>
         <w:rPr>
           <w:szCs w:val="24"/>
@@ -7606,23 +7251,13 @@
           <w:szCs w:val="22"/>
         </w:rPr>
       </w:pPr>
-      <w:proofErr w:type="spellStart"/>
       <w:r>
         <w:rPr>
           <w:rFonts w:ascii="Courier" w:hAnsi="Courier"/>
           <w:sz w:val="22"/>
           <w:szCs w:val="22"/>
         </w:rPr>
-        <w:t>canvas.clear</w:t>
-      </w:r>
-      <w:proofErr w:type="spellEnd"/>
-      <w:r>
-        <w:rPr>
-          <w:rFonts w:ascii="Courier" w:hAnsi="Courier"/>
-          <w:sz w:val="22"/>
-          <w:szCs w:val="22"/>
-        </w:rPr>
-        <w:t xml:space="preserve">();  </w:t>
+        <w:t xml:space="preserve">canvas.clear();  </w:t>
       </w:r>
       <w:r>
         <w:rPr>
@@ -7660,7 +7295,6 @@
           <w:szCs w:val="22"/>
         </w:rPr>
       </w:pPr>
-      <w:proofErr w:type="spellStart"/>
       <w:r>
         <w:rPr>
           <w:rFonts w:ascii="Courier" w:hAnsi="Courier"/>
@@ -7669,7 +7303,6 @@
         </w:rPr>
         <w:t>canvas.println</w:t>
       </w:r>
-      <w:proofErr w:type="spellEnd"/>
       <w:r>
         <w:rPr>
           <w:rFonts w:ascii="Courier" w:hAnsi="Courier"/>
@@ -7701,8 +7334,6 @@
         </w:rPr>
         <w:t>…</w:t>
       </w:r>
-      <w:bookmarkStart w:id="0" w:name="_GoBack"/>
-      <w:bookmarkEnd w:id="0"/>
     </w:p>
     <w:p>
       <w:pPr>
@@ -8180,7 +7811,6 @@
         </w:rPr>
         <w:t xml:space="preserve"> </w:t>
       </w:r>
-      <w:proofErr w:type="spellStart"/>
       <w:r>
         <w:rPr>
           <w:rFonts w:ascii="Courier" w:hAnsi="Courier"/>
@@ -8189,7 +7819,6 @@
         </w:rPr>
         <w:t>getRandomWord</w:t>
       </w:r>
-      <w:proofErr w:type="spellEnd"/>
       <w:r>
         <w:rPr>
           <w:rFonts w:ascii="Courier" w:hAnsi="Courier"/>
@@ -8572,7 +8201,6 @@
         </w:rPr>
         <w:t xml:space="preserve"> has unusual behavior if you use </w:t>
       </w:r>
-      <w:proofErr w:type="spellStart"/>
       <w:r>
         <w:rPr>
           <w:rFonts w:ascii="Courier" w:hAnsi="Courier"/>
@@ -8580,14 +8208,12 @@
         </w:rPr>
         <w:t>nextInt</w:t>
       </w:r>
-      <w:proofErr w:type="spellEnd"/>
       <w:r>
         <w:rPr>
           <w:szCs w:val="24"/>
         </w:rPr>
         <w:t xml:space="preserve"> and </w:t>
       </w:r>
-      <w:proofErr w:type="spellStart"/>
       <w:r>
         <w:rPr>
           <w:rFonts w:ascii="Courier" w:hAnsi="Courier"/>
@@ -8595,7 +8221,6 @@
         </w:rPr>
         <w:t>nextLine</w:t>
       </w:r>
-      <w:proofErr w:type="spellEnd"/>
       <w:r>
         <w:rPr>
           <w:szCs w:val="24"/>
@@ -8627,7 +8252,6 @@
         </w:rPr>
         <w:t xml:space="preserve"> instead of </w:t>
       </w:r>
-      <w:proofErr w:type="spellStart"/>
       <w:r>
         <w:rPr>
           <w:rFonts w:ascii="Courier" w:hAnsi="Courier"/>
@@ -8635,7 +8259,6 @@
         </w:rPr>
         <w:t>nextLine</w:t>
       </w:r>
-      <w:proofErr w:type="spellEnd"/>
       <w:r>
         <w:rPr>
           <w:szCs w:val="24"/>
@@ -8741,7 +8364,6 @@
         </w:rPr>
         <w:t xml:space="preserve">your new </w:t>
       </w:r>
-      <w:proofErr w:type="spellStart"/>
       <w:r>
         <w:rPr>
           <w:rFonts w:ascii="Courier" w:hAnsi="Courier"/>
@@ -8749,7 +8371,6 @@
         </w:rPr>
         <w:t>getRandomWord</w:t>
       </w:r>
-      <w:proofErr w:type="spellEnd"/>
       <w:r>
         <w:rPr>
           <w:b/>
@@ -8833,7 +8454,6 @@
         </w:rPr>
         <w:t xml:space="preserve">The task of prompting and re-prompting for the file name can be made simple by using the </w:t>
       </w:r>
-      <w:proofErr w:type="spellStart"/>
       <w:r>
         <w:rPr>
           <w:rFonts w:ascii="Courier" w:hAnsi="Courier"/>
@@ -8848,14 +8468,12 @@
         </w:rPr>
         <w:t>'s</w:t>
       </w:r>
-      <w:proofErr w:type="spellEnd"/>
       <w:r>
         <w:rPr>
           <w:szCs w:val="24"/>
         </w:rPr>
         <w:t xml:space="preserve"> method </w:t>
       </w:r>
-      <w:proofErr w:type="spellStart"/>
       <w:r>
         <w:rPr>
           <w:rFonts w:ascii="Courier" w:hAnsi="Courier"/>
@@ -8863,7 +8481,6 @@
         </w:rPr>
         <w:t>promptUserForFile</w:t>
       </w:r>
-      <w:proofErr w:type="spellEnd"/>
       <w:r>
         <w:rPr>
           <w:szCs w:val="24"/>
@@ -8985,33 +8602,8 @@
           <w:rFonts w:ascii="Courier" w:hAnsi="Courier"/>
           <w:szCs w:val="24"/>
         </w:rPr>
-        <w:t xml:space="preserve"> = </w:t>
-      </w:r>
-      <w:proofErr w:type="spellStart"/>
-      <w:r>
-        <w:rPr>
-          <w:rFonts w:ascii="Courier" w:hAnsi="Courier"/>
-          <w:szCs w:val="24"/>
-        </w:rPr>
-        <w:t>promptUserForFile</w:t>
-      </w:r>
-      <w:proofErr w:type="spellEnd"/>
-      <w:r>
-        <w:rPr>
-          <w:rFonts w:ascii="Courier" w:hAnsi="Courier"/>
-          <w:szCs w:val="24"/>
-        </w:rPr>
-        <w:t xml:space="preserve">(prompt, </w:t>
-      </w:r>
-      <w:proofErr w:type="spellStart"/>
-      <w:r>
-        <w:rPr>
-          <w:rFonts w:ascii="Courier" w:hAnsi="Courier"/>
-          <w:szCs w:val="24"/>
-        </w:rPr>
-        <w:t>directoryName</w:t>
-      </w:r>
-      <w:proofErr w:type="spellEnd"/>
+        <w:t xml:space="preserve"> = promptUserForFile(prompt, directoryName</w:t>
+      </w:r>
       <w:r>
         <w:rPr>
           <w:rFonts w:ascii="Courier" w:hAnsi="Courier"/>
@@ -9277,21 +8869,7 @@
                               <w:rPr>
                                 <w:color w:val="990000"/>
                               </w:rPr>
-                              <w:t xml:space="preserve">Illegal </w:t>
-                            </w:r>
-                            <w:proofErr w:type="spellStart"/>
-                            <w:r>
-                              <w:rPr>
-                                <w:color w:val="990000"/>
-                              </w:rPr>
-                              <w:t>boolean</w:t>
-                            </w:r>
-                            <w:proofErr w:type="spellEnd"/>
-                            <w:r>
-                              <w:rPr>
-                                <w:color w:val="990000"/>
-                              </w:rPr>
-                              <w:t xml:space="preserve"> format</w:t>
+                              <w:t>Illegal boolean format</w:t>
                             </w:r>
                           </w:p>
                           <w:p>
@@ -9319,21 +8897,7 @@
                               <w:rPr>
                                 <w:color w:val="990000"/>
                               </w:rPr>
-                              <w:t xml:space="preserve">Illegal </w:t>
-                            </w:r>
-                            <w:proofErr w:type="spellStart"/>
-                            <w:r>
-                              <w:rPr>
-                                <w:color w:val="990000"/>
-                              </w:rPr>
-                              <w:t>boolean</w:t>
-                            </w:r>
-                            <w:proofErr w:type="spellEnd"/>
-                            <w:r>
-                              <w:rPr>
-                                <w:color w:val="990000"/>
-                              </w:rPr>
-                              <w:t xml:space="preserve"> format</w:t>
+                              <w:t>Illegal boolean format</w:t>
                             </w:r>
                           </w:p>
                           <w:p>
@@ -9527,7 +9091,6 @@
         </w:rPr>
         <w:t xml:space="preserve">, not from within </w:t>
       </w:r>
-      <w:proofErr w:type="spellStart"/>
       <w:r>
         <w:rPr>
           <w:rFonts w:ascii="Courier" w:hAnsi="Courier"/>
@@ -9535,7 +9098,6 @@
         </w:rPr>
         <w:t>playOneGame</w:t>
       </w:r>
-      <w:proofErr w:type="spellEnd"/>
       <w:r>
         <w:rPr>
           <w:szCs w:val="24"/>
@@ -9701,7 +9263,6 @@
         </w:rPr>
         <w:t xml:space="preserve">. </w:t>
       </w:r>
-      <w:proofErr w:type="spellStart"/>
       <w:r>
         <w:rPr>
           <w:rFonts w:ascii="Courier" w:hAnsi="Courier"/>
@@ -9709,7 +9270,6 @@
         </w:rPr>
         <w:t>readBoolean</w:t>
       </w:r>
-      <w:proofErr w:type="spellEnd"/>
       <w:r>
         <w:rPr>
           <w:szCs w:val="24"/>
@@ -9800,23 +9360,7 @@
           <w:rFonts w:ascii="Courier" w:hAnsi="Courier"/>
           <w:szCs w:val="24"/>
         </w:rPr>
-        <w:t>if (</w:t>
-      </w:r>
-      <w:proofErr w:type="spellStart"/>
-      <w:r>
-        <w:rPr>
-          <w:rFonts w:ascii="Courier" w:hAnsi="Courier"/>
-          <w:szCs w:val="24"/>
-        </w:rPr>
-        <w:t>readBoolean</w:t>
-      </w:r>
-      <w:proofErr w:type="spellEnd"/>
-      <w:r>
-        <w:rPr>
-          <w:rFonts w:ascii="Courier" w:hAnsi="Courier"/>
-          <w:szCs w:val="24"/>
-        </w:rPr>
-        <w:t>(</w:t>
+        <w:t>if (readBoolean(</w:t>
       </w:r>
       <w:r>
         <w:rPr>
@@ -9942,23 +9486,7 @@
           <w:rFonts w:ascii="Courier" w:hAnsi="Courier"/>
           <w:szCs w:val="24"/>
         </w:rPr>
-        <w:t>while (</w:t>
-      </w:r>
-      <w:proofErr w:type="spellStart"/>
-      <w:r>
-        <w:rPr>
-          <w:rFonts w:ascii="Courier" w:hAnsi="Courier"/>
-          <w:szCs w:val="24"/>
-        </w:rPr>
-        <w:t>readBoolean</w:t>
-      </w:r>
-      <w:proofErr w:type="spellEnd"/>
-      <w:r>
-        <w:rPr>
-          <w:rFonts w:ascii="Courier" w:hAnsi="Courier"/>
-          <w:szCs w:val="24"/>
-        </w:rPr>
-        <w:t>(</w:t>
+        <w:t>while (readBoolean(</w:t>
       </w:r>
       <w:r>
         <w:rPr>
@@ -10169,85 +9697,12 @@
         </w:rPr>
         <w:t>(</w:t>
       </w:r>
-      <w:proofErr w:type="spellStart"/>
-      <w:r>
-        <w:rPr>
-          <w:rFonts w:ascii="Courier" w:hAnsi="Courier"/>
-          <w:szCs w:val="24"/>
-        </w:rPr>
-        <w:t>int</w:t>
-      </w:r>
-      <w:proofErr w:type="spellEnd"/>
-      <w:r>
-        <w:rPr>
-          <w:rFonts w:ascii="Courier" w:hAnsi="Courier"/>
-          <w:szCs w:val="24"/>
-        </w:rPr>
-        <w:t xml:space="preserve"> </w:t>
-      </w:r>
-      <w:proofErr w:type="spellStart"/>
-      <w:r>
-        <w:rPr>
-          <w:rFonts w:ascii="Courier" w:hAnsi="Courier"/>
-          <w:szCs w:val="24"/>
-        </w:rPr>
-        <w:t>gamesCount</w:t>
-      </w:r>
-      <w:proofErr w:type="spellEnd"/>
-      <w:r>
-        <w:rPr>
-          <w:rFonts w:ascii="Courier" w:hAnsi="Courier"/>
-          <w:szCs w:val="24"/>
-        </w:rPr>
-        <w:t xml:space="preserve">, </w:t>
-      </w:r>
-      <w:proofErr w:type="spellStart"/>
-      <w:r>
-        <w:rPr>
-          <w:rFonts w:ascii="Courier" w:hAnsi="Courier"/>
-          <w:szCs w:val="24"/>
-        </w:rPr>
-        <w:t>int</w:t>
-      </w:r>
-      <w:proofErr w:type="spellEnd"/>
-      <w:r>
-        <w:rPr>
-          <w:rFonts w:ascii="Courier" w:hAnsi="Courier"/>
-          <w:szCs w:val="24"/>
-        </w:rPr>
-        <w:t xml:space="preserve"> </w:t>
-      </w:r>
-      <w:proofErr w:type="spellStart"/>
-      <w:r>
-        <w:rPr>
-          <w:rFonts w:ascii="Courier" w:hAnsi="Courier"/>
-          <w:szCs w:val="24"/>
-        </w:rPr>
-        <w:t>gamesWon</w:t>
-      </w:r>
-      <w:proofErr w:type="spellEnd"/>
-      <w:r>
-        <w:rPr>
-          <w:rFonts w:ascii="Courier" w:hAnsi="Courier"/>
-          <w:szCs w:val="24"/>
-        </w:rPr>
-        <w:t xml:space="preserve">, </w:t>
-      </w:r>
-      <w:proofErr w:type="spellStart"/>
-      <w:r>
-        <w:rPr>
-          <w:rFonts w:ascii="Courier" w:hAnsi="Courier"/>
-          <w:szCs w:val="24"/>
-        </w:rPr>
-        <w:t>int</w:t>
-      </w:r>
-      <w:proofErr w:type="spellEnd"/>
-      <w:r>
-        <w:rPr>
-          <w:rFonts w:ascii="Courier" w:hAnsi="Courier"/>
-          <w:szCs w:val="24"/>
-        </w:rPr>
-        <w:t xml:space="preserve"> best</w:t>
+      <w:r>
+        <w:rPr>
+          <w:rFonts w:ascii="Courier" w:hAnsi="Courier"/>
+          <w:szCs w:val="24"/>
+        </w:rPr>
+        <w:t>int gamesCount, int gamesWon, int best</w:t>
       </w:r>
       <w:r>
         <w:rPr>
@@ -10530,23 +9985,7 @@
           <w:rFonts w:ascii="Courier" w:hAnsi="Courier"/>
           <w:szCs w:val="24"/>
         </w:rPr>
-        <w:t>Best game: 5 guess(</w:t>
-      </w:r>
-      <w:proofErr w:type="spellStart"/>
-      <w:r>
-        <w:rPr>
-          <w:rFonts w:ascii="Courier" w:hAnsi="Courier"/>
-          <w:szCs w:val="24"/>
-        </w:rPr>
-        <w:t>es</w:t>
-      </w:r>
-      <w:proofErr w:type="spellEnd"/>
-      <w:r>
-        <w:rPr>
-          <w:rFonts w:ascii="Courier" w:hAnsi="Courier"/>
-          <w:szCs w:val="24"/>
-        </w:rPr>
-        <w:t>) remaining</w:t>
+        <w:t>Best game: 5 guess(es) remaining</w:t>
       </w:r>
     </w:p>
     <w:p>
@@ -10638,21 +10077,7 @@
         <w:rPr>
           <w:szCs w:val="24"/>
         </w:rPr>
-        <w:t>If the player did not win any games, their win percentage is 0.0% and their best game is 0 guess(</w:t>
-      </w:r>
-      <w:proofErr w:type="spellStart"/>
-      <w:r>
-        <w:rPr>
-          <w:szCs w:val="24"/>
-        </w:rPr>
-        <w:t>es</w:t>
-      </w:r>
-      <w:proofErr w:type="spellEnd"/>
-      <w:r>
-        <w:rPr>
-          <w:szCs w:val="24"/>
-        </w:rPr>
-        <w:t>) remaining.</w:t>
+        <w:t>If the player did not win any games, their win percentage is 0.0% and their best game is 0 guess(es) remaining.</w:t>
       </w:r>
     </w:p>
     <w:p>
@@ -11287,7 +10712,6 @@
         </w:rPr>
         <w:t xml:space="preserve">at could be drawn with </w:t>
       </w:r>
-      <w:proofErr w:type="spellStart"/>
       <w:r>
         <w:rPr>
           <w:rFonts w:ascii="Courier" w:hAnsi="Courier"/>
@@ -11299,14 +10723,7 @@
         <w:rPr>
           <w:szCs w:val="24"/>
         </w:rPr>
-        <w:t>s</w:t>
-      </w:r>
-      <w:proofErr w:type="spellEnd"/>
-      <w:r>
-        <w:rPr>
-          <w:szCs w:val="24"/>
-        </w:rPr>
-        <w:t xml:space="preserve"> and his h</w:t>
+        <w:t>s and his h</w:t>
       </w:r>
       <w:r>
         <w:rPr>
@@ -11314,7 +10731,6 @@
         </w:rPr>
         <w:t xml:space="preserve">ead could be drawn as a </w:t>
       </w:r>
-      <w:proofErr w:type="spellStart"/>
       <w:r>
         <w:rPr>
           <w:rFonts w:ascii="Courier" w:hAnsi="Courier"/>
@@ -11322,7 +10738,6 @@
         </w:rPr>
         <w:t>GOval</w:t>
       </w:r>
-      <w:proofErr w:type="spellEnd"/>
       <w:r>
         <w:rPr>
           <w:szCs w:val="24"/>
@@ -11353,21 +10768,12 @@
         </w:rPr>
         <w:t xml:space="preserve">The easiest way to do this is to call </w:t>
       </w:r>
-      <w:proofErr w:type="spellStart"/>
-      <w:r>
-        <w:rPr>
-          <w:rFonts w:ascii="Courier" w:hAnsi="Courier"/>
-          <w:szCs w:val="24"/>
-        </w:rPr>
-        <w:t>removeAll</w:t>
-      </w:r>
-      <w:proofErr w:type="spellEnd"/>
-      <w:r>
-        <w:rPr>
-          <w:rFonts w:ascii="Courier" w:hAnsi="Courier"/>
-          <w:szCs w:val="24"/>
-        </w:rPr>
-        <w:t>();</w:t>
+      <w:r>
+        <w:rPr>
+          <w:rFonts w:ascii="Courier" w:hAnsi="Courier"/>
+          <w:szCs w:val="24"/>
+        </w:rPr>
+        <w:t>removeAll();</w:t>
       </w:r>
       <w:r>
         <w:rPr>
@@ -11516,7 +10922,6 @@
         </w:rPr>
         <w:t xml:space="preserve"> with code to create shapes like </w:t>
       </w:r>
-      <w:proofErr w:type="spellStart"/>
       <w:r>
         <w:rPr>
           <w:rFonts w:ascii="Courier" w:hAnsi="Courier"/>
@@ -11528,30 +10933,21 @@
         <w:rPr>
           <w:szCs w:val="24"/>
         </w:rPr>
+        <w:t xml:space="preserve">s and </w:t>
+      </w:r>
+      <w:r>
+        <w:rPr>
+          <w:rFonts w:ascii="Courier" w:hAnsi="Courier"/>
+          <w:szCs w:val="24"/>
+        </w:rPr>
+        <w:t>GRect</w:t>
+      </w:r>
+      <w:r>
+        <w:rPr>
+          <w:szCs w:val="24"/>
+        </w:rPr>
         <w:t>s</w:t>
       </w:r>
-      <w:proofErr w:type="spellEnd"/>
-      <w:r>
-        <w:rPr>
-          <w:szCs w:val="24"/>
-        </w:rPr>
-        <w:t xml:space="preserve"> and </w:t>
-      </w:r>
-      <w:proofErr w:type="spellStart"/>
-      <w:r>
-        <w:rPr>
-          <w:rFonts w:ascii="Courier" w:hAnsi="Courier"/>
-          <w:szCs w:val="24"/>
-        </w:rPr>
-        <w:t>GRect</w:t>
-      </w:r>
-      <w:r>
-        <w:rPr>
-          <w:szCs w:val="24"/>
-        </w:rPr>
-        <w:t>s</w:t>
-      </w:r>
-      <w:proofErr w:type="spellEnd"/>
       <w:r>
         <w:rPr>
           <w:szCs w:val="24"/>
@@ -11648,19 +11044,11 @@
         </w:rPr>
         <w:t xml:space="preserve">when the game ends with a win or </w:t>
       </w:r>
-      <w:proofErr w:type="spellStart"/>
-      <w:r>
-        <w:rPr>
-          <w:szCs w:val="24"/>
-        </w:rPr>
-        <w:t>loss</w:t>
-      </w:r>
-      <w:proofErr w:type="spellEnd"/>
-      <w:r>
-        <w:rPr>
-          <w:szCs w:val="24"/>
-        </w:rPr>
-        <w:t>, and so on</w:t>
+      <w:r>
+        <w:rPr>
+          <w:szCs w:val="24"/>
+        </w:rPr>
+        <w:t>loss, and so on</w:t>
       </w:r>
       <w:r>
         <w:rPr>
@@ -11725,107 +11113,57 @@
           <w:sz w:val="20"/>
         </w:rPr>
       </w:pPr>
-      <w:proofErr w:type="spellStart"/>
       <w:r>
         <w:rPr>
           <w:rFonts w:ascii="Courier" w:hAnsi="Courier"/>
           <w:sz w:val="20"/>
         </w:rPr>
-        <w:t>AudioClip</w:t>
-      </w:r>
-      <w:proofErr w:type="spellEnd"/>
+        <w:t>AudioClip hornClip = MediaTools.loadAudioClip(</w:t>
+      </w:r>
       <w:r>
         <w:rPr>
           <w:rFonts w:ascii="Courier" w:hAnsi="Courier"/>
           <w:sz w:val="20"/>
         </w:rPr>
-        <w:t xml:space="preserve"> </w:t>
-      </w:r>
-      <w:proofErr w:type="spellStart"/>
+        <w:t>"</w:t>
+      </w:r>
       <w:r>
         <w:rPr>
           <w:rFonts w:ascii="Courier" w:hAnsi="Courier"/>
           <w:sz w:val="20"/>
         </w:rPr>
-        <w:t>hornClip</w:t>
-      </w:r>
-      <w:proofErr w:type="spellEnd"/>
+        <w:t>res/horn.wav</w:t>
+      </w:r>
       <w:r>
         <w:rPr>
           <w:rFonts w:ascii="Courier" w:hAnsi="Courier"/>
           <w:sz w:val="20"/>
         </w:rPr>
-        <w:t xml:space="preserve"> = </w:t>
-      </w:r>
-      <w:proofErr w:type="spellStart"/>
+        <w:t>"</w:t>
+      </w:r>
       <w:r>
         <w:rPr>
           <w:rFonts w:ascii="Courier" w:hAnsi="Courier"/>
           <w:sz w:val="20"/>
         </w:rPr>
-        <w:t>MediaTools.loadAudioClip</w:t>
-      </w:r>
-      <w:proofErr w:type="spellEnd"/>
-      <w:r>
+        <w:t>);</w:t>
+      </w:r>
+    </w:p>
+    <w:p>
+      <w:pPr>
+        <w:ind w:left="720"/>
+        <w:jc w:val="both"/>
         <w:rPr>
           <w:rFonts w:ascii="Courier" w:hAnsi="Courier"/>
           <w:sz w:val="20"/>
         </w:rPr>
-        <w:t>(</w:t>
-      </w:r>
+      </w:pPr>
       <w:r>
         <w:rPr>
           <w:rFonts w:ascii="Courier" w:hAnsi="Courier"/>
           <w:sz w:val="20"/>
         </w:rPr>
-        <w:t>"</w:t>
-      </w:r>
-      <w:r>
-        <w:rPr>
-          <w:rFonts w:ascii="Courier" w:hAnsi="Courier"/>
-          <w:sz w:val="20"/>
-        </w:rPr>
-        <w:t>res/horn.wav</w:t>
-      </w:r>
-      <w:r>
-        <w:rPr>
-          <w:rFonts w:ascii="Courier" w:hAnsi="Courier"/>
-          <w:sz w:val="20"/>
-        </w:rPr>
-        <w:t>"</w:t>
-      </w:r>
-      <w:r>
-        <w:rPr>
-          <w:rFonts w:ascii="Courier" w:hAnsi="Courier"/>
-          <w:sz w:val="20"/>
-        </w:rPr>
-        <w:t>);</w:t>
-      </w:r>
-    </w:p>
-    <w:p>
-      <w:pPr>
-        <w:ind w:left="720"/>
-        <w:jc w:val="both"/>
-        <w:rPr>
-          <w:rFonts w:ascii="Courier" w:hAnsi="Courier"/>
-          <w:sz w:val="20"/>
-        </w:rPr>
-      </w:pPr>
-      <w:proofErr w:type="spellStart"/>
-      <w:r>
-        <w:rPr>
-          <w:rFonts w:ascii="Courier" w:hAnsi="Courier"/>
-          <w:sz w:val="20"/>
-        </w:rPr>
-        <w:t>hornClip.play</w:t>
-      </w:r>
-      <w:proofErr w:type="spellEnd"/>
-      <w:r>
-        <w:rPr>
-          <w:rFonts w:ascii="Courier" w:hAnsi="Courier"/>
-          <w:sz w:val="20"/>
-        </w:rPr>
-        <w:t>();</w:t>
+        <w:t>hornClip.play();</w:t>
       </w:r>
     </w:p>
     <w:p>
@@ -12602,7 +11940,6 @@
         </w:rPr>
         <w:t xml:space="preserve"> should not contain </w:t>
       </w:r>
-      <w:proofErr w:type="spellStart"/>
       <w:r>
         <w:rPr>
           <w:rFonts w:ascii="Courier" w:hAnsi="Courier"/>
@@ -12611,7 +11948,6 @@
         </w:rPr>
         <w:t>println</w:t>
       </w:r>
-      <w:proofErr w:type="spellEnd"/>
       <w:r>
         <w:rPr>
           <w:b/>
@@ -12694,7 +12030,6 @@
         </w:rPr>
         <w:t xml:space="preserve">For example, don't have </w:t>
       </w:r>
-      <w:proofErr w:type="spellStart"/>
       <w:r>
         <w:rPr>
           <w:rFonts w:ascii="Courier" w:hAnsi="Courier"/>
@@ -12702,28 +12037,18 @@
         </w:rPr>
         <w:t>playOneGame</w:t>
       </w:r>
-      <w:proofErr w:type="spellEnd"/>
       <w:r>
         <w:rPr>
           <w:szCs w:val="24"/>
         </w:rPr>
         <w:t xml:space="preserve"> call </w:t>
       </w:r>
-      <w:proofErr w:type="spellStart"/>
-      <w:r>
-        <w:rPr>
-          <w:rFonts w:ascii="Courier" w:hAnsi="Courier"/>
-          <w:szCs w:val="24"/>
-        </w:rPr>
-        <w:t>playOneGame</w:t>
-      </w:r>
-      <w:proofErr w:type="spellEnd"/>
-      <w:r>
-        <w:rPr>
-          <w:rFonts w:ascii="Courier" w:hAnsi="Courier"/>
-          <w:szCs w:val="24"/>
-        </w:rPr>
-        <w:t>(...);</w:t>
+      <w:r>
+        <w:rPr>
+          <w:rFonts w:ascii="Courier" w:hAnsi="Courier"/>
+          <w:szCs w:val="24"/>
+        </w:rPr>
+        <w:t>playOneGame(...);</w:t>
       </w:r>
       <w:r>
         <w:rPr>
@@ -12870,7 +12195,7 @@
       </w:r>
     </w:p>
     <w:sectPr>
-      <w:headerReference w:type="default" r:id="rId13"/>
+      <w:headerReference w:type="default" r:id="rId14"/>
       <w:type w:val="continuous"/>
       <w:pgSz w:w="12240" w:h="15840"/>
       <w:pgMar w:top="1440" w:right="1800" w:bottom="1440" w:left="1800" w:header="720" w:footer="720" w:gutter="0"/>
@@ -13953,6 +13278,7 @@
   <w:style w:type="character" w:default="1" w:styleId="DefaultParagraphFont">
     <w:name w:val="Default Paragraph Font"/>
     <w:uiPriority w:val="1"/>
+    <w:semiHidden/>
     <w:unhideWhenUsed/>
   </w:style>
   <w:style w:type="table" w:default="1" w:styleId="TableNormal">
